--- a/report/report of Kuznetsov/Отчёт.docx
+++ b/report/report of Kuznetsov/Отчёт.docx
@@ -4,6 +4,13 @@
   <w:body>
     <w:sdt>
       <w:sdtPr>
+        <w:rPr>
+          <w:rFonts w:asciiTheme="minorHAnsi" w:eastAsiaTheme="minorHAnsi" w:hAnsiTheme="minorHAnsi" w:cstheme="minorBidi"/>
+          <w:color w:val="auto"/>
+          <w:sz w:val="22"/>
+          <w:szCs w:val="22"/>
+          <w:lang w:eastAsia="en-US"/>
+        </w:rPr>
         <w:id w:val="-544986844"/>
         <w:docPartObj>
           <w:docPartGallery w:val="Table of Contents"/>
@@ -12,37 +19,45 @@
       </w:sdtPr>
       <w:sdtEndPr>
         <w:rPr>
-          <w:rFonts w:ascii="Times New Roman" w:eastAsiaTheme="minorHAnsi" w:hAnsi="Times New Roman" w:cs="Times New Roman"/>
+          <w:rFonts w:ascii="Times New Roman" w:hAnsi="Times New Roman" w:cs="Times New Roman"/>
           <w:b/>
           <w:bCs/>
-          <w:color w:val="auto"/>
-          <w:sz w:val="28"/>
-          <w:szCs w:val="22"/>
-          <w:lang w:eastAsia="en-US"/>
+          <w:sz w:val="28"/>
         </w:rPr>
       </w:sdtEndPr>
       <w:sdtContent>
         <w:p>
           <w:pPr>
             <w:pStyle w:val="a9"/>
+            <w:jc w:val="center"/>
             <w:rPr>
               <w:rFonts w:ascii="Times New Roman" w:hAnsi="Times New Roman" w:cs="Times New Roman"/>
+              <w:b/>
               <w:color w:val="auto"/>
+              <w:sz w:val="28"/>
             </w:rPr>
           </w:pPr>
           <w:r>
             <w:rPr>
               <w:rFonts w:ascii="Times New Roman" w:hAnsi="Times New Roman" w:cs="Times New Roman"/>
+              <w:b/>
               <w:color w:val="auto"/>
+              <w:sz w:val="28"/>
             </w:rPr>
-            <w:t>Содержание</w:t>
+            <w:t>СОДЕРЖАНИЕ</w:t>
           </w:r>
         </w:p>
         <w:p>
           <w:pPr>
+            <w:pStyle w:val="11"/>
+            <w:tabs>
+              <w:tab w:val="right" w:leader="dot" w:pos="9345"/>
+            </w:tabs>
             <w:rPr>
-              <w:rFonts w:ascii="Times New Roman" w:hAnsi="Times New Roman" w:cs="Times New Roman"/>
+              <w:rFonts w:ascii="Times New Roman" w:eastAsiaTheme="minorEastAsia" w:hAnsi="Times New Roman" w:cs="Times New Roman"/>
+              <w:noProof/>
               <w:sz w:val="28"/>
+              <w:lang w:eastAsia="ru-RU"/>
             </w:rPr>
           </w:pPr>
           <w:r>
@@ -66,72 +81,1223 @@
             </w:rPr>
             <w:fldChar w:fldCharType="separate"/>
           </w:r>
-          <w:r>
+          <w:hyperlink w:anchor="_Toc50106425" w:history="1">
+            <w:r>
+              <w:rPr>
+                <w:rStyle w:val="ab"/>
+                <w:rFonts w:ascii="Times New Roman" w:hAnsi="Times New Roman" w:cs="Times New Roman"/>
+                <w:b/>
+                <w:noProof/>
+                <w:sz w:val="28"/>
+              </w:rPr>
+              <w:t>ВВЕДЕНИЕ</w:t>
+            </w:r>
+            <w:r>
+              <w:rPr>
+                <w:rFonts w:ascii="Times New Roman" w:hAnsi="Times New Roman" w:cs="Times New Roman"/>
+                <w:noProof/>
+                <w:webHidden/>
+                <w:sz w:val="28"/>
+              </w:rPr>
+              <w:tab/>
+            </w:r>
+            <w:r>
+              <w:rPr>
+                <w:rFonts w:ascii="Times New Roman" w:hAnsi="Times New Roman" w:cs="Times New Roman"/>
+                <w:noProof/>
+                <w:webHidden/>
+                <w:sz w:val="28"/>
+              </w:rPr>
+              <w:fldChar w:fldCharType="begin"/>
+            </w:r>
+            <w:r>
+              <w:rPr>
+                <w:rFonts w:ascii="Times New Roman" w:hAnsi="Times New Roman" w:cs="Times New Roman"/>
+                <w:noProof/>
+                <w:webHidden/>
+                <w:sz w:val="28"/>
+              </w:rPr>
+              <w:instrText xml:space="preserve"> PAGEREF _Toc50106425 \h </w:instrText>
+            </w:r>
+            <w:r>
+              <w:rPr>
+                <w:rFonts w:ascii="Times New Roman" w:hAnsi="Times New Roman" w:cs="Times New Roman"/>
+                <w:noProof/>
+                <w:webHidden/>
+                <w:sz w:val="28"/>
+              </w:rPr>
+            </w:r>
+            <w:r>
+              <w:rPr>
+                <w:rFonts w:ascii="Times New Roman" w:hAnsi="Times New Roman" w:cs="Times New Roman"/>
+                <w:noProof/>
+                <w:webHidden/>
+                <w:sz w:val="28"/>
+              </w:rPr>
+              <w:fldChar w:fldCharType="separate"/>
+            </w:r>
+            <w:r>
+              <w:rPr>
+                <w:rFonts w:ascii="Times New Roman" w:hAnsi="Times New Roman" w:cs="Times New Roman"/>
+                <w:noProof/>
+                <w:webHidden/>
+                <w:sz w:val="28"/>
+              </w:rPr>
+              <w:t>2</w:t>
+            </w:r>
+            <w:r>
+              <w:rPr>
+                <w:rFonts w:ascii="Times New Roman" w:hAnsi="Times New Roman" w:cs="Times New Roman"/>
+                <w:noProof/>
+                <w:webHidden/>
+                <w:sz w:val="28"/>
+              </w:rPr>
+              <w:fldChar w:fldCharType="end"/>
+            </w:r>
+          </w:hyperlink>
+        </w:p>
+        <w:p>
+          <w:pPr>
+            <w:pStyle w:val="11"/>
+            <w:tabs>
+              <w:tab w:val="right" w:leader="dot" w:pos="9345"/>
+            </w:tabs>
+            <w:rPr>
+              <w:rFonts w:ascii="Times New Roman" w:eastAsiaTheme="minorEastAsia" w:hAnsi="Times New Roman" w:cs="Times New Roman"/>
+              <w:noProof/>
+              <w:sz w:val="28"/>
+              <w:lang w:eastAsia="ru-RU"/>
+            </w:rPr>
+          </w:pPr>
+          <w:hyperlink w:anchor="_Toc50106426" w:history="1">
+            <w:r>
+              <w:rPr>
+                <w:rStyle w:val="ab"/>
+                <w:rFonts w:ascii="Times New Roman" w:hAnsi="Times New Roman" w:cs="Times New Roman"/>
+                <w:b/>
+                <w:noProof/>
+                <w:sz w:val="28"/>
+              </w:rPr>
+              <w:t>1 Теоретическая часть</w:t>
+            </w:r>
+            <w:r>
+              <w:rPr>
+                <w:rFonts w:ascii="Times New Roman" w:hAnsi="Times New Roman" w:cs="Times New Roman"/>
+                <w:noProof/>
+                <w:webHidden/>
+                <w:sz w:val="28"/>
+              </w:rPr>
+              <w:tab/>
+            </w:r>
+            <w:r>
+              <w:rPr>
+                <w:rFonts w:ascii="Times New Roman" w:hAnsi="Times New Roman" w:cs="Times New Roman"/>
+                <w:noProof/>
+                <w:webHidden/>
+                <w:sz w:val="28"/>
+              </w:rPr>
+              <w:fldChar w:fldCharType="begin"/>
+            </w:r>
+            <w:r>
+              <w:rPr>
+                <w:rFonts w:ascii="Times New Roman" w:hAnsi="Times New Roman" w:cs="Times New Roman"/>
+                <w:noProof/>
+                <w:webHidden/>
+                <w:sz w:val="28"/>
+              </w:rPr>
+              <w:instrText xml:space="preserve"> PAGEREF _Toc50106426 \h </w:instrText>
+            </w:r>
+            <w:r>
+              <w:rPr>
+                <w:rFonts w:ascii="Times New Roman" w:hAnsi="Times New Roman" w:cs="Times New Roman"/>
+                <w:noProof/>
+                <w:webHidden/>
+                <w:sz w:val="28"/>
+              </w:rPr>
+            </w:r>
+            <w:r>
+              <w:rPr>
+                <w:rFonts w:ascii="Times New Roman" w:hAnsi="Times New Roman" w:cs="Times New Roman"/>
+                <w:noProof/>
+                <w:webHidden/>
+                <w:sz w:val="28"/>
+              </w:rPr>
+              <w:fldChar w:fldCharType="separate"/>
+            </w:r>
+            <w:r>
+              <w:rPr>
+                <w:rFonts w:ascii="Times New Roman" w:hAnsi="Times New Roman" w:cs="Times New Roman"/>
+                <w:noProof/>
+                <w:webHidden/>
+                <w:sz w:val="28"/>
+              </w:rPr>
+              <w:t>3</w:t>
+            </w:r>
+            <w:r>
+              <w:rPr>
+                <w:rFonts w:ascii="Times New Roman" w:hAnsi="Times New Roman" w:cs="Times New Roman"/>
+                <w:noProof/>
+                <w:webHidden/>
+                <w:sz w:val="28"/>
+              </w:rPr>
+              <w:fldChar w:fldCharType="end"/>
+            </w:r>
+          </w:hyperlink>
+        </w:p>
+        <w:p>
+          <w:pPr>
+            <w:pStyle w:val="21"/>
+            <w:tabs>
+              <w:tab w:val="left" w:pos="880"/>
+              <w:tab w:val="right" w:leader="dot" w:pos="9345"/>
+            </w:tabs>
+            <w:rPr>
+              <w:rFonts w:ascii="Times New Roman" w:eastAsiaTheme="minorEastAsia" w:hAnsi="Times New Roman" w:cs="Times New Roman"/>
+              <w:noProof/>
+              <w:sz w:val="28"/>
+              <w:lang w:eastAsia="ru-RU"/>
+            </w:rPr>
+          </w:pPr>
+          <w:hyperlink w:anchor="_Toc50106427" w:history="1">
+            <w:r>
+              <w:rPr>
+                <w:rStyle w:val="ab"/>
+                <w:rFonts w:ascii="Times New Roman" w:hAnsi="Times New Roman" w:cs="Times New Roman"/>
+                <w:b/>
+                <w:noProof/>
+                <w:sz w:val="28"/>
+              </w:rPr>
+              <w:t>1.1</w:t>
+            </w:r>
+            <w:r>
+              <w:rPr>
+                <w:rFonts w:ascii="Times New Roman" w:eastAsiaTheme="minorEastAsia" w:hAnsi="Times New Roman" w:cs="Times New Roman"/>
+                <w:noProof/>
+                <w:sz w:val="28"/>
+                <w:lang w:eastAsia="ru-RU"/>
+              </w:rPr>
+              <w:tab/>
+            </w:r>
+            <w:r>
+              <w:rPr>
+                <w:rStyle w:val="ab"/>
+                <w:rFonts w:ascii="Times New Roman" w:hAnsi="Times New Roman" w:cs="Times New Roman"/>
+                <w:b/>
+                <w:noProof/>
+                <w:sz w:val="28"/>
+              </w:rPr>
+              <w:t>Поиск информации</w:t>
+            </w:r>
+            <w:r>
+              <w:rPr>
+                <w:rFonts w:ascii="Times New Roman" w:hAnsi="Times New Roman" w:cs="Times New Roman"/>
+                <w:noProof/>
+                <w:webHidden/>
+                <w:sz w:val="28"/>
+              </w:rPr>
+              <w:tab/>
+            </w:r>
+            <w:r>
+              <w:rPr>
+                <w:rFonts w:ascii="Times New Roman" w:hAnsi="Times New Roman" w:cs="Times New Roman"/>
+                <w:noProof/>
+                <w:webHidden/>
+                <w:sz w:val="28"/>
+              </w:rPr>
+              <w:fldChar w:fldCharType="begin"/>
+            </w:r>
+            <w:r>
+              <w:rPr>
+                <w:rFonts w:ascii="Times New Roman" w:hAnsi="Times New Roman" w:cs="Times New Roman"/>
+                <w:noProof/>
+                <w:webHidden/>
+                <w:sz w:val="28"/>
+              </w:rPr>
+              <w:instrText xml:space="preserve"> PAGEREF _Toc50106427 \h </w:instrText>
+            </w:r>
+            <w:r>
+              <w:rPr>
+                <w:rFonts w:ascii="Times New Roman" w:hAnsi="Times New Roman" w:cs="Times New Roman"/>
+                <w:noProof/>
+                <w:webHidden/>
+                <w:sz w:val="28"/>
+              </w:rPr>
+            </w:r>
+            <w:r>
+              <w:rPr>
+                <w:rFonts w:ascii="Times New Roman" w:hAnsi="Times New Roman" w:cs="Times New Roman"/>
+                <w:noProof/>
+                <w:webHidden/>
+                <w:sz w:val="28"/>
+              </w:rPr>
+              <w:fldChar w:fldCharType="separate"/>
+            </w:r>
+            <w:r>
+              <w:rPr>
+                <w:rFonts w:ascii="Times New Roman" w:hAnsi="Times New Roman" w:cs="Times New Roman"/>
+                <w:noProof/>
+                <w:webHidden/>
+                <w:sz w:val="28"/>
+              </w:rPr>
+              <w:t>3</w:t>
+            </w:r>
+            <w:r>
+              <w:rPr>
+                <w:rFonts w:ascii="Times New Roman" w:hAnsi="Times New Roman" w:cs="Times New Roman"/>
+                <w:noProof/>
+                <w:webHidden/>
+                <w:sz w:val="28"/>
+              </w:rPr>
+              <w:fldChar w:fldCharType="end"/>
+            </w:r>
+          </w:hyperlink>
+        </w:p>
+        <w:p>
+          <w:pPr>
+            <w:pStyle w:val="21"/>
+            <w:tabs>
+              <w:tab w:val="left" w:pos="880"/>
+              <w:tab w:val="right" w:leader="dot" w:pos="9345"/>
+            </w:tabs>
+            <w:rPr>
+              <w:rFonts w:ascii="Times New Roman" w:eastAsiaTheme="minorEastAsia" w:hAnsi="Times New Roman" w:cs="Times New Roman"/>
+              <w:noProof/>
+              <w:sz w:val="28"/>
+              <w:lang w:eastAsia="ru-RU"/>
+            </w:rPr>
+          </w:pPr>
+          <w:hyperlink w:anchor="_Toc50106428" w:history="1">
+            <w:r>
+              <w:rPr>
+                <w:rStyle w:val="ab"/>
+                <w:rFonts w:ascii="Times New Roman" w:eastAsia="Times New Roman" w:hAnsi="Times New Roman" w:cs="Times New Roman"/>
+                <w:b/>
+                <w:noProof/>
+                <w:sz w:val="28"/>
+              </w:rPr>
+              <w:t>1.2</w:t>
+            </w:r>
+            <w:r>
+              <w:rPr>
+                <w:rFonts w:ascii="Times New Roman" w:eastAsiaTheme="minorEastAsia" w:hAnsi="Times New Roman" w:cs="Times New Roman"/>
+                <w:noProof/>
+                <w:sz w:val="28"/>
+                <w:lang w:eastAsia="ru-RU"/>
+              </w:rPr>
+              <w:tab/>
+            </w:r>
+            <w:r>
+              <w:rPr>
+                <w:rStyle w:val="ab"/>
+                <w:rFonts w:ascii="Times New Roman" w:eastAsia="Times New Roman" w:hAnsi="Times New Roman" w:cs="Times New Roman"/>
+                <w:b/>
+                <w:noProof/>
+                <w:sz w:val="28"/>
+              </w:rPr>
+              <w:t>Web-сайт</w:t>
+            </w:r>
+            <w:r>
+              <w:rPr>
+                <w:rFonts w:ascii="Times New Roman" w:hAnsi="Times New Roman" w:cs="Times New Roman"/>
+                <w:noProof/>
+                <w:webHidden/>
+                <w:sz w:val="28"/>
+              </w:rPr>
+              <w:tab/>
+            </w:r>
+            <w:r>
+              <w:rPr>
+                <w:rFonts w:ascii="Times New Roman" w:hAnsi="Times New Roman" w:cs="Times New Roman"/>
+                <w:noProof/>
+                <w:webHidden/>
+                <w:sz w:val="28"/>
+              </w:rPr>
+              <w:fldChar w:fldCharType="begin"/>
+            </w:r>
+            <w:r>
+              <w:rPr>
+                <w:rFonts w:ascii="Times New Roman" w:hAnsi="Times New Roman" w:cs="Times New Roman"/>
+                <w:noProof/>
+                <w:webHidden/>
+                <w:sz w:val="28"/>
+              </w:rPr>
+              <w:instrText xml:space="preserve"> PAGEREF _Toc50106428 \h </w:instrText>
+            </w:r>
+            <w:r>
+              <w:rPr>
+                <w:rFonts w:ascii="Times New Roman" w:hAnsi="Times New Roman" w:cs="Times New Roman"/>
+                <w:noProof/>
+                <w:webHidden/>
+                <w:sz w:val="28"/>
+              </w:rPr>
+            </w:r>
+            <w:r>
+              <w:rPr>
+                <w:rFonts w:ascii="Times New Roman" w:hAnsi="Times New Roman" w:cs="Times New Roman"/>
+                <w:noProof/>
+                <w:webHidden/>
+                <w:sz w:val="28"/>
+              </w:rPr>
+              <w:fldChar w:fldCharType="separate"/>
+            </w:r>
+            <w:r>
+              <w:rPr>
+                <w:rFonts w:ascii="Times New Roman" w:hAnsi="Times New Roman" w:cs="Times New Roman"/>
+                <w:noProof/>
+                <w:webHidden/>
+                <w:sz w:val="28"/>
+              </w:rPr>
+              <w:t>5</w:t>
+            </w:r>
+            <w:r>
+              <w:rPr>
+                <w:rFonts w:ascii="Times New Roman" w:hAnsi="Times New Roman" w:cs="Times New Roman"/>
+                <w:noProof/>
+                <w:webHidden/>
+                <w:sz w:val="28"/>
+              </w:rPr>
+              <w:fldChar w:fldCharType="end"/>
+            </w:r>
+          </w:hyperlink>
+        </w:p>
+        <w:p>
+          <w:pPr>
+            <w:pStyle w:val="21"/>
+            <w:tabs>
+              <w:tab w:val="left" w:pos="880"/>
+              <w:tab w:val="right" w:leader="dot" w:pos="9345"/>
+            </w:tabs>
+            <w:rPr>
+              <w:rFonts w:ascii="Times New Roman" w:eastAsiaTheme="minorEastAsia" w:hAnsi="Times New Roman" w:cs="Times New Roman"/>
+              <w:noProof/>
+              <w:sz w:val="28"/>
+              <w:lang w:eastAsia="ru-RU"/>
+            </w:rPr>
+          </w:pPr>
+          <w:hyperlink w:anchor="_Toc50106429" w:history="1">
+            <w:r>
+              <w:rPr>
+                <w:rStyle w:val="ab"/>
+                <w:rFonts w:ascii="Times New Roman" w:eastAsia="Times New Roman" w:hAnsi="Times New Roman" w:cs="Times New Roman"/>
+                <w:b/>
+                <w:noProof/>
+                <w:sz w:val="28"/>
+              </w:rPr>
+              <w:t>1.3</w:t>
+            </w:r>
+            <w:r>
+              <w:rPr>
+                <w:rFonts w:ascii="Times New Roman" w:eastAsiaTheme="minorEastAsia" w:hAnsi="Times New Roman" w:cs="Times New Roman"/>
+                <w:noProof/>
+                <w:sz w:val="28"/>
+                <w:lang w:eastAsia="ru-RU"/>
+              </w:rPr>
+              <w:tab/>
+            </w:r>
+            <w:r>
+              <w:rPr>
+                <w:rStyle w:val="ab"/>
+                <w:rFonts w:ascii="Times New Roman" w:eastAsia="Times New Roman" w:hAnsi="Times New Roman" w:cs="Times New Roman"/>
+                <w:b/>
+                <w:noProof/>
+                <w:sz w:val="28"/>
+              </w:rPr>
+              <w:t>Сетевая безопасность</w:t>
+            </w:r>
+            <w:r>
+              <w:rPr>
+                <w:rFonts w:ascii="Times New Roman" w:hAnsi="Times New Roman" w:cs="Times New Roman"/>
+                <w:noProof/>
+                <w:webHidden/>
+                <w:sz w:val="28"/>
+              </w:rPr>
+              <w:tab/>
+            </w:r>
+            <w:r>
+              <w:rPr>
+                <w:rFonts w:ascii="Times New Roman" w:hAnsi="Times New Roman" w:cs="Times New Roman"/>
+                <w:noProof/>
+                <w:webHidden/>
+                <w:sz w:val="28"/>
+              </w:rPr>
+              <w:fldChar w:fldCharType="begin"/>
+            </w:r>
+            <w:r>
+              <w:rPr>
+                <w:rFonts w:ascii="Times New Roman" w:hAnsi="Times New Roman" w:cs="Times New Roman"/>
+                <w:noProof/>
+                <w:webHidden/>
+                <w:sz w:val="28"/>
+              </w:rPr>
+              <w:instrText xml:space="preserve"> PAGEREF _Toc50106429 \h </w:instrText>
+            </w:r>
+            <w:r>
+              <w:rPr>
+                <w:rFonts w:ascii="Times New Roman" w:hAnsi="Times New Roman" w:cs="Times New Roman"/>
+                <w:noProof/>
+                <w:webHidden/>
+                <w:sz w:val="28"/>
+              </w:rPr>
+            </w:r>
+            <w:r>
+              <w:rPr>
+                <w:rFonts w:ascii="Times New Roman" w:hAnsi="Times New Roman" w:cs="Times New Roman"/>
+                <w:noProof/>
+                <w:webHidden/>
+                <w:sz w:val="28"/>
+              </w:rPr>
+              <w:fldChar w:fldCharType="separate"/>
+            </w:r>
+            <w:r>
+              <w:rPr>
+                <w:rFonts w:ascii="Times New Roman" w:hAnsi="Times New Roman" w:cs="Times New Roman"/>
+                <w:noProof/>
+                <w:webHidden/>
+                <w:sz w:val="28"/>
+              </w:rPr>
+              <w:t>7</w:t>
+            </w:r>
+            <w:r>
+              <w:rPr>
+                <w:rFonts w:ascii="Times New Roman" w:hAnsi="Times New Roman" w:cs="Times New Roman"/>
+                <w:noProof/>
+                <w:webHidden/>
+                <w:sz w:val="28"/>
+              </w:rPr>
+              <w:fldChar w:fldCharType="end"/>
+            </w:r>
+          </w:hyperlink>
+        </w:p>
+        <w:p>
+          <w:pPr>
+            <w:pStyle w:val="21"/>
+            <w:tabs>
+              <w:tab w:val="left" w:pos="880"/>
+              <w:tab w:val="right" w:leader="dot" w:pos="9345"/>
+            </w:tabs>
+            <w:rPr>
+              <w:rFonts w:ascii="Times New Roman" w:eastAsiaTheme="minorEastAsia" w:hAnsi="Times New Roman" w:cs="Times New Roman"/>
+              <w:noProof/>
+              <w:sz w:val="28"/>
+              <w:lang w:eastAsia="ru-RU"/>
+            </w:rPr>
+          </w:pPr>
+          <w:hyperlink w:anchor="_Toc50106430" w:history="1">
+            <w:r>
+              <w:rPr>
+                <w:rStyle w:val="ab"/>
+                <w:rFonts w:ascii="Times New Roman" w:eastAsia="Times New Roman" w:hAnsi="Times New Roman" w:cs="Times New Roman"/>
+                <w:b/>
+                <w:noProof/>
+                <w:sz w:val="28"/>
+              </w:rPr>
+              <w:t>1.4</w:t>
+            </w:r>
+            <w:r>
+              <w:rPr>
+                <w:rFonts w:ascii="Times New Roman" w:eastAsiaTheme="minorEastAsia" w:hAnsi="Times New Roman" w:cs="Times New Roman"/>
+                <w:noProof/>
+                <w:sz w:val="28"/>
+                <w:lang w:eastAsia="ru-RU"/>
+              </w:rPr>
+              <w:tab/>
+            </w:r>
+            <w:r>
+              <w:rPr>
+                <w:rStyle w:val="ab"/>
+                <w:rFonts w:ascii="Times New Roman" w:eastAsia="Times New Roman" w:hAnsi="Times New Roman" w:cs="Times New Roman"/>
+                <w:b/>
+                <w:noProof/>
+                <w:sz w:val="28"/>
+              </w:rPr>
+              <w:t>Способы создания сайтов</w:t>
+            </w:r>
+            <w:r>
+              <w:rPr>
+                <w:rFonts w:ascii="Times New Roman" w:hAnsi="Times New Roman" w:cs="Times New Roman"/>
+                <w:noProof/>
+                <w:webHidden/>
+                <w:sz w:val="28"/>
+              </w:rPr>
+              <w:tab/>
+            </w:r>
+            <w:r>
+              <w:rPr>
+                <w:rFonts w:ascii="Times New Roman" w:hAnsi="Times New Roman" w:cs="Times New Roman"/>
+                <w:noProof/>
+                <w:webHidden/>
+                <w:sz w:val="28"/>
+              </w:rPr>
+              <w:fldChar w:fldCharType="begin"/>
+            </w:r>
+            <w:r>
+              <w:rPr>
+                <w:rFonts w:ascii="Times New Roman" w:hAnsi="Times New Roman" w:cs="Times New Roman"/>
+                <w:noProof/>
+                <w:webHidden/>
+                <w:sz w:val="28"/>
+              </w:rPr>
+              <w:instrText xml:space="preserve"> PAGEREF _Toc50106430 \h </w:instrText>
+            </w:r>
+            <w:r>
+              <w:rPr>
+                <w:rFonts w:ascii="Times New Roman" w:hAnsi="Times New Roman" w:cs="Times New Roman"/>
+                <w:noProof/>
+                <w:webHidden/>
+                <w:sz w:val="28"/>
+              </w:rPr>
+            </w:r>
+            <w:r>
+              <w:rPr>
+                <w:rFonts w:ascii="Times New Roman" w:hAnsi="Times New Roman" w:cs="Times New Roman"/>
+                <w:noProof/>
+                <w:webHidden/>
+                <w:sz w:val="28"/>
+              </w:rPr>
+              <w:fldChar w:fldCharType="separate"/>
+            </w:r>
+            <w:r>
+              <w:rPr>
+                <w:rFonts w:ascii="Times New Roman" w:hAnsi="Times New Roman" w:cs="Times New Roman"/>
+                <w:noProof/>
+                <w:webHidden/>
+                <w:sz w:val="28"/>
+              </w:rPr>
+              <w:t>9</w:t>
+            </w:r>
+            <w:r>
+              <w:rPr>
+                <w:rFonts w:ascii="Times New Roman" w:hAnsi="Times New Roman" w:cs="Times New Roman"/>
+                <w:noProof/>
+                <w:webHidden/>
+                <w:sz w:val="28"/>
+              </w:rPr>
+              <w:fldChar w:fldCharType="end"/>
+            </w:r>
+          </w:hyperlink>
+        </w:p>
+        <w:p>
+          <w:pPr>
+            <w:pStyle w:val="11"/>
+            <w:tabs>
+              <w:tab w:val="right" w:leader="dot" w:pos="9345"/>
+            </w:tabs>
+            <w:rPr>
+              <w:rFonts w:ascii="Times New Roman" w:eastAsiaTheme="minorEastAsia" w:hAnsi="Times New Roman" w:cs="Times New Roman"/>
+              <w:noProof/>
+              <w:sz w:val="28"/>
+              <w:lang w:eastAsia="ru-RU"/>
+            </w:rPr>
+          </w:pPr>
+          <w:hyperlink w:anchor="_Toc50106431" w:history="1">
+            <w:r>
+              <w:rPr>
+                <w:rStyle w:val="ab"/>
+                <w:rFonts w:ascii="Times New Roman" w:eastAsia="Times New Roman" w:hAnsi="Times New Roman" w:cs="Times New Roman"/>
+                <w:b/>
+                <w:noProof/>
+                <w:sz w:val="28"/>
+              </w:rPr>
+              <w:t>2 Практическая часть</w:t>
+            </w:r>
+            <w:r>
+              <w:rPr>
+                <w:rFonts w:ascii="Times New Roman" w:hAnsi="Times New Roman" w:cs="Times New Roman"/>
+                <w:noProof/>
+                <w:webHidden/>
+                <w:sz w:val="28"/>
+              </w:rPr>
+              <w:tab/>
+            </w:r>
+            <w:r>
+              <w:rPr>
+                <w:rFonts w:ascii="Times New Roman" w:hAnsi="Times New Roman" w:cs="Times New Roman"/>
+                <w:noProof/>
+                <w:webHidden/>
+                <w:sz w:val="28"/>
+              </w:rPr>
+              <w:fldChar w:fldCharType="begin"/>
+            </w:r>
+            <w:r>
+              <w:rPr>
+                <w:rFonts w:ascii="Times New Roman" w:hAnsi="Times New Roman" w:cs="Times New Roman"/>
+                <w:noProof/>
+                <w:webHidden/>
+                <w:sz w:val="28"/>
+              </w:rPr>
+              <w:instrText xml:space="preserve"> PAGEREF _Toc50106431 \h </w:instrText>
+            </w:r>
+            <w:r>
+              <w:rPr>
+                <w:rFonts w:ascii="Times New Roman" w:hAnsi="Times New Roman" w:cs="Times New Roman"/>
+                <w:noProof/>
+                <w:webHidden/>
+                <w:sz w:val="28"/>
+              </w:rPr>
+            </w:r>
+            <w:r>
+              <w:rPr>
+                <w:rFonts w:ascii="Times New Roman" w:hAnsi="Times New Roman" w:cs="Times New Roman"/>
+                <w:noProof/>
+                <w:webHidden/>
+                <w:sz w:val="28"/>
+              </w:rPr>
+              <w:fldChar w:fldCharType="separate"/>
+            </w:r>
+            <w:r>
+              <w:rPr>
+                <w:rFonts w:ascii="Times New Roman" w:hAnsi="Times New Roman" w:cs="Times New Roman"/>
+                <w:noProof/>
+                <w:webHidden/>
+                <w:sz w:val="28"/>
+              </w:rPr>
+              <w:t>10</w:t>
+            </w:r>
+            <w:r>
+              <w:rPr>
+                <w:rFonts w:ascii="Times New Roman" w:hAnsi="Times New Roman" w:cs="Times New Roman"/>
+                <w:noProof/>
+                <w:webHidden/>
+                <w:sz w:val="28"/>
+              </w:rPr>
+              <w:fldChar w:fldCharType="end"/>
+            </w:r>
+          </w:hyperlink>
+        </w:p>
+        <w:p>
+          <w:pPr>
+            <w:pStyle w:val="21"/>
+            <w:tabs>
+              <w:tab w:val="right" w:leader="dot" w:pos="9345"/>
+            </w:tabs>
+            <w:rPr>
+              <w:rFonts w:ascii="Times New Roman" w:eastAsiaTheme="minorEastAsia" w:hAnsi="Times New Roman" w:cs="Times New Roman"/>
+              <w:noProof/>
+              <w:sz w:val="28"/>
+              <w:lang w:eastAsia="ru-RU"/>
+            </w:rPr>
+          </w:pPr>
+          <w:hyperlink w:anchor="_Toc50106432" w:history="1">
+            <w:r>
+              <w:rPr>
+                <w:rStyle w:val="ab"/>
+                <w:rFonts w:ascii="Times New Roman" w:eastAsia="Times New Roman" w:hAnsi="Times New Roman" w:cs="Times New Roman"/>
+                <w:b/>
+                <w:noProof/>
+                <w:sz w:val="28"/>
+              </w:rPr>
+              <w:t>2.1 Этапы создания сайта</w:t>
+            </w:r>
+            <w:r>
+              <w:rPr>
+                <w:rFonts w:ascii="Times New Roman" w:hAnsi="Times New Roman" w:cs="Times New Roman"/>
+                <w:noProof/>
+                <w:webHidden/>
+                <w:sz w:val="28"/>
+              </w:rPr>
+              <w:tab/>
+            </w:r>
+            <w:r>
+              <w:rPr>
+                <w:rFonts w:ascii="Times New Roman" w:hAnsi="Times New Roman" w:cs="Times New Roman"/>
+                <w:noProof/>
+                <w:webHidden/>
+                <w:sz w:val="28"/>
+              </w:rPr>
+              <w:fldChar w:fldCharType="begin"/>
+            </w:r>
+            <w:r>
+              <w:rPr>
+                <w:rFonts w:ascii="Times New Roman" w:hAnsi="Times New Roman" w:cs="Times New Roman"/>
+                <w:noProof/>
+                <w:webHidden/>
+                <w:sz w:val="28"/>
+              </w:rPr>
+              <w:instrText xml:space="preserve"> PAGEREF _Toc50106432 \h </w:instrText>
+            </w:r>
+            <w:r>
+              <w:rPr>
+                <w:rFonts w:ascii="Times New Roman" w:hAnsi="Times New Roman" w:cs="Times New Roman"/>
+                <w:noProof/>
+                <w:webHidden/>
+                <w:sz w:val="28"/>
+              </w:rPr>
+            </w:r>
+            <w:r>
+              <w:rPr>
+                <w:rFonts w:ascii="Times New Roman" w:hAnsi="Times New Roman" w:cs="Times New Roman"/>
+                <w:noProof/>
+                <w:webHidden/>
+                <w:sz w:val="28"/>
+              </w:rPr>
+              <w:fldChar w:fldCharType="separate"/>
+            </w:r>
+            <w:r>
+              <w:rPr>
+                <w:rFonts w:ascii="Times New Roman" w:hAnsi="Times New Roman" w:cs="Times New Roman"/>
+                <w:noProof/>
+                <w:webHidden/>
+                <w:sz w:val="28"/>
+              </w:rPr>
+              <w:t>10</w:t>
+            </w:r>
+            <w:r>
+              <w:rPr>
+                <w:rFonts w:ascii="Times New Roman" w:hAnsi="Times New Roman" w:cs="Times New Roman"/>
+                <w:noProof/>
+                <w:webHidden/>
+                <w:sz w:val="28"/>
+              </w:rPr>
+              <w:fldChar w:fldCharType="end"/>
+            </w:r>
+          </w:hyperlink>
+        </w:p>
+        <w:p>
+          <w:pPr>
+            <w:pStyle w:val="21"/>
+            <w:tabs>
+              <w:tab w:val="right" w:leader="dot" w:pos="9345"/>
+            </w:tabs>
+            <w:rPr>
+              <w:rFonts w:ascii="Times New Roman" w:eastAsiaTheme="minorEastAsia" w:hAnsi="Times New Roman" w:cs="Times New Roman"/>
+              <w:noProof/>
+              <w:sz w:val="28"/>
+              <w:lang w:eastAsia="ru-RU"/>
+            </w:rPr>
+          </w:pPr>
+          <w:hyperlink w:anchor="_Toc50106433" w:history="1">
+            <w:r>
+              <w:rPr>
+                <w:rStyle w:val="ab"/>
+                <w:rFonts w:ascii="Times New Roman" w:eastAsia="Times New Roman" w:hAnsi="Times New Roman" w:cs="Times New Roman"/>
+                <w:b/>
+                <w:noProof/>
+                <w:sz w:val="28"/>
+              </w:rPr>
+              <w:t>2.2 Структура сайта</w:t>
+            </w:r>
+            <w:r>
+              <w:rPr>
+                <w:rFonts w:ascii="Times New Roman" w:hAnsi="Times New Roman" w:cs="Times New Roman"/>
+                <w:noProof/>
+                <w:webHidden/>
+                <w:sz w:val="28"/>
+              </w:rPr>
+              <w:tab/>
+            </w:r>
+            <w:r>
+              <w:rPr>
+                <w:rFonts w:ascii="Times New Roman" w:hAnsi="Times New Roman" w:cs="Times New Roman"/>
+                <w:noProof/>
+                <w:webHidden/>
+                <w:sz w:val="28"/>
+              </w:rPr>
+              <w:fldChar w:fldCharType="begin"/>
+            </w:r>
+            <w:r>
+              <w:rPr>
+                <w:rFonts w:ascii="Times New Roman" w:hAnsi="Times New Roman" w:cs="Times New Roman"/>
+                <w:noProof/>
+                <w:webHidden/>
+                <w:sz w:val="28"/>
+              </w:rPr>
+              <w:instrText xml:space="preserve"> PAGEREF _Toc50106433 \h </w:instrText>
+            </w:r>
+            <w:r>
+              <w:rPr>
+                <w:rFonts w:ascii="Times New Roman" w:hAnsi="Times New Roman" w:cs="Times New Roman"/>
+                <w:noProof/>
+                <w:webHidden/>
+                <w:sz w:val="28"/>
+              </w:rPr>
+            </w:r>
+            <w:r>
+              <w:rPr>
+                <w:rFonts w:ascii="Times New Roman" w:hAnsi="Times New Roman" w:cs="Times New Roman"/>
+                <w:noProof/>
+                <w:webHidden/>
+                <w:sz w:val="28"/>
+              </w:rPr>
+              <w:fldChar w:fldCharType="separate"/>
+            </w:r>
+            <w:r>
+              <w:rPr>
+                <w:rFonts w:ascii="Times New Roman" w:hAnsi="Times New Roman" w:cs="Times New Roman"/>
+                <w:noProof/>
+                <w:webHidden/>
+                <w:sz w:val="28"/>
+              </w:rPr>
+              <w:t>11</w:t>
+            </w:r>
+            <w:r>
+              <w:rPr>
+                <w:rFonts w:ascii="Times New Roman" w:hAnsi="Times New Roman" w:cs="Times New Roman"/>
+                <w:noProof/>
+                <w:webHidden/>
+                <w:sz w:val="28"/>
+              </w:rPr>
+              <w:fldChar w:fldCharType="end"/>
+            </w:r>
+          </w:hyperlink>
+        </w:p>
+        <w:p>
+          <w:pPr>
+            <w:pStyle w:val="21"/>
+            <w:tabs>
+              <w:tab w:val="right" w:leader="dot" w:pos="9345"/>
+            </w:tabs>
+            <w:rPr>
+              <w:rFonts w:ascii="Times New Roman" w:eastAsiaTheme="minorEastAsia" w:hAnsi="Times New Roman" w:cs="Times New Roman"/>
+              <w:noProof/>
+              <w:sz w:val="28"/>
+              <w:lang w:eastAsia="ru-RU"/>
+            </w:rPr>
+          </w:pPr>
+          <w:hyperlink w:anchor="_Toc50106434" w:history="1">
+            <w:r>
+              <w:rPr>
+                <w:rStyle w:val="ab"/>
+                <w:rFonts w:ascii="Times New Roman" w:eastAsia="Times New Roman" w:hAnsi="Times New Roman" w:cs="Times New Roman"/>
+                <w:b/>
+                <w:noProof/>
+                <w:sz w:val="28"/>
+              </w:rPr>
+              <w:t>2.3 Эргономика сайта</w:t>
+            </w:r>
+            <w:r>
+              <w:rPr>
+                <w:rFonts w:ascii="Times New Roman" w:hAnsi="Times New Roman" w:cs="Times New Roman"/>
+                <w:noProof/>
+                <w:webHidden/>
+                <w:sz w:val="28"/>
+              </w:rPr>
+              <w:tab/>
+            </w:r>
+            <w:r>
+              <w:rPr>
+                <w:rFonts w:ascii="Times New Roman" w:hAnsi="Times New Roman" w:cs="Times New Roman"/>
+                <w:noProof/>
+                <w:webHidden/>
+                <w:sz w:val="28"/>
+              </w:rPr>
+              <w:fldChar w:fldCharType="begin"/>
+            </w:r>
+            <w:r>
+              <w:rPr>
+                <w:rFonts w:ascii="Times New Roman" w:hAnsi="Times New Roman" w:cs="Times New Roman"/>
+                <w:noProof/>
+                <w:webHidden/>
+                <w:sz w:val="28"/>
+              </w:rPr>
+              <w:instrText xml:space="preserve"> PAGEREF _Toc50106434 \h </w:instrText>
+            </w:r>
+            <w:r>
+              <w:rPr>
+                <w:rFonts w:ascii="Times New Roman" w:hAnsi="Times New Roman" w:cs="Times New Roman"/>
+                <w:noProof/>
+                <w:webHidden/>
+                <w:sz w:val="28"/>
+              </w:rPr>
+            </w:r>
+            <w:r>
+              <w:rPr>
+                <w:rFonts w:ascii="Times New Roman" w:hAnsi="Times New Roman" w:cs="Times New Roman"/>
+                <w:noProof/>
+                <w:webHidden/>
+                <w:sz w:val="28"/>
+              </w:rPr>
+              <w:fldChar w:fldCharType="separate"/>
+            </w:r>
+            <w:r>
+              <w:rPr>
+                <w:rFonts w:ascii="Times New Roman" w:hAnsi="Times New Roman" w:cs="Times New Roman"/>
+                <w:noProof/>
+                <w:webHidden/>
+                <w:sz w:val="28"/>
+              </w:rPr>
+              <w:t>12</w:t>
+            </w:r>
+            <w:r>
+              <w:rPr>
+                <w:rFonts w:ascii="Times New Roman" w:hAnsi="Times New Roman" w:cs="Times New Roman"/>
+                <w:noProof/>
+                <w:webHidden/>
+                <w:sz w:val="28"/>
+              </w:rPr>
+              <w:fldChar w:fldCharType="end"/>
+            </w:r>
+          </w:hyperlink>
+        </w:p>
+        <w:p>
+          <w:pPr>
+            <w:pStyle w:val="21"/>
+            <w:tabs>
+              <w:tab w:val="right" w:leader="dot" w:pos="9345"/>
+            </w:tabs>
+            <w:rPr>
+              <w:rFonts w:ascii="Times New Roman" w:eastAsiaTheme="minorEastAsia" w:hAnsi="Times New Roman" w:cs="Times New Roman"/>
+              <w:noProof/>
+              <w:sz w:val="28"/>
+              <w:lang w:eastAsia="ru-RU"/>
+            </w:rPr>
+          </w:pPr>
+          <w:hyperlink w:anchor="_Toc50106435" w:history="1">
+            <w:r>
+              <w:rPr>
+                <w:rStyle w:val="ab"/>
+                <w:rFonts w:ascii="Times New Roman" w:eastAsia="Times New Roman" w:hAnsi="Times New Roman" w:cs="Times New Roman"/>
+                <w:b/>
+                <w:noProof/>
+                <w:sz w:val="28"/>
+              </w:rPr>
+              <w:t>2.4 Разработка сайта</w:t>
+            </w:r>
+            <w:r>
+              <w:rPr>
+                <w:rFonts w:ascii="Times New Roman" w:hAnsi="Times New Roman" w:cs="Times New Roman"/>
+                <w:noProof/>
+                <w:webHidden/>
+                <w:sz w:val="28"/>
+              </w:rPr>
+              <w:tab/>
+            </w:r>
+            <w:r>
+              <w:rPr>
+                <w:rFonts w:ascii="Times New Roman" w:hAnsi="Times New Roman" w:cs="Times New Roman"/>
+                <w:noProof/>
+                <w:webHidden/>
+                <w:sz w:val="28"/>
+              </w:rPr>
+              <w:fldChar w:fldCharType="begin"/>
+            </w:r>
+            <w:r>
+              <w:rPr>
+                <w:rFonts w:ascii="Times New Roman" w:hAnsi="Times New Roman" w:cs="Times New Roman"/>
+                <w:noProof/>
+                <w:webHidden/>
+                <w:sz w:val="28"/>
+              </w:rPr>
+              <w:instrText xml:space="preserve"> PAGEREF _Toc50106435 \h </w:instrText>
+            </w:r>
+            <w:r>
+              <w:rPr>
+                <w:rFonts w:ascii="Times New Roman" w:hAnsi="Times New Roman" w:cs="Times New Roman"/>
+                <w:noProof/>
+                <w:webHidden/>
+                <w:sz w:val="28"/>
+              </w:rPr>
+            </w:r>
+            <w:r>
+              <w:rPr>
+                <w:rFonts w:ascii="Times New Roman" w:hAnsi="Times New Roman" w:cs="Times New Roman"/>
+                <w:noProof/>
+                <w:webHidden/>
+                <w:sz w:val="28"/>
+              </w:rPr>
+              <w:fldChar w:fldCharType="separate"/>
+            </w:r>
+            <w:r>
+              <w:rPr>
+                <w:rFonts w:ascii="Times New Roman" w:hAnsi="Times New Roman" w:cs="Times New Roman"/>
+                <w:noProof/>
+                <w:webHidden/>
+                <w:sz w:val="28"/>
+              </w:rPr>
+              <w:t>13</w:t>
+            </w:r>
+            <w:r>
+              <w:rPr>
+                <w:rFonts w:ascii="Times New Roman" w:hAnsi="Times New Roman" w:cs="Times New Roman"/>
+                <w:noProof/>
+                <w:webHidden/>
+                <w:sz w:val="28"/>
+              </w:rPr>
+              <w:fldChar w:fldCharType="end"/>
+            </w:r>
+          </w:hyperlink>
+        </w:p>
+        <w:p>
+          <w:pPr>
+            <w:pStyle w:val="21"/>
+            <w:tabs>
+              <w:tab w:val="right" w:leader="dot" w:pos="9345"/>
+            </w:tabs>
+            <w:rPr>
+              <w:rFonts w:ascii="Times New Roman" w:eastAsiaTheme="minorEastAsia" w:hAnsi="Times New Roman" w:cs="Times New Roman"/>
+              <w:noProof/>
+              <w:sz w:val="28"/>
+              <w:lang w:eastAsia="ru-RU"/>
+            </w:rPr>
+          </w:pPr>
+          <w:hyperlink w:anchor="_Toc50106436" w:history="1">
+            <w:r>
+              <w:rPr>
+                <w:rStyle w:val="ab"/>
+                <w:rFonts w:ascii="Times New Roman" w:eastAsia="Times New Roman" w:hAnsi="Times New Roman" w:cs="Times New Roman"/>
+                <w:b/>
+                <w:noProof/>
+                <w:sz w:val="28"/>
+              </w:rPr>
+              <w:t>2.5 Хостинг</w:t>
+            </w:r>
+            <w:r>
+              <w:rPr>
+                <w:rFonts w:ascii="Times New Roman" w:hAnsi="Times New Roman" w:cs="Times New Roman"/>
+                <w:noProof/>
+                <w:webHidden/>
+                <w:sz w:val="28"/>
+              </w:rPr>
+              <w:tab/>
+            </w:r>
+            <w:r>
+              <w:rPr>
+                <w:rFonts w:ascii="Times New Roman" w:hAnsi="Times New Roman" w:cs="Times New Roman"/>
+                <w:noProof/>
+                <w:webHidden/>
+                <w:sz w:val="28"/>
+              </w:rPr>
+              <w:fldChar w:fldCharType="begin"/>
+            </w:r>
+            <w:r>
+              <w:rPr>
+                <w:rFonts w:ascii="Times New Roman" w:hAnsi="Times New Roman" w:cs="Times New Roman"/>
+                <w:noProof/>
+                <w:webHidden/>
+                <w:sz w:val="28"/>
+              </w:rPr>
+              <w:instrText xml:space="preserve"> PAGEREF _Toc50106436 \h </w:instrText>
+            </w:r>
+            <w:r>
+              <w:rPr>
+                <w:rFonts w:ascii="Times New Roman" w:hAnsi="Times New Roman" w:cs="Times New Roman"/>
+                <w:noProof/>
+                <w:webHidden/>
+                <w:sz w:val="28"/>
+              </w:rPr>
+            </w:r>
+            <w:r>
+              <w:rPr>
+                <w:rFonts w:ascii="Times New Roman" w:hAnsi="Times New Roman" w:cs="Times New Roman"/>
+                <w:noProof/>
+                <w:webHidden/>
+                <w:sz w:val="28"/>
+              </w:rPr>
+              <w:fldChar w:fldCharType="separate"/>
+            </w:r>
+            <w:r>
+              <w:rPr>
+                <w:rFonts w:ascii="Times New Roman" w:hAnsi="Times New Roman" w:cs="Times New Roman"/>
+                <w:noProof/>
+                <w:webHidden/>
+                <w:sz w:val="28"/>
+              </w:rPr>
+              <w:t>14</w:t>
+            </w:r>
+            <w:r>
+              <w:rPr>
+                <w:rFonts w:ascii="Times New Roman" w:hAnsi="Times New Roman" w:cs="Times New Roman"/>
+                <w:noProof/>
+                <w:webHidden/>
+                <w:sz w:val="28"/>
+              </w:rPr>
+              <w:fldChar w:fldCharType="end"/>
+            </w:r>
+          </w:hyperlink>
+        </w:p>
+        <w:p>
+          <w:pPr>
+            <w:pStyle w:val="11"/>
+            <w:tabs>
+              <w:tab w:val="right" w:leader="dot" w:pos="9345"/>
+            </w:tabs>
+            <w:rPr>
+              <w:rFonts w:eastAsiaTheme="minorEastAsia"/>
+              <w:noProof/>
+              <w:lang w:eastAsia="ru-RU"/>
+            </w:rPr>
+          </w:pPr>
+          <w:hyperlink w:anchor="_Toc50106437" w:history="1">
+            <w:r>
+              <w:rPr>
+                <w:rStyle w:val="ab"/>
+                <w:rFonts w:ascii="Times New Roman" w:eastAsia="Times New Roman" w:hAnsi="Times New Roman" w:cs="Times New Roman"/>
+                <w:b/>
+                <w:noProof/>
+                <w:sz w:val="28"/>
+              </w:rPr>
+              <w:t>ЗАКЛЮЧЕНИЕ</w:t>
+            </w:r>
+            <w:r>
+              <w:rPr>
+                <w:rFonts w:ascii="Times New Roman" w:hAnsi="Times New Roman" w:cs="Times New Roman"/>
+                <w:noProof/>
+                <w:webHidden/>
+                <w:sz w:val="28"/>
+              </w:rPr>
+              <w:tab/>
+            </w:r>
+            <w:r>
+              <w:rPr>
+                <w:rFonts w:ascii="Times New Roman" w:hAnsi="Times New Roman" w:cs="Times New Roman"/>
+                <w:noProof/>
+                <w:webHidden/>
+                <w:sz w:val="28"/>
+              </w:rPr>
+              <w:fldChar w:fldCharType="begin"/>
+            </w:r>
+            <w:r>
+              <w:rPr>
+                <w:rFonts w:ascii="Times New Roman" w:hAnsi="Times New Roman" w:cs="Times New Roman"/>
+                <w:noProof/>
+                <w:webHidden/>
+                <w:sz w:val="28"/>
+              </w:rPr>
+              <w:instrText xml:space="preserve"> PAGEREF _Toc50106437 \h </w:instrText>
+            </w:r>
+            <w:r>
+              <w:rPr>
+                <w:rFonts w:ascii="Times New Roman" w:hAnsi="Times New Roman" w:cs="Times New Roman"/>
+                <w:noProof/>
+                <w:webHidden/>
+                <w:sz w:val="28"/>
+              </w:rPr>
+            </w:r>
+            <w:r>
+              <w:rPr>
+                <w:rFonts w:ascii="Times New Roman" w:hAnsi="Times New Roman" w:cs="Times New Roman"/>
+                <w:noProof/>
+                <w:webHidden/>
+                <w:sz w:val="28"/>
+              </w:rPr>
+              <w:fldChar w:fldCharType="separate"/>
+            </w:r>
+            <w:r>
+              <w:rPr>
+                <w:rFonts w:ascii="Times New Roman" w:hAnsi="Times New Roman" w:cs="Times New Roman"/>
+                <w:noProof/>
+                <w:webHidden/>
+                <w:sz w:val="28"/>
+              </w:rPr>
+              <w:t>15</w:t>
+            </w:r>
+            <w:r>
+              <w:rPr>
+                <w:rFonts w:ascii="Times New Roman" w:hAnsi="Times New Roman" w:cs="Times New Roman"/>
+                <w:noProof/>
+                <w:webHidden/>
+                <w:sz w:val="28"/>
+              </w:rPr>
+              <w:fldChar w:fldCharType="end"/>
+            </w:r>
+          </w:hyperlink>
+        </w:p>
+        <w:p>
+          <w:pPr>
             <w:rPr>
               <w:rFonts w:ascii="Times New Roman" w:hAnsi="Times New Roman" w:cs="Times New Roman"/>
-              <w:bCs/>
-              <w:noProof/>
               <w:sz w:val="28"/>
             </w:rPr>
-            <w:t>Элементы</w:t>
-          </w:r>
-          <w:r>
-            <w:rPr>
-              <w:rFonts w:ascii="Times New Roman" w:hAnsi="Times New Roman" w:cs="Times New Roman"/>
-              <w:b/>
-              <w:bCs/>
-              <w:noProof/>
-              <w:sz w:val="28"/>
-            </w:rPr>
-            <w:t xml:space="preserve"> </w:t>
-          </w:r>
-          <w:r>
-            <w:rPr>
-              <w:rFonts w:ascii="Times New Roman" w:hAnsi="Times New Roman" w:cs="Times New Roman"/>
-              <w:bCs/>
-              <w:noProof/>
-              <w:sz w:val="28"/>
-            </w:rPr>
-            <w:t>оглавления</w:t>
-          </w:r>
-          <w:r>
-            <w:rPr>
-              <w:rFonts w:ascii="Times New Roman" w:hAnsi="Times New Roman" w:cs="Times New Roman"/>
-              <w:b/>
-              <w:bCs/>
-              <w:noProof/>
-              <w:sz w:val="28"/>
-            </w:rPr>
-            <w:t xml:space="preserve"> </w:t>
-          </w:r>
-          <w:r>
-            <w:rPr>
-              <w:rFonts w:ascii="Times New Roman" w:hAnsi="Times New Roman" w:cs="Times New Roman"/>
-              <w:bCs/>
-              <w:noProof/>
-              <w:sz w:val="28"/>
-            </w:rPr>
-            <w:t>не</w:t>
-          </w:r>
-          <w:r>
-            <w:rPr>
-              <w:rFonts w:ascii="Times New Roman" w:hAnsi="Times New Roman" w:cs="Times New Roman"/>
-              <w:b/>
-              <w:bCs/>
-              <w:noProof/>
-              <w:sz w:val="28"/>
-            </w:rPr>
-            <w:t xml:space="preserve"> </w:t>
-          </w:r>
-          <w:r>
-            <w:rPr>
-              <w:rFonts w:ascii="Times New Roman" w:hAnsi="Times New Roman" w:cs="Times New Roman"/>
-              <w:bCs/>
-              <w:noProof/>
-              <w:sz w:val="28"/>
-            </w:rPr>
-            <w:t>найдены.</w:t>
-          </w:r>
+          </w:pPr>
           <w:r>
             <w:rPr>
               <w:rFonts w:ascii="Times New Roman" w:hAnsi="Times New Roman" w:cs="Times New Roman"/>
@@ -152,25 +1318,27 @@
     </w:p>
     <w:p>
       <w:pPr>
-        <w:spacing w:after="0" w:line="360" w:lineRule="auto"/>
+        <w:pStyle w:val="1"/>
         <w:jc w:val="center"/>
         <w:rPr>
           <w:rFonts w:ascii="Times New Roman" w:hAnsi="Times New Roman" w:cs="Times New Roman"/>
           <w:b/>
-          <w:sz w:val="28"/>
-          <w:szCs w:val="28"/>
-        </w:rPr>
-      </w:pPr>
+          <w:color w:val="auto"/>
+          <w:sz w:val="28"/>
+        </w:rPr>
+      </w:pPr>
+      <w:bookmarkStart w:id="0" w:name="_Toc50106425"/>
       <w:r>
         <w:rPr>
           <w:rFonts w:ascii="Times New Roman" w:hAnsi="Times New Roman" w:cs="Times New Roman"/>
           <w:b/>
-          <w:sz w:val="28"/>
-          <w:szCs w:val="28"/>
+          <w:color w:val="auto"/>
+          <w:sz w:val="28"/>
         </w:rPr>
         <w:lastRenderedPageBreak/>
-        <w:t>Введение</w:t>
-      </w:r>
+        <w:t>ВВЕДЕНИЕ</w:t>
+      </w:r>
+      <w:bookmarkEnd w:id="0"/>
     </w:p>
     <w:p>
       <w:pPr>
@@ -451,15 +1619,2606 @@
           <w:szCs w:val="28"/>
         </w:rPr>
       </w:pPr>
-      <w:bookmarkStart w:id="0" w:name="_GoBack"/>
-      <w:bookmarkEnd w:id="0"/>
+      <w:r>
+        <w:rPr>
+          <w:rFonts w:ascii="Times New Roman" w:hAnsi="Times New Roman" w:cs="Times New Roman"/>
+          <w:sz w:val="28"/>
+          <w:szCs w:val="28"/>
+        </w:rPr>
+        <w:t>Сделать сайт по своей теме;</w:t>
+      </w:r>
+    </w:p>
+    <w:p>
+      <w:pPr>
+        <w:pStyle w:val="aa"/>
+        <w:numPr>
+          <w:ilvl w:val="0"/>
+          <w:numId w:val="1"/>
+        </w:numPr>
+        <w:spacing w:after="0" w:line="360" w:lineRule="auto"/>
+        <w:jc w:val="both"/>
+        <w:rPr>
+          <w:rFonts w:ascii="Times New Roman" w:hAnsi="Times New Roman" w:cs="Times New Roman"/>
+          <w:sz w:val="28"/>
+          <w:szCs w:val="28"/>
+        </w:rPr>
+      </w:pPr>
+      <w:r>
+        <w:rPr>
+          <w:rFonts w:ascii="Times New Roman" w:hAnsi="Times New Roman" w:cs="Times New Roman"/>
+          <w:sz w:val="28"/>
+          <w:szCs w:val="28"/>
+        </w:rPr>
+        <w:t>Сделать отчёт по сайту;</w:t>
+      </w:r>
+    </w:p>
+    <w:p>
+      <w:pPr>
+        <w:pStyle w:val="aa"/>
+        <w:numPr>
+          <w:ilvl w:val="0"/>
+          <w:numId w:val="1"/>
+        </w:numPr>
+        <w:spacing w:after="0" w:line="360" w:lineRule="auto"/>
+        <w:jc w:val="both"/>
+        <w:rPr>
+          <w:rFonts w:ascii="Times New Roman" w:hAnsi="Times New Roman" w:cs="Times New Roman"/>
+          <w:sz w:val="28"/>
+          <w:szCs w:val="28"/>
+        </w:rPr>
+      </w:pPr>
+      <w:r>
+        <w:rPr>
+          <w:rFonts w:ascii="Times New Roman" w:hAnsi="Times New Roman" w:cs="Times New Roman"/>
+          <w:sz w:val="28"/>
+          <w:szCs w:val="28"/>
+        </w:rPr>
+        <w:t>Заполнить документацию;</w:t>
+      </w:r>
+    </w:p>
+    <w:p>
+      <w:pPr>
+        <w:pStyle w:val="aa"/>
+        <w:numPr>
+          <w:ilvl w:val="0"/>
+          <w:numId w:val="1"/>
+        </w:numPr>
+        <w:spacing w:after="0" w:line="360" w:lineRule="auto"/>
+        <w:jc w:val="both"/>
+        <w:rPr>
+          <w:rFonts w:ascii="Times New Roman" w:hAnsi="Times New Roman" w:cs="Times New Roman"/>
+          <w:sz w:val="28"/>
+          <w:szCs w:val="28"/>
+        </w:rPr>
+      </w:pPr>
+      <w:r>
+        <w:rPr>
+          <w:rFonts w:ascii="Times New Roman" w:hAnsi="Times New Roman" w:cs="Times New Roman"/>
+          <w:sz w:val="28"/>
+          <w:szCs w:val="28"/>
+        </w:rPr>
+        <w:t>Сдать всю документацию учителю.</w:t>
+      </w:r>
+    </w:p>
+    <w:p>
+      <w:pPr>
+        <w:spacing w:after="0" w:line="360" w:lineRule="auto"/>
+        <w:jc w:val="both"/>
+        <w:rPr>
+          <w:rFonts w:ascii="Times New Roman" w:hAnsi="Times New Roman" w:cs="Times New Roman"/>
+          <w:sz w:val="28"/>
+          <w:szCs w:val="28"/>
+        </w:rPr>
+      </w:pPr>
+    </w:p>
+    <w:p>
+      <w:r>
+        <w:br w:type="page"/>
+      </w:r>
+    </w:p>
+    <w:p>
+      <w:pPr>
+        <w:pStyle w:val="1"/>
+        <w:spacing w:before="0" w:line="360" w:lineRule="auto"/>
+        <w:ind w:firstLine="851"/>
+        <w:rPr>
+          <w:rFonts w:ascii="Times New Roman" w:hAnsi="Times New Roman" w:cs="Times New Roman"/>
+          <w:b/>
+          <w:color w:val="auto"/>
+          <w:sz w:val="28"/>
+          <w:szCs w:val="28"/>
+        </w:rPr>
+      </w:pPr>
+      <w:bookmarkStart w:id="1" w:name="_Toc50106426"/>
+      <w:r>
+        <w:rPr>
+          <w:rFonts w:ascii="Times New Roman" w:hAnsi="Times New Roman" w:cs="Times New Roman"/>
+          <w:b/>
+          <w:color w:val="auto"/>
+          <w:sz w:val="28"/>
+          <w:szCs w:val="28"/>
+        </w:rPr>
+        <w:lastRenderedPageBreak/>
+        <w:t>1 Теоретическая часть</w:t>
+      </w:r>
+      <w:bookmarkEnd w:id="1"/>
+    </w:p>
+    <w:p>
+      <w:pPr>
+        <w:pStyle w:val="2"/>
+        <w:numPr>
+          <w:ilvl w:val="1"/>
+          <w:numId w:val="2"/>
+        </w:numPr>
+        <w:spacing w:before="0" w:line="360" w:lineRule="auto"/>
+        <w:rPr>
+          <w:rFonts w:ascii="Times New Roman" w:hAnsi="Times New Roman" w:cs="Times New Roman"/>
+          <w:b/>
+          <w:color w:val="auto"/>
+          <w:sz w:val="28"/>
+          <w:szCs w:val="28"/>
+        </w:rPr>
+      </w:pPr>
+      <w:bookmarkStart w:id="2" w:name="_Toc50106427"/>
+      <w:r>
+        <w:rPr>
+          <w:rFonts w:ascii="Times New Roman" w:hAnsi="Times New Roman" w:cs="Times New Roman"/>
+          <w:b/>
+          <w:color w:val="auto"/>
+          <w:sz w:val="28"/>
+          <w:szCs w:val="28"/>
+        </w:rPr>
+        <w:t>Поиск информации</w:t>
+      </w:r>
+      <w:bookmarkEnd w:id="2"/>
+    </w:p>
+    <w:p>
+      <w:pPr>
+        <w:rPr>
+          <w:rFonts w:ascii="Times New Roman" w:hAnsi="Times New Roman" w:cs="Times New Roman"/>
+          <w:sz w:val="24"/>
+        </w:rPr>
+      </w:pPr>
+    </w:p>
+    <w:p>
+      <w:pPr>
+        <w:pStyle w:val="ac"/>
+        <w:shd w:val="clear" w:color="auto" w:fill="FFFFFF"/>
+        <w:spacing w:before="0" w:beforeAutospacing="0" w:after="0" w:afterAutospacing="0" w:line="360" w:lineRule="auto"/>
+        <w:ind w:firstLine="851"/>
+        <w:jc w:val="both"/>
+        <w:rPr>
+          <w:color w:val="202122"/>
+          <w:sz w:val="28"/>
+          <w:szCs w:val="21"/>
+        </w:rPr>
+      </w:pPr>
+      <w:r>
+        <w:rPr>
+          <w:bCs/>
+          <w:color w:val="202122"/>
+          <w:sz w:val="28"/>
+          <w:szCs w:val="21"/>
+        </w:rPr>
+        <w:t>Поиск</w:t>
+      </w:r>
+      <w:r>
+        <w:rPr>
+          <w:color w:val="202122"/>
+          <w:sz w:val="28"/>
+          <w:szCs w:val="21"/>
+        </w:rPr>
+        <w:t> — в широком смысле — стремление добиться чего-либо, найти что-либо; действия субъекта, направленные на получение нового или утерянного (забытого): новой информации (поиск информации), данных, сведений, знаний, разведку, открытие закономерностей; действия по раскрытию (осознанию) скрытых содержаний, недостающих для целостного состояния (в этом смысле поиск есть действие по восстановлению целостности).</w:t>
+      </w:r>
+    </w:p>
+    <w:p>
+      <w:pPr>
+        <w:pStyle w:val="ac"/>
+        <w:shd w:val="clear" w:color="auto" w:fill="FFFFFF"/>
+        <w:spacing w:before="0" w:beforeAutospacing="0" w:after="0" w:afterAutospacing="0" w:line="360" w:lineRule="auto"/>
+        <w:ind w:firstLine="851"/>
+        <w:jc w:val="both"/>
+        <w:rPr>
+          <w:color w:val="202122"/>
+          <w:sz w:val="28"/>
+          <w:szCs w:val="21"/>
+        </w:rPr>
+      </w:pPr>
+      <w:r>
+        <w:rPr>
+          <w:color w:val="202122"/>
+          <w:sz w:val="28"/>
+          <w:szCs w:val="21"/>
+        </w:rPr>
+        <w:t>Поиском также называют один из способов обучения, обеспечивающих возможность получения знаний о природе, человеке, обществе и о языке как средстве общения, подразумевает получение знаний через самостоятельные мыслительные действия для решения возникающих задач.</w:t>
+      </w:r>
+    </w:p>
+    <w:p>
+      <w:pPr>
+        <w:pStyle w:val="ac"/>
+        <w:shd w:val="clear" w:color="auto" w:fill="FFFFFF"/>
+        <w:spacing w:before="0" w:beforeAutospacing="0" w:after="0" w:afterAutospacing="0" w:line="360" w:lineRule="auto"/>
+        <w:ind w:firstLine="851"/>
+        <w:jc w:val="both"/>
+        <w:rPr>
+          <w:bCs/>
+          <w:color w:val="202122"/>
+          <w:sz w:val="28"/>
+          <w:szCs w:val="21"/>
+          <w:shd w:val="clear" w:color="auto" w:fill="FFFFFF"/>
+        </w:rPr>
+      </w:pPr>
+      <w:r>
+        <w:rPr>
+          <w:bCs/>
+          <w:color w:val="202122"/>
+          <w:sz w:val="28"/>
+          <w:szCs w:val="21"/>
+          <w:shd w:val="clear" w:color="auto" w:fill="FFFFFF"/>
+        </w:rPr>
+        <w:t>Информационный поиск — процесс поиска неструктурированной документальной информации, удовлетворяющей информационные потребности, и наука об этом поиске.</w:t>
+      </w:r>
+    </w:p>
+    <w:p>
+      <w:pPr>
+        <w:pStyle w:val="ac"/>
+        <w:shd w:val="clear" w:color="auto" w:fill="FFFFFF"/>
+        <w:spacing w:before="0" w:beforeAutospacing="0" w:after="0" w:afterAutospacing="0" w:line="360" w:lineRule="auto"/>
+        <w:ind w:firstLine="851"/>
+        <w:jc w:val="both"/>
+        <w:rPr>
+          <w:bCs/>
+          <w:color w:val="202122"/>
+          <w:sz w:val="28"/>
+          <w:szCs w:val="21"/>
+          <w:shd w:val="clear" w:color="auto" w:fill="FFFFFF"/>
+        </w:rPr>
+      </w:pPr>
+      <w:r>
+        <w:rPr>
+          <w:bCs/>
+          <w:color w:val="202122"/>
+          <w:sz w:val="28"/>
+          <w:szCs w:val="21"/>
+          <w:shd w:val="clear" w:color="auto" w:fill="FFFFFF"/>
+        </w:rPr>
+        <w:t xml:space="preserve">Термин «информационный поиск» был впервые введён Кельвином Муэрсом в 1948 в его докторской диссертации, опубликован и употребляется в литературе с 1950. Сначала системы автоматизированного ИП, или информационно-поисковые системы (ИПС), использовались лишь для поиска научной информации и литературы. Многие университеты и публичные библиотеки стали использовать ИПС для обеспечения доступа к книгам, журналам и другим документам. Широкое распространение ИПС получили с появлением сети Интернет и развитием Всемирной паутины. У </w:t>
+      </w:r>
+      <w:r>
+        <w:rPr>
+          <w:bCs/>
+          <w:color w:val="202122"/>
+          <w:sz w:val="28"/>
+          <w:szCs w:val="21"/>
+          <w:shd w:val="clear" w:color="auto" w:fill="FFFFFF"/>
+        </w:rPr>
+        <w:lastRenderedPageBreak/>
+        <w:t>русскоязы</w:t>
+      </w:r>
+      <w:r>
+        <w:rPr>
+          <w:bCs/>
+          <w:color w:val="202122"/>
+          <w:sz w:val="28"/>
+          <w:szCs w:val="21"/>
+          <w:shd w:val="clear" w:color="auto" w:fill="FFFFFF"/>
+        </w:rPr>
+        <w:t>чных пользователей наибольшей</w:t>
+      </w:r>
+      <w:r>
+        <w:rPr>
+          <w:bCs/>
+          <w:color w:val="202122"/>
+          <w:sz w:val="28"/>
+          <w:szCs w:val="21"/>
+          <w:shd w:val="clear" w:color="auto" w:fill="FFFFFF"/>
+        </w:rPr>
+        <w:t xml:space="preserve"> популярностью пользуются поисковые системы Яндекс, Google.</w:t>
+      </w:r>
+    </w:p>
+    <w:p>
+      <w:pPr>
+        <w:pStyle w:val="ac"/>
+        <w:shd w:val="clear" w:color="auto" w:fill="FFFFFF"/>
+        <w:spacing w:before="0" w:beforeAutospacing="0" w:after="0" w:afterAutospacing="0" w:line="360" w:lineRule="auto"/>
+        <w:ind w:firstLine="851"/>
+        <w:jc w:val="both"/>
+        <w:rPr>
+          <w:bCs/>
+          <w:color w:val="202122"/>
+          <w:sz w:val="28"/>
+          <w:szCs w:val="21"/>
+          <w:shd w:val="clear" w:color="auto" w:fill="FFFFFF"/>
+        </w:rPr>
+      </w:pPr>
+      <w:r>
+        <w:rPr>
+          <w:bCs/>
+          <w:color w:val="202122"/>
+          <w:sz w:val="28"/>
+          <w:szCs w:val="21"/>
+          <w:shd w:val="clear" w:color="auto" w:fill="FFFFFF"/>
+        </w:rPr>
+        <w:t>Релевантность в информационной науке и информационном поиске означает степень соответствия найденного документа или набора документов информационным нуждам пользователя.</w:t>
+      </w:r>
+    </w:p>
+    <w:p>
+      <w:pPr>
+        <w:pStyle w:val="ac"/>
+        <w:shd w:val="clear" w:color="auto" w:fill="FFFFFF"/>
+        <w:spacing w:before="0" w:beforeAutospacing="0" w:after="0" w:afterAutospacing="0" w:line="360" w:lineRule="auto"/>
+        <w:ind w:firstLine="851"/>
+        <w:jc w:val="both"/>
+        <w:rPr>
+          <w:bCs/>
+          <w:color w:val="202122"/>
+          <w:sz w:val="28"/>
+          <w:szCs w:val="21"/>
+          <w:shd w:val="clear" w:color="auto" w:fill="FFFFFF"/>
+        </w:rPr>
+      </w:pPr>
+      <w:r>
+        <w:rPr>
+          <w:bCs/>
+          <w:color w:val="202122"/>
+          <w:sz w:val="28"/>
+          <w:szCs w:val="21"/>
+          <w:shd w:val="clear" w:color="auto" w:fill="FFFFFF"/>
+        </w:rPr>
+        <w:t>Информационно-поисковая система - это система, обеспечивающая поиск и отбор необходимых данных в специальной базе с описаниями источников информации (индексе) на основе информационно-поискового языка и соответствующих правил поиска.</w:t>
+      </w:r>
+    </w:p>
+    <w:p>
+      <w:pPr>
+        <w:pStyle w:val="ac"/>
+        <w:shd w:val="clear" w:color="auto" w:fill="FFFFFF"/>
+        <w:spacing w:before="0" w:beforeAutospacing="0" w:after="0" w:afterAutospacing="0" w:line="360" w:lineRule="auto"/>
+        <w:ind w:firstLine="851"/>
+        <w:jc w:val="both"/>
+        <w:rPr>
+          <w:color w:val="333333"/>
+          <w:sz w:val="28"/>
+          <w:szCs w:val="27"/>
+          <w:shd w:val="clear" w:color="auto" w:fill="FFFFFF"/>
+        </w:rPr>
+      </w:pPr>
+      <w:r>
+        <w:rPr>
+          <w:bCs/>
+          <w:color w:val="333333"/>
+          <w:sz w:val="28"/>
+          <w:szCs w:val="27"/>
+          <w:shd w:val="clear" w:color="auto" w:fill="FFFFFF"/>
+        </w:rPr>
+        <w:t>Средства</w:t>
+      </w:r>
+      <w:r>
+        <w:rPr>
+          <w:color w:val="333333"/>
+          <w:sz w:val="28"/>
+          <w:szCs w:val="27"/>
+          <w:shd w:val="clear" w:color="auto" w:fill="FFFFFF"/>
+        </w:rPr>
+        <w:t> </w:t>
+      </w:r>
+      <w:r>
+        <w:rPr>
+          <w:bCs/>
+          <w:color w:val="333333"/>
+          <w:sz w:val="28"/>
+          <w:szCs w:val="27"/>
+          <w:shd w:val="clear" w:color="auto" w:fill="FFFFFF"/>
+        </w:rPr>
+        <w:t>поиска</w:t>
+      </w:r>
+      <w:r>
+        <w:rPr>
+          <w:color w:val="333333"/>
+          <w:sz w:val="28"/>
+          <w:szCs w:val="27"/>
+          <w:shd w:val="clear" w:color="auto" w:fill="FFFFFF"/>
+        </w:rPr>
+        <w:t> - это контакт конкретного потребителя с поставщиками информации, объединяемых общностью информации по отношению к поставленному вопросу.</w:t>
+      </w:r>
+    </w:p>
+    <w:p>
+      <w:pPr>
+        <w:pStyle w:val="ac"/>
+        <w:shd w:val="clear" w:color="auto" w:fill="FFFFFF"/>
+        <w:spacing w:before="0" w:beforeAutospacing="0" w:after="0" w:afterAutospacing="0" w:line="360" w:lineRule="auto"/>
+        <w:ind w:firstLine="851"/>
+        <w:jc w:val="both"/>
+        <w:rPr>
+          <w:bCs/>
+          <w:color w:val="202122"/>
+          <w:sz w:val="28"/>
+          <w:szCs w:val="21"/>
+          <w:shd w:val="clear" w:color="auto" w:fill="FFFFFF"/>
+        </w:rPr>
+      </w:pPr>
+      <w:r>
+        <w:rPr>
+          <w:bCs/>
+          <w:color w:val="202122"/>
+          <w:sz w:val="28"/>
+          <w:szCs w:val="21"/>
+          <w:shd w:val="clear" w:color="auto" w:fill="FFFFFF"/>
+        </w:rPr>
+        <w:t>Поисковые технологии - унифицированные (оптимизированные в рамках конкретной информационно-поисковой системы) последовательности эффективного использования отдельных средств поиска в процессе взаимодействия пользователя с системой.</w:t>
+      </w:r>
+    </w:p>
+    <w:p>
+      <w:pPr>
+        <w:pStyle w:val="ac"/>
+        <w:shd w:val="clear" w:color="auto" w:fill="FFFFFF"/>
+        <w:spacing w:before="0" w:beforeAutospacing="0" w:after="0" w:afterAutospacing="0" w:line="360" w:lineRule="auto"/>
+        <w:ind w:firstLine="851"/>
+        <w:jc w:val="both"/>
+        <w:rPr>
+          <w:bCs/>
+          <w:color w:val="202122"/>
+          <w:sz w:val="28"/>
+          <w:szCs w:val="21"/>
+          <w:shd w:val="clear" w:color="auto" w:fill="FFFFFF"/>
+        </w:rPr>
+      </w:pPr>
+      <w:r>
+        <w:rPr>
+          <w:bCs/>
+          <w:color w:val="202122"/>
+          <w:sz w:val="28"/>
+          <w:szCs w:val="21"/>
+          <w:shd w:val="clear" w:color="auto" w:fill="FFFFFF"/>
+        </w:rPr>
+        <w:t>С</w:t>
+      </w:r>
+      <w:r>
+        <w:rPr>
+          <w:bCs/>
+          <w:color w:val="202122"/>
+          <w:sz w:val="28"/>
+          <w:szCs w:val="21"/>
+          <w:shd w:val="clear" w:color="auto" w:fill="FFFFFF"/>
+        </w:rPr>
+        <w:t>редства навигации - технические средства, устройства и системы, предназначенные для формирования навигационных сигналов, передачи, приема, обработки, хранения и визуализации навигационной информации</w:t>
+      </w:r>
+      <w:r>
+        <w:rPr>
+          <w:bCs/>
+          <w:color w:val="202122"/>
+          <w:sz w:val="28"/>
+          <w:szCs w:val="21"/>
+          <w:shd w:val="clear" w:color="auto" w:fill="FFFFFF"/>
+        </w:rPr>
+        <w:t>.</w:t>
+      </w:r>
+    </w:p>
+    <w:p>
+      <w:pPr>
+        <w:pStyle w:val="ac"/>
+        <w:shd w:val="clear" w:color="auto" w:fill="FFFFFF"/>
+        <w:spacing w:before="0" w:beforeAutospacing="0" w:after="0" w:afterAutospacing="0" w:line="360" w:lineRule="auto"/>
+        <w:ind w:firstLine="851"/>
+        <w:jc w:val="both"/>
+        <w:rPr>
+          <w:bCs/>
+          <w:color w:val="202122"/>
+          <w:sz w:val="28"/>
+          <w:szCs w:val="21"/>
+          <w:shd w:val="clear" w:color="auto" w:fill="FFFFFF"/>
+        </w:rPr>
+      </w:pPr>
+      <w:r>
+        <w:rPr>
+          <w:bCs/>
+          <w:color w:val="202122"/>
+          <w:sz w:val="28"/>
+          <w:szCs w:val="21"/>
+          <w:shd w:val="clear" w:color="auto" w:fill="FFFFFF"/>
+        </w:rPr>
+        <w:t>Метод поиска – это способ перебора различных параметров, определяемый данной оптимизацией, и выбора наилучшего набора параметров модели.</w:t>
+      </w:r>
+    </w:p>
+    <w:p>
+      <w:pPr>
+        <w:rPr>
+          <w:rFonts w:ascii="Times New Roman" w:eastAsia="Times New Roman" w:hAnsi="Times New Roman" w:cs="Times New Roman"/>
+          <w:bCs/>
+          <w:color w:val="202122"/>
+          <w:sz w:val="28"/>
+          <w:szCs w:val="21"/>
+          <w:shd w:val="clear" w:color="auto" w:fill="FFFFFF"/>
+          <w:lang w:eastAsia="ru-RU"/>
+        </w:rPr>
+      </w:pPr>
+      <w:r>
+        <w:rPr>
+          <w:bCs/>
+          <w:color w:val="202122"/>
+          <w:sz w:val="28"/>
+          <w:szCs w:val="21"/>
+          <w:shd w:val="clear" w:color="auto" w:fill="FFFFFF"/>
+        </w:rPr>
+        <w:br w:type="page"/>
+      </w:r>
+    </w:p>
+    <w:p>
+      <w:pPr>
+        <w:pStyle w:val="2"/>
+        <w:numPr>
+          <w:ilvl w:val="1"/>
+          <w:numId w:val="2"/>
+        </w:numPr>
+        <w:spacing w:before="0" w:line="360" w:lineRule="auto"/>
+        <w:ind w:left="0" w:firstLine="851"/>
+        <w:rPr>
+          <w:rFonts w:ascii="Times New Roman" w:eastAsia="Times New Roman" w:hAnsi="Times New Roman" w:cs="Times New Roman"/>
+          <w:b/>
+          <w:color w:val="auto"/>
+          <w:sz w:val="28"/>
+        </w:rPr>
+      </w:pPr>
+      <w:bookmarkStart w:id="3" w:name="_Toc50106428"/>
+      <w:r>
+        <w:rPr>
+          <w:rFonts w:ascii="Times New Roman" w:eastAsia="Times New Roman" w:hAnsi="Times New Roman" w:cs="Times New Roman"/>
+          <w:b/>
+          <w:color w:val="auto"/>
+          <w:sz w:val="28"/>
+        </w:rPr>
+        <w:lastRenderedPageBreak/>
+        <w:t>Web-сайт</w:t>
+      </w:r>
+      <w:bookmarkEnd w:id="3"/>
+    </w:p>
+    <w:p>
+      <w:pPr>
+        <w:ind w:left="851"/>
+        <w:rPr>
+          <w:rFonts w:ascii="Times New Roman" w:hAnsi="Times New Roman" w:cs="Times New Roman"/>
+          <w:sz w:val="28"/>
+        </w:rPr>
+      </w:pPr>
+    </w:p>
+    <w:p>
+      <w:pPr>
+        <w:spacing w:after="0" w:line="360" w:lineRule="auto"/>
+        <w:ind w:firstLine="851"/>
+        <w:jc w:val="both"/>
+        <w:rPr>
+          <w:rFonts w:ascii="Times New Roman" w:hAnsi="Times New Roman" w:cs="Times New Roman"/>
+          <w:sz w:val="28"/>
+        </w:rPr>
+      </w:pPr>
+      <w:r>
+        <w:rPr>
+          <w:rFonts w:ascii="Times New Roman" w:hAnsi="Times New Roman" w:cs="Times New Roman"/>
+          <w:sz w:val="28"/>
+        </w:rPr>
+        <w:t>Главное назначение сайта заключается в том, чтобы поведать пользователям о данной компании, о преимуществах ее Web-ресурса перед другими подобными ресурсами Internet и его ценности в мире информации, а также о товарах или услугах, ею предлагающихся. Просто и очевидно, не так ли? Тем не менее, в борьбе за создание удобных и практичных домашних страниц большинство дизайнеров терпят поражение, поскольку они либо не совсем осознают, для чего же нужна домашняя страница, либо останавливаются на узком или ошибочном понимании ее предназначения.</w:t>
+      </w:r>
+    </w:p>
+    <w:p>
+      <w:pPr>
+        <w:pStyle w:val="ac"/>
+        <w:spacing w:before="0" w:beforeAutospacing="0" w:after="0" w:afterAutospacing="0" w:line="360" w:lineRule="auto"/>
+        <w:ind w:firstLine="851"/>
+        <w:jc w:val="both"/>
+        <w:rPr>
+          <w:color w:val="000000"/>
+          <w:sz w:val="28"/>
+          <w:szCs w:val="27"/>
+        </w:rPr>
+      </w:pPr>
+      <w:r>
+        <w:rPr>
+          <w:color w:val="000000"/>
+          <w:sz w:val="28"/>
+          <w:szCs w:val="27"/>
+        </w:rPr>
+        <w:t>Сайты классифицируются по количеству страниц, назначению и способу разработки.</w:t>
+      </w:r>
+    </w:p>
+    <w:p>
+      <w:pPr>
+        <w:pStyle w:val="ac"/>
+        <w:spacing w:before="0" w:beforeAutospacing="0" w:after="0" w:afterAutospacing="0" w:line="360" w:lineRule="auto"/>
+        <w:ind w:firstLine="851"/>
+        <w:jc w:val="both"/>
+        <w:rPr>
+          <w:color w:val="000000"/>
+          <w:sz w:val="28"/>
+          <w:szCs w:val="27"/>
+        </w:rPr>
+      </w:pPr>
+      <w:r>
+        <w:rPr>
+          <w:rStyle w:val="ad"/>
+          <w:i w:val="0"/>
+          <w:color w:val="000000"/>
+          <w:sz w:val="28"/>
+          <w:szCs w:val="27"/>
+        </w:rPr>
+        <w:t>Одностраничные сайты</w:t>
+      </w:r>
+    </w:p>
+    <w:p>
+      <w:pPr>
+        <w:pStyle w:val="ac"/>
+        <w:spacing w:before="0" w:beforeAutospacing="0" w:after="0" w:afterAutospacing="0" w:line="360" w:lineRule="auto"/>
+        <w:ind w:firstLine="851"/>
+        <w:jc w:val="both"/>
+        <w:rPr>
+          <w:color w:val="000000"/>
+          <w:sz w:val="28"/>
+          <w:szCs w:val="27"/>
+        </w:rPr>
+      </w:pPr>
+      <w:r>
+        <w:rPr>
+          <w:color w:val="000000"/>
+          <w:sz w:val="28"/>
+          <w:szCs w:val="27"/>
+        </w:rPr>
+        <w:t xml:space="preserve">Они же </w:t>
+      </w:r>
+      <w:proofErr w:type="spellStart"/>
+      <w:r>
+        <w:rPr>
+          <w:color w:val="000000"/>
+          <w:sz w:val="28"/>
+          <w:szCs w:val="27"/>
+        </w:rPr>
+        <w:t>Landing</w:t>
+      </w:r>
+      <w:proofErr w:type="spellEnd"/>
+      <w:r>
+        <w:rPr>
+          <w:color w:val="000000"/>
+          <w:sz w:val="28"/>
+          <w:szCs w:val="27"/>
+        </w:rPr>
+        <w:t xml:space="preserve"> </w:t>
+      </w:r>
+      <w:proofErr w:type="spellStart"/>
+      <w:r>
+        <w:rPr>
+          <w:color w:val="000000"/>
+          <w:sz w:val="28"/>
+          <w:szCs w:val="27"/>
+        </w:rPr>
+        <w:t>Page</w:t>
+      </w:r>
+      <w:proofErr w:type="spellEnd"/>
+      <w:r>
+        <w:rPr>
+          <w:color w:val="000000"/>
+          <w:sz w:val="28"/>
+          <w:szCs w:val="27"/>
+        </w:rPr>
+        <w:t xml:space="preserve">. Хорошо подходят для рекламы одной услуги или товара. Стоит понимать, что если у компании несколько разных услуг, то полноценно презентовать их через лэндинг у вас не получится, </w:t>
+      </w:r>
+      <w:proofErr w:type="gramStart"/>
+      <w:r>
+        <w:rPr>
+          <w:color w:val="000000"/>
+          <w:sz w:val="28"/>
+          <w:szCs w:val="27"/>
+        </w:rPr>
+        <w:t>а следовательно</w:t>
+      </w:r>
+      <w:proofErr w:type="gramEnd"/>
+      <w:r>
+        <w:rPr>
+          <w:color w:val="000000"/>
+          <w:sz w:val="28"/>
+          <w:szCs w:val="27"/>
+        </w:rPr>
+        <w:t xml:space="preserve"> и не получится продавать их через сайт.</w:t>
+      </w:r>
+    </w:p>
+    <w:p>
+      <w:pPr>
+        <w:pStyle w:val="ac"/>
+        <w:spacing w:before="0" w:beforeAutospacing="0" w:after="0" w:afterAutospacing="0" w:line="360" w:lineRule="auto"/>
+        <w:ind w:firstLine="851"/>
+        <w:jc w:val="both"/>
+        <w:rPr>
+          <w:color w:val="000000"/>
+          <w:sz w:val="28"/>
+          <w:szCs w:val="27"/>
+        </w:rPr>
+      </w:pPr>
+      <w:r>
+        <w:rPr>
+          <w:rStyle w:val="ad"/>
+          <w:i w:val="0"/>
+          <w:color w:val="000000"/>
+          <w:sz w:val="28"/>
+          <w:szCs w:val="27"/>
+        </w:rPr>
+        <w:t>Корпоративный многостраничный сайт</w:t>
+      </w:r>
+    </w:p>
+    <w:p>
+      <w:pPr>
+        <w:pStyle w:val="ac"/>
+        <w:spacing w:before="0" w:beforeAutospacing="0" w:after="0" w:afterAutospacing="0" w:line="360" w:lineRule="auto"/>
+        <w:ind w:firstLine="851"/>
+        <w:jc w:val="both"/>
+        <w:rPr>
+          <w:color w:val="000000"/>
+          <w:sz w:val="28"/>
+          <w:szCs w:val="27"/>
+        </w:rPr>
+      </w:pPr>
+      <w:r>
+        <w:rPr>
+          <w:color w:val="000000"/>
+          <w:sz w:val="28"/>
+          <w:szCs w:val="27"/>
+        </w:rPr>
+        <w:t xml:space="preserve">Если вам нужно подробнее рассказать про компанию и ее деятельность, то нужен </w:t>
+      </w:r>
+      <w:proofErr w:type="spellStart"/>
+      <w:r>
+        <w:rPr>
+          <w:color w:val="000000"/>
+          <w:sz w:val="28"/>
+          <w:szCs w:val="27"/>
+        </w:rPr>
+        <w:t>многостраничник</w:t>
+      </w:r>
+      <w:proofErr w:type="spellEnd"/>
+      <w:r>
+        <w:rPr>
+          <w:color w:val="000000"/>
+          <w:sz w:val="28"/>
+          <w:szCs w:val="27"/>
+        </w:rPr>
+        <w:t>. В этом случае, лучше делать главную страницу и посадочные услуг/товаров также как полноценные лэндинги со всей необходимой пользователю информацией.</w:t>
+      </w:r>
+    </w:p>
+    <w:p>
+      <w:pPr>
+        <w:pStyle w:val="ac"/>
+        <w:spacing w:before="0" w:beforeAutospacing="0" w:after="0" w:afterAutospacing="0" w:line="360" w:lineRule="auto"/>
+        <w:ind w:firstLine="851"/>
+        <w:jc w:val="both"/>
+        <w:rPr>
+          <w:color w:val="000000"/>
+          <w:sz w:val="28"/>
+          <w:szCs w:val="27"/>
+        </w:rPr>
+      </w:pPr>
+      <w:r>
+        <w:rPr>
+          <w:rStyle w:val="ad"/>
+          <w:i w:val="0"/>
+          <w:color w:val="000000"/>
+          <w:sz w:val="28"/>
+          <w:szCs w:val="27"/>
+        </w:rPr>
+        <w:t>Интернет-магазин</w:t>
+      </w:r>
+    </w:p>
+    <w:p>
+      <w:pPr>
+        <w:pStyle w:val="ac"/>
+        <w:spacing w:before="0" w:beforeAutospacing="0" w:after="0" w:afterAutospacing="0" w:line="360" w:lineRule="auto"/>
+        <w:ind w:firstLine="851"/>
+        <w:jc w:val="both"/>
+        <w:rPr>
+          <w:color w:val="000000"/>
+          <w:sz w:val="28"/>
+          <w:szCs w:val="27"/>
+        </w:rPr>
+      </w:pPr>
+      <w:r>
+        <w:rPr>
+          <w:color w:val="000000"/>
+          <w:sz w:val="28"/>
+          <w:szCs w:val="27"/>
+        </w:rPr>
+        <w:t xml:space="preserve">Это сайт с корзиной, предназначенный для продажи товаров. Онлайн-оплаты в интернет-магазине может не быть, это зависит от формата работы </w:t>
+      </w:r>
+      <w:r>
+        <w:rPr>
+          <w:color w:val="000000"/>
+          <w:sz w:val="28"/>
+          <w:szCs w:val="27"/>
+        </w:rPr>
+        <w:lastRenderedPageBreak/>
+        <w:t>компании. Для успешного интернет-магазина особенно важны логичная структура каталога, понятный поиск и удобное оформление заказа.</w:t>
+      </w:r>
+    </w:p>
+    <w:p>
+      <w:pPr>
+        <w:pStyle w:val="ac"/>
+        <w:spacing w:before="0" w:beforeAutospacing="0" w:after="0" w:afterAutospacing="0" w:line="360" w:lineRule="auto"/>
+        <w:ind w:firstLine="851"/>
+        <w:jc w:val="both"/>
+        <w:rPr>
+          <w:color w:val="000000"/>
+          <w:sz w:val="28"/>
+          <w:szCs w:val="27"/>
+        </w:rPr>
+      </w:pPr>
+      <w:r>
+        <w:rPr>
+          <w:rStyle w:val="ad"/>
+          <w:i w:val="0"/>
+          <w:color w:val="000000"/>
+          <w:sz w:val="28"/>
+          <w:szCs w:val="27"/>
+        </w:rPr>
+        <w:t>Интернет-портал</w:t>
+      </w:r>
+    </w:p>
+    <w:p>
+      <w:pPr>
+        <w:pStyle w:val="ac"/>
+        <w:spacing w:before="0" w:beforeAutospacing="0" w:after="0" w:afterAutospacing="0" w:line="360" w:lineRule="auto"/>
+        <w:ind w:firstLine="851"/>
+        <w:jc w:val="both"/>
+        <w:rPr>
+          <w:color w:val="000000"/>
+          <w:sz w:val="28"/>
+          <w:szCs w:val="27"/>
+        </w:rPr>
+      </w:pPr>
+      <w:r>
+        <w:rPr>
+          <w:color w:val="000000"/>
+          <w:sz w:val="28"/>
+          <w:szCs w:val="27"/>
+        </w:rPr>
+        <w:t>Это крупный веб-сервис, соединяющий в себе множество разделов и функций. Как правило, интернет-портал предназначен не просто для ознакомления с какой-либо информацией, а для активного использования посетителями. Создается для крупных компаний с множеством подразделений или для монетизации.</w:t>
+      </w:r>
+    </w:p>
+    <w:p>
+      <w:pPr>
+        <w:rPr>
+          <w:rFonts w:ascii="Times New Roman" w:hAnsi="Times New Roman" w:cs="Times New Roman"/>
+          <w:sz w:val="28"/>
+        </w:rPr>
+      </w:pPr>
+      <w:r>
+        <w:rPr>
+          <w:rFonts w:ascii="Times New Roman" w:hAnsi="Times New Roman" w:cs="Times New Roman"/>
+          <w:sz w:val="28"/>
+        </w:rPr>
+        <w:br w:type="page"/>
+      </w:r>
+    </w:p>
+    <w:p>
+      <w:pPr>
+        <w:pStyle w:val="2"/>
+        <w:numPr>
+          <w:ilvl w:val="1"/>
+          <w:numId w:val="2"/>
+        </w:numPr>
+        <w:spacing w:before="0" w:line="360" w:lineRule="auto"/>
+        <w:ind w:left="0" w:firstLine="851"/>
+        <w:rPr>
+          <w:rFonts w:ascii="Times New Roman" w:eastAsia="Times New Roman" w:hAnsi="Times New Roman" w:cs="Times New Roman"/>
+          <w:b/>
+          <w:color w:val="auto"/>
+          <w:sz w:val="28"/>
+        </w:rPr>
+      </w:pPr>
+      <w:bookmarkStart w:id="4" w:name="_Toc50106429"/>
+      <w:r>
+        <w:rPr>
+          <w:rFonts w:ascii="Times New Roman" w:eastAsia="Times New Roman" w:hAnsi="Times New Roman" w:cs="Times New Roman"/>
+          <w:b/>
+          <w:color w:val="auto"/>
+          <w:sz w:val="28"/>
+        </w:rPr>
+        <w:lastRenderedPageBreak/>
+        <w:t>Сетевая безопасность</w:t>
+      </w:r>
+      <w:bookmarkEnd w:id="4"/>
+    </w:p>
+    <w:p>
+      <w:pPr>
+        <w:ind w:left="851"/>
+        <w:rPr>
+          <w:rFonts w:ascii="Times New Roman" w:hAnsi="Times New Roman" w:cs="Times New Roman"/>
+          <w:sz w:val="28"/>
+        </w:rPr>
+      </w:pPr>
+    </w:p>
+    <w:p>
+      <w:pPr>
+        <w:spacing w:after="0" w:line="360" w:lineRule="auto"/>
+        <w:ind w:firstLine="851"/>
+        <w:jc w:val="both"/>
+        <w:rPr>
+          <w:rFonts w:ascii="Times New Roman" w:hAnsi="Times New Roman" w:cs="Times New Roman"/>
+          <w:sz w:val="28"/>
+        </w:rPr>
+      </w:pPr>
+      <w:r>
+        <w:rPr>
+          <w:rFonts w:ascii="Times New Roman" w:hAnsi="Times New Roman" w:cs="Times New Roman"/>
+          <w:sz w:val="28"/>
+        </w:rPr>
+        <w:t>Сетевая безопасность — прикладная научная дисциплина, отрасль информатики. Занимается вопросами обеспечения информационной безопасности компьютерной сети и её ресурсов, в частности, хранящихся в ней и передающихся по ней данных и работающих с ней пользователей. Является расширением компьютерной безопасности (как дисциплины) и подразделом информационной безопасности.</w:t>
+      </w:r>
+    </w:p>
+    <w:p>
+      <w:pPr>
+        <w:pStyle w:val="ac"/>
+        <w:shd w:val="clear" w:color="auto" w:fill="FFFFFF"/>
+        <w:spacing w:before="0" w:beforeAutospacing="0" w:after="0" w:afterAutospacing="0" w:line="360" w:lineRule="auto"/>
+        <w:ind w:firstLine="851"/>
+        <w:jc w:val="both"/>
+        <w:rPr>
+          <w:sz w:val="28"/>
+          <w:szCs w:val="28"/>
+        </w:rPr>
+      </w:pPr>
+      <w:r>
+        <w:rPr>
+          <w:rStyle w:val="ae"/>
+          <w:b w:val="0"/>
+          <w:sz w:val="28"/>
+          <w:szCs w:val="28"/>
+        </w:rPr>
+        <w:t>Под</w:t>
+      </w:r>
+      <w:r>
+        <w:rPr>
+          <w:rStyle w:val="ae"/>
+          <w:b w:val="0"/>
+          <w:sz w:val="28"/>
+          <w:szCs w:val="28"/>
+        </w:rPr>
+        <w:t xml:space="preserve"> </w:t>
+      </w:r>
+      <w:r>
+        <w:rPr>
+          <w:rStyle w:val="ae"/>
+          <w:b w:val="0"/>
+          <w:iCs/>
+          <w:sz w:val="28"/>
+          <w:szCs w:val="28"/>
+        </w:rPr>
+        <w:t>угрозой</w:t>
+      </w:r>
+      <w:r>
+        <w:rPr>
+          <w:rStyle w:val="ae"/>
+          <w:b w:val="0"/>
+          <w:iCs/>
+          <w:sz w:val="28"/>
+          <w:szCs w:val="28"/>
+        </w:rPr>
+        <w:t xml:space="preserve"> </w:t>
+      </w:r>
+      <w:r>
+        <w:rPr>
+          <w:sz w:val="28"/>
+          <w:szCs w:val="28"/>
+        </w:rPr>
+        <w:t>(вообще) обычно понимают потенциально возможное событие, процесс или явление, которое может (воздействуя на что-либо) привести к нанесению ущерба чьим-либо интересам.</w:t>
+      </w:r>
+    </w:p>
+    <w:p>
+      <w:pPr>
+        <w:pStyle w:val="ac"/>
+        <w:shd w:val="clear" w:color="auto" w:fill="FFFFFF"/>
+        <w:spacing w:before="0" w:beforeAutospacing="0" w:after="0" w:afterAutospacing="0" w:line="360" w:lineRule="auto"/>
+        <w:ind w:firstLine="851"/>
+        <w:jc w:val="both"/>
+        <w:rPr>
+          <w:sz w:val="28"/>
+          <w:szCs w:val="28"/>
+        </w:rPr>
+      </w:pPr>
+      <w:r>
+        <w:rPr>
+          <w:rStyle w:val="ae"/>
+          <w:b w:val="0"/>
+          <w:iCs/>
+          <w:sz w:val="28"/>
+          <w:szCs w:val="28"/>
+        </w:rPr>
+        <w:t>Угрозой интересам субъектов информационных отношений</w:t>
+      </w:r>
+      <w:r>
+        <w:rPr>
+          <w:rStyle w:val="ae"/>
+          <w:b w:val="0"/>
+          <w:iCs/>
+          <w:sz w:val="28"/>
+          <w:szCs w:val="28"/>
+        </w:rPr>
+        <w:t xml:space="preserve"> </w:t>
+      </w:r>
+      <w:r>
+        <w:rPr>
+          <w:sz w:val="28"/>
+          <w:szCs w:val="28"/>
+        </w:rPr>
+        <w:t>будем называть потенциально возможное событие, процесс или явление, которое посредством воздействия на информацию, ее носители и процессы обработки может прямо или косвенно привести к нанесению ущерба интересам данных субъектов.</w:t>
+      </w:r>
+    </w:p>
+    <w:p>
+      <w:pPr>
+        <w:pStyle w:val="ac"/>
+        <w:shd w:val="clear" w:color="auto" w:fill="FFFFFF"/>
+        <w:spacing w:before="0" w:beforeAutospacing="0" w:after="0" w:afterAutospacing="0" w:line="360" w:lineRule="auto"/>
+        <w:ind w:firstLine="851"/>
+        <w:jc w:val="both"/>
+        <w:rPr>
+          <w:sz w:val="28"/>
+          <w:szCs w:val="28"/>
+        </w:rPr>
+      </w:pPr>
+      <w:r>
+        <w:rPr>
+          <w:rStyle w:val="ae"/>
+          <w:b w:val="0"/>
+          <w:iCs/>
+          <w:sz w:val="28"/>
+          <w:szCs w:val="28"/>
+        </w:rPr>
+        <w:t>Нарушением безопасности</w:t>
+      </w:r>
+      <w:r>
+        <w:rPr>
+          <w:sz w:val="28"/>
+          <w:szCs w:val="28"/>
+        </w:rPr>
+        <w:t xml:space="preserve"> (просто нарушением или атакой) будем называть реализацию угрозы безопасности.</w:t>
+      </w:r>
+    </w:p>
+    <w:p>
+      <w:pPr>
+        <w:pStyle w:val="ac"/>
+        <w:shd w:val="clear" w:color="auto" w:fill="FFFFFF"/>
+        <w:spacing w:before="0" w:beforeAutospacing="0" w:after="0" w:afterAutospacing="0" w:line="360" w:lineRule="auto"/>
+        <w:ind w:firstLine="851"/>
+        <w:jc w:val="both"/>
+        <w:rPr>
+          <w:sz w:val="28"/>
+          <w:szCs w:val="28"/>
+        </w:rPr>
+      </w:pPr>
+      <w:r>
+        <w:rPr>
+          <w:sz w:val="28"/>
+          <w:szCs w:val="28"/>
+        </w:rPr>
+        <w:t>В силу особенностей современных АС, перечисленных выше, существует значительное число различных видов угроз безопасности субъектов информационных отношений.</w:t>
+      </w:r>
+    </w:p>
+    <w:p>
+      <w:pPr>
+        <w:pStyle w:val="ac"/>
+        <w:shd w:val="clear" w:color="auto" w:fill="FFFFFF"/>
+        <w:spacing w:before="0" w:beforeAutospacing="0" w:after="0" w:afterAutospacing="0" w:line="360" w:lineRule="auto"/>
+        <w:ind w:firstLine="851"/>
+        <w:jc w:val="both"/>
+        <w:rPr>
+          <w:sz w:val="28"/>
+          <w:szCs w:val="28"/>
+        </w:rPr>
+      </w:pPr>
+      <w:r>
+        <w:rPr>
+          <w:sz w:val="28"/>
+          <w:szCs w:val="28"/>
+        </w:rPr>
+        <w:t>Основными источниками угроз безопасности АС и информации (угроз интересам субъектов информационных отношений) являются:</w:t>
+      </w:r>
+    </w:p>
+    <w:p>
+      <w:pPr>
+        <w:pStyle w:val="ac"/>
+        <w:shd w:val="clear" w:color="auto" w:fill="FFFFFF"/>
+        <w:spacing w:before="0" w:beforeAutospacing="0" w:after="0" w:afterAutospacing="0" w:line="360" w:lineRule="auto"/>
+        <w:ind w:firstLine="851"/>
+        <w:jc w:val="both"/>
+        <w:rPr>
+          <w:sz w:val="28"/>
+          <w:szCs w:val="28"/>
+        </w:rPr>
+      </w:pPr>
+      <w:r>
+        <w:rPr>
+          <w:sz w:val="28"/>
+          <w:szCs w:val="28"/>
+        </w:rPr>
+        <w:t>• стихийные бедствия и аварии (наводнение, ураган, землетрясение, пожар и т.п.);</w:t>
+      </w:r>
+    </w:p>
+    <w:p>
+      <w:pPr>
+        <w:pStyle w:val="ac"/>
+        <w:shd w:val="clear" w:color="auto" w:fill="FFFFFF"/>
+        <w:spacing w:before="0" w:beforeAutospacing="0" w:after="0" w:afterAutospacing="0" w:line="360" w:lineRule="auto"/>
+        <w:ind w:firstLine="851"/>
+        <w:jc w:val="both"/>
+        <w:rPr>
+          <w:sz w:val="28"/>
+          <w:szCs w:val="28"/>
+        </w:rPr>
+      </w:pPr>
+      <w:r>
+        <w:rPr>
+          <w:sz w:val="28"/>
+          <w:szCs w:val="28"/>
+        </w:rPr>
+        <w:lastRenderedPageBreak/>
+        <w:t>• сбои и отказы оборудования (технических средств) АС;</w:t>
+      </w:r>
+    </w:p>
+    <w:p>
+      <w:pPr>
+        <w:pStyle w:val="ac"/>
+        <w:shd w:val="clear" w:color="auto" w:fill="FFFFFF"/>
+        <w:spacing w:before="0" w:beforeAutospacing="0" w:after="0" w:afterAutospacing="0" w:line="360" w:lineRule="auto"/>
+        <w:ind w:firstLine="851"/>
+        <w:jc w:val="both"/>
+        <w:rPr>
+          <w:sz w:val="28"/>
+          <w:szCs w:val="28"/>
+        </w:rPr>
+      </w:pPr>
+      <w:r>
+        <w:rPr>
+          <w:sz w:val="28"/>
+          <w:szCs w:val="28"/>
+        </w:rPr>
+        <w:t>• ошибки проектирования и разработки компонентов АС (аппаратных средств, технологии обработки информации, программ, структур данных и т.п.);</w:t>
+      </w:r>
+    </w:p>
+    <w:p>
+      <w:pPr>
+        <w:pStyle w:val="ac"/>
+        <w:shd w:val="clear" w:color="auto" w:fill="FFFFFF"/>
+        <w:spacing w:before="0" w:beforeAutospacing="0" w:after="0" w:afterAutospacing="0" w:line="360" w:lineRule="auto"/>
+        <w:ind w:firstLine="851"/>
+        <w:jc w:val="both"/>
+        <w:rPr>
+          <w:sz w:val="28"/>
+          <w:szCs w:val="28"/>
+        </w:rPr>
+      </w:pPr>
+      <w:r>
+        <w:rPr>
+          <w:sz w:val="28"/>
+          <w:szCs w:val="28"/>
+        </w:rPr>
+        <w:t>• ошибки эксплуатации (пользователей, операторов и другого персонала);</w:t>
+      </w:r>
+    </w:p>
+    <w:p>
+      <w:pPr>
+        <w:pStyle w:val="ac"/>
+        <w:shd w:val="clear" w:color="auto" w:fill="FFFFFF"/>
+        <w:spacing w:before="0" w:beforeAutospacing="0" w:after="0" w:afterAutospacing="0" w:line="360" w:lineRule="auto"/>
+        <w:ind w:firstLine="851"/>
+        <w:jc w:val="both"/>
+        <w:rPr>
+          <w:sz w:val="28"/>
+          <w:szCs w:val="28"/>
+        </w:rPr>
+      </w:pPr>
+      <w:r>
+        <w:rPr>
+          <w:sz w:val="28"/>
+          <w:szCs w:val="28"/>
+        </w:rPr>
+        <w:t>• преднамеренные действия нарушителей и злоумышленников (обиженных лиц из числа персонала, преступников, шпионов, диверсантов и т.п.).</w:t>
+      </w:r>
+    </w:p>
+    <w:p>
+      <w:pPr>
+        <w:pStyle w:val="ac"/>
+        <w:shd w:val="clear" w:color="auto" w:fill="FFFFFF"/>
+        <w:spacing w:before="0" w:beforeAutospacing="0" w:after="0" w:afterAutospacing="0" w:line="360" w:lineRule="auto"/>
+        <w:ind w:firstLine="851"/>
+        <w:jc w:val="both"/>
+        <w:rPr>
+          <w:sz w:val="40"/>
+          <w:szCs w:val="28"/>
+        </w:rPr>
+      </w:pPr>
+      <w:r>
+        <w:rPr>
+          <w:bCs/>
+          <w:color w:val="202122"/>
+          <w:sz w:val="28"/>
+          <w:szCs w:val="21"/>
+          <w:shd w:val="clear" w:color="auto" w:fill="FFFFFF"/>
+        </w:rPr>
+        <w:t>Интернет-безопасность</w:t>
+      </w:r>
+      <w:r>
+        <w:rPr>
+          <w:color w:val="202122"/>
+          <w:sz w:val="28"/>
+          <w:szCs w:val="21"/>
+          <w:shd w:val="clear" w:color="auto" w:fill="FFFFFF"/>
+        </w:rPr>
+        <w:t> — это отрасль </w:t>
+      </w:r>
+      <w:r>
+        <w:rPr>
+          <w:sz w:val="28"/>
+          <w:szCs w:val="21"/>
+          <w:shd w:val="clear" w:color="auto" w:fill="FFFFFF"/>
+        </w:rPr>
+        <w:t>компьютерной безопасности</w:t>
+      </w:r>
+      <w:r>
+        <w:rPr>
+          <w:color w:val="202122"/>
+          <w:sz w:val="28"/>
+          <w:szCs w:val="21"/>
+          <w:shd w:val="clear" w:color="auto" w:fill="FFFFFF"/>
+        </w:rPr>
+        <w:t>, связанная специальным образом не только с </w:t>
+      </w:r>
+      <w:r>
+        <w:rPr>
+          <w:sz w:val="28"/>
+          <w:szCs w:val="21"/>
+          <w:shd w:val="clear" w:color="auto" w:fill="FFFFFF"/>
+        </w:rPr>
+        <w:t>Интернетом</w:t>
+      </w:r>
+      <w:r>
+        <w:rPr>
+          <w:color w:val="202122"/>
+          <w:sz w:val="28"/>
+          <w:szCs w:val="21"/>
+          <w:shd w:val="clear" w:color="auto" w:fill="FFFFFF"/>
+        </w:rPr>
+        <w:t>, но и с </w:t>
+      </w:r>
+      <w:r>
+        <w:rPr>
+          <w:sz w:val="28"/>
+          <w:szCs w:val="21"/>
+          <w:shd w:val="clear" w:color="auto" w:fill="FFFFFF"/>
+        </w:rPr>
+        <w:t>сетевой безопасностью</w:t>
+      </w:r>
+      <w:r>
+        <w:rPr>
+          <w:color w:val="202122"/>
+          <w:sz w:val="28"/>
+          <w:szCs w:val="21"/>
+          <w:shd w:val="clear" w:color="auto" w:fill="FFFFFF"/>
+        </w:rPr>
+        <w:t>, поскольку она применяется к другим </w:t>
+      </w:r>
+      <w:r>
+        <w:rPr>
+          <w:sz w:val="28"/>
+          <w:szCs w:val="21"/>
+          <w:shd w:val="clear" w:color="auto" w:fill="FFFFFF"/>
+        </w:rPr>
+        <w:t>приложениям</w:t>
+      </w:r>
+      <w:r>
+        <w:rPr>
+          <w:color w:val="202122"/>
+          <w:sz w:val="28"/>
+          <w:szCs w:val="21"/>
+          <w:shd w:val="clear" w:color="auto" w:fill="FFFFFF"/>
+        </w:rPr>
+        <w:t> или </w:t>
+      </w:r>
+      <w:r>
+        <w:rPr>
+          <w:sz w:val="28"/>
+          <w:szCs w:val="21"/>
+          <w:shd w:val="clear" w:color="auto" w:fill="FFFFFF"/>
+        </w:rPr>
+        <w:t>операционным системам</w:t>
+      </w:r>
+      <w:r>
+        <w:rPr>
+          <w:color w:val="202122"/>
+          <w:sz w:val="28"/>
+          <w:szCs w:val="21"/>
+          <w:shd w:val="clear" w:color="auto" w:fill="FFFFFF"/>
+        </w:rPr>
+        <w:t> в целом. Её цель — установить правила и принять меры для предотвращения атак через Интернет. Интернет представляет собой небезопасный канал для обмена информацией, который приводит к высокому риску вторжения или мошенничества, таких как </w:t>
+      </w:r>
+      <w:r>
+        <w:rPr>
+          <w:sz w:val="28"/>
+          <w:szCs w:val="21"/>
+          <w:shd w:val="clear" w:color="auto" w:fill="FFFFFF"/>
+        </w:rPr>
+        <w:t>фишинг</w:t>
+      </w:r>
+      <w:r>
+        <w:rPr>
+          <w:color w:val="202122"/>
+          <w:sz w:val="28"/>
+          <w:szCs w:val="21"/>
+          <w:shd w:val="clear" w:color="auto" w:fill="FFFFFF"/>
+        </w:rPr>
+        <w:t>, </w:t>
+      </w:r>
+      <w:r>
+        <w:rPr>
+          <w:sz w:val="28"/>
+          <w:szCs w:val="21"/>
+          <w:shd w:val="clear" w:color="auto" w:fill="FFFFFF"/>
+        </w:rPr>
+        <w:t>компьютерные вирусы</w:t>
+      </w:r>
+      <w:r>
+        <w:rPr>
+          <w:color w:val="202122"/>
+          <w:sz w:val="28"/>
+          <w:szCs w:val="21"/>
+          <w:shd w:val="clear" w:color="auto" w:fill="FFFFFF"/>
+        </w:rPr>
+        <w:t>, </w:t>
+      </w:r>
+      <w:r>
+        <w:rPr>
+          <w:sz w:val="28"/>
+          <w:szCs w:val="21"/>
+          <w:shd w:val="clear" w:color="auto" w:fill="FFFFFF"/>
+        </w:rPr>
+        <w:t>трояны</w:t>
+      </w:r>
+      <w:r>
+        <w:rPr>
+          <w:color w:val="202122"/>
+          <w:sz w:val="28"/>
+          <w:szCs w:val="21"/>
+          <w:shd w:val="clear" w:color="auto" w:fill="FFFFFF"/>
+        </w:rPr>
+        <w:t>, </w:t>
+      </w:r>
+      <w:r>
+        <w:rPr>
+          <w:sz w:val="28"/>
+          <w:szCs w:val="21"/>
+          <w:shd w:val="clear" w:color="auto" w:fill="FFFFFF"/>
+        </w:rPr>
+        <w:t>черви</w:t>
+      </w:r>
+      <w:r>
+        <w:rPr>
+          <w:color w:val="202122"/>
+          <w:sz w:val="28"/>
+          <w:szCs w:val="21"/>
+          <w:shd w:val="clear" w:color="auto" w:fill="FFFFFF"/>
+        </w:rPr>
+        <w:t> и многое другое.</w:t>
+      </w:r>
+    </w:p>
+    <w:p>
+      <w:pPr>
+        <w:pStyle w:val="ac"/>
+        <w:shd w:val="clear" w:color="auto" w:fill="FFFFFF"/>
+        <w:spacing w:before="0" w:beforeAutospacing="0" w:after="0" w:afterAutospacing="0" w:line="360" w:lineRule="auto"/>
+        <w:ind w:firstLine="851"/>
+        <w:jc w:val="both"/>
+        <w:rPr>
+          <w:color w:val="424242"/>
+          <w:sz w:val="23"/>
+          <w:szCs w:val="23"/>
+        </w:rPr>
+      </w:pPr>
+      <w:r>
+        <w:rPr>
+          <w:sz w:val="28"/>
+          <w:szCs w:val="23"/>
+        </w:rPr>
+        <w:t xml:space="preserve">SSL (англ. </w:t>
+      </w:r>
+      <w:proofErr w:type="spellStart"/>
+      <w:r>
+        <w:rPr>
+          <w:sz w:val="28"/>
+          <w:szCs w:val="23"/>
+        </w:rPr>
+        <w:t>secure</w:t>
+      </w:r>
+      <w:proofErr w:type="spellEnd"/>
+      <w:r>
+        <w:rPr>
+          <w:sz w:val="28"/>
+          <w:szCs w:val="23"/>
+        </w:rPr>
+        <w:t xml:space="preserve"> </w:t>
+      </w:r>
+      <w:proofErr w:type="spellStart"/>
+      <w:r>
+        <w:rPr>
+          <w:sz w:val="28"/>
+          <w:szCs w:val="23"/>
+        </w:rPr>
+        <w:t>sockets</w:t>
+      </w:r>
+      <w:proofErr w:type="spellEnd"/>
+      <w:r>
+        <w:rPr>
+          <w:sz w:val="28"/>
+          <w:szCs w:val="23"/>
+        </w:rPr>
+        <w:t xml:space="preserve"> </w:t>
+      </w:r>
+      <w:proofErr w:type="spellStart"/>
+      <w:r>
+        <w:rPr>
+          <w:sz w:val="28"/>
+          <w:szCs w:val="23"/>
+        </w:rPr>
+        <w:t>layer</w:t>
+      </w:r>
+      <w:proofErr w:type="spellEnd"/>
+      <w:r>
+        <w:rPr>
+          <w:sz w:val="28"/>
+          <w:szCs w:val="23"/>
+        </w:rPr>
+        <w:t xml:space="preserve"> — уровень защищённых сокетов) — криптографический протокол, который подразумевает более безопасную связь. Он использует асимметричную криптографию для аутентификации ключей обмена, симметричное шифрование для сохранения конфиденциальности, коды аутентификации сообщений для целостности сообщений.</w:t>
+      </w:r>
+    </w:p>
+    <w:p>
+      <w:pPr>
+        <w:rPr>
+          <w:rFonts w:ascii="Times New Roman" w:hAnsi="Times New Roman" w:cs="Times New Roman"/>
+          <w:sz w:val="28"/>
+        </w:rPr>
+      </w:pPr>
+      <w:r>
+        <w:rPr>
+          <w:rFonts w:ascii="Times New Roman" w:hAnsi="Times New Roman" w:cs="Times New Roman"/>
+          <w:sz w:val="28"/>
+        </w:rPr>
+        <w:br w:type="page"/>
+      </w:r>
+    </w:p>
+    <w:p>
+      <w:pPr>
+        <w:pStyle w:val="2"/>
+        <w:numPr>
+          <w:ilvl w:val="1"/>
+          <w:numId w:val="2"/>
+        </w:numPr>
+        <w:spacing w:before="0" w:line="360" w:lineRule="auto"/>
+        <w:ind w:left="0" w:firstLine="851"/>
+        <w:rPr>
+          <w:rFonts w:ascii="Times New Roman" w:eastAsia="Times New Roman" w:hAnsi="Times New Roman" w:cs="Times New Roman"/>
+          <w:b/>
+          <w:color w:val="auto"/>
+          <w:sz w:val="28"/>
+        </w:rPr>
+      </w:pPr>
+      <w:bookmarkStart w:id="5" w:name="_Toc50106430"/>
+      <w:r>
+        <w:rPr>
+          <w:rFonts w:ascii="Times New Roman" w:eastAsia="Times New Roman" w:hAnsi="Times New Roman" w:cs="Times New Roman"/>
+          <w:b/>
+          <w:color w:val="auto"/>
+          <w:sz w:val="28"/>
+        </w:rPr>
+        <w:lastRenderedPageBreak/>
+        <w:t>Способы создания сайтов</w:t>
+      </w:r>
+      <w:bookmarkEnd w:id="5"/>
+    </w:p>
+    <w:p>
+      <w:pPr>
+        <w:ind w:left="851"/>
+      </w:pPr>
+    </w:p>
+    <w:p>
+      <w:pPr>
+        <w:spacing w:after="0" w:line="360" w:lineRule="auto"/>
+        <w:ind w:firstLine="851"/>
+        <w:jc w:val="both"/>
+        <w:rPr>
+          <w:rFonts w:ascii="Times New Roman" w:hAnsi="Times New Roman" w:cs="Times New Roman"/>
+          <w:sz w:val="28"/>
+          <w:szCs w:val="28"/>
+        </w:rPr>
+      </w:pPr>
+      <w:r>
+        <w:rPr>
+          <w:rFonts w:ascii="Times New Roman" w:hAnsi="Times New Roman" w:cs="Times New Roman"/>
+          <w:sz w:val="28"/>
+          <w:szCs w:val="28"/>
+        </w:rPr>
+        <w:t>Способов создания всего лишь три</w:t>
+      </w:r>
+      <w:r>
+        <w:rPr>
+          <w:rFonts w:ascii="Times New Roman" w:hAnsi="Times New Roman" w:cs="Times New Roman"/>
+          <w:sz w:val="28"/>
+          <w:szCs w:val="28"/>
+        </w:rPr>
+        <w:t>,</w:t>
+      </w:r>
+      <w:r>
+        <w:rPr>
+          <w:rFonts w:ascii="Times New Roman" w:hAnsi="Times New Roman" w:cs="Times New Roman"/>
+          <w:sz w:val="28"/>
+          <w:szCs w:val="28"/>
+        </w:rPr>
+        <w:t xml:space="preserve"> это:</w:t>
+      </w:r>
+    </w:p>
+    <w:p>
+      <w:pPr>
+        <w:pStyle w:val="aa"/>
+        <w:numPr>
+          <w:ilvl w:val="0"/>
+          <w:numId w:val="3"/>
+        </w:numPr>
+        <w:spacing w:after="0" w:line="360" w:lineRule="auto"/>
+        <w:ind w:left="0" w:firstLine="851"/>
+        <w:jc w:val="both"/>
+        <w:rPr>
+          <w:rFonts w:ascii="Times New Roman" w:hAnsi="Times New Roman" w:cs="Times New Roman"/>
+          <w:sz w:val="28"/>
+          <w:szCs w:val="28"/>
+        </w:rPr>
+      </w:pPr>
+      <w:r>
+        <w:rPr>
+          <w:rFonts w:ascii="Times New Roman" w:hAnsi="Times New Roman" w:cs="Times New Roman"/>
+          <w:sz w:val="28"/>
+          <w:szCs w:val="28"/>
+        </w:rPr>
+        <w:t>Платные;</w:t>
+      </w:r>
+    </w:p>
+    <w:p>
+      <w:pPr>
+        <w:pStyle w:val="aa"/>
+        <w:numPr>
+          <w:ilvl w:val="0"/>
+          <w:numId w:val="3"/>
+        </w:numPr>
+        <w:spacing w:after="0" w:line="360" w:lineRule="auto"/>
+        <w:ind w:left="0" w:firstLine="851"/>
+        <w:jc w:val="both"/>
+        <w:rPr>
+          <w:rFonts w:ascii="Times New Roman" w:hAnsi="Times New Roman" w:cs="Times New Roman"/>
+          <w:sz w:val="28"/>
+          <w:szCs w:val="28"/>
+        </w:rPr>
+      </w:pPr>
+      <w:r>
+        <w:rPr>
+          <w:rFonts w:ascii="Times New Roman" w:hAnsi="Times New Roman" w:cs="Times New Roman"/>
+          <w:sz w:val="28"/>
+          <w:szCs w:val="28"/>
+        </w:rPr>
+        <w:t>Бесплатные;</w:t>
+      </w:r>
+    </w:p>
+    <w:p>
+      <w:pPr>
+        <w:pStyle w:val="aa"/>
+        <w:numPr>
+          <w:ilvl w:val="0"/>
+          <w:numId w:val="3"/>
+        </w:numPr>
+        <w:spacing w:after="0" w:line="360" w:lineRule="auto"/>
+        <w:ind w:left="0" w:firstLine="851"/>
+        <w:jc w:val="both"/>
+        <w:rPr>
+          <w:rFonts w:ascii="Times New Roman" w:hAnsi="Times New Roman" w:cs="Times New Roman"/>
+          <w:sz w:val="28"/>
+          <w:szCs w:val="28"/>
+        </w:rPr>
+      </w:pPr>
+      <w:r>
+        <w:rPr>
+          <w:rFonts w:ascii="Times New Roman" w:hAnsi="Times New Roman" w:cs="Times New Roman"/>
+          <w:sz w:val="28"/>
+          <w:szCs w:val="28"/>
+        </w:rPr>
+        <w:t>Условно бесплатные.</w:t>
+      </w:r>
+    </w:p>
+    <w:p>
+      <w:pPr>
+        <w:spacing w:after="0" w:line="360" w:lineRule="auto"/>
+        <w:ind w:firstLine="851"/>
+        <w:jc w:val="both"/>
+        <w:rPr>
+          <w:rFonts w:ascii="Times New Roman" w:hAnsi="Times New Roman" w:cs="Times New Roman"/>
+          <w:sz w:val="28"/>
+          <w:szCs w:val="28"/>
+        </w:rPr>
+      </w:pPr>
+      <w:r>
+        <w:rPr>
+          <w:rFonts w:ascii="Times New Roman" w:hAnsi="Times New Roman" w:cs="Times New Roman"/>
+          <w:sz w:val="28"/>
+          <w:szCs w:val="28"/>
+        </w:rPr>
+        <w:t>Платные способы создания сайтов заключаются в том, что можно купить готовый сайт или же сделать на заказ. Так же нельзя исключать то что продавец может обмануть покупателя поэтому нужно заключать сделку на проверенных сайтах или с проверенным предприятием по созданию сайтов.</w:t>
+      </w:r>
+    </w:p>
+    <w:p>
+      <w:pPr>
+        <w:spacing w:after="0" w:line="360" w:lineRule="auto"/>
+        <w:ind w:firstLine="851"/>
+        <w:jc w:val="both"/>
+        <w:rPr>
+          <w:rFonts w:ascii="Times New Roman" w:hAnsi="Times New Roman" w:cs="Times New Roman"/>
+          <w:sz w:val="28"/>
+          <w:szCs w:val="28"/>
+        </w:rPr>
+      </w:pPr>
+      <w:r>
+        <w:rPr>
+          <w:rFonts w:ascii="Times New Roman" w:hAnsi="Times New Roman" w:cs="Times New Roman"/>
+          <w:sz w:val="28"/>
+          <w:szCs w:val="28"/>
+        </w:rPr>
+        <w:t>Бесплатный способ создания сайтов заключается в том, что человек, который захочет создать сайт</w:t>
+      </w:r>
+      <w:r>
+        <w:rPr>
+          <w:rFonts w:ascii="Times New Roman" w:hAnsi="Times New Roman" w:cs="Times New Roman"/>
+          <w:sz w:val="28"/>
+          <w:szCs w:val="28"/>
+        </w:rPr>
+        <w:t>,</w:t>
+      </w:r>
+      <w:r>
+        <w:rPr>
+          <w:rFonts w:ascii="Times New Roman" w:hAnsi="Times New Roman" w:cs="Times New Roman"/>
+          <w:sz w:val="28"/>
+          <w:szCs w:val="28"/>
+        </w:rPr>
+        <w:t xml:space="preserve"> ему придётся выучить языки программирования </w:t>
+      </w:r>
+      <w:r>
+        <w:rPr>
+          <w:rFonts w:ascii="Times New Roman" w:hAnsi="Times New Roman" w:cs="Times New Roman"/>
+          <w:sz w:val="28"/>
+          <w:szCs w:val="28"/>
+          <w:lang w:val="en-US"/>
+        </w:rPr>
+        <w:t>Html</w:t>
+      </w:r>
+      <w:r>
+        <w:rPr>
+          <w:rFonts w:ascii="Times New Roman" w:hAnsi="Times New Roman" w:cs="Times New Roman"/>
+          <w:sz w:val="28"/>
+          <w:szCs w:val="28"/>
+        </w:rPr>
+        <w:t xml:space="preserve"> </w:t>
+      </w:r>
+      <w:r>
+        <w:rPr>
+          <w:rFonts w:ascii="Times New Roman" w:hAnsi="Times New Roman" w:cs="Times New Roman"/>
+          <w:sz w:val="28"/>
+          <w:szCs w:val="28"/>
+        </w:rPr>
+        <w:t>и C</w:t>
+      </w:r>
+      <w:r>
+        <w:rPr>
+          <w:rFonts w:ascii="Times New Roman" w:hAnsi="Times New Roman" w:cs="Times New Roman"/>
+          <w:sz w:val="28"/>
+          <w:szCs w:val="28"/>
+          <w:lang w:val="en-US"/>
+        </w:rPr>
+        <w:t>ss</w:t>
+      </w:r>
+      <w:r>
+        <w:rPr>
+          <w:rFonts w:ascii="Times New Roman" w:hAnsi="Times New Roman" w:cs="Times New Roman"/>
+          <w:sz w:val="28"/>
+          <w:szCs w:val="28"/>
+        </w:rPr>
+        <w:t xml:space="preserve"> </w:t>
+      </w:r>
+      <w:r>
+        <w:rPr>
+          <w:rFonts w:ascii="Times New Roman" w:hAnsi="Times New Roman" w:cs="Times New Roman"/>
+          <w:sz w:val="28"/>
+          <w:szCs w:val="28"/>
+        </w:rPr>
+        <w:t xml:space="preserve">для создания обычного сайта. Для создания более продвинутого сайта придётся выучить ещё </w:t>
+      </w:r>
+      <w:r>
+        <w:rPr>
+          <w:rFonts w:ascii="Times New Roman" w:hAnsi="Times New Roman" w:cs="Times New Roman"/>
+          <w:sz w:val="28"/>
+          <w:szCs w:val="28"/>
+          <w:lang w:val="en-US"/>
+        </w:rPr>
+        <w:t>Js</w:t>
+      </w:r>
+      <w:r>
+        <w:rPr>
+          <w:rFonts w:ascii="Times New Roman" w:hAnsi="Times New Roman" w:cs="Times New Roman"/>
+          <w:sz w:val="28"/>
+          <w:szCs w:val="28"/>
+        </w:rPr>
+        <w:t xml:space="preserve"> (</w:t>
+      </w:r>
+      <w:r>
+        <w:rPr>
+          <w:rFonts w:ascii="Times New Roman" w:hAnsi="Times New Roman" w:cs="Times New Roman"/>
+          <w:sz w:val="28"/>
+          <w:szCs w:val="28"/>
+          <w:lang w:val="en-US"/>
+        </w:rPr>
+        <w:t>JavaScript</w:t>
+      </w:r>
+      <w:r>
+        <w:rPr>
+          <w:rFonts w:ascii="Times New Roman" w:hAnsi="Times New Roman" w:cs="Times New Roman"/>
+          <w:sz w:val="28"/>
+          <w:szCs w:val="28"/>
+        </w:rPr>
+        <w:t>)</w:t>
+      </w:r>
+      <w:r>
+        <w:rPr>
+          <w:rFonts w:ascii="Times New Roman" w:hAnsi="Times New Roman" w:cs="Times New Roman"/>
+          <w:sz w:val="28"/>
+          <w:szCs w:val="28"/>
+        </w:rPr>
+        <w:t xml:space="preserve"> или другие языки программирования.</w:t>
+      </w:r>
+    </w:p>
+    <w:p>
+      <w:pPr>
+        <w:spacing w:after="0" w:line="360" w:lineRule="auto"/>
+        <w:ind w:firstLine="851"/>
+        <w:jc w:val="both"/>
+        <w:rPr>
+          <w:rFonts w:ascii="Times New Roman" w:hAnsi="Times New Roman" w:cs="Times New Roman"/>
+          <w:sz w:val="28"/>
+          <w:szCs w:val="28"/>
+        </w:rPr>
+      </w:pPr>
+      <w:r>
+        <w:rPr>
+          <w:rFonts w:ascii="Times New Roman" w:hAnsi="Times New Roman" w:cs="Times New Roman"/>
+          <w:sz w:val="28"/>
+          <w:szCs w:val="28"/>
+        </w:rPr>
+        <w:t xml:space="preserve">Условное бесплатный способ создания сайта заключается в </w:t>
+      </w:r>
+      <w:r>
+        <w:rPr>
+          <w:rFonts w:ascii="Times New Roman" w:hAnsi="Times New Roman" w:cs="Times New Roman"/>
+          <w:sz w:val="28"/>
+          <w:szCs w:val="28"/>
+        </w:rPr>
+        <w:t>том,</w:t>
+      </w:r>
+      <w:r>
+        <w:rPr>
+          <w:rFonts w:ascii="Times New Roman" w:hAnsi="Times New Roman" w:cs="Times New Roman"/>
+          <w:sz w:val="28"/>
+          <w:szCs w:val="28"/>
+        </w:rPr>
+        <w:t xml:space="preserve"> что можно купить структуру сайта или код</w:t>
+      </w:r>
+      <w:r>
+        <w:rPr>
+          <w:rFonts w:ascii="Times New Roman" w:hAnsi="Times New Roman" w:cs="Times New Roman"/>
+          <w:sz w:val="28"/>
+          <w:szCs w:val="28"/>
+        </w:rPr>
+        <w:t>,</w:t>
+      </w:r>
+      <w:r>
+        <w:rPr>
+          <w:rFonts w:ascii="Times New Roman" w:hAnsi="Times New Roman" w:cs="Times New Roman"/>
+          <w:sz w:val="28"/>
+          <w:szCs w:val="28"/>
+        </w:rPr>
+        <w:t xml:space="preserve"> потом же </w:t>
+      </w:r>
+      <w:r>
+        <w:rPr>
+          <w:rFonts w:ascii="Times New Roman" w:hAnsi="Times New Roman" w:cs="Times New Roman"/>
+          <w:sz w:val="28"/>
+          <w:szCs w:val="28"/>
+        </w:rPr>
+        <w:t>дорабатывать</w:t>
+      </w:r>
+      <w:r>
+        <w:rPr>
+          <w:rFonts w:ascii="Times New Roman" w:hAnsi="Times New Roman" w:cs="Times New Roman"/>
+          <w:sz w:val="28"/>
+          <w:szCs w:val="28"/>
+        </w:rPr>
+        <w:t xml:space="preserve"> его до </w:t>
+      </w:r>
+      <w:r>
+        <w:rPr>
+          <w:rFonts w:ascii="Times New Roman" w:hAnsi="Times New Roman" w:cs="Times New Roman"/>
+          <w:sz w:val="28"/>
+          <w:szCs w:val="28"/>
+        </w:rPr>
+        <w:t>хорошего состояния.</w:t>
+      </w:r>
+    </w:p>
+    <w:p>
+      <w:pPr>
+        <w:spacing w:after="0" w:line="360" w:lineRule="auto"/>
+        <w:ind w:firstLine="851"/>
+        <w:jc w:val="both"/>
+        <w:rPr>
+          <w:rFonts w:ascii="Times New Roman" w:hAnsi="Times New Roman" w:cs="Times New Roman"/>
+          <w:sz w:val="28"/>
+          <w:highlight w:val="yellow"/>
+        </w:rPr>
+      </w:pPr>
+      <w:r>
+        <w:rPr>
+          <w:rFonts w:ascii="Times New Roman" w:hAnsi="Times New Roman" w:cs="Times New Roman"/>
+          <w:sz w:val="28"/>
+          <w:highlight w:val="yellow"/>
+        </w:rPr>
+        <w:br w:type="page"/>
+      </w:r>
+    </w:p>
+    <w:p>
+      <w:pPr>
+        <w:pStyle w:val="1"/>
+        <w:spacing w:before="0" w:line="360" w:lineRule="auto"/>
+        <w:ind w:firstLine="851"/>
+        <w:rPr>
+          <w:rFonts w:ascii="Times New Roman" w:eastAsia="Times New Roman" w:hAnsi="Times New Roman" w:cs="Times New Roman"/>
+          <w:b/>
+          <w:color w:val="auto"/>
+          <w:sz w:val="28"/>
+          <w:szCs w:val="28"/>
+        </w:rPr>
+      </w:pPr>
+      <w:bookmarkStart w:id="6" w:name="_Toc50106431"/>
+      <w:r>
+        <w:rPr>
+          <w:rFonts w:ascii="Times New Roman" w:eastAsia="Times New Roman" w:hAnsi="Times New Roman" w:cs="Times New Roman"/>
+          <w:b/>
+          <w:color w:val="auto"/>
+          <w:sz w:val="28"/>
+          <w:szCs w:val="28"/>
+        </w:rPr>
+        <w:lastRenderedPageBreak/>
+        <w:t>2 Практическая часть</w:t>
+      </w:r>
+      <w:bookmarkEnd w:id="6"/>
+    </w:p>
+    <w:p>
+      <w:pPr>
+        <w:pStyle w:val="2"/>
+        <w:spacing w:before="0" w:line="360" w:lineRule="auto"/>
+        <w:ind w:firstLine="851"/>
+        <w:rPr>
+          <w:rFonts w:ascii="Times New Roman" w:eastAsia="Times New Roman" w:hAnsi="Times New Roman" w:cs="Times New Roman"/>
+          <w:b/>
+          <w:color w:val="auto"/>
+          <w:sz w:val="28"/>
+          <w:szCs w:val="28"/>
+        </w:rPr>
+      </w:pPr>
+      <w:bookmarkStart w:id="7" w:name="_Toc50106432"/>
+      <w:r>
+        <w:rPr>
+          <w:rFonts w:ascii="Times New Roman" w:eastAsia="Times New Roman" w:hAnsi="Times New Roman" w:cs="Times New Roman"/>
+          <w:b/>
+          <w:color w:val="auto"/>
+          <w:sz w:val="28"/>
+          <w:szCs w:val="28"/>
+        </w:rPr>
+        <w:t>2.1 Этапы создания сайта</w:t>
+      </w:r>
+      <w:bookmarkEnd w:id="7"/>
+    </w:p>
+    <w:p>
+      <w:pPr>
+        <w:spacing w:after="0" w:line="360" w:lineRule="auto"/>
+        <w:ind w:firstLine="851"/>
+        <w:jc w:val="both"/>
+        <w:rPr>
+          <w:rFonts w:ascii="Times New Roman" w:hAnsi="Times New Roman" w:cs="Times New Roman"/>
+          <w:sz w:val="28"/>
+        </w:rPr>
+      </w:pPr>
+    </w:p>
+    <w:p>
+      <w:pPr>
+        <w:pStyle w:val="aa"/>
+        <w:numPr>
+          <w:ilvl w:val="0"/>
+          <w:numId w:val="4"/>
+        </w:numPr>
+        <w:spacing w:after="0" w:line="360" w:lineRule="auto"/>
+        <w:jc w:val="both"/>
+        <w:rPr>
+          <w:rFonts w:ascii="Times New Roman" w:hAnsi="Times New Roman" w:cs="Times New Roman"/>
+          <w:sz w:val="28"/>
+        </w:rPr>
+      </w:pPr>
+      <w:r>
+        <w:rPr>
+          <w:rFonts w:ascii="Times New Roman" w:eastAsia="Times New Roman" w:hAnsi="Times New Roman" w:cs="Times New Roman"/>
+          <w:sz w:val="28"/>
+          <w:szCs w:val="28"/>
+        </w:rPr>
+        <w:t>Подготовительный</w:t>
+      </w:r>
+      <w:r>
+        <w:rPr>
+          <w:rFonts w:ascii="Times New Roman" w:eastAsia="Times New Roman" w:hAnsi="Times New Roman" w:cs="Times New Roman"/>
+          <w:sz w:val="28"/>
+          <w:szCs w:val="28"/>
+        </w:rPr>
+        <w:t>;</w:t>
+      </w:r>
+    </w:p>
+    <w:p>
+      <w:pPr>
+        <w:pStyle w:val="aa"/>
+        <w:numPr>
+          <w:ilvl w:val="0"/>
+          <w:numId w:val="4"/>
+        </w:numPr>
+        <w:spacing w:after="0" w:line="360" w:lineRule="auto"/>
+        <w:jc w:val="both"/>
+        <w:rPr>
+          <w:rFonts w:ascii="Times New Roman" w:hAnsi="Times New Roman" w:cs="Times New Roman"/>
+          <w:sz w:val="28"/>
+        </w:rPr>
+      </w:pPr>
+      <w:r>
+        <w:rPr>
+          <w:rFonts w:ascii="Times New Roman" w:eastAsia="Times New Roman" w:hAnsi="Times New Roman" w:cs="Times New Roman"/>
+          <w:sz w:val="28"/>
+          <w:szCs w:val="28"/>
+        </w:rPr>
+        <w:t xml:space="preserve">Разработка </w:t>
+      </w:r>
+      <w:r>
+        <w:rPr>
+          <w:rFonts w:ascii="Times New Roman" w:eastAsia="Times New Roman" w:hAnsi="Times New Roman" w:cs="Times New Roman"/>
+          <w:sz w:val="28"/>
+          <w:szCs w:val="28"/>
+        </w:rPr>
+        <w:t>макета</w:t>
+      </w:r>
+      <w:r>
+        <w:rPr>
+          <w:rFonts w:ascii="Times New Roman" w:eastAsia="Times New Roman" w:hAnsi="Times New Roman" w:cs="Times New Roman"/>
+          <w:sz w:val="28"/>
+          <w:szCs w:val="28"/>
+        </w:rPr>
+        <w:t>;</w:t>
+      </w:r>
+    </w:p>
+    <w:p>
+      <w:pPr>
+        <w:pStyle w:val="aa"/>
+        <w:numPr>
+          <w:ilvl w:val="0"/>
+          <w:numId w:val="4"/>
+        </w:numPr>
+        <w:spacing w:after="0" w:line="360" w:lineRule="auto"/>
+        <w:jc w:val="both"/>
+        <w:rPr>
+          <w:rFonts w:ascii="Times New Roman" w:hAnsi="Times New Roman" w:cs="Times New Roman"/>
+          <w:sz w:val="28"/>
+        </w:rPr>
+      </w:pPr>
+      <w:r>
+        <w:rPr>
+          <w:rFonts w:ascii="Times New Roman" w:eastAsia="Times New Roman" w:hAnsi="Times New Roman" w:cs="Times New Roman"/>
+          <w:sz w:val="28"/>
+          <w:szCs w:val="28"/>
+        </w:rPr>
+        <w:t>Верстка;</w:t>
+      </w:r>
+    </w:p>
+    <w:p>
+      <w:pPr>
+        <w:pStyle w:val="aa"/>
+        <w:numPr>
+          <w:ilvl w:val="0"/>
+          <w:numId w:val="4"/>
+        </w:numPr>
+        <w:spacing w:after="0" w:line="360" w:lineRule="auto"/>
+        <w:jc w:val="both"/>
+        <w:rPr>
+          <w:rFonts w:ascii="Times New Roman" w:hAnsi="Times New Roman" w:cs="Times New Roman"/>
+          <w:sz w:val="28"/>
+        </w:rPr>
+      </w:pPr>
+      <w:r>
+        <w:rPr>
+          <w:rFonts w:ascii="Times New Roman" w:eastAsia="Times New Roman" w:hAnsi="Times New Roman" w:cs="Times New Roman"/>
+          <w:sz w:val="28"/>
+          <w:szCs w:val="28"/>
+        </w:rPr>
+        <w:t>Программирование;</w:t>
+      </w:r>
+    </w:p>
+    <w:p>
+      <w:pPr>
+        <w:pStyle w:val="aa"/>
+        <w:numPr>
+          <w:ilvl w:val="0"/>
+          <w:numId w:val="4"/>
+        </w:numPr>
+        <w:spacing w:after="0" w:line="360" w:lineRule="auto"/>
+        <w:jc w:val="both"/>
+        <w:rPr>
+          <w:rFonts w:ascii="Times New Roman" w:hAnsi="Times New Roman" w:cs="Times New Roman"/>
+          <w:sz w:val="28"/>
+        </w:rPr>
+      </w:pPr>
+      <w:r>
+        <w:rPr>
+          <w:rFonts w:ascii="Times New Roman" w:eastAsia="Times New Roman" w:hAnsi="Times New Roman" w:cs="Times New Roman"/>
+          <w:sz w:val="28"/>
+          <w:szCs w:val="28"/>
+        </w:rPr>
+        <w:t xml:space="preserve">Наполнение </w:t>
+      </w:r>
+      <w:r>
+        <w:rPr>
+          <w:rFonts w:ascii="Times New Roman" w:eastAsia="Times New Roman" w:hAnsi="Times New Roman" w:cs="Times New Roman"/>
+          <w:sz w:val="28"/>
+          <w:szCs w:val="28"/>
+        </w:rPr>
+        <w:t>контентом</w:t>
+      </w:r>
+      <w:r>
+        <w:rPr>
+          <w:rFonts w:ascii="Times New Roman" w:eastAsia="Times New Roman" w:hAnsi="Times New Roman" w:cs="Times New Roman"/>
+          <w:sz w:val="28"/>
+          <w:szCs w:val="28"/>
+        </w:rPr>
+        <w:t>;</w:t>
+      </w:r>
+    </w:p>
+    <w:p>
+      <w:pPr>
+        <w:pStyle w:val="aa"/>
+        <w:numPr>
+          <w:ilvl w:val="0"/>
+          <w:numId w:val="4"/>
+        </w:numPr>
+        <w:spacing w:after="0" w:line="360" w:lineRule="auto"/>
+        <w:jc w:val="both"/>
+        <w:rPr>
+          <w:rFonts w:ascii="Times New Roman" w:hAnsi="Times New Roman" w:cs="Times New Roman"/>
+          <w:sz w:val="28"/>
+        </w:rPr>
+      </w:pPr>
+      <w:r>
+        <w:rPr>
+          <w:rFonts w:ascii="Times New Roman" w:eastAsia="Times New Roman" w:hAnsi="Times New Roman" w:cs="Times New Roman"/>
+          <w:sz w:val="28"/>
+          <w:szCs w:val="28"/>
+        </w:rPr>
+        <w:t xml:space="preserve">Раскрутка </w:t>
+      </w:r>
+      <w:r>
+        <w:rPr>
+          <w:rFonts w:ascii="Times New Roman" w:eastAsia="Times New Roman" w:hAnsi="Times New Roman" w:cs="Times New Roman"/>
+          <w:sz w:val="28"/>
+          <w:szCs w:val="28"/>
+        </w:rPr>
+        <w:t>сайта</w:t>
+      </w:r>
+      <w:r>
+        <w:rPr>
+          <w:rFonts w:ascii="Times New Roman" w:eastAsia="Times New Roman" w:hAnsi="Times New Roman" w:cs="Times New Roman"/>
+          <w:sz w:val="28"/>
+          <w:szCs w:val="28"/>
+        </w:rPr>
+        <w:t>;</w:t>
+      </w:r>
+    </w:p>
+    <w:p>
+      <w:pPr>
+        <w:pStyle w:val="aa"/>
+        <w:numPr>
+          <w:ilvl w:val="0"/>
+          <w:numId w:val="4"/>
+        </w:numPr>
+        <w:spacing w:after="0" w:line="360" w:lineRule="auto"/>
+        <w:jc w:val="both"/>
+        <w:rPr>
+          <w:rFonts w:ascii="Times New Roman" w:hAnsi="Times New Roman" w:cs="Times New Roman"/>
+          <w:sz w:val="28"/>
+        </w:rPr>
+      </w:pPr>
+      <w:r>
+        <w:rPr>
+          <w:rFonts w:ascii="Times New Roman" w:eastAsia="Times New Roman" w:hAnsi="Times New Roman" w:cs="Times New Roman"/>
+          <w:sz w:val="28"/>
+          <w:szCs w:val="28"/>
+        </w:rPr>
+        <w:t xml:space="preserve">Поддержка </w:t>
+      </w:r>
+      <w:r>
+        <w:rPr>
+          <w:rFonts w:ascii="Times New Roman" w:eastAsia="Times New Roman" w:hAnsi="Times New Roman" w:cs="Times New Roman"/>
+          <w:sz w:val="28"/>
+          <w:szCs w:val="28"/>
+        </w:rPr>
+        <w:t>сайта</w:t>
+      </w:r>
+      <w:r>
+        <w:rPr>
+          <w:rFonts w:ascii="Times New Roman" w:eastAsia="Times New Roman" w:hAnsi="Times New Roman" w:cs="Times New Roman"/>
+          <w:sz w:val="28"/>
+          <w:szCs w:val="28"/>
+        </w:rPr>
+        <w:t>.</w:t>
+      </w:r>
+    </w:p>
+    <w:p>
+      <w:pPr>
+        <w:spacing w:after="0" w:line="360" w:lineRule="auto"/>
+        <w:ind w:left="851"/>
+        <w:jc w:val="both"/>
+        <w:rPr>
+          <w:rFonts w:ascii="Times New Roman" w:hAnsi="Times New Roman" w:cs="Times New Roman"/>
+          <w:sz w:val="28"/>
+        </w:rPr>
+      </w:pPr>
+      <w:r>
+        <w:rPr>
+          <w:rFonts w:ascii="Times New Roman" w:hAnsi="Times New Roman" w:cs="Times New Roman"/>
+          <w:sz w:val="28"/>
+        </w:rPr>
+        <w:t xml:space="preserve">Подготовительный этап – </w:t>
+      </w:r>
+    </w:p>
+    <w:p>
+      <w:pPr>
+        <w:spacing w:after="0" w:line="360" w:lineRule="auto"/>
+        <w:ind w:left="851"/>
+        <w:jc w:val="both"/>
+        <w:rPr>
+          <w:rFonts w:ascii="Times New Roman" w:hAnsi="Times New Roman" w:cs="Times New Roman"/>
+          <w:sz w:val="28"/>
+        </w:rPr>
+      </w:pPr>
+      <w:r>
+        <w:rPr>
+          <w:rFonts w:ascii="Times New Roman" w:hAnsi="Times New Roman" w:cs="Times New Roman"/>
+          <w:sz w:val="28"/>
+        </w:rPr>
+        <w:t xml:space="preserve">Разработка макета – </w:t>
+      </w:r>
+    </w:p>
+    <w:p>
+      <w:pPr>
+        <w:spacing w:after="0" w:line="360" w:lineRule="auto"/>
+        <w:ind w:left="851"/>
+        <w:jc w:val="both"/>
+        <w:rPr>
+          <w:rFonts w:ascii="Times New Roman" w:hAnsi="Times New Roman" w:cs="Times New Roman"/>
+          <w:sz w:val="28"/>
+        </w:rPr>
+      </w:pPr>
+      <w:r>
+        <w:rPr>
+          <w:rFonts w:ascii="Times New Roman" w:hAnsi="Times New Roman" w:cs="Times New Roman"/>
+          <w:sz w:val="28"/>
+        </w:rPr>
+        <w:t xml:space="preserve">Верстка – </w:t>
+      </w:r>
+    </w:p>
+    <w:p>
+      <w:pPr>
+        <w:spacing w:after="0" w:line="360" w:lineRule="auto"/>
+        <w:ind w:left="851"/>
+        <w:jc w:val="both"/>
+        <w:rPr>
+          <w:rFonts w:ascii="Times New Roman" w:hAnsi="Times New Roman" w:cs="Times New Roman"/>
+          <w:sz w:val="28"/>
+        </w:rPr>
+      </w:pPr>
+      <w:r>
+        <w:rPr>
+          <w:rFonts w:ascii="Times New Roman" w:hAnsi="Times New Roman" w:cs="Times New Roman"/>
+          <w:sz w:val="28"/>
+        </w:rPr>
+        <w:t xml:space="preserve">Программирование – </w:t>
+      </w:r>
+    </w:p>
+    <w:p>
+      <w:pPr>
+        <w:spacing w:after="0" w:line="360" w:lineRule="auto"/>
+        <w:ind w:left="851"/>
+        <w:jc w:val="both"/>
+        <w:rPr>
+          <w:rFonts w:ascii="Times New Roman" w:hAnsi="Times New Roman" w:cs="Times New Roman"/>
+          <w:sz w:val="28"/>
+        </w:rPr>
+      </w:pPr>
+      <w:r>
+        <w:rPr>
+          <w:rFonts w:ascii="Times New Roman" w:hAnsi="Times New Roman" w:cs="Times New Roman"/>
+          <w:sz w:val="28"/>
+        </w:rPr>
+        <w:t xml:space="preserve">Наполнение контентом – </w:t>
+      </w:r>
+    </w:p>
+    <w:p>
+      <w:pPr>
+        <w:spacing w:after="0" w:line="360" w:lineRule="auto"/>
+        <w:ind w:left="851"/>
+        <w:jc w:val="both"/>
+        <w:rPr>
+          <w:rFonts w:ascii="Times New Roman" w:hAnsi="Times New Roman" w:cs="Times New Roman"/>
+          <w:sz w:val="28"/>
+        </w:rPr>
+      </w:pPr>
+      <w:r>
+        <w:rPr>
+          <w:rFonts w:ascii="Times New Roman" w:hAnsi="Times New Roman" w:cs="Times New Roman"/>
+          <w:sz w:val="28"/>
+        </w:rPr>
+        <w:t xml:space="preserve">Раскрутка сайта – </w:t>
+      </w:r>
+    </w:p>
+    <w:p>
+      <w:pPr>
+        <w:spacing w:after="0" w:line="360" w:lineRule="auto"/>
+        <w:ind w:left="851"/>
+        <w:jc w:val="both"/>
+        <w:rPr>
+          <w:rFonts w:ascii="Times New Roman" w:hAnsi="Times New Roman" w:cs="Times New Roman"/>
+          <w:sz w:val="28"/>
+        </w:rPr>
+      </w:pPr>
+      <w:r>
+        <w:rPr>
+          <w:rFonts w:ascii="Times New Roman" w:hAnsi="Times New Roman" w:cs="Times New Roman"/>
+          <w:sz w:val="28"/>
+        </w:rPr>
+        <w:t xml:space="preserve">Поддержка сайта – </w:t>
+      </w:r>
+    </w:p>
+    <w:p>
+      <w:pPr>
+        <w:rPr>
+          <w:rFonts w:ascii="Times New Roman" w:hAnsi="Times New Roman" w:cs="Times New Roman"/>
+          <w:sz w:val="28"/>
+        </w:rPr>
+      </w:pPr>
+      <w:r>
+        <w:rPr>
+          <w:rFonts w:ascii="Times New Roman" w:hAnsi="Times New Roman" w:cs="Times New Roman"/>
+          <w:sz w:val="28"/>
+        </w:rPr>
+        <w:br w:type="page"/>
+      </w:r>
+    </w:p>
+    <w:p>
+      <w:pPr>
+        <w:pStyle w:val="2"/>
+        <w:spacing w:before="0" w:line="360" w:lineRule="auto"/>
+        <w:ind w:firstLine="851"/>
+        <w:rPr>
+          <w:rFonts w:ascii="Times New Roman" w:eastAsia="Times New Roman" w:hAnsi="Times New Roman" w:cs="Times New Roman"/>
+          <w:b/>
+          <w:color w:val="auto"/>
+          <w:sz w:val="28"/>
+        </w:rPr>
+      </w:pPr>
+      <w:bookmarkStart w:id="8" w:name="_Toc50106433"/>
+      <w:r>
+        <w:rPr>
+          <w:rFonts w:ascii="Times New Roman" w:eastAsia="Times New Roman" w:hAnsi="Times New Roman" w:cs="Times New Roman"/>
+          <w:b/>
+          <w:color w:val="auto"/>
+          <w:sz w:val="28"/>
+        </w:rPr>
+        <w:lastRenderedPageBreak/>
+        <w:t>2.2 Структура сайта</w:t>
+      </w:r>
+      <w:bookmarkEnd w:id="8"/>
+    </w:p>
+    <w:p>
+      <w:pPr>
+        <w:spacing w:after="0" w:line="360" w:lineRule="auto"/>
+        <w:ind w:firstLine="851"/>
+        <w:jc w:val="both"/>
+        <w:rPr>
+          <w:rFonts w:ascii="Times New Roman" w:hAnsi="Times New Roman" w:cs="Times New Roman"/>
+          <w:sz w:val="28"/>
+        </w:rPr>
+      </w:pPr>
+    </w:p>
+    <w:p>
+      <w:pPr>
+        <w:spacing w:after="0" w:line="360" w:lineRule="auto"/>
+        <w:ind w:firstLine="851"/>
+        <w:jc w:val="both"/>
+        <w:rPr>
+          <w:rFonts w:ascii="Times New Roman" w:hAnsi="Times New Roman" w:cs="Times New Roman"/>
+          <w:sz w:val="28"/>
+        </w:rPr>
+      </w:pPr>
+    </w:p>
+    <w:p>
+      <w:pPr>
+        <w:rPr>
+          <w:rFonts w:ascii="Times New Roman" w:hAnsi="Times New Roman" w:cs="Times New Roman"/>
+          <w:sz w:val="28"/>
+        </w:rPr>
+      </w:pPr>
+      <w:r>
+        <w:rPr>
+          <w:rFonts w:ascii="Times New Roman" w:hAnsi="Times New Roman" w:cs="Times New Roman"/>
+          <w:sz w:val="28"/>
+        </w:rPr>
+        <w:br w:type="page"/>
+      </w:r>
+    </w:p>
+    <w:p>
+      <w:pPr>
+        <w:pStyle w:val="2"/>
+        <w:spacing w:before="0" w:line="360" w:lineRule="auto"/>
+        <w:ind w:firstLine="851"/>
+        <w:rPr>
+          <w:rFonts w:ascii="Times New Roman" w:eastAsia="Times New Roman" w:hAnsi="Times New Roman" w:cs="Times New Roman"/>
+          <w:b/>
+          <w:color w:val="auto"/>
+          <w:sz w:val="28"/>
+        </w:rPr>
+      </w:pPr>
+      <w:bookmarkStart w:id="9" w:name="_Toc50106434"/>
+      <w:r>
+        <w:rPr>
+          <w:rFonts w:ascii="Times New Roman" w:eastAsia="Times New Roman" w:hAnsi="Times New Roman" w:cs="Times New Roman"/>
+          <w:b/>
+          <w:color w:val="auto"/>
+          <w:sz w:val="28"/>
+        </w:rPr>
+        <w:lastRenderedPageBreak/>
+        <w:t>2.3 Эргономика сайта</w:t>
+      </w:r>
+      <w:bookmarkEnd w:id="9"/>
+    </w:p>
+    <w:p>
+      <w:pPr>
+        <w:spacing w:after="0" w:line="360" w:lineRule="auto"/>
+        <w:ind w:firstLine="851"/>
+        <w:jc w:val="both"/>
+        <w:rPr>
+          <w:rFonts w:ascii="Times New Roman" w:hAnsi="Times New Roman" w:cs="Times New Roman"/>
+          <w:sz w:val="28"/>
+        </w:rPr>
+      </w:pPr>
+    </w:p>
+    <w:p>
+      <w:pPr>
+        <w:spacing w:after="0" w:line="360" w:lineRule="auto"/>
+        <w:ind w:firstLine="851"/>
+        <w:jc w:val="both"/>
+        <w:rPr>
+          <w:rFonts w:ascii="Times New Roman" w:hAnsi="Times New Roman" w:cs="Times New Roman"/>
+          <w:sz w:val="28"/>
+        </w:rPr>
+      </w:pPr>
+    </w:p>
+    <w:p>
+      <w:pPr>
+        <w:rPr>
+          <w:rFonts w:ascii="Times New Roman" w:hAnsi="Times New Roman" w:cs="Times New Roman"/>
+          <w:sz w:val="28"/>
+        </w:rPr>
+      </w:pPr>
+      <w:r>
+        <w:rPr>
+          <w:rFonts w:ascii="Times New Roman" w:hAnsi="Times New Roman" w:cs="Times New Roman"/>
+          <w:sz w:val="28"/>
+        </w:rPr>
+        <w:br w:type="page"/>
+      </w:r>
+    </w:p>
+    <w:p>
+      <w:pPr>
+        <w:pStyle w:val="2"/>
+        <w:spacing w:before="0" w:line="360" w:lineRule="auto"/>
+        <w:ind w:firstLine="851"/>
+        <w:jc w:val="both"/>
+        <w:rPr>
+          <w:rFonts w:ascii="Times New Roman" w:eastAsia="Times New Roman" w:hAnsi="Times New Roman" w:cs="Times New Roman"/>
+          <w:b/>
+          <w:color w:val="auto"/>
+          <w:sz w:val="28"/>
+        </w:rPr>
+      </w:pPr>
+      <w:bookmarkStart w:id="10" w:name="_Toc50106435"/>
+      <w:r>
+        <w:rPr>
+          <w:rFonts w:ascii="Times New Roman" w:eastAsia="Times New Roman" w:hAnsi="Times New Roman" w:cs="Times New Roman"/>
+          <w:b/>
+          <w:color w:val="auto"/>
+          <w:sz w:val="28"/>
+        </w:rPr>
+        <w:lastRenderedPageBreak/>
+        <w:t>2.4 Разработка сайта</w:t>
+      </w:r>
+      <w:bookmarkEnd w:id="10"/>
+    </w:p>
+    <w:p>
+      <w:pPr>
+        <w:spacing w:after="0" w:line="360" w:lineRule="auto"/>
+        <w:ind w:firstLine="851"/>
+        <w:jc w:val="both"/>
+        <w:rPr>
+          <w:rFonts w:ascii="Times New Roman" w:hAnsi="Times New Roman" w:cs="Times New Roman"/>
+          <w:sz w:val="28"/>
+        </w:rPr>
+      </w:pPr>
+    </w:p>
+    <w:p>
+      <w:pPr>
+        <w:spacing w:after="0" w:line="360" w:lineRule="auto"/>
+        <w:ind w:firstLine="851"/>
+        <w:jc w:val="both"/>
+        <w:rPr>
+          <w:rFonts w:ascii="Times New Roman" w:hAnsi="Times New Roman" w:cs="Times New Roman"/>
+          <w:sz w:val="28"/>
+        </w:rPr>
+      </w:pPr>
+    </w:p>
+    <w:p>
+      <w:pPr>
+        <w:rPr>
+          <w:rFonts w:ascii="Times New Roman" w:hAnsi="Times New Roman" w:cs="Times New Roman"/>
+          <w:sz w:val="28"/>
+        </w:rPr>
+      </w:pPr>
+      <w:r>
+        <w:rPr>
+          <w:rFonts w:ascii="Times New Roman" w:hAnsi="Times New Roman" w:cs="Times New Roman"/>
+          <w:sz w:val="28"/>
+        </w:rPr>
+        <w:br w:type="page"/>
+      </w:r>
+    </w:p>
+    <w:p>
+      <w:pPr>
+        <w:pStyle w:val="2"/>
+        <w:spacing w:before="0" w:line="360" w:lineRule="auto"/>
+        <w:ind w:firstLine="851"/>
+        <w:jc w:val="both"/>
+        <w:rPr>
+          <w:rFonts w:ascii="Times New Roman" w:eastAsia="Times New Roman" w:hAnsi="Times New Roman" w:cs="Times New Roman"/>
+          <w:b/>
+          <w:color w:val="auto"/>
+          <w:sz w:val="28"/>
+        </w:rPr>
+      </w:pPr>
+      <w:bookmarkStart w:id="11" w:name="_Toc50106436"/>
+      <w:r>
+        <w:rPr>
+          <w:rFonts w:ascii="Times New Roman" w:eastAsia="Times New Roman" w:hAnsi="Times New Roman" w:cs="Times New Roman"/>
+          <w:b/>
+          <w:color w:val="auto"/>
+          <w:sz w:val="28"/>
+        </w:rPr>
+        <w:lastRenderedPageBreak/>
+        <w:t>2.5 Хостинг</w:t>
+      </w:r>
+      <w:bookmarkEnd w:id="11"/>
+    </w:p>
+    <w:p>
+      <w:pPr>
+        <w:spacing w:after="0" w:line="360" w:lineRule="auto"/>
+        <w:ind w:firstLine="851"/>
+        <w:jc w:val="both"/>
+        <w:rPr>
+          <w:rFonts w:ascii="Times New Roman" w:hAnsi="Times New Roman" w:cs="Times New Roman"/>
+          <w:sz w:val="28"/>
+        </w:rPr>
+      </w:pPr>
+    </w:p>
+    <w:p>
+      <w:pPr>
+        <w:spacing w:after="0" w:line="360" w:lineRule="auto"/>
+        <w:ind w:firstLine="851"/>
+        <w:jc w:val="both"/>
+        <w:rPr>
+          <w:rFonts w:ascii="Times New Roman" w:hAnsi="Times New Roman" w:cs="Times New Roman"/>
+          <w:sz w:val="28"/>
+        </w:rPr>
+      </w:pPr>
+    </w:p>
+    <w:p>
+      <w:pPr>
+        <w:rPr>
+          <w:rFonts w:ascii="Times New Roman" w:hAnsi="Times New Roman" w:cs="Times New Roman"/>
+          <w:sz w:val="28"/>
+        </w:rPr>
+      </w:pPr>
+      <w:r>
+        <w:rPr>
+          <w:rFonts w:ascii="Times New Roman" w:hAnsi="Times New Roman" w:cs="Times New Roman"/>
+          <w:sz w:val="28"/>
+        </w:rPr>
+        <w:br w:type="page"/>
+      </w:r>
+    </w:p>
+    <w:p>
+      <w:pPr>
+        <w:pStyle w:val="1"/>
+        <w:spacing w:before="0" w:line="360" w:lineRule="auto"/>
+        <w:jc w:val="center"/>
+        <w:rPr>
+          <w:rFonts w:ascii="Times New Roman" w:eastAsia="Times New Roman" w:hAnsi="Times New Roman" w:cs="Times New Roman"/>
+          <w:b/>
+          <w:color w:val="auto"/>
+          <w:sz w:val="28"/>
+        </w:rPr>
+      </w:pPr>
+      <w:bookmarkStart w:id="12" w:name="_Toc50106437"/>
+      <w:bookmarkStart w:id="13" w:name="_GoBack"/>
+      <w:r>
+        <w:rPr>
+          <w:rFonts w:ascii="Times New Roman" w:eastAsia="Times New Roman" w:hAnsi="Times New Roman" w:cs="Times New Roman"/>
+          <w:b/>
+          <w:color w:val="auto"/>
+          <w:sz w:val="28"/>
+        </w:rPr>
+        <w:lastRenderedPageBreak/>
+        <w:t>ЗАКЛЮЧЕНИЕ</w:t>
+      </w:r>
+      <w:bookmarkEnd w:id="12"/>
+    </w:p>
+    <w:bookmarkEnd w:id="13"/>
+    <w:p>
+      <w:pPr>
+        <w:spacing w:after="0" w:line="360" w:lineRule="auto"/>
+        <w:ind w:firstLine="851"/>
+        <w:jc w:val="both"/>
+        <w:rPr>
+          <w:rFonts w:ascii="Times New Roman" w:hAnsi="Times New Roman" w:cs="Times New Roman"/>
+          <w:sz w:val="28"/>
+        </w:rPr>
+      </w:pPr>
+    </w:p>
+    <w:p>
+      <w:pPr>
+        <w:spacing w:after="0" w:line="360" w:lineRule="auto"/>
+        <w:ind w:firstLine="851"/>
+        <w:jc w:val="both"/>
+        <w:rPr>
+          <w:rFonts w:ascii="Times New Roman" w:hAnsi="Times New Roman" w:cs="Times New Roman"/>
+          <w:sz w:val="28"/>
+        </w:rPr>
+      </w:pPr>
     </w:p>
     <w:sectPr>
       <w:headerReference w:type="even" r:id="rId8"/>
       <w:headerReference w:type="default" r:id="rId9"/>
+      <w:headerReference w:type="first" r:id="rId10"/>
       <w:pgSz w:w="11906" w:h="16838"/>
-      <w:pgMar w:top="1134" w:right="850" w:bottom="1134" w:left="1701" w:header="708" w:footer="708" w:gutter="0"/>
+      <w:pgMar w:top="1134" w:right="850" w:bottom="3686" w:left="1701" w:header="708" w:footer="708" w:gutter="0"/>
       <w:cols w:space="708"/>
+      <w:titlePg/>
       <w:docGrid w:linePitch="360"/>
     </w:sectPr>
   </w:body>
@@ -1351,7 +5110,7 @@
                                 <w:noProof w:val="0"/>
                                 <w:sz w:val="32"/>
                               </w:rPr>
-                              <w:t>ОП.09.02.07.22.19</w:t>
+                              <w:t>ОП 09.02.04.41.20</w:t>
                             </w:r>
                           </w:p>
                           <w:p>
@@ -1564,7 +5323,7 @@
                           <w:noProof w:val="0"/>
                           <w:sz w:val="32"/>
                         </w:rPr>
-                        <w:t>ОП.09.02.07.22.19</w:t>
+                        <w:t>ОП 09.02.04.41.20</w:t>
                       </w:r>
                     </w:p>
                     <w:p>
@@ -1606,7 +5365,1083 @@
       <mc:AlternateContent>
         <mc:Choice Requires="wpg">
           <w:drawing>
-            <wp:anchor distT="0" distB="0" distL="114300" distR="114300" simplePos="0" relativeHeight="251658240" behindDoc="1" locked="0" layoutInCell="0" allowOverlap="1">
+            <wp:anchor distT="0" distB="0" distL="114300" distR="114300" simplePos="0" relativeHeight="251663360" behindDoc="0" locked="0" layoutInCell="0" allowOverlap="1" wp14:anchorId="1BBA34B3" wp14:editId="51847FC8">
+              <wp:simplePos x="0" y="0"/>
+              <wp:positionH relativeFrom="page">
+                <wp:posOffset>619125</wp:posOffset>
+              </wp:positionH>
+              <wp:positionV relativeFrom="page">
+                <wp:posOffset>276225</wp:posOffset>
+              </wp:positionV>
+              <wp:extent cx="6705600" cy="10186670"/>
+              <wp:effectExtent l="19050" t="19050" r="19050" b="14605"/>
+              <wp:wrapNone/>
+              <wp:docPr id="178" name="Группа 178"/>
+              <wp:cNvGraphicFramePr>
+                <a:graphicFrameLocks xmlns:a="http://schemas.openxmlformats.org/drawingml/2006/main"/>
+              </wp:cNvGraphicFramePr>
+              <a:graphic xmlns:a="http://schemas.openxmlformats.org/drawingml/2006/main">
+                <a:graphicData uri="http://schemas.microsoft.com/office/word/2010/wordprocessingGroup">
+                  <wpg:wgp>
+                    <wpg:cNvGrpSpPr>
+                      <a:grpSpLocks/>
+                    </wpg:cNvGrpSpPr>
+                    <wpg:grpSpPr bwMode="auto">
+                      <a:xfrm>
+                        <a:off x="0" y="0"/>
+                        <a:ext cx="6705600" cy="10186670"/>
+                        <a:chOff x="0" y="0"/>
+                        <a:chExt cx="20000" cy="20000"/>
+                      </a:xfrm>
+                    </wpg:grpSpPr>
+                    <wps:wsp>
+                      <wps:cNvPr id="179" name="Rectangle 81"/>
+                      <wps:cNvSpPr>
+                        <a:spLocks noChangeArrowheads="1"/>
+                      </wps:cNvSpPr>
+                      <wps:spPr bwMode="auto">
+                        <a:xfrm>
+                          <a:off x="0" y="0"/>
+                          <a:ext cx="20000" cy="20000"/>
+                        </a:xfrm>
+                        <a:prstGeom prst="rect">
+                          <a:avLst/>
+                        </a:prstGeom>
+                        <a:noFill/>
+                        <a:ln w="25400">
+                          <a:solidFill>
+                            <a:srgbClr val="000000"/>
+                          </a:solidFill>
+                          <a:miter lim="800000"/>
+                          <a:headEnd/>
+                          <a:tailEnd/>
+                        </a:ln>
+                        <a:extLst>
+                          <a:ext uri="{909E8E84-426E-40DD-AFC4-6F175D3DCCD1}">
+                            <a14:hiddenFill xmlns:a14="http://schemas.microsoft.com/office/drawing/2010/main">
+                              <a:solidFill>
+                                <a:srgbClr val="FFFFFF"/>
+                              </a:solidFill>
+                            </a14:hiddenFill>
+                          </a:ext>
+                        </a:extLst>
+                      </wps:spPr>
+                      <wps:bodyPr rot="0" vert="horz" wrap="square" lIns="91440" tIns="45720" rIns="91440" bIns="45720" anchor="t" anchorCtr="0" upright="1">
+                        <a:noAutofit/>
+                      </wps:bodyPr>
+                    </wps:wsp>
+                    <wps:wsp>
+                      <wps:cNvPr id="180" name="Line 82"/>
+                      <wps:cNvCnPr>
+                        <a:cxnSpLocks noChangeShapeType="1"/>
+                      </wps:cNvCnPr>
+                      <wps:spPr bwMode="auto">
+                        <a:xfrm>
+                          <a:off x="1093" y="18949"/>
+                          <a:ext cx="2" cy="1040"/>
+                        </a:xfrm>
+                        <a:prstGeom prst="line">
+                          <a:avLst/>
+                        </a:prstGeom>
+                        <a:noFill/>
+                        <a:ln w="25400">
+                          <a:solidFill>
+                            <a:srgbClr val="000000"/>
+                          </a:solidFill>
+                          <a:round/>
+                          <a:headEnd/>
+                          <a:tailEnd/>
+                        </a:ln>
+                        <a:extLst>
+                          <a:ext uri="{909E8E84-426E-40DD-AFC4-6F175D3DCCD1}">
+                            <a14:hiddenFill xmlns:a14="http://schemas.microsoft.com/office/drawing/2010/main">
+                              <a:noFill/>
+                            </a14:hiddenFill>
+                          </a:ext>
+                        </a:extLst>
+                      </wps:spPr>
+                      <wps:bodyPr/>
+                    </wps:wsp>
+                    <wps:wsp>
+                      <wps:cNvPr id="181" name="Line 83"/>
+                      <wps:cNvCnPr>
+                        <a:cxnSpLocks noChangeShapeType="1"/>
+                      </wps:cNvCnPr>
+                      <wps:spPr bwMode="auto">
+                        <a:xfrm>
+                          <a:off x="10" y="18941"/>
+                          <a:ext cx="19967" cy="1"/>
+                        </a:xfrm>
+                        <a:prstGeom prst="line">
+                          <a:avLst/>
+                        </a:prstGeom>
+                        <a:noFill/>
+                        <a:ln w="25400">
+                          <a:solidFill>
+                            <a:srgbClr val="000000"/>
+                          </a:solidFill>
+                          <a:round/>
+                          <a:headEnd/>
+                          <a:tailEnd/>
+                        </a:ln>
+                        <a:extLst>
+                          <a:ext uri="{909E8E84-426E-40DD-AFC4-6F175D3DCCD1}">
+                            <a14:hiddenFill xmlns:a14="http://schemas.microsoft.com/office/drawing/2010/main">
+                              <a:noFill/>
+                            </a14:hiddenFill>
+                          </a:ext>
+                        </a:extLst>
+                      </wps:spPr>
+                      <wps:bodyPr/>
+                    </wps:wsp>
+                    <wps:wsp>
+                      <wps:cNvPr id="182" name="Line 84"/>
+                      <wps:cNvCnPr>
+                        <a:cxnSpLocks noChangeShapeType="1"/>
+                      </wps:cNvCnPr>
+                      <wps:spPr bwMode="auto">
+                        <a:xfrm>
+                          <a:off x="2186" y="18949"/>
+                          <a:ext cx="2" cy="1040"/>
+                        </a:xfrm>
+                        <a:prstGeom prst="line">
+                          <a:avLst/>
+                        </a:prstGeom>
+                        <a:noFill/>
+                        <a:ln w="25400">
+                          <a:solidFill>
+                            <a:srgbClr val="000000"/>
+                          </a:solidFill>
+                          <a:round/>
+                          <a:headEnd/>
+                          <a:tailEnd/>
+                        </a:ln>
+                        <a:extLst>
+                          <a:ext uri="{909E8E84-426E-40DD-AFC4-6F175D3DCCD1}">
+                            <a14:hiddenFill xmlns:a14="http://schemas.microsoft.com/office/drawing/2010/main">
+                              <a:noFill/>
+                            </a14:hiddenFill>
+                          </a:ext>
+                        </a:extLst>
+                      </wps:spPr>
+                      <wps:bodyPr/>
+                    </wps:wsp>
+                    <wps:wsp>
+                      <wps:cNvPr id="183" name="Line 85"/>
+                      <wps:cNvCnPr>
+                        <a:cxnSpLocks noChangeShapeType="1"/>
+                      </wps:cNvCnPr>
+                      <wps:spPr bwMode="auto">
+                        <a:xfrm>
+                          <a:off x="4919" y="18949"/>
+                          <a:ext cx="2" cy="1040"/>
+                        </a:xfrm>
+                        <a:prstGeom prst="line">
+                          <a:avLst/>
+                        </a:prstGeom>
+                        <a:noFill/>
+                        <a:ln w="25400">
+                          <a:solidFill>
+                            <a:srgbClr val="000000"/>
+                          </a:solidFill>
+                          <a:round/>
+                          <a:headEnd/>
+                          <a:tailEnd/>
+                        </a:ln>
+                        <a:extLst>
+                          <a:ext uri="{909E8E84-426E-40DD-AFC4-6F175D3DCCD1}">
+                            <a14:hiddenFill xmlns:a14="http://schemas.microsoft.com/office/drawing/2010/main">
+                              <a:noFill/>
+                            </a14:hiddenFill>
+                          </a:ext>
+                        </a:extLst>
+                      </wps:spPr>
+                      <wps:bodyPr/>
+                    </wps:wsp>
+                    <wps:wsp>
+                      <wps:cNvPr id="184" name="Line 86"/>
+                      <wps:cNvCnPr>
+                        <a:cxnSpLocks noChangeShapeType="1"/>
+                      </wps:cNvCnPr>
+                      <wps:spPr bwMode="auto">
+                        <a:xfrm>
+                          <a:off x="6557" y="18959"/>
+                          <a:ext cx="2" cy="1030"/>
+                        </a:xfrm>
+                        <a:prstGeom prst="line">
+                          <a:avLst/>
+                        </a:prstGeom>
+                        <a:noFill/>
+                        <a:ln w="25400">
+                          <a:solidFill>
+                            <a:srgbClr val="000000"/>
+                          </a:solidFill>
+                          <a:round/>
+                          <a:headEnd/>
+                          <a:tailEnd/>
+                        </a:ln>
+                        <a:extLst>
+                          <a:ext uri="{909E8E84-426E-40DD-AFC4-6F175D3DCCD1}">
+                            <a14:hiddenFill xmlns:a14="http://schemas.microsoft.com/office/drawing/2010/main">
+                              <a:noFill/>
+                            </a14:hiddenFill>
+                          </a:ext>
+                        </a:extLst>
+                      </wps:spPr>
+                      <wps:bodyPr/>
+                    </wps:wsp>
+                    <wps:wsp>
+                      <wps:cNvPr id="185" name="Line 87"/>
+                      <wps:cNvCnPr>
+                        <a:cxnSpLocks noChangeShapeType="1"/>
+                      </wps:cNvCnPr>
+                      <wps:spPr bwMode="auto">
+                        <a:xfrm>
+                          <a:off x="7650" y="18949"/>
+                          <a:ext cx="2" cy="1030"/>
+                        </a:xfrm>
+                        <a:prstGeom prst="line">
+                          <a:avLst/>
+                        </a:prstGeom>
+                        <a:noFill/>
+                        <a:ln w="25400">
+                          <a:solidFill>
+                            <a:srgbClr val="000000"/>
+                          </a:solidFill>
+                          <a:round/>
+                          <a:headEnd/>
+                          <a:tailEnd/>
+                        </a:ln>
+                        <a:extLst>
+                          <a:ext uri="{909E8E84-426E-40DD-AFC4-6F175D3DCCD1}">
+                            <a14:hiddenFill xmlns:a14="http://schemas.microsoft.com/office/drawing/2010/main">
+                              <a:noFill/>
+                            </a14:hiddenFill>
+                          </a:ext>
+                        </a:extLst>
+                      </wps:spPr>
+                      <wps:bodyPr/>
+                    </wps:wsp>
+                    <wps:wsp>
+                      <wps:cNvPr id="186" name="Line 88"/>
+                      <wps:cNvCnPr>
+                        <a:cxnSpLocks noChangeShapeType="1"/>
+                      </wps:cNvCnPr>
+                      <wps:spPr bwMode="auto">
+                        <a:xfrm>
+                          <a:off x="18905" y="18949"/>
+                          <a:ext cx="4" cy="1040"/>
+                        </a:xfrm>
+                        <a:prstGeom prst="line">
+                          <a:avLst/>
+                        </a:prstGeom>
+                        <a:noFill/>
+                        <a:ln w="25400">
+                          <a:solidFill>
+                            <a:srgbClr val="000000"/>
+                          </a:solidFill>
+                          <a:round/>
+                          <a:headEnd/>
+                          <a:tailEnd/>
+                        </a:ln>
+                        <a:extLst>
+                          <a:ext uri="{909E8E84-426E-40DD-AFC4-6F175D3DCCD1}">
+                            <a14:hiddenFill xmlns:a14="http://schemas.microsoft.com/office/drawing/2010/main">
+                              <a:noFill/>
+                            </a14:hiddenFill>
+                          </a:ext>
+                        </a:extLst>
+                      </wps:spPr>
+                      <wps:bodyPr/>
+                    </wps:wsp>
+                    <wps:wsp>
+                      <wps:cNvPr id="187" name="Line 89"/>
+                      <wps:cNvCnPr>
+                        <a:cxnSpLocks noChangeShapeType="1"/>
+                      </wps:cNvCnPr>
+                      <wps:spPr bwMode="auto">
+                        <a:xfrm>
+                          <a:off x="10" y="19293"/>
+                          <a:ext cx="7621" cy="2"/>
+                        </a:xfrm>
+                        <a:prstGeom prst="line">
+                          <a:avLst/>
+                        </a:prstGeom>
+                        <a:noFill/>
+                        <a:ln w="12700">
+                          <a:solidFill>
+                            <a:srgbClr val="000000"/>
+                          </a:solidFill>
+                          <a:round/>
+                          <a:headEnd/>
+                          <a:tailEnd/>
+                        </a:ln>
+                        <a:extLst>
+                          <a:ext uri="{909E8E84-426E-40DD-AFC4-6F175D3DCCD1}">
+                            <a14:hiddenFill xmlns:a14="http://schemas.microsoft.com/office/drawing/2010/main">
+                              <a:noFill/>
+                            </a14:hiddenFill>
+                          </a:ext>
+                        </a:extLst>
+                      </wps:spPr>
+                      <wps:bodyPr/>
+                    </wps:wsp>
+                    <wps:wsp>
+                      <wps:cNvPr id="188" name="Line 90"/>
+                      <wps:cNvCnPr>
+                        <a:cxnSpLocks noChangeShapeType="1"/>
+                      </wps:cNvCnPr>
+                      <wps:spPr bwMode="auto">
+                        <a:xfrm>
+                          <a:off x="10" y="19646"/>
+                          <a:ext cx="7621" cy="1"/>
+                        </a:xfrm>
+                        <a:prstGeom prst="line">
+                          <a:avLst/>
+                        </a:prstGeom>
+                        <a:noFill/>
+                        <a:ln w="25400">
+                          <a:solidFill>
+                            <a:srgbClr val="000000"/>
+                          </a:solidFill>
+                          <a:round/>
+                          <a:headEnd/>
+                          <a:tailEnd/>
+                        </a:ln>
+                        <a:extLst>
+                          <a:ext uri="{909E8E84-426E-40DD-AFC4-6F175D3DCCD1}">
+                            <a14:hiddenFill xmlns:a14="http://schemas.microsoft.com/office/drawing/2010/main">
+                              <a:noFill/>
+                            </a14:hiddenFill>
+                          </a:ext>
+                        </a:extLst>
+                      </wps:spPr>
+                      <wps:bodyPr/>
+                    </wps:wsp>
+                    <wps:wsp>
+                      <wps:cNvPr id="189" name="Line 91"/>
+                      <wps:cNvCnPr>
+                        <a:cxnSpLocks noChangeShapeType="1"/>
+                      </wps:cNvCnPr>
+                      <wps:spPr bwMode="auto">
+                        <a:xfrm>
+                          <a:off x="18919" y="19296"/>
+                          <a:ext cx="1071" cy="1"/>
+                        </a:xfrm>
+                        <a:prstGeom prst="line">
+                          <a:avLst/>
+                        </a:prstGeom>
+                        <a:noFill/>
+                        <a:ln w="12700">
+                          <a:solidFill>
+                            <a:srgbClr val="000000"/>
+                          </a:solidFill>
+                          <a:round/>
+                          <a:headEnd/>
+                          <a:tailEnd/>
+                        </a:ln>
+                        <a:extLst>
+                          <a:ext uri="{909E8E84-426E-40DD-AFC4-6F175D3DCCD1}">
+                            <a14:hiddenFill xmlns:a14="http://schemas.microsoft.com/office/drawing/2010/main">
+                              <a:noFill/>
+                            </a14:hiddenFill>
+                          </a:ext>
+                        </a:extLst>
+                      </wps:spPr>
+                      <wps:bodyPr/>
+                    </wps:wsp>
+                    <wps:wsp>
+                      <wps:cNvPr id="190" name="Rectangle 92"/>
+                      <wps:cNvSpPr>
+                        <a:spLocks noChangeArrowheads="1"/>
+                      </wps:cNvSpPr>
+                      <wps:spPr bwMode="auto">
+                        <a:xfrm>
+                          <a:off x="54" y="19660"/>
+                          <a:ext cx="1000" cy="309"/>
+                        </a:xfrm>
+                        <a:prstGeom prst="rect">
+                          <a:avLst/>
+                        </a:prstGeom>
+                        <a:noFill/>
+                        <a:ln>
+                          <a:noFill/>
+                        </a:ln>
+                        <a:extLst>
+                          <a:ext uri="{909E8E84-426E-40DD-AFC4-6F175D3DCCD1}">
+                            <a14:hiddenFill xmlns:a14="http://schemas.microsoft.com/office/drawing/2010/main">
+                              <a:solidFill>
+                                <a:srgbClr val="FFFFFF"/>
+                              </a:solidFill>
+                            </a14:hiddenFill>
+                          </a:ext>
+                          <a:ext uri="{91240B29-F687-4F45-9708-019B960494DF}">
+                            <a14:hiddenLine xmlns:a14="http://schemas.microsoft.com/office/drawing/2010/main" w="3175">
+                              <a:solidFill>
+                                <a:srgbClr val="000000"/>
+                              </a:solidFill>
+                              <a:miter lim="800000"/>
+                              <a:headEnd/>
+                              <a:tailEnd/>
+                            </a14:hiddenLine>
+                          </a:ext>
+                        </a:extLst>
+                      </wps:spPr>
+                      <wps:txbx>
+                        <w:txbxContent>
+                          <w:p>
+                            <w:pPr>
+                              <w:pStyle w:val="a8"/>
+                              <w:jc w:val="center"/>
+                              <w:rPr>
+                                <w:sz w:val="18"/>
+                              </w:rPr>
+                            </w:pPr>
+                            <w:proofErr w:type="spellStart"/>
+                            <w:r>
+                              <w:rPr>
+                                <w:sz w:val="18"/>
+                              </w:rPr>
+                              <w:t>Изм</w:t>
+                            </w:r>
+                            <w:proofErr w:type="spellEnd"/>
+                            <w:r>
+                              <w:rPr>
+                                <w:sz w:val="18"/>
+                              </w:rPr>
+                              <w:t>.</w:t>
+                            </w:r>
+                          </w:p>
+                        </w:txbxContent>
+                      </wps:txbx>
+                      <wps:bodyPr rot="0" vert="horz" wrap="square" lIns="12700" tIns="12700" rIns="12700" bIns="12700" anchor="t" anchorCtr="0" upright="1">
+                        <a:noAutofit/>
+                      </wps:bodyPr>
+                    </wps:wsp>
+                    <wps:wsp>
+                      <wps:cNvPr id="191" name="Rectangle 93"/>
+                      <wps:cNvSpPr>
+                        <a:spLocks noChangeArrowheads="1"/>
+                      </wps:cNvSpPr>
+                      <wps:spPr bwMode="auto">
+                        <a:xfrm>
+                          <a:off x="1139" y="19660"/>
+                          <a:ext cx="1001" cy="309"/>
+                        </a:xfrm>
+                        <a:prstGeom prst="rect">
+                          <a:avLst/>
+                        </a:prstGeom>
+                        <a:noFill/>
+                        <a:ln>
+                          <a:noFill/>
+                        </a:ln>
+                        <a:extLst>
+                          <a:ext uri="{909E8E84-426E-40DD-AFC4-6F175D3DCCD1}">
+                            <a14:hiddenFill xmlns:a14="http://schemas.microsoft.com/office/drawing/2010/main">
+                              <a:solidFill>
+                                <a:srgbClr val="FFFFFF"/>
+                              </a:solidFill>
+                            </a14:hiddenFill>
+                          </a:ext>
+                          <a:ext uri="{91240B29-F687-4F45-9708-019B960494DF}">
+                            <a14:hiddenLine xmlns:a14="http://schemas.microsoft.com/office/drawing/2010/main" w="3175">
+                              <a:solidFill>
+                                <a:srgbClr val="000000"/>
+                              </a:solidFill>
+                              <a:miter lim="800000"/>
+                              <a:headEnd/>
+                              <a:tailEnd/>
+                            </a14:hiddenLine>
+                          </a:ext>
+                        </a:extLst>
+                      </wps:spPr>
+                      <wps:txbx>
+                        <w:txbxContent>
+                          <w:p>
+                            <w:pPr>
+                              <w:pStyle w:val="a8"/>
+                              <w:jc w:val="center"/>
+                              <w:rPr>
+                                <w:sz w:val="18"/>
+                              </w:rPr>
+                            </w:pPr>
+                            <w:r>
+                              <w:rPr>
+                                <w:sz w:val="18"/>
+                              </w:rPr>
+                              <w:t>Лист</w:t>
+                            </w:r>
+                          </w:p>
+                        </w:txbxContent>
+                      </wps:txbx>
+                      <wps:bodyPr rot="0" vert="horz" wrap="square" lIns="12700" tIns="12700" rIns="12700" bIns="12700" anchor="t" anchorCtr="0" upright="1">
+                        <a:noAutofit/>
+                      </wps:bodyPr>
+                    </wps:wsp>
+                    <wps:wsp>
+                      <wps:cNvPr id="192" name="Rectangle 94"/>
+                      <wps:cNvSpPr>
+                        <a:spLocks noChangeArrowheads="1"/>
+                      </wps:cNvSpPr>
+                      <wps:spPr bwMode="auto">
+                        <a:xfrm>
+                          <a:off x="2267" y="19660"/>
+                          <a:ext cx="2573" cy="309"/>
+                        </a:xfrm>
+                        <a:prstGeom prst="rect">
+                          <a:avLst/>
+                        </a:prstGeom>
+                        <a:noFill/>
+                        <a:ln>
+                          <a:noFill/>
+                        </a:ln>
+                        <a:extLst>
+                          <a:ext uri="{909E8E84-426E-40DD-AFC4-6F175D3DCCD1}">
+                            <a14:hiddenFill xmlns:a14="http://schemas.microsoft.com/office/drawing/2010/main">
+                              <a:solidFill>
+                                <a:srgbClr val="FFFFFF"/>
+                              </a:solidFill>
+                            </a14:hiddenFill>
+                          </a:ext>
+                          <a:ext uri="{91240B29-F687-4F45-9708-019B960494DF}">
+                            <a14:hiddenLine xmlns:a14="http://schemas.microsoft.com/office/drawing/2010/main" w="3175">
+                              <a:solidFill>
+                                <a:srgbClr val="000000"/>
+                              </a:solidFill>
+                              <a:miter lim="800000"/>
+                              <a:headEnd/>
+                              <a:tailEnd/>
+                            </a14:hiddenLine>
+                          </a:ext>
+                        </a:extLst>
+                      </wps:spPr>
+                      <wps:txbx>
+                        <w:txbxContent>
+                          <w:p>
+                            <w:pPr>
+                              <w:pStyle w:val="a8"/>
+                              <w:jc w:val="center"/>
+                              <w:rPr>
+                                <w:sz w:val="18"/>
+                              </w:rPr>
+                            </w:pPr>
+                            <w:r>
+                              <w:rPr>
+                                <w:sz w:val="18"/>
+                              </w:rPr>
+                              <w:t xml:space="preserve">№ </w:t>
+                            </w:r>
+                            <w:proofErr w:type="spellStart"/>
+                            <w:r>
+                              <w:rPr>
+                                <w:sz w:val="18"/>
+                              </w:rPr>
+                              <w:t>докум</w:t>
+                            </w:r>
+                            <w:proofErr w:type="spellEnd"/>
+                            <w:r>
+                              <w:rPr>
+                                <w:sz w:val="18"/>
+                              </w:rPr>
+                              <w:t>.</w:t>
+                            </w:r>
+                          </w:p>
+                        </w:txbxContent>
+                      </wps:txbx>
+                      <wps:bodyPr rot="0" vert="horz" wrap="square" lIns="12700" tIns="12700" rIns="12700" bIns="12700" anchor="t" anchorCtr="0" upright="1">
+                        <a:noAutofit/>
+                      </wps:bodyPr>
+                    </wps:wsp>
+                    <wps:wsp>
+                      <wps:cNvPr id="193" name="Rectangle 95"/>
+                      <wps:cNvSpPr>
+                        <a:spLocks noChangeArrowheads="1"/>
+                      </wps:cNvSpPr>
+                      <wps:spPr bwMode="auto">
+                        <a:xfrm>
+                          <a:off x="4983" y="19660"/>
+                          <a:ext cx="1534" cy="309"/>
+                        </a:xfrm>
+                        <a:prstGeom prst="rect">
+                          <a:avLst/>
+                        </a:prstGeom>
+                        <a:noFill/>
+                        <a:ln>
+                          <a:noFill/>
+                        </a:ln>
+                        <a:extLst>
+                          <a:ext uri="{909E8E84-426E-40DD-AFC4-6F175D3DCCD1}">
+                            <a14:hiddenFill xmlns:a14="http://schemas.microsoft.com/office/drawing/2010/main">
+                              <a:solidFill>
+                                <a:srgbClr val="FFFFFF"/>
+                              </a:solidFill>
+                            </a14:hiddenFill>
+                          </a:ext>
+                          <a:ext uri="{91240B29-F687-4F45-9708-019B960494DF}">
+                            <a14:hiddenLine xmlns:a14="http://schemas.microsoft.com/office/drawing/2010/main" w="3175">
+                              <a:solidFill>
+                                <a:srgbClr val="000000"/>
+                              </a:solidFill>
+                              <a:miter lim="800000"/>
+                              <a:headEnd/>
+                              <a:tailEnd/>
+                            </a14:hiddenLine>
+                          </a:ext>
+                        </a:extLst>
+                      </wps:spPr>
+                      <wps:txbx>
+                        <w:txbxContent>
+                          <w:p>
+                            <w:pPr>
+                              <w:pStyle w:val="a8"/>
+                              <w:jc w:val="center"/>
+                              <w:rPr>
+                                <w:sz w:val="18"/>
+                              </w:rPr>
+                            </w:pPr>
+                            <w:proofErr w:type="spellStart"/>
+                            <w:r>
+                              <w:rPr>
+                                <w:sz w:val="18"/>
+                              </w:rPr>
+                              <w:t>Подпись</w:t>
+                            </w:r>
+                            <w:proofErr w:type="spellEnd"/>
+                          </w:p>
+                        </w:txbxContent>
+                      </wps:txbx>
+                      <wps:bodyPr rot="0" vert="horz" wrap="square" lIns="12700" tIns="12700" rIns="12700" bIns="12700" anchor="t" anchorCtr="0" upright="1">
+                        <a:noAutofit/>
+                      </wps:bodyPr>
+                    </wps:wsp>
+                    <wps:wsp>
+                      <wps:cNvPr id="194" name="Rectangle 96"/>
+                      <wps:cNvSpPr>
+                        <a:spLocks noChangeArrowheads="1"/>
+                      </wps:cNvSpPr>
+                      <wps:spPr bwMode="auto">
+                        <a:xfrm>
+                          <a:off x="6604" y="19660"/>
+                          <a:ext cx="1000" cy="309"/>
+                        </a:xfrm>
+                        <a:prstGeom prst="rect">
+                          <a:avLst/>
+                        </a:prstGeom>
+                        <a:noFill/>
+                        <a:ln>
+                          <a:noFill/>
+                        </a:ln>
+                        <a:extLst>
+                          <a:ext uri="{909E8E84-426E-40DD-AFC4-6F175D3DCCD1}">
+                            <a14:hiddenFill xmlns:a14="http://schemas.microsoft.com/office/drawing/2010/main">
+                              <a:solidFill>
+                                <a:srgbClr val="FFFFFF"/>
+                              </a:solidFill>
+                            </a14:hiddenFill>
+                          </a:ext>
+                          <a:ext uri="{91240B29-F687-4F45-9708-019B960494DF}">
+                            <a14:hiddenLine xmlns:a14="http://schemas.microsoft.com/office/drawing/2010/main" w="3175">
+                              <a:solidFill>
+                                <a:srgbClr val="000000"/>
+                              </a:solidFill>
+                              <a:miter lim="800000"/>
+                              <a:headEnd/>
+                              <a:tailEnd/>
+                            </a14:hiddenLine>
+                          </a:ext>
+                        </a:extLst>
+                      </wps:spPr>
+                      <wps:txbx>
+                        <w:txbxContent>
+                          <w:p>
+                            <w:pPr>
+                              <w:pStyle w:val="a8"/>
+                              <w:jc w:val="center"/>
+                              <w:rPr>
+                                <w:sz w:val="18"/>
+                              </w:rPr>
+                            </w:pPr>
+                            <w:r>
+                              <w:rPr>
+                                <w:sz w:val="18"/>
+                              </w:rPr>
+                              <w:t>Дата</w:t>
+                            </w:r>
+                          </w:p>
+                        </w:txbxContent>
+                      </wps:txbx>
+                      <wps:bodyPr rot="0" vert="horz" wrap="square" lIns="12700" tIns="12700" rIns="12700" bIns="12700" anchor="t" anchorCtr="0" upright="1">
+                        <a:noAutofit/>
+                      </wps:bodyPr>
+                    </wps:wsp>
+                    <wps:wsp>
+                      <wps:cNvPr id="195" name="Rectangle 97"/>
+                      <wps:cNvSpPr>
+                        <a:spLocks noChangeArrowheads="1"/>
+                      </wps:cNvSpPr>
+                      <wps:spPr bwMode="auto">
+                        <a:xfrm>
+                          <a:off x="18949" y="18977"/>
+                          <a:ext cx="1001" cy="309"/>
+                        </a:xfrm>
+                        <a:prstGeom prst="rect">
+                          <a:avLst/>
+                        </a:prstGeom>
+                        <a:noFill/>
+                        <a:ln>
+                          <a:noFill/>
+                        </a:ln>
+                        <a:extLst>
+                          <a:ext uri="{909E8E84-426E-40DD-AFC4-6F175D3DCCD1}">
+                            <a14:hiddenFill xmlns:a14="http://schemas.microsoft.com/office/drawing/2010/main">
+                              <a:solidFill>
+                                <a:srgbClr val="FFFFFF"/>
+                              </a:solidFill>
+                            </a14:hiddenFill>
+                          </a:ext>
+                          <a:ext uri="{91240B29-F687-4F45-9708-019B960494DF}">
+                            <a14:hiddenLine xmlns:a14="http://schemas.microsoft.com/office/drawing/2010/main" w="3175">
+                              <a:solidFill>
+                                <a:srgbClr val="000000"/>
+                              </a:solidFill>
+                              <a:miter lim="800000"/>
+                              <a:headEnd/>
+                              <a:tailEnd/>
+                            </a14:hiddenLine>
+                          </a:ext>
+                        </a:extLst>
+                      </wps:spPr>
+                      <wps:txbx>
+                        <w:txbxContent>
+                          <w:p>
+                            <w:pPr>
+                              <w:pStyle w:val="a8"/>
+                              <w:jc w:val="center"/>
+                              <w:rPr>
+                                <w:sz w:val="18"/>
+                              </w:rPr>
+                            </w:pPr>
+                            <w:r>
+                              <w:rPr>
+                                <w:sz w:val="18"/>
+                              </w:rPr>
+                              <w:t>Лист</w:t>
+                            </w:r>
+                          </w:p>
+                        </w:txbxContent>
+                      </wps:txbx>
+                      <wps:bodyPr rot="0" vert="horz" wrap="square" lIns="12700" tIns="12700" rIns="12700" bIns="12700" anchor="t" anchorCtr="0" upright="1">
+                        <a:noAutofit/>
+                      </wps:bodyPr>
+                    </wps:wsp>
+                    <wps:wsp>
+                      <wps:cNvPr id="196" name="Rectangle 99"/>
+                      <wps:cNvSpPr>
+                        <a:spLocks noChangeArrowheads="1"/>
+                      </wps:cNvSpPr>
+                      <wps:spPr bwMode="auto">
+                        <a:xfrm>
+                          <a:off x="7744" y="19221"/>
+                          <a:ext cx="11059" cy="707"/>
+                        </a:xfrm>
+                        <a:prstGeom prst="rect">
+                          <a:avLst/>
+                        </a:prstGeom>
+                        <a:noFill/>
+                        <a:ln>
+                          <a:noFill/>
+                        </a:ln>
+                        <a:extLst>
+                          <a:ext uri="{909E8E84-426E-40DD-AFC4-6F175D3DCCD1}">
+                            <a14:hiddenFill xmlns:a14="http://schemas.microsoft.com/office/drawing/2010/main">
+                              <a:solidFill>
+                                <a:srgbClr val="FFFFFF"/>
+                              </a:solidFill>
+                            </a14:hiddenFill>
+                          </a:ext>
+                          <a:ext uri="{91240B29-F687-4F45-9708-019B960494DF}">
+                            <a14:hiddenLine xmlns:a14="http://schemas.microsoft.com/office/drawing/2010/main" w="3175">
+                              <a:solidFill>
+                                <a:srgbClr val="000000"/>
+                              </a:solidFill>
+                              <a:miter lim="800000"/>
+                              <a:headEnd/>
+                              <a:tailEnd/>
+                            </a14:hiddenLine>
+                          </a:ext>
+                        </a:extLst>
+                      </wps:spPr>
+                      <wps:txbx>
+                        <w:txbxContent>
+                          <w:p>
+                            <w:pPr>
+                              <w:pStyle w:val="a7"/>
+                              <w:rPr>
+                                <w:noProof w:val="0"/>
+                                <w:sz w:val="32"/>
+                              </w:rPr>
+                            </w:pPr>
+                            <w:r>
+                              <w:rPr>
+                                <w:noProof w:val="0"/>
+                                <w:sz w:val="32"/>
+                              </w:rPr>
+                              <w:t>ОП 09.02.04.41.20</w:t>
+                            </w:r>
+                          </w:p>
+                          <w:p>
+                            <w:pPr>
+                              <w:pStyle w:val="a5"/>
+                              <w:jc w:val="center"/>
+                              <w:rPr>
+                                <w:rFonts w:ascii="ISOCTEUR" w:hAnsi="ISOCTEUR"/>
+                                <w:spacing w:val="-26"/>
+                                <w:sz w:val="36"/>
+                                <w:szCs w:val="36"/>
+                              </w:rPr>
+                            </w:pPr>
+                          </w:p>
+                        </w:txbxContent>
+                      </wps:txbx>
+                      <wps:bodyPr rot="0" vert="horz" wrap="square" lIns="12700" tIns="12700" rIns="12700" bIns="12700" anchor="t" anchorCtr="0" upright="1">
+                        <a:noAutofit/>
+                      </wps:bodyPr>
+                    </wps:wsp>
+                  </wpg:wgp>
+                </a:graphicData>
+              </a:graphic>
+              <wp14:sizeRelH relativeFrom="page">
+                <wp14:pctWidth>0</wp14:pctWidth>
+              </wp14:sizeRelH>
+              <wp14:sizeRelV relativeFrom="page">
+                <wp14:pctHeight>0</wp14:pctHeight>
+              </wp14:sizeRelV>
+            </wp:anchor>
+          </w:drawing>
+        </mc:Choice>
+        <mc:Fallback>
+          <w:pict>
+            <v:group w14:anchorId="1BBA34B3" id="Группа 178" o:spid="_x0000_s1045" style="position:absolute;margin-left:48.75pt;margin-top:21.75pt;width:528pt;height:802.1pt;z-index:251663360;mso-position-horizontal-relative:page;mso-position-vertical-relative:page" coordsize="20000,20000" o:gfxdata="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" o:allowincell="f">
+              <v:rect id="Rectangle 81" o:spid="_x0000_s1046" style="position:absolute;width:20000;height:20000;visibility:visible;mso-wrap-style:square;v-text-anchor:top" o:gfxdata="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" filled="f" strokeweight="2pt"/>
+              <v:line id="Line 82" o:spid="_x0000_s1047" style="position:absolute;visibility:visible;mso-wrap-style:square" from="1093,18949" to="1095,19989" o:connectortype="straight" o:gfxdata="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" strokeweight="2pt"/>
+              <v:line id="Line 83" o:spid="_x0000_s1048" style="position:absolute;visibility:visible;mso-wrap-style:square" from="10,18941" to="19977,18942" o:connectortype="straight" o:gfxdata="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" strokeweight="2pt"/>
+              <v:line id="Line 84" o:spid="_x0000_s1049" style="position:absolute;visibility:visible;mso-wrap-style:square" from="2186,18949" to="2188,19989" o:connectortype="straight" o:gfxdata="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" strokeweight="2pt"/>
+              <v:line id="Line 85" o:spid="_x0000_s1050" style="position:absolute;visibility:visible;mso-wrap-style:square" from="4919,18949" to="4921,19989" o:connectortype="straight" o:gfxdata="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" strokeweight="2pt"/>
+              <v:line id="Line 86" o:spid="_x0000_s1051" style="position:absolute;visibility:visible;mso-wrap-style:square" from="6557,18959" to="6559,19989" o:connectortype="straight" o:gfxdata="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" strokeweight="2pt"/>
+              <v:line id="Line 87" o:spid="_x0000_s1052" style="position:absolute;visibility:visible;mso-wrap-style:square" from="7650,18949" to="7652,19979" o:connectortype="straight" o:gfxdata="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" strokeweight="2pt"/>
+              <v:line id="Line 88" o:spid="_x0000_s1053" style="position:absolute;visibility:visible;mso-wrap-style:square" from="18905,18949" to="18909,19989" o:connectortype="straight" o:gfxdata="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" strokeweight="2pt"/>
+              <v:line id="Line 89" o:spid="_x0000_s1054" style="position:absolute;visibility:visible;mso-wrap-style:square" from="10,19293" to="7631,19295" o:connectortype="straight" o:gfxdata="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" strokeweight="1pt"/>
+              <v:line id="Line 90" o:spid="_x0000_s1055" style="position:absolute;visibility:visible;mso-wrap-style:square" from="10,19646" to="7631,19647" o:connectortype="straight" o:gfxdata="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" strokeweight="2pt"/>
+              <v:line id="Line 91" o:spid="_x0000_s1056" style="position:absolute;visibility:visible;mso-wrap-style:square" from="18919,19296" to="19990,19297" o:connectortype="straight" o:gfxdata="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" strokeweight="1pt"/>
+              <v:rect id="Rectangle 92" o:spid="_x0000_s1057" style="position:absolute;left:54;top:19660;width:1000;height:309;visibility:visible;mso-wrap-style:square;v-text-anchor:top" o:gfxdata="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" filled="f" stroked="f" strokeweight=".25pt">
+                <v:textbox inset="1pt,1pt,1pt,1pt">
+                  <w:txbxContent>
+                    <w:p>
+                      <w:pPr>
+                        <w:pStyle w:val="a8"/>
+                        <w:jc w:val="center"/>
+                        <w:rPr>
+                          <w:sz w:val="18"/>
+                        </w:rPr>
+                      </w:pPr>
+                      <w:proofErr w:type="spellStart"/>
+                      <w:r>
+                        <w:rPr>
+                          <w:sz w:val="18"/>
+                        </w:rPr>
+                        <w:t>Изм</w:t>
+                      </w:r>
+                      <w:proofErr w:type="spellEnd"/>
+                      <w:r>
+                        <w:rPr>
+                          <w:sz w:val="18"/>
+                        </w:rPr>
+                        <w:t>.</w:t>
+                      </w:r>
+                    </w:p>
+                  </w:txbxContent>
+                </v:textbox>
+              </v:rect>
+              <v:rect id="Rectangle 93" o:spid="_x0000_s1058" style="position:absolute;left:1139;top:19660;width:1001;height:309;visibility:visible;mso-wrap-style:square;v-text-anchor:top" o:gfxdata="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" filled="f" stroked="f" strokeweight=".25pt">
+                <v:textbox inset="1pt,1pt,1pt,1pt">
+                  <w:txbxContent>
+                    <w:p>
+                      <w:pPr>
+                        <w:pStyle w:val="a8"/>
+                        <w:jc w:val="center"/>
+                        <w:rPr>
+                          <w:sz w:val="18"/>
+                        </w:rPr>
+                      </w:pPr>
+                      <w:r>
+                        <w:rPr>
+                          <w:sz w:val="18"/>
+                        </w:rPr>
+                        <w:t>Лист</w:t>
+                      </w:r>
+                    </w:p>
+                  </w:txbxContent>
+                </v:textbox>
+              </v:rect>
+              <v:rect id="Rectangle 94" o:spid="_x0000_s1059" style="position:absolute;left:2267;top:19660;width:2573;height:309;visibility:visible;mso-wrap-style:square;v-text-anchor:top" o:gfxdata="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" filled="f" stroked="f" strokeweight=".25pt">
+                <v:textbox inset="1pt,1pt,1pt,1pt">
+                  <w:txbxContent>
+                    <w:p>
+                      <w:pPr>
+                        <w:pStyle w:val="a8"/>
+                        <w:jc w:val="center"/>
+                        <w:rPr>
+                          <w:sz w:val="18"/>
+                        </w:rPr>
+                      </w:pPr>
+                      <w:r>
+                        <w:rPr>
+                          <w:sz w:val="18"/>
+                        </w:rPr>
+                        <w:t xml:space="preserve">№ </w:t>
+                      </w:r>
+                      <w:proofErr w:type="spellStart"/>
+                      <w:r>
+                        <w:rPr>
+                          <w:sz w:val="18"/>
+                        </w:rPr>
+                        <w:t>докум</w:t>
+                      </w:r>
+                      <w:proofErr w:type="spellEnd"/>
+                      <w:r>
+                        <w:rPr>
+                          <w:sz w:val="18"/>
+                        </w:rPr>
+                        <w:t>.</w:t>
+                      </w:r>
+                    </w:p>
+                  </w:txbxContent>
+                </v:textbox>
+              </v:rect>
+              <v:rect id="Rectangle 95" o:spid="_x0000_s1060" style="position:absolute;left:4983;top:19660;width:1534;height:309;visibility:visible;mso-wrap-style:square;v-text-anchor:top" o:gfxdata="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" filled="f" stroked="f" strokeweight=".25pt">
+                <v:textbox inset="1pt,1pt,1pt,1pt">
+                  <w:txbxContent>
+                    <w:p>
+                      <w:pPr>
+                        <w:pStyle w:val="a8"/>
+                        <w:jc w:val="center"/>
+                        <w:rPr>
+                          <w:sz w:val="18"/>
+                        </w:rPr>
+                      </w:pPr>
+                      <w:proofErr w:type="spellStart"/>
+                      <w:r>
+                        <w:rPr>
+                          <w:sz w:val="18"/>
+                        </w:rPr>
+                        <w:t>Подпись</w:t>
+                      </w:r>
+                      <w:proofErr w:type="spellEnd"/>
+                    </w:p>
+                  </w:txbxContent>
+                </v:textbox>
+              </v:rect>
+              <v:rect id="Rectangle 96" o:spid="_x0000_s1061" style="position:absolute;left:6604;top:19660;width:1000;height:309;visibility:visible;mso-wrap-style:square;v-text-anchor:top" o:gfxdata="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" filled="f" stroked="f" strokeweight=".25pt">
+                <v:textbox inset="1pt,1pt,1pt,1pt">
+                  <w:txbxContent>
+                    <w:p>
+                      <w:pPr>
+                        <w:pStyle w:val="a8"/>
+                        <w:jc w:val="center"/>
+                        <w:rPr>
+                          <w:sz w:val="18"/>
+                        </w:rPr>
+                      </w:pPr>
+                      <w:r>
+                        <w:rPr>
+                          <w:sz w:val="18"/>
+                        </w:rPr>
+                        <w:t>Дата</w:t>
+                      </w:r>
+                    </w:p>
+                  </w:txbxContent>
+                </v:textbox>
+              </v:rect>
+              <v:rect id="Rectangle 97" o:spid="_x0000_s1062" style="position:absolute;left:18949;top:18977;width:1001;height:309;visibility:visible;mso-wrap-style:square;v-text-anchor:top" o:gfxdata="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" filled="f" stroked="f" strokeweight=".25pt">
+                <v:textbox inset="1pt,1pt,1pt,1pt">
+                  <w:txbxContent>
+                    <w:p>
+                      <w:pPr>
+                        <w:pStyle w:val="a8"/>
+                        <w:jc w:val="center"/>
+                        <w:rPr>
+                          <w:sz w:val="18"/>
+                        </w:rPr>
+                      </w:pPr>
+                      <w:r>
+                        <w:rPr>
+                          <w:sz w:val="18"/>
+                        </w:rPr>
+                        <w:t>Лист</w:t>
+                      </w:r>
+                    </w:p>
+                  </w:txbxContent>
+                </v:textbox>
+              </v:rect>
+              <v:rect id="Rectangle 99" o:spid="_x0000_s1063" style="position:absolute;left:7744;top:19221;width:11059;height:707;visibility:visible;mso-wrap-style:square;v-text-anchor:top" o:gfxdata="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" filled="f" stroked="f" strokeweight=".25pt">
+                <v:textbox inset="1pt,1pt,1pt,1pt">
+                  <w:txbxContent>
+                    <w:p>
+                      <w:pPr>
+                        <w:pStyle w:val="a7"/>
+                        <w:rPr>
+                          <w:noProof w:val="0"/>
+                          <w:sz w:val="32"/>
+                        </w:rPr>
+                      </w:pPr>
+                      <w:r>
+                        <w:rPr>
+                          <w:noProof w:val="0"/>
+                          <w:sz w:val="32"/>
+                        </w:rPr>
+                        <w:t>ОП 09.02.04.41.20</w:t>
+                      </w:r>
+                    </w:p>
+                    <w:p>
+                      <w:pPr>
+                        <w:pStyle w:val="a5"/>
+                        <w:jc w:val="center"/>
+                        <w:rPr>
+                          <w:rFonts w:ascii="ISOCTEUR" w:hAnsi="ISOCTEUR"/>
+                          <w:spacing w:val="-26"/>
+                          <w:sz w:val="36"/>
+                          <w:szCs w:val="36"/>
+                        </w:rPr>
+                      </w:pPr>
+                    </w:p>
+                  </w:txbxContent>
+                </v:textbox>
+              </v:rect>
+              <w10:wrap anchorx="page" anchory="page"/>
+            </v:group>
+          </w:pict>
+        </mc:Fallback>
+      </mc:AlternateContent>
+    </w:r>
+  </w:p>
+</w:hdr>
+</file>
+
+<file path=word/header3.xml><?xml version="1.0" encoding="utf-8"?>
+<w:hdr xmlns:wpc="http://schemas.microsoft.com/office/word/2010/wordprocessingCanvas" xmlns:cx="http://schemas.microsoft.com/office/drawing/2014/chartex" xmlns:cx1="http://schemas.microsoft.com/office/drawing/2015/9/8/chartex" xmlns:mc="http://schemas.openxmlformats.org/markup-compatibility/2006" xmlns:o="urn:schemas-microsoft-com:office:office" xmlns:r="http://schemas.openxmlformats.org/officeDocument/2006/relationships" xmlns:m="http://schemas.openxmlformats.org/officeDocument/2006/math" xmlns:v="urn:schemas-microsoft-com:vml" xmlns:wp14="http://schemas.microsoft.com/office/word/2010/wordprocessingDrawing" xmlns:wp="http://schemas.openxmlformats.org/drawingml/2006/wordprocessingDrawing" xmlns:w10="urn:schemas-microsoft-com:office:word" xmlns:w="http://schemas.openxmlformats.org/wordprocessingml/2006/main" xmlns:w14="http://schemas.microsoft.com/office/word/2010/wordml" xmlns:w15="http://schemas.microsoft.com/office/word/2012/wordml" xmlns:w16se="http://schemas.microsoft.com/office/word/2015/wordml/symex" xmlns:wpg="http://schemas.microsoft.com/office/word/2010/wordprocessingGroup" xmlns:wpi="http://schemas.microsoft.com/office/word/2010/wordprocessingInk" xmlns:wne="http://schemas.microsoft.com/office/word/2006/wordml" xmlns:wps="http://schemas.microsoft.com/office/word/2010/wordprocessingShape" mc:Ignorable="w14 w15 w16se wp14">
+  <w:p>
+    <w:pPr>
+      <w:pStyle w:val="a3"/>
+    </w:pPr>
+    <w:r>
+      <w:rPr>
+        <w:noProof/>
+        <w:lang w:eastAsia="ru-RU"/>
+      </w:rPr>
+      <mc:AlternateContent>
+        <mc:Choice Requires="wpg">
+          <w:drawing>
+            <wp:anchor distT="0" distB="0" distL="114300" distR="114300" simplePos="0" relativeHeight="251661312" behindDoc="1" locked="0" layoutInCell="0" allowOverlap="1" wp14:anchorId="269B3686" wp14:editId="2B87790A">
               <wp:simplePos x="0" y="0"/>
               <wp:positionH relativeFrom="page">
                 <wp:posOffset>582930</wp:posOffset>
@@ -1617,7 +6452,7 @@
               <wp:extent cx="6734175" cy="10168890"/>
               <wp:effectExtent l="20955" t="15875" r="17145" b="16510"/>
               <wp:wrapNone/>
-              <wp:docPr id="1" name="Группа 1"/>
+              <wp:docPr id="99" name="Группа 99"/>
               <wp:cNvGraphicFramePr>
                 <a:graphicFrameLocks xmlns:a="http://schemas.openxmlformats.org/drawingml/2006/main"/>
               </wp:cNvGraphicFramePr>
@@ -1636,7 +6471,7 @@
                       </a:xfrm>
                     </wpg:grpSpPr>
                     <wps:wsp>
-                      <wps:cNvPr id="2" name="Rectangle 16"/>
+                      <wps:cNvPr id="100" name="Rectangle 16"/>
                       <wps:cNvSpPr>
                         <a:spLocks noChangeArrowheads="1"/>
                       </wps:cNvSpPr>
@@ -1665,7 +6500,7 @@
                       </wps:bodyPr>
                     </wps:wsp>
                     <wpg:grpSp>
-                      <wpg:cNvPr id="3" name="Group 17"/>
+                      <wpg:cNvPr id="101" name="Group 17"/>
                       <wpg:cNvGrpSpPr>
                         <a:grpSpLocks/>
                       </wpg:cNvGrpSpPr>
@@ -1678,7 +6513,7 @@
                         </a:xfrm>
                       </wpg:grpSpPr>
                       <wps:wsp>
-                        <wps:cNvPr id="4" name="Rectangle 18"/>
+                        <wps:cNvPr id="102" name="Rectangle 18"/>
                         <wps:cNvSpPr>
                           <a:spLocks noChangeArrowheads="1"/>
                         </wps:cNvSpPr>
@@ -1707,7 +6542,7 @@
                         </wps:bodyPr>
                       </wps:wsp>
                       <wpg:grpSp>
-                        <wpg:cNvPr id="5" name="Group 19"/>
+                        <wpg:cNvPr id="103" name="Group 19"/>
                         <wpg:cNvGrpSpPr>
                           <a:grpSpLocks/>
                         </wpg:cNvGrpSpPr>
@@ -1720,7 +6555,7 @@
                           </a:xfrm>
                         </wpg:grpSpPr>
                         <wpg:grpSp>
-                          <wpg:cNvPr id="6" name="Group 20"/>
+                          <wpg:cNvPr id="104" name="Group 20"/>
                           <wpg:cNvGrpSpPr>
                             <a:grpSpLocks/>
                           </wpg:cNvGrpSpPr>
@@ -1733,7 +6568,7 @@
                             </a:xfrm>
                           </wpg:grpSpPr>
                           <wpg:grpSp>
-                            <wpg:cNvPr id="7" name="Group 21"/>
+                            <wpg:cNvPr id="105" name="Group 21"/>
                             <wpg:cNvGrpSpPr>
                               <a:grpSpLocks/>
                             </wpg:cNvGrpSpPr>
@@ -1746,7 +6581,7 @@
                               </a:xfrm>
                             </wpg:grpSpPr>
                             <wps:wsp>
-                              <wps:cNvPr id="8" name="Text Box 22"/>
+                              <wps:cNvPr id="106" name="Text Box 22"/>
                               <wps:cNvSpPr txBox="1">
                                 <a:spLocks noChangeArrowheads="1"/>
                               </wps:cNvSpPr>
@@ -1794,7 +6629,7 @@
                               </wps:bodyPr>
                             </wps:wsp>
                             <wps:wsp>
-                              <wps:cNvPr id="9" name="Text Box 23"/>
+                              <wps:cNvPr id="107" name="Text Box 23"/>
                               <wps:cNvSpPr txBox="1">
                                 <a:spLocks noChangeArrowheads="1"/>
                               </wps:cNvSpPr>
@@ -1842,7 +6677,7 @@
                               </wps:bodyPr>
                             </wps:wsp>
                             <wps:wsp>
-                              <wps:cNvPr id="10" name="Text Box 24"/>
+                              <wps:cNvPr id="108" name="Text Box 24"/>
                               <wps:cNvSpPr txBox="1">
                                 <a:spLocks noChangeArrowheads="1"/>
                               </wps:cNvSpPr>
@@ -1890,7 +6725,7 @@
                               </wps:bodyPr>
                             </wps:wsp>
                             <wps:wsp>
-                              <wps:cNvPr id="11" name="Text Box 25"/>
+                              <wps:cNvPr id="109" name="Text Box 25"/>
                               <wps:cNvSpPr txBox="1">
                                 <a:spLocks noChangeArrowheads="1"/>
                               </wps:cNvSpPr>
@@ -1938,7 +6773,7 @@
                               </wps:bodyPr>
                             </wps:wsp>
                             <wps:wsp>
-                              <wps:cNvPr id="12" name="Text Box 26"/>
+                              <wps:cNvPr id="110" name="Text Box 26"/>
                               <wps:cNvSpPr txBox="1">
                                 <a:spLocks noChangeArrowheads="1"/>
                               </wps:cNvSpPr>
@@ -1980,7 +6815,7 @@
                               </wps:bodyPr>
                             </wps:wsp>
                             <wpg:grpSp>
-                              <wpg:cNvPr id="13" name="Group 27"/>
+                              <wpg:cNvPr id="111" name="Group 27"/>
                               <wpg:cNvGrpSpPr>
                                 <a:grpSpLocks/>
                               </wpg:cNvGrpSpPr>
@@ -1993,7 +6828,7 @@
                                 </a:xfrm>
                               </wpg:grpSpPr>
                               <wps:wsp>
-                                <wps:cNvPr id="14" name="Text Box 28"/>
+                                <wps:cNvPr id="112" name="Text Box 28"/>
                                 <wps:cNvSpPr txBox="1">
                                   <a:spLocks noChangeArrowheads="1"/>
                                 </wps:cNvSpPr>
@@ -2031,7 +6866,7 @@
                                 </wps:bodyPr>
                               </wps:wsp>
                               <wps:wsp>
-                                <wps:cNvPr id="15" name="Text Box 29"/>
+                                <wps:cNvPr id="113" name="Text Box 29"/>
                                 <wps:cNvSpPr txBox="1">
                                   <a:spLocks noChangeArrowheads="1"/>
                                 </wps:cNvSpPr>
@@ -2072,7 +6907,7 @@
                                 </wps:bodyPr>
                               </wps:wsp>
                               <wps:wsp>
-                                <wps:cNvPr id="16" name="Text Box 30"/>
+                                <wps:cNvPr id="114" name="Text Box 30"/>
                                 <wps:cNvSpPr txBox="1">
                                   <a:spLocks noChangeArrowheads="1"/>
                                 </wps:cNvSpPr>
@@ -2112,7 +6947,7 @@
                             </wpg:grpSp>
                           </wpg:grpSp>
                           <wps:wsp>
-                            <wps:cNvPr id="17" name="Text Box 31"/>
+                            <wps:cNvPr id="115" name="Text Box 31"/>
                             <wps:cNvSpPr txBox="1">
                               <a:spLocks noChangeArrowheads="1"/>
                             </wps:cNvSpPr>
@@ -2181,7 +7016,7 @@
                             </wps:bodyPr>
                           </wps:wsp>
                           <wps:wsp>
-                            <wps:cNvPr id="18" name="Text Box 32"/>
+                            <wps:cNvPr id="116" name="Text Box 32"/>
                             <wps:cNvSpPr txBox="1">
                               <a:spLocks noChangeArrowheads="1"/>
                             </wps:cNvSpPr>
@@ -2236,7 +7071,7 @@
                             </wps:bodyPr>
                           </wps:wsp>
                           <wps:wsp>
-                            <wps:cNvPr id="19" name="Text Box 33"/>
+                            <wps:cNvPr id="117" name="Text Box 33"/>
                             <wps:cNvSpPr txBox="1">
                               <a:spLocks noChangeArrowheads="1"/>
                             </wps:cNvSpPr>
@@ -2277,7 +7112,14 @@
                                       <w:noProof w:val="0"/>
                                       <w:sz w:val="32"/>
                                     </w:rPr>
-                                    <w:t xml:space="preserve">ОП.09.02.04.31.19 </w:t>
+                                    <w:t>ОП 09.02.04.41.20</w:t>
+                                  </w:r>
+                                  <w:r>
+                                    <w:rPr>
+                                      <w:noProof w:val="0"/>
+                                      <w:sz w:val="32"/>
+                                    </w:rPr>
+                                    <w:t xml:space="preserve"> </w:t>
                                   </w:r>
                                 </w:p>
                               </w:txbxContent>
@@ -2288,7 +7130,7 @@
                           </wps:wsp>
                         </wpg:grpSp>
                         <wpg:grpSp>
-                          <wpg:cNvPr id="20" name="Group 34"/>
+                          <wpg:cNvPr id="118" name="Group 34"/>
                           <wpg:cNvGrpSpPr>
                             <a:grpSpLocks/>
                           </wpg:cNvGrpSpPr>
@@ -2301,7 +7143,7 @@
                             </a:xfrm>
                           </wpg:grpSpPr>
                           <wpg:grpSp>
-                            <wpg:cNvPr id="21" name="Group 35"/>
+                            <wpg:cNvPr id="119" name="Group 35"/>
                             <wpg:cNvGrpSpPr>
                               <a:grpSpLocks/>
                             </wpg:cNvGrpSpPr>
@@ -2314,7 +7156,7 @@
                               </a:xfrm>
                             </wpg:grpSpPr>
                             <wpg:grpSp>
-                              <wpg:cNvPr id="22" name="Group 36"/>
+                              <wpg:cNvPr id="120" name="Group 36"/>
                               <wpg:cNvGrpSpPr>
                                 <a:grpSpLocks/>
                               </wpg:cNvGrpSpPr>
@@ -2327,7 +7169,7 @@
                                 </a:xfrm>
                               </wpg:grpSpPr>
                               <wps:wsp>
-                                <wps:cNvPr id="23" name="Text Box 37"/>
+                                <wps:cNvPr id="121" name="Text Box 37"/>
                                 <wps:cNvSpPr txBox="1">
                                   <a:spLocks noChangeArrowheads="1"/>
                                 </wps:cNvSpPr>
@@ -2374,7 +7216,7 @@
                                 </wps:bodyPr>
                               </wps:wsp>
                               <wps:wsp>
-                                <wps:cNvPr id="24" name="Text Box 38"/>
+                                <wps:cNvPr id="122" name="Text Box 38"/>
                                 <wps:cNvSpPr txBox="1">
                                   <a:spLocks noChangeArrowheads="1"/>
                                 </wps:cNvSpPr>
@@ -2416,7 +7258,7 @@
                                 </wps:bodyPr>
                               </wps:wsp>
                               <wps:wsp>
-                                <wps:cNvPr id="25" name="Text Box 39"/>
+                                <wps:cNvPr id="123" name="Text Box 39"/>
                                 <wps:cNvSpPr txBox="1">
                                   <a:spLocks noChangeArrowheads="1"/>
                                 </wps:cNvSpPr>
@@ -2466,7 +7308,7 @@
                                 </wps:bodyPr>
                               </wps:wsp>
                               <wps:wsp>
-                                <wps:cNvPr id="26" name="Text Box 40"/>
+                                <wps:cNvPr id="124" name="Text Box 40"/>
                                 <wps:cNvSpPr txBox="1">
                                   <a:spLocks noChangeArrowheads="1"/>
                                 </wps:cNvSpPr>
@@ -2516,7 +7358,7 @@
                                 </wps:bodyPr>
                               </wps:wsp>
                               <wps:wsp>
-                                <wps:cNvPr id="27" name="Text Box 41"/>
+                                <wps:cNvPr id="125" name="Text Box 41"/>
                                 <wps:cNvSpPr txBox="1">
                                   <a:spLocks noChangeArrowheads="1"/>
                                 </wps:cNvSpPr>
@@ -2564,7 +7406,7 @@
                               </wps:wsp>
                             </wpg:grpSp>
                             <wpg:grpSp>
-                              <wpg:cNvPr id="28" name="Group 42"/>
+                              <wpg:cNvPr id="126" name="Group 42"/>
                               <wpg:cNvGrpSpPr>
                                 <a:grpSpLocks/>
                               </wpg:cNvGrpSpPr>
@@ -2577,7 +7419,7 @@
                                 </a:xfrm>
                               </wpg:grpSpPr>
                               <wpg:grpSp>
-                                <wpg:cNvPr id="29" name="Group 43"/>
+                                <wpg:cNvPr id="127" name="Group 43"/>
                                 <wpg:cNvGrpSpPr>
                                   <a:grpSpLocks/>
                                 </wpg:cNvGrpSpPr>
@@ -2590,7 +7432,7 @@
                                   </a:xfrm>
                                 </wpg:grpSpPr>
                                 <wpg:grpSp>
-                                  <wpg:cNvPr id="30" name="Group 44"/>
+                                  <wpg:cNvPr id="128" name="Group 44"/>
                                   <wpg:cNvGrpSpPr>
                                     <a:grpSpLocks/>
                                   </wpg:cNvGrpSpPr>
@@ -2603,7 +7445,7 @@
                                     </a:xfrm>
                                   </wpg:grpSpPr>
                                   <wps:wsp>
-                                    <wps:cNvPr id="31" name="Text Box 45"/>
+                                    <wps:cNvPr id="129" name="Text Box 45"/>
                                     <wps:cNvSpPr txBox="1">
                                       <a:spLocks noChangeArrowheads="1"/>
                                     </wps:cNvSpPr>
@@ -2639,6 +7481,13 @@
                                               <w:noProof w:val="0"/>
                                             </w:rPr>
                                           </w:pPr>
+                                          <w:r>
+                                            <w:rPr>
+                                              <w:i w:val="0"/>
+                                              <w:noProof w:val="0"/>
+                                            </w:rPr>
+                                            <w:t>Кузнецов А.А.</w:t>
+                                          </w:r>
                                         </w:p>
                                       </w:txbxContent>
                                     </wps:txbx>
@@ -2647,7 +7496,7 @@
                                     </wps:bodyPr>
                                   </wps:wsp>
                                   <wps:wsp>
-                                    <wps:cNvPr id="32" name="Text Box 46"/>
+                                    <wps:cNvPr id="130" name="Text Box 46"/>
                                     <wps:cNvSpPr txBox="1">
                                       <a:spLocks noChangeArrowheads="1"/>
                                     </wps:cNvSpPr>
@@ -2698,7 +7547,7 @@
                                     </wps:bodyPr>
                                   </wps:wsp>
                                   <wps:wsp>
-                                    <wps:cNvPr id="33" name="Text Box 47"/>
+                                    <wps:cNvPr id="131" name="Text Box 47"/>
                                     <wps:cNvSpPr txBox="1">
                                       <a:spLocks noChangeArrowheads="1"/>
                                     </wps:cNvSpPr>
@@ -2736,7 +7585,7 @@
                                     </wps:bodyPr>
                                   </wps:wsp>
                                   <wps:wsp>
-                                    <wps:cNvPr id="34" name="Text Box 48"/>
+                                    <wps:cNvPr id="132" name="Text Box 48"/>
                                     <wps:cNvSpPr txBox="1">
                                       <a:spLocks noChangeArrowheads="1"/>
                                     </wps:cNvSpPr>
@@ -2775,7 +7624,7 @@
                                   </wps:wsp>
                                 </wpg:grpSp>
                                 <wpg:grpSp>
-                                  <wpg:cNvPr id="35" name="Group 49"/>
+                                  <wpg:cNvPr id="133" name="Group 49"/>
                                   <wpg:cNvGrpSpPr>
                                     <a:grpSpLocks/>
                                   </wpg:cNvGrpSpPr>
@@ -2788,7 +7637,7 @@
                                     </a:xfrm>
                                   </wpg:grpSpPr>
                                   <wps:wsp>
-                                    <wps:cNvPr id="36" name="Text Box 50"/>
+                                    <wps:cNvPr id="134" name="Text Box 50"/>
                                     <wps:cNvSpPr txBox="1">
                                       <a:spLocks noChangeArrowheads="1"/>
                                     </wps:cNvSpPr>
@@ -2824,6 +7673,13 @@
                                               <w:noProof w:val="0"/>
                                             </w:rPr>
                                           </w:pPr>
+                                          <w:r>
+                                            <w:rPr>
+                                              <w:i w:val="0"/>
+                                              <w:noProof w:val="0"/>
+                                            </w:rPr>
+                                            <w:t>Тростяной В.Ю.</w:t>
+                                          </w:r>
                                         </w:p>
                                       </w:txbxContent>
                                     </wps:txbx>
@@ -2832,7 +7688,7 @@
                                     </wps:bodyPr>
                                   </wps:wsp>
                                   <wps:wsp>
-                                    <wps:cNvPr id="37" name="Text Box 51"/>
+                                    <wps:cNvPr id="135" name="Text Box 51"/>
                                     <wps:cNvSpPr txBox="1">
                                       <a:spLocks noChangeArrowheads="1"/>
                                     </wps:cNvSpPr>
@@ -2883,7 +7739,7 @@
                                     </wps:bodyPr>
                                   </wps:wsp>
                                   <wps:wsp>
-                                    <wps:cNvPr id="38" name="Text Box 52"/>
+                                    <wps:cNvPr id="136" name="Text Box 52"/>
                                     <wps:cNvSpPr txBox="1">
                                       <a:spLocks noChangeArrowheads="1"/>
                                     </wps:cNvSpPr>
@@ -2921,7 +7777,7 @@
                                     </wps:bodyPr>
                                   </wps:wsp>
                                   <wps:wsp>
-                                    <wps:cNvPr id="39" name="Text Box 53"/>
+                                    <wps:cNvPr id="137" name="Text Box 53"/>
                                     <wps:cNvSpPr txBox="1">
                                       <a:spLocks noChangeArrowheads="1"/>
                                     </wps:cNvSpPr>
@@ -2960,7 +7816,7 @@
                                   </wps:wsp>
                                 </wpg:grpSp>
                                 <wpg:grpSp>
-                                  <wpg:cNvPr id="40" name="Group 54"/>
+                                  <wpg:cNvPr id="138" name="Group 54"/>
                                   <wpg:cNvGrpSpPr>
                                     <a:grpSpLocks/>
                                   </wpg:cNvGrpSpPr>
@@ -2973,7 +7829,7 @@
                                     </a:xfrm>
                                   </wpg:grpSpPr>
                                   <wps:wsp>
-                                    <wps:cNvPr id="41" name="Text Box 55"/>
+                                    <wps:cNvPr id="139" name="Text Box 55"/>
                                     <wps:cNvSpPr txBox="1">
                                       <a:spLocks noChangeArrowheads="1"/>
                                     </wps:cNvSpPr>
@@ -3011,7 +7867,7 @@
                                     </wps:bodyPr>
                                   </wps:wsp>
                                   <wps:wsp>
-                                    <wps:cNvPr id="42" name="Text Box 56"/>
+                                    <wps:cNvPr id="140" name="Text Box 56"/>
                                     <wps:cNvSpPr txBox="1">
                                       <a:spLocks noChangeArrowheads="1"/>
                                     </wps:cNvSpPr>
@@ -3052,7 +7908,7 @@
                                     </wps:bodyPr>
                                   </wps:wsp>
                                   <wps:wsp>
-                                    <wps:cNvPr id="43" name="Text Box 57"/>
+                                    <wps:cNvPr id="141" name="Text Box 57"/>
                                     <wps:cNvSpPr txBox="1">
                                       <a:spLocks noChangeArrowheads="1"/>
                                     </wps:cNvSpPr>
@@ -3090,7 +7946,7 @@
                                     </wps:bodyPr>
                                   </wps:wsp>
                                   <wps:wsp>
-                                    <wps:cNvPr id="44" name="Text Box 58"/>
+                                    <wps:cNvPr id="142" name="Text Box 58"/>
                                     <wps:cNvSpPr txBox="1">
                                       <a:spLocks noChangeArrowheads="1"/>
                                     </wps:cNvSpPr>
@@ -3129,7 +7985,7 @@
                                   </wps:wsp>
                                 </wpg:grpSp>
                                 <wpg:grpSp>
-                                  <wpg:cNvPr id="45" name="Group 59"/>
+                                  <wpg:cNvPr id="143" name="Group 59"/>
                                   <wpg:cNvGrpSpPr>
                                     <a:grpSpLocks/>
                                   </wpg:cNvGrpSpPr>
@@ -3142,7 +7998,7 @@
                                     </a:xfrm>
                                   </wpg:grpSpPr>
                                   <wps:wsp>
-                                    <wps:cNvPr id="46" name="Text Box 60"/>
+                                    <wps:cNvPr id="144" name="Text Box 60"/>
                                     <wps:cNvSpPr txBox="1">
                                       <a:spLocks noChangeArrowheads="1"/>
                                     </wps:cNvSpPr>
@@ -3180,7 +8036,7 @@
                                     </wps:bodyPr>
                                   </wps:wsp>
                                   <wps:wsp>
-                                    <wps:cNvPr id="47" name="Text Box 61"/>
+                                    <wps:cNvPr id="145" name="Text Box 61"/>
                                     <wps:cNvSpPr txBox="1">
                                       <a:spLocks noChangeArrowheads="1"/>
                                     </wps:cNvSpPr>
@@ -3228,7 +8084,7 @@
                                     </wps:bodyPr>
                                   </wps:wsp>
                                   <wps:wsp>
-                                    <wps:cNvPr id="48" name="Text Box 62"/>
+                                    <wps:cNvPr id="146" name="Text Box 62"/>
                                     <wps:cNvSpPr txBox="1">
                                       <a:spLocks noChangeArrowheads="1"/>
                                     </wps:cNvSpPr>
@@ -3266,7 +8122,7 @@
                                     </wps:bodyPr>
                                   </wps:wsp>
                                   <wps:wsp>
-                                    <wps:cNvPr id="49" name="Text Box 63"/>
+                                    <wps:cNvPr id="147" name="Text Box 63"/>
                                     <wps:cNvSpPr txBox="1">
                                       <a:spLocks noChangeArrowheads="1"/>
                                     </wps:cNvSpPr>
@@ -3305,7 +8161,7 @@
                                   </wps:wsp>
                                 </wpg:grpSp>
                                 <wpg:grpSp>
-                                  <wpg:cNvPr id="50" name="Group 64"/>
+                                  <wpg:cNvPr id="148" name="Group 64"/>
                                   <wpg:cNvGrpSpPr>
                                     <a:grpSpLocks/>
                                   </wpg:cNvGrpSpPr>
@@ -3318,7 +8174,7 @@
                                     </a:xfrm>
                                   </wpg:grpSpPr>
                                   <wps:wsp>
-                                    <wps:cNvPr id="51" name="Text Box 65"/>
+                                    <wps:cNvPr id="149" name="Text Box 65"/>
                                     <wps:cNvSpPr txBox="1">
                                       <a:spLocks noChangeArrowheads="1"/>
                                     </wps:cNvSpPr>
@@ -3356,7 +8212,7 @@
                                     </wps:bodyPr>
                                   </wps:wsp>
                                   <wps:wsp>
-                                    <wps:cNvPr id="52" name="Text Box 66"/>
+                                    <wps:cNvPr id="150" name="Text Box 66"/>
                                     <wps:cNvSpPr txBox="1">
                                       <a:spLocks noChangeArrowheads="1"/>
                                     </wps:cNvSpPr>
@@ -3407,7 +8263,7 @@
                                     </wps:bodyPr>
                                   </wps:wsp>
                                   <wps:wsp>
-                                    <wps:cNvPr id="53" name="Text Box 67"/>
+                                    <wps:cNvPr id="151" name="Text Box 67"/>
                                     <wps:cNvSpPr txBox="1">
                                       <a:spLocks noChangeArrowheads="1"/>
                                     </wps:cNvSpPr>
@@ -3445,7 +8301,7 @@
                                     </wps:bodyPr>
                                   </wps:wsp>
                                   <wps:wsp>
-                                    <wps:cNvPr id="54" name="Text Box 68"/>
+                                    <wps:cNvPr id="152" name="Text Box 68"/>
                                     <wps:cNvSpPr txBox="1">
                                       <a:spLocks noChangeArrowheads="1"/>
                                     </wps:cNvSpPr>
@@ -3485,7 +8341,7 @@
                                 </wpg:grpSp>
                               </wpg:grpSp>
                               <wps:wsp>
-                                <wps:cNvPr id="55" name="Line 69"/>
+                                <wps:cNvPr id="153" name="Line 69"/>
                                 <wps:cNvCnPr>
                                   <a:cxnSpLocks noChangeShapeType="1"/>
                                 </wps:cNvCnPr>
@@ -3517,7 +8373,7 @@
                                 <wps:bodyPr/>
                               </wps:wsp>
                               <wps:wsp>
-                                <wps:cNvPr id="56" name="Line 70"/>
+                                <wps:cNvPr id="154" name="Line 70"/>
                                 <wps:cNvCnPr>
                                   <a:cxnSpLocks noChangeShapeType="1"/>
                                 </wps:cNvCnPr>
@@ -3549,7 +8405,7 @@
                                 <wps:bodyPr/>
                               </wps:wsp>
                               <wps:wsp>
-                                <wps:cNvPr id="57" name="Line 71"/>
+                                <wps:cNvPr id="155" name="Line 71"/>
                                 <wps:cNvCnPr>
                                   <a:cxnSpLocks noChangeShapeType="1"/>
                                 </wps:cNvCnPr>
@@ -3581,7 +8437,7 @@
                                 <wps:bodyPr/>
                               </wps:wsp>
                               <wps:wsp>
-                                <wps:cNvPr id="58" name="Line 72"/>
+                                <wps:cNvPr id="156" name="Line 72"/>
                                 <wps:cNvCnPr>
                                   <a:cxnSpLocks noChangeShapeType="1"/>
                                 </wps:cNvCnPr>
@@ -3613,7 +8469,7 @@
                                 <wps:bodyPr/>
                               </wps:wsp>
                               <wps:wsp>
-                                <wps:cNvPr id="59" name="Line 73"/>
+                                <wps:cNvPr id="157" name="Line 73"/>
                                 <wps:cNvCnPr>
                                   <a:cxnSpLocks noChangeShapeType="1"/>
                                 </wps:cNvCnPr>
@@ -3647,7 +8503,7 @@
                             </wpg:grpSp>
                           </wpg:grpSp>
                           <wpg:grpSp>
-                            <wpg:cNvPr id="60" name="Group 74"/>
+                            <wpg:cNvPr id="158" name="Group 74"/>
                             <wpg:cNvGrpSpPr>
                               <a:grpSpLocks/>
                             </wpg:cNvGrpSpPr>
@@ -3660,7 +8516,7 @@
                               </a:xfrm>
                             </wpg:grpSpPr>
                             <wpg:grpSp>
-                              <wpg:cNvPr id="61" name="Group 75"/>
+                              <wpg:cNvPr id="159" name="Group 75"/>
                               <wpg:cNvGrpSpPr>
                                 <a:grpSpLocks/>
                               </wpg:cNvGrpSpPr>
@@ -3673,7 +8529,7 @@
                                 </a:xfrm>
                               </wpg:grpSpPr>
                               <wpg:grpSp>
-                                <wpg:cNvPr id="62" name="Group 76"/>
+                                <wpg:cNvPr id="160" name="Group 76"/>
                                 <wpg:cNvGrpSpPr>
                                   <a:grpSpLocks/>
                                 </wpg:cNvGrpSpPr>
@@ -3686,7 +8542,7 @@
                                   </a:xfrm>
                                 </wpg:grpSpPr>
                                 <wps:wsp>
-                                  <wps:cNvPr id="63" name="Text Box 77"/>
+                                  <wps:cNvPr id="161" name="Text Box 77"/>
                                   <wps:cNvSpPr txBox="1">
                                     <a:spLocks noChangeArrowheads="1"/>
                                   </wps:cNvSpPr>
@@ -3724,7 +8580,7 @@
                                   </wps:bodyPr>
                                 </wps:wsp>
                                 <wps:wsp>
-                                  <wps:cNvPr id="64" name="Text Box 78"/>
+                                  <wps:cNvPr id="162" name="Text Box 78"/>
                                   <wps:cNvSpPr txBox="1">
                                     <a:spLocks noChangeArrowheads="1"/>
                                   </wps:cNvSpPr>
@@ -3762,7 +8618,7 @@
                                   </wps:bodyPr>
                                 </wps:wsp>
                                 <wps:wsp>
-                                  <wps:cNvPr id="65" name="Text Box 79"/>
+                                  <wps:cNvPr id="163" name="Text Box 79"/>
                                   <wps:cNvSpPr txBox="1">
                                     <a:spLocks noChangeArrowheads="1"/>
                                   </wps:cNvSpPr>
@@ -3800,7 +8656,7 @@
                                   </wps:bodyPr>
                                 </wps:wsp>
                                 <wps:wsp>
-                                  <wps:cNvPr id="66" name="Text Box 80"/>
+                                  <wps:cNvPr id="164" name="Text Box 80"/>
                                   <wps:cNvSpPr txBox="1">
                                     <a:spLocks noChangeArrowheads="1"/>
                                   </wps:cNvSpPr>
@@ -3838,7 +8694,7 @@
                                   </wps:bodyPr>
                                 </wps:wsp>
                                 <wps:wsp>
-                                  <wps:cNvPr id="67" name="Text Box 81"/>
+                                  <wps:cNvPr id="165" name="Text Box 81"/>
                                   <wps:cNvSpPr txBox="1">
                                     <a:spLocks noChangeArrowheads="1"/>
                                   </wps:cNvSpPr>
@@ -3877,7 +8733,7 @@
                                 </wps:wsp>
                               </wpg:grpSp>
                               <wpg:grpSp>
-                                <wpg:cNvPr id="68" name="Group 82"/>
+                                <wpg:cNvPr id="166" name="Group 82"/>
                                 <wpg:cNvGrpSpPr>
                                   <a:grpSpLocks/>
                                 </wpg:cNvGrpSpPr>
@@ -3890,7 +8746,7 @@
                                   </a:xfrm>
                                 </wpg:grpSpPr>
                                 <wps:wsp>
-                                  <wps:cNvPr id="69" name="Text Box 83"/>
+                                  <wps:cNvPr id="167" name="Text Box 83"/>
                                   <wps:cNvSpPr txBox="1">
                                     <a:spLocks noChangeArrowheads="1"/>
                                   </wps:cNvSpPr>
@@ -3928,7 +8784,7 @@
                                   </wps:bodyPr>
                                 </wps:wsp>
                                 <wps:wsp>
-                                  <wps:cNvPr id="70" name="Text Box 84"/>
+                                  <wps:cNvPr id="168" name="Text Box 84"/>
                                   <wps:cNvSpPr txBox="1">
                                     <a:spLocks noChangeArrowheads="1"/>
                                   </wps:cNvSpPr>
@@ -3966,7 +8822,7 @@
                                   </wps:bodyPr>
                                 </wps:wsp>
                                 <wps:wsp>
-                                  <wps:cNvPr id="71" name="Text Box 85"/>
+                                  <wps:cNvPr id="169" name="Text Box 85"/>
                                   <wps:cNvSpPr txBox="1">
                                     <a:spLocks noChangeArrowheads="1"/>
                                   </wps:cNvSpPr>
@@ -4004,7 +8860,7 @@
                                   </wps:bodyPr>
                                 </wps:wsp>
                                 <wps:wsp>
-                                  <wps:cNvPr id="72" name="Text Box 86"/>
+                                  <wps:cNvPr id="170" name="Text Box 86"/>
                                   <wps:cNvSpPr txBox="1">
                                     <a:spLocks noChangeArrowheads="1"/>
                                   </wps:cNvSpPr>
@@ -4042,7 +8898,7 @@
                                   </wps:bodyPr>
                                 </wps:wsp>
                                 <wps:wsp>
-                                  <wps:cNvPr id="73" name="Text Box 87"/>
+                                  <wps:cNvPr id="171" name="Text Box 87"/>
                                   <wps:cNvSpPr txBox="1">
                                     <a:spLocks noChangeArrowheads="1"/>
                                   </wps:cNvSpPr>
@@ -4082,7 +8938,7 @@
                               </wpg:grpSp>
                             </wpg:grpSp>
                             <wps:wsp>
-                              <wps:cNvPr id="74" name="Line 88"/>
+                              <wps:cNvPr id="172" name="Line 88"/>
                               <wps:cNvCnPr>
                                 <a:cxnSpLocks noChangeShapeType="1"/>
                               </wps:cNvCnPr>
@@ -4114,7 +8970,7 @@
                               <wps:bodyPr/>
                             </wps:wsp>
                             <wps:wsp>
-                              <wps:cNvPr id="75" name="Line 89"/>
+                              <wps:cNvPr id="173" name="Line 89"/>
                               <wps:cNvCnPr>
                                 <a:cxnSpLocks noChangeShapeType="1"/>
                               </wps:cNvCnPr>
@@ -4146,7 +9002,7 @@
                               <wps:bodyPr/>
                             </wps:wsp>
                             <wps:wsp>
-                              <wps:cNvPr id="76" name="Line 90"/>
+                              <wps:cNvPr id="174" name="Line 90"/>
                               <wps:cNvCnPr>
                                 <a:cxnSpLocks noChangeShapeType="1"/>
                               </wps:cNvCnPr>
@@ -4178,7 +9034,7 @@
                               <wps:bodyPr/>
                             </wps:wsp>
                             <wps:wsp>
-                              <wps:cNvPr id="77" name="Line 91"/>
+                              <wps:cNvPr id="175" name="Line 91"/>
                               <wps:cNvCnPr>
                                 <a:cxnSpLocks noChangeShapeType="1"/>
                               </wps:cNvCnPr>
@@ -4210,7 +9066,7 @@
                               <wps:bodyPr/>
                             </wps:wsp>
                             <wps:wsp>
-                              <wps:cNvPr id="78" name="Line 92"/>
+                              <wps:cNvPr id="176" name="Line 92"/>
                               <wps:cNvCnPr>
                                 <a:cxnSpLocks noChangeShapeType="1"/>
                               </wps:cNvCnPr>
@@ -4242,7 +9098,7 @@
                               <wps:bodyPr/>
                             </wps:wsp>
                             <wps:wsp>
-                              <wps:cNvPr id="79" name="Line 93"/>
+                              <wps:cNvPr id="177" name="Line 93"/>
                               <wps:cNvCnPr>
                                 <a:cxnSpLocks noChangeShapeType="1"/>
                               </wps:cNvCnPr>
@@ -4291,22 +9147,22 @@
         </mc:Choice>
         <mc:Fallback>
           <w:pict>
-            <v:group id="Группа 1" o:spid="_x0000_s1045" style="position:absolute;margin-left:45.9pt;margin-top:19.25pt;width:530.25pt;height:800.7pt;z-index:-251658240;mso-position-horizontal-relative:page;mso-position-vertical-relative:page" coordsize="10488,16271" o:gfxdata="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" o:allowincell="f">
-              <v:rect id="Rectangle 16" o:spid="_x0000_s1046" style="position:absolute;width:10488;height:16271;visibility:visible;mso-wrap-style:square;v-text-anchor:top" o:gfxdata="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" strokeweight="2.25pt">
+            <v:group w14:anchorId="269B3686" id="Группа 99" o:spid="_x0000_s1064" style="position:absolute;margin-left:45.9pt;margin-top:19.25pt;width:530.25pt;height:800.7pt;z-index:-251655168;mso-position-horizontal-relative:page;mso-position-vertical-relative:page" coordsize="10488,16271" o:gfxdata="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" o:allowincell="f">
+              <v:rect id="Rectangle 16" o:spid="_x0000_s1065" style="position:absolute;width:10488;height:16271;visibility:visible;mso-wrap-style:square;v-text-anchor:top" o:gfxdata="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" strokeweight="2.25pt">
                 <v:textbox inset="0,0,0,0"/>
               </v:rect>
-              <v:group id="Group 17" o:spid="_x0000_s1047" style="position:absolute;top:14037;width:10488;height:2234" coordorigin=",14037" coordsize="10488,2278" o:gfxdata="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">
-                <v:rect id="Rectangle 18" o:spid="_x0000_s1048" style="position:absolute;top:14039;width:10488;height:2268;visibility:visible;mso-wrap-style:square;v-text-anchor:top" o:gfxdata="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" strokeweight="2.25pt">
+              <v:group id="Group 17" o:spid="_x0000_s1066" style="position:absolute;top:14037;width:10488;height:2234" coordorigin=",14037" coordsize="10488,2278" o:gfxdata="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">
+                <v:rect id="Rectangle 18" o:spid="_x0000_s1067" style="position:absolute;top:14039;width:10488;height:2268;visibility:visible;mso-wrap-style:square;v-text-anchor:top" o:gfxdata="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" strokeweight="2.25pt">
                   <v:textbox inset="0,0,0,0"/>
                 </v:rect>
-                <v:group id="Group 19" o:spid="_x0000_s1049" style="position:absolute;left:3;top:14037;width:10485;height:2278" coordorigin="3,14037" coordsize="10485,2278" o:gfxdata="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">
-                  <v:group id="Group 20" o:spid="_x0000_s1050" style="position:absolute;left:3685;top:14037;width:6803;height:2268" coordorigin="3685,14037" coordsize="6803,2268" o:gfxdata="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">
-                    <v:group id="Group 21" o:spid="_x0000_s1051" style="position:absolute;left:7638;top:14882;width:2850;height:577" coordorigin="7638,14882" coordsize="2850,577" o:gfxdata="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">
+                <v:group id="Group 19" o:spid="_x0000_s1068" style="position:absolute;left:3;top:14037;width:10485;height:2278" coordorigin="3,14037" coordsize="10485,2278" o:gfxdata="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">
+                  <v:group id="Group 20" o:spid="_x0000_s1069" style="position:absolute;left:3685;top:14037;width:6803;height:2268" coordorigin="3685,14037" coordsize="6803,2268" o:gfxdata="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">
+                    <v:group id="Group 21" o:spid="_x0000_s1070" style="position:absolute;left:7638;top:14882;width:2850;height:577" coordorigin="7638,14882" coordsize="2850,577" o:gfxdata="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">
                       <v:shapetype id="_x0000_t202" coordsize="21600,21600" o:spt="202" path="m,l,21600r21600,l21600,xe">
                         <v:stroke joinstyle="miter"/>
                         <v:path gradientshapeok="t" o:connecttype="rect"/>
                       </v:shapetype>
-                      <v:shape id="Text Box 22" o:spid="_x0000_s1052" type="#_x0000_t202" style="position:absolute;left:7652;top:14882;width:988;height:284;visibility:visible;mso-wrap-style:square;v-text-anchor:top" o:gfxdata="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" strokeweight="2.25pt">
+                      <v:shape id="Text Box 22" o:spid="_x0000_s1071" type="#_x0000_t202" style="position:absolute;left:7652;top:14882;width:988;height:284;visibility:visible;mso-wrap-style:square;v-text-anchor:top" o:gfxdata="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" strokeweight="2.25pt">
                         <v:textbox inset="0,0,0,0">
                           <w:txbxContent>
                             <w:p>
@@ -4327,7 +9183,7 @@
                           </w:txbxContent>
                         </v:textbox>
                       </v:shape>
-                      <v:shape id="Text Box 23" o:spid="_x0000_s1053" type="#_x0000_t202" style="position:absolute;left:8505;top:14882;width:984;height:284;visibility:visible;mso-wrap-style:square;v-text-anchor:top" o:gfxdata="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" strokeweight="2.25pt">
+                      <v:shape id="Text Box 23" o:spid="_x0000_s1072" type="#_x0000_t202" style="position:absolute;left:8505;top:14882;width:984;height:284;visibility:visible;mso-wrap-style:square;v-text-anchor:top" o:gfxdata="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" strokeweight="2.25pt">
                         <v:textbox inset="0,0,0,0">
                           <w:txbxContent>
                             <w:p>
@@ -4348,7 +9204,7 @@
                           </w:txbxContent>
                         </v:textbox>
                       </v:shape>
-                      <v:shape id="Text Box 24" o:spid="_x0000_s1054" type="#_x0000_t202" style="position:absolute;left:9357;top:14882;width:1131;height:283;visibility:visible;mso-wrap-style:square;v-text-anchor:top" o:gfxdata="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" strokeweight="2.25pt">
+                      <v:shape id="Text Box 24" o:spid="_x0000_s1073" type="#_x0000_t202" style="position:absolute;left:9357;top:14882;width:1131;height:283;visibility:visible;mso-wrap-style:square;v-text-anchor:top" o:gfxdata="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" strokeweight="2.25pt">
                         <v:textbox inset="0,0,0,0">
                           <w:txbxContent>
                             <w:p>
@@ -4369,7 +9225,7 @@
                           </w:txbxContent>
                         </v:textbox>
                       </v:shape>
-                      <v:shape id="Text Box 25" o:spid="_x0000_s1055" type="#_x0000_t202" style="position:absolute;left:8510;top:15168;width:984;height:284;visibility:visible;mso-wrap-style:square;v-text-anchor:top" o:gfxdata="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" strokeweight="2.25pt">
+                      <v:shape id="Text Box 25" o:spid="_x0000_s1074" type="#_x0000_t202" style="position:absolute;left:8510;top:15168;width:984;height:284;visibility:visible;mso-wrap-style:square;v-text-anchor:top" o:gfxdata="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" strokeweight="2.25pt">
                         <v:textbox inset="0,0,0,0">
                           <w:txbxContent>
                             <w:p>
@@ -4390,7 +9246,7 @@
                           </w:txbxContent>
                         </v:textbox>
                       </v:shape>
-                      <v:shape id="Text Box 26" o:spid="_x0000_s1056" type="#_x0000_t202" style="position:absolute;left:9357;top:15163;width:1131;height:283;visibility:visible;mso-wrap-style:square;v-text-anchor:top" o:gfxdata="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" strokeweight="2.25pt">
+                      <v:shape id="Text Box 26" o:spid="_x0000_s1075" type="#_x0000_t202" style="position:absolute;left:9357;top:15163;width:1131;height:283;visibility:visible;mso-wrap-style:square;v-text-anchor:top" o:gfxdata="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" strokeweight="2.25pt">
                         <v:textbox inset="0,0,0,0">
                           <w:txbxContent>
                             <w:p>
@@ -4405,8 +9261,8 @@
                           </w:txbxContent>
                         </v:textbox>
                       </v:shape>
-                      <v:group id="Group 27" o:spid="_x0000_s1057" style="position:absolute;left:7638;top:15175;width:847;height:284" coordorigin="7647,15175" coordsize="850,284" o:gfxdata="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">
-                        <v:shape id="Text Box 28" o:spid="_x0000_s1058" type="#_x0000_t202" style="position:absolute;left:7647;top:15175;width:294;height:283;visibility:visible;mso-wrap-style:square;v-text-anchor:top" o:gfxdata="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" strokeweight="1pt">
+                      <v:group id="Group 27" o:spid="_x0000_s1076" style="position:absolute;left:7638;top:15175;width:847;height:284" coordorigin="7647,15175" coordsize="850,284" o:gfxdata="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">
+                        <v:shape id="Text Box 28" o:spid="_x0000_s1077" type="#_x0000_t202" style="position:absolute;left:7647;top:15175;width:294;height:283;visibility:visible;mso-wrap-style:square;v-text-anchor:top" o:gfxdata="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" strokeweight="1pt">
                           <v:textbox inset="0,0,0,0">
                             <w:txbxContent>
                               <w:p>
@@ -4417,7 +9273,7 @@
                             </w:txbxContent>
                           </v:textbox>
                         </v:shape>
-                        <v:shape id="Text Box 29" o:spid="_x0000_s1059" type="#_x0000_t202" style="position:absolute;left:7931;top:15176;width:292;height:283;visibility:visible;mso-wrap-style:square;v-text-anchor:top" o:gfxdata="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" strokeweight="1pt">
+                        <v:shape id="Text Box 29" o:spid="_x0000_s1078" type="#_x0000_t202" style="position:absolute;left:7931;top:15176;width:292;height:283;visibility:visible;mso-wrap-style:square;v-text-anchor:top" o:gfxdata="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" strokeweight="1pt">
                           <v:textbox inset="0,0,0,0">
                             <w:txbxContent>
                               <w:p>
@@ -4431,7 +9287,7 @@
                             </w:txbxContent>
                           </v:textbox>
                         </v:shape>
-                        <v:shape id="Text Box 30" o:spid="_x0000_s1060" type="#_x0000_t202" style="position:absolute;left:8214;top:15175;width:283;height:283;visibility:visible;mso-wrap-style:square;v-text-anchor:top" o:gfxdata="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" strokeweight="1pt">
+                        <v:shape id="Text Box 30" o:spid="_x0000_s1079" type="#_x0000_t202" style="position:absolute;left:8214;top:15175;width:283;height:283;visibility:visible;mso-wrap-style:square;v-text-anchor:top" o:gfxdata="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" strokeweight="1pt">
                           <v:textbox inset="0,0,0,0">
                             <w:txbxContent>
                               <w:p>
@@ -4444,7 +9300,7 @@
                         </v:shape>
                       </v:group>
                     </v:group>
-                    <v:shape id="Text Box 31" o:spid="_x0000_s1061" type="#_x0000_t202" style="position:absolute;left:7653;top:15455;width:2835;height:850;visibility:visible;mso-wrap-style:square;v-text-anchor:top" o:gfxdata="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" strokeweight="2.25pt">
+                    <v:shape id="Text Box 31" o:spid="_x0000_s1080" type="#_x0000_t202" style="position:absolute;left:7653;top:15455;width:2835;height:850;visibility:visible;mso-wrap-style:square;v-text-anchor:top" o:gfxdata="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" strokeweight="2.25pt">
                       <v:textbox inset="0,0,0,0">
                         <w:txbxContent>
                           <w:p>
@@ -4486,7 +9342,7 @@
                         </w:txbxContent>
                       </v:textbox>
                     </v:shape>
-                    <v:shape id="Text Box 32" o:spid="_x0000_s1062" type="#_x0000_t202" style="position:absolute;left:3685;top:14888;width:3969;height:1417;visibility:visible;mso-wrap-style:square;v-text-anchor:top" o:gfxdata="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" strokeweight="2.25pt">
+                    <v:shape id="Text Box 32" o:spid="_x0000_s1081" type="#_x0000_t202" style="position:absolute;left:3685;top:14888;width:3969;height:1417;visibility:visible;mso-wrap-style:square;v-text-anchor:top" o:gfxdata="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" strokeweight="2.25pt">
                       <v:textbox inset="0,0,0,0">
                         <w:txbxContent>
                           <w:p>
@@ -4514,7 +9370,7 @@
                         </w:txbxContent>
                       </v:textbox>
                     </v:shape>
-                    <v:shape id="Text Box 33" o:spid="_x0000_s1063" type="#_x0000_t202" style="position:absolute;left:3685;top:14037;width:6803;height:850;visibility:visible;mso-wrap-style:square;v-text-anchor:top" o:gfxdata="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" strokeweight="2.25pt">
+                    <v:shape id="Text Box 33" o:spid="_x0000_s1082" type="#_x0000_t202" style="position:absolute;left:3685;top:14037;width:6803;height:850;visibility:visible;mso-wrap-style:square;v-text-anchor:top" o:gfxdata="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" strokeweight="2.25pt">
                       <v:textbox inset="0,0,0,0">
                         <w:txbxContent>
                           <w:p>
@@ -4532,17 +9388,24 @@
                                 <w:noProof w:val="0"/>
                                 <w:sz w:val="32"/>
                               </w:rPr>
-                              <w:t xml:space="preserve">ОП.09.02.04.31.19 </w:t>
+                              <w:t>ОП 09.02.04.41.20</w:t>
+                            </w:r>
+                            <w:r>
+                              <w:rPr>
+                                <w:noProof w:val="0"/>
+                                <w:sz w:val="32"/>
+                              </w:rPr>
+                              <w:t xml:space="preserve"> </w:t>
                             </w:r>
                           </w:p>
                         </w:txbxContent>
                       </v:textbox>
                     </v:shape>
                   </v:group>
-                  <v:group id="Group 34" o:spid="_x0000_s1064" style="position:absolute;left:3;top:14041;width:3685;height:2274" coordorigin="3,14041" coordsize="3685,2274" o:gfxdata="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">
-                    <v:group id="Group 35" o:spid="_x0000_s1065" style="position:absolute;left:6;top:14622;width:3682;height:1693" coordorigin="6,14622" coordsize="3682,1693" o:gfxdata="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">
-                      <v:group id="Group 36" o:spid="_x0000_s1066" style="position:absolute;left:6;top:14622;width:3681;height:280" coordorigin="6,14622" coordsize="3681,283" o:gfxdata="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">
-                        <v:shape id="Text Box 37" o:spid="_x0000_s1067" type="#_x0000_t202" style="position:absolute;left:6;top:14622;width:397;height:283;visibility:visible;mso-wrap-style:square;v-text-anchor:top" o:gfxdata="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" strokeweight="2.25pt">
+                  <v:group id="Group 34" o:spid="_x0000_s1083" style="position:absolute;left:3;top:14041;width:3685;height:2274" coordorigin="3,14041" coordsize="3685,2274" o:gfxdata="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">
+                    <v:group id="Group 35" o:spid="_x0000_s1084" style="position:absolute;left:6;top:14622;width:3682;height:1693" coordorigin="6,14622" coordsize="3682,1693" o:gfxdata="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">
+                      <v:group id="Group 36" o:spid="_x0000_s1085" style="position:absolute;left:6;top:14622;width:3681;height:280" coordorigin="6,14622" coordsize="3681,283" o:gfxdata="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">
+                        <v:shape id="Text Box 37" o:spid="_x0000_s1086" type="#_x0000_t202" style="position:absolute;left:6;top:14622;width:397;height:283;visibility:visible;mso-wrap-style:square;v-text-anchor:top" o:gfxdata="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" strokeweight="2.25pt">
                           <v:textbox inset="0,0,0,0">
                             <w:txbxContent>
                               <w:p>
@@ -4562,7 +9425,7 @@
                             </w:txbxContent>
                           </v:textbox>
                         </v:shape>
-                        <v:shape id="Text Box 38" o:spid="_x0000_s1068" type="#_x0000_t202" style="position:absolute;left:969;top:14622;width:1304;height:283;visibility:visible;mso-wrap-style:square;v-text-anchor:top" o:gfxdata="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" strokeweight="2.25pt">
+                        <v:shape id="Text Box 38" o:spid="_x0000_s1087" type="#_x0000_t202" style="position:absolute;left:969;top:14622;width:1304;height:283;visibility:visible;mso-wrap-style:square;v-text-anchor:top" o:gfxdata="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" strokeweight="2.25pt">
                           <v:textbox inset="0,0,0,0">
                             <w:txbxContent>
                               <w:p>
@@ -4577,7 +9440,7 @@
                             </w:txbxContent>
                           </v:textbox>
                         </v:shape>
-                        <v:shape id="Text Box 39" o:spid="_x0000_s1069" type="#_x0000_t202" style="position:absolute;left:402;top:14622;width:567;height:283;visibility:visible;mso-wrap-style:square;v-text-anchor:top" o:gfxdata="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" strokeweight="2.25pt">
+                        <v:shape id="Text Box 39" o:spid="_x0000_s1088" type="#_x0000_t202" style="position:absolute;left:402;top:14622;width:567;height:283;visibility:visible;mso-wrap-style:square;v-text-anchor:top" o:gfxdata="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" strokeweight="2.25pt">
                           <v:textbox inset="0,0,0,0">
                             <w:txbxContent>
                               <w:p>
@@ -4600,7 +9463,7 @@
                             </w:txbxContent>
                           </v:textbox>
                         </v:shape>
-                        <v:shape id="Text Box 40" o:spid="_x0000_s1070" type="#_x0000_t202" style="position:absolute;left:2271;top:14622;width:850;height:283;visibility:visible;mso-wrap-style:square;v-text-anchor:top" o:gfxdata="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" strokeweight="2.25pt">
+                        <v:shape id="Text Box 40" o:spid="_x0000_s1089" type="#_x0000_t202" style="position:absolute;left:2271;top:14622;width:850;height:283;visibility:visible;mso-wrap-style:square;v-text-anchor:top" o:gfxdata="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" strokeweight="2.25pt">
                           <v:textbox inset="0,0,0,0">
                             <w:txbxContent>
                               <w:p>
@@ -4623,7 +9486,7 @@
                             </w:txbxContent>
                           </v:textbox>
                         </v:shape>
-                        <v:shape id="Text Box 41" o:spid="_x0000_s1071" type="#_x0000_t202" style="position:absolute;left:3120;top:14622;width:567;height:283;visibility:visible;mso-wrap-style:square;v-text-anchor:top" o:gfxdata="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" strokeweight="2.25pt">
+                        <v:shape id="Text Box 41" o:spid="_x0000_s1090" type="#_x0000_t202" style="position:absolute;left:3120;top:14622;width:567;height:283;visibility:visible;mso-wrap-style:square;v-text-anchor:top" o:gfxdata="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" strokeweight="2.25pt">
                           <v:textbox inset="0,0,0,0">
                             <w:txbxContent>
                               <w:p>
@@ -4644,10 +9507,10 @@
                           </v:textbox>
                         </v:shape>
                       </v:group>
-                      <v:group id="Group 42" o:spid="_x0000_s1072" style="position:absolute;left:6;top:14915;width:3682;height:1400" coordorigin="6,14915" coordsize="3682,1400" o:gfxdata="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">
-                        <v:group id="Group 43" o:spid="_x0000_s1073" style="position:absolute;left:6;top:14917;width:3680;height:1391" coordorigin="6,14917" coordsize="3680,1391" o:gfxdata="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">
-                          <v:group id="Group 44" o:spid="_x0000_s1074" style="position:absolute;left:6;top:14917;width:3679;height:281" coordorigin="6,14917" coordsize="3683,284" o:gfxdata="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">
-                            <v:shape id="Text Box 45" o:spid="_x0000_s1075" type="#_x0000_t202" style="position:absolute;left:968;top:14918;width:1305;height:283;visibility:visible;mso-wrap-style:square;v-text-anchor:top" o:gfxdata="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" strokeweight="1pt">
+                      <v:group id="Group 42" o:spid="_x0000_s1091" style="position:absolute;left:6;top:14915;width:3682;height:1400" coordorigin="6,14915" coordsize="3682,1400" o:gfxdata="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">
+                        <v:group id="Group 43" o:spid="_x0000_s1092" style="position:absolute;left:6;top:14917;width:3680;height:1391" coordorigin="6,14917" coordsize="3680,1391" o:gfxdata="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">
+                          <v:group id="Group 44" o:spid="_x0000_s1093" style="position:absolute;left:6;top:14917;width:3679;height:281" coordorigin="6,14917" coordsize="3683,284" o:gfxdata="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">
+                            <v:shape id="Text Box 45" o:spid="_x0000_s1094" type="#_x0000_t202" style="position:absolute;left:968;top:14918;width:1305;height:283;visibility:visible;mso-wrap-style:square;v-text-anchor:top" o:gfxdata="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" strokeweight="1pt">
                               <v:textbox inset="0,0,0,0">
                                 <w:txbxContent>
                                   <w:p>
@@ -4660,11 +9523,18 @@
                                         <w:noProof w:val="0"/>
                                       </w:rPr>
                                     </w:pPr>
+                                    <w:r>
+                                      <w:rPr>
+                                        <w:i w:val="0"/>
+                                        <w:noProof w:val="0"/>
+                                      </w:rPr>
+                                      <w:t>Кузнецов А.А.</w:t>
+                                    </w:r>
                                   </w:p>
                                 </w:txbxContent>
                               </v:textbox>
                             </v:shape>
-                            <v:shape id="Text Box 46" o:spid="_x0000_s1076" type="#_x0000_t202" style="position:absolute;left:6;top:14917;width:964;height:283;visibility:visible;mso-wrap-style:square;v-text-anchor:top" o:gfxdata="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" strokeweight="1pt">
+                            <v:shape id="Text Box 46" o:spid="_x0000_s1095" type="#_x0000_t202" style="position:absolute;left:6;top:14917;width:964;height:283;visibility:visible;mso-wrap-style:square;v-text-anchor:top" o:gfxdata="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" strokeweight="1pt">
                               <v:textbox inset="0,0,0,0">
                                 <w:txbxContent>
                                   <w:p>
@@ -4688,7 +9558,7 @@
                                 </w:txbxContent>
                               </v:textbox>
                             </v:shape>
-                            <v:shape id="Text Box 47" o:spid="_x0000_s1077" type="#_x0000_t202" style="position:absolute;left:2271;top:14918;width:851;height:283;visibility:visible;mso-wrap-style:square;v-text-anchor:top" o:gfxdata="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" strokeweight="1pt">
+                            <v:shape id="Text Box 47" o:spid="_x0000_s1096" type="#_x0000_t202" style="position:absolute;left:2271;top:14918;width:851;height:283;visibility:visible;mso-wrap-style:square;v-text-anchor:top" o:gfxdata="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" strokeweight="1pt">
                               <v:textbox inset="0,0,0,0">
                                 <w:txbxContent>
                                   <w:p>
@@ -4699,7 +9569,7 @@
                                 </w:txbxContent>
                               </v:textbox>
                             </v:shape>
-                            <v:shape id="Text Box 48" o:spid="_x0000_s1078" type="#_x0000_t202" style="position:absolute;left:3121;top:14918;width:568;height:283;visibility:visible;mso-wrap-style:square;v-text-anchor:top" o:gfxdata="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" strokeweight="1pt">
+                            <v:shape id="Text Box 48" o:spid="_x0000_s1097" type="#_x0000_t202" style="position:absolute;left:3121;top:14918;width:568;height:283;visibility:visible;mso-wrap-style:square;v-text-anchor:top" o:gfxdata="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" strokeweight="1pt">
                               <v:textbox inset="0,0,0,0">
                                 <w:txbxContent>
                                   <w:p>
@@ -4711,8 +9581,8 @@
                               </v:textbox>
                             </v:shape>
                           </v:group>
-                          <v:group id="Group 49" o:spid="_x0000_s1079" style="position:absolute;left:7;top:15196;width:3679;height:280" coordorigin="7,15196" coordsize="3683,284" o:gfxdata="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">
-                            <v:shape id="Text Box 50" o:spid="_x0000_s1080" type="#_x0000_t202" style="position:absolute;left:969;top:15197;width:1305;height:283;visibility:visible;mso-wrap-style:square;v-text-anchor:top" o:gfxdata="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" strokeweight="1pt">
+                          <v:group id="Group 49" o:spid="_x0000_s1098" style="position:absolute;left:7;top:15196;width:3679;height:280" coordorigin="7,15196" coordsize="3683,284" o:gfxdata="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">
+                            <v:shape id="Text Box 50" o:spid="_x0000_s1099" type="#_x0000_t202" style="position:absolute;left:969;top:15197;width:1305;height:283;visibility:visible;mso-wrap-style:square;v-text-anchor:top" o:gfxdata="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" strokeweight="1pt">
                               <v:textbox inset="0,0,0,0">
                                 <w:txbxContent>
                                   <w:p>
@@ -4725,11 +9595,18 @@
                                         <w:noProof w:val="0"/>
                                       </w:rPr>
                                     </w:pPr>
+                                    <w:r>
+                                      <w:rPr>
+                                        <w:i w:val="0"/>
+                                        <w:noProof w:val="0"/>
+                                      </w:rPr>
+                                      <w:t>Тростяной В.Ю.</w:t>
+                                    </w:r>
                                   </w:p>
                                 </w:txbxContent>
                               </v:textbox>
                             </v:shape>
-                            <v:shape id="Text Box 51" o:spid="_x0000_s1081" type="#_x0000_t202" style="position:absolute;left:7;top:15196;width:964;height:283;visibility:visible;mso-wrap-style:square;v-text-anchor:top" o:gfxdata="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" strokeweight="1pt">
+                            <v:shape id="Text Box 51" o:spid="_x0000_s1100" type="#_x0000_t202" style="position:absolute;left:7;top:15196;width:964;height:283;visibility:visible;mso-wrap-style:square;v-text-anchor:top" o:gfxdata="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" strokeweight="1pt">
                               <v:textbox inset="0,0,0,0">
                                 <w:txbxContent>
                                   <w:p>
@@ -4753,7 +9630,7 @@
                                 </w:txbxContent>
                               </v:textbox>
                             </v:shape>
-                            <v:shape id="Text Box 52" o:spid="_x0000_s1082" type="#_x0000_t202" style="position:absolute;left:2272;top:15197;width:851;height:283;visibility:visible;mso-wrap-style:square;v-text-anchor:top" o:gfxdata="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" strokeweight="1pt">
+                            <v:shape id="Text Box 52" o:spid="_x0000_s1101" type="#_x0000_t202" style="position:absolute;left:2272;top:15197;width:851;height:283;visibility:visible;mso-wrap-style:square;v-text-anchor:top" o:gfxdata="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" strokeweight="1pt">
                               <v:textbox inset="0,0,0,0">
                                 <w:txbxContent>
                                   <w:p>
@@ -4764,7 +9641,7 @@
                                 </w:txbxContent>
                               </v:textbox>
                             </v:shape>
-                            <v:shape id="Text Box 53" o:spid="_x0000_s1083" type="#_x0000_t202" style="position:absolute;left:3122;top:15197;width:568;height:283;visibility:visible;mso-wrap-style:square;v-text-anchor:top" o:gfxdata="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" strokeweight="1pt">
+                            <v:shape id="Text Box 53" o:spid="_x0000_s1102" type="#_x0000_t202" style="position:absolute;left:3122;top:15197;width:568;height:283;visibility:visible;mso-wrap-style:square;v-text-anchor:top" o:gfxdata="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" strokeweight="1pt">
                               <v:textbox inset="0,0,0,0">
                                 <w:txbxContent>
                                   <w:p>
@@ -4776,8 +9653,8 @@
                               </v:textbox>
                             </v:shape>
                           </v:group>
-                          <v:group id="Group 54" o:spid="_x0000_s1084" style="position:absolute;left:7;top:15475;width:3679;height:280" coordorigin="7,15475" coordsize="3683,284" o:gfxdata="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">
-                            <v:shape id="Text Box 55" o:spid="_x0000_s1085" type="#_x0000_t202" style="position:absolute;left:969;top:15476;width:1305;height:283;visibility:visible;mso-wrap-style:square;v-text-anchor:top" o:gfxdata="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" strokeweight="1pt">
+                          <v:group id="Group 54" o:spid="_x0000_s1103" style="position:absolute;left:7;top:15475;width:3679;height:280" coordorigin="7,15475" coordsize="3683,284" o:gfxdata="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">
+                            <v:shape id="Text Box 55" o:spid="_x0000_s1104" type="#_x0000_t202" style="position:absolute;left:969;top:15476;width:1305;height:283;visibility:visible;mso-wrap-style:square;v-text-anchor:top" o:gfxdata="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" strokeweight="1pt">
                               <v:textbox inset="0,0,0,0">
                                 <w:txbxContent>
                                   <w:p>
@@ -4788,7 +9665,7 @@
                                 </w:txbxContent>
                               </v:textbox>
                             </v:shape>
-                            <v:shape id="Text Box 56" o:spid="_x0000_s1086" type="#_x0000_t202" style="position:absolute;left:7;top:15475;width:964;height:283;visibility:visible;mso-wrap-style:square;v-text-anchor:top" o:gfxdata="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" strokeweight="1pt">
+                            <v:shape id="Text Box 56" o:spid="_x0000_s1105" type="#_x0000_t202" style="position:absolute;left:7;top:15475;width:964;height:283;visibility:visible;mso-wrap-style:square;v-text-anchor:top" o:gfxdata="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" strokeweight="1pt">
                               <v:textbox inset="0,0,0,0">
                                 <w:txbxContent>
                                   <w:p>
@@ -4802,7 +9679,7 @@
                                 </w:txbxContent>
                               </v:textbox>
                             </v:shape>
-                            <v:shape id="Text Box 57" o:spid="_x0000_s1087" type="#_x0000_t202" style="position:absolute;left:2272;top:15476;width:851;height:283;visibility:visible;mso-wrap-style:square;v-text-anchor:top" o:gfxdata="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" strokeweight="1pt">
+                            <v:shape id="Text Box 57" o:spid="_x0000_s1106" type="#_x0000_t202" style="position:absolute;left:2272;top:15476;width:851;height:283;visibility:visible;mso-wrap-style:square;v-text-anchor:top" o:gfxdata="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" strokeweight="1pt">
                               <v:textbox inset="0,0,0,0">
                                 <w:txbxContent>
                                   <w:p>
@@ -4813,7 +9690,7 @@
                                 </w:txbxContent>
                               </v:textbox>
                             </v:shape>
-                            <v:shape id="Text Box 58" o:spid="_x0000_s1088" type="#_x0000_t202" style="position:absolute;left:3122;top:15476;width:568;height:283;visibility:visible;mso-wrap-style:square;v-text-anchor:top" o:gfxdata="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" strokeweight="1pt">
+                            <v:shape id="Text Box 58" o:spid="_x0000_s1107" type="#_x0000_t202" style="position:absolute;left:3122;top:15476;width:568;height:283;visibility:visible;mso-wrap-style:square;v-text-anchor:top" o:gfxdata="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" strokeweight="1pt">
                               <v:textbox inset="0,0,0,0">
                                 <w:txbxContent>
                                   <w:p>
@@ -4825,8 +9702,8 @@
                               </v:textbox>
                             </v:shape>
                           </v:group>
-                          <v:group id="Group 59" o:spid="_x0000_s1089" style="position:absolute;left:7;top:15750;width:3679;height:281" coordorigin="7,15750" coordsize="3683,284" o:gfxdata="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">
-                            <v:shape id="Text Box 60" o:spid="_x0000_s1090" type="#_x0000_t202" style="position:absolute;left:969;top:15751;width:1305;height:283;visibility:visible;mso-wrap-style:square;v-text-anchor:top" o:gfxdata="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" strokeweight="1pt">
+                          <v:group id="Group 59" o:spid="_x0000_s1108" style="position:absolute;left:7;top:15750;width:3679;height:281" coordorigin="7,15750" coordsize="3683,284" o:gfxdata="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">
+                            <v:shape id="Text Box 60" o:spid="_x0000_s1109" type="#_x0000_t202" style="position:absolute;left:969;top:15751;width:1305;height:283;visibility:visible;mso-wrap-style:square;v-text-anchor:top" o:gfxdata="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" strokeweight="1pt">
                               <v:textbox inset="0,0,0,0">
                                 <w:txbxContent>
                                   <w:p>
@@ -4837,7 +9714,7 @@
                                 </w:txbxContent>
                               </v:textbox>
                             </v:shape>
-                            <v:shape id="Text Box 61" o:spid="_x0000_s1091" type="#_x0000_t202" style="position:absolute;left:7;top:15750;width:964;height:283;visibility:visible;mso-wrap-style:square;v-text-anchor:top" o:gfxdata="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" strokeweight="1pt">
+                            <v:shape id="Text Box 61" o:spid="_x0000_s1110" type="#_x0000_t202" style="position:absolute;left:7;top:15750;width:964;height:283;visibility:visible;mso-wrap-style:square;v-text-anchor:top" o:gfxdata="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" strokeweight="1pt">
                               <v:textbox inset="0,0,0,0">
                                 <w:txbxContent>
                                   <w:p>
@@ -4858,7 +9735,7 @@
                                 </w:txbxContent>
                               </v:textbox>
                             </v:shape>
-                            <v:shape id="Text Box 62" o:spid="_x0000_s1092" type="#_x0000_t202" style="position:absolute;left:2272;top:15751;width:851;height:283;visibility:visible;mso-wrap-style:square;v-text-anchor:top" o:gfxdata="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" strokeweight="1pt">
+                            <v:shape id="Text Box 62" o:spid="_x0000_s1111" type="#_x0000_t202" style="position:absolute;left:2272;top:15751;width:851;height:283;visibility:visible;mso-wrap-style:square;v-text-anchor:top" o:gfxdata="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" strokeweight="1pt">
                               <v:textbox inset="0,0,0,0">
                                 <w:txbxContent>
                                   <w:p>
@@ -4869,7 +9746,7 @@
                                 </w:txbxContent>
                               </v:textbox>
                             </v:shape>
-                            <v:shape id="Text Box 63" o:spid="_x0000_s1093" type="#_x0000_t202" style="position:absolute;left:3122;top:15751;width:568;height:283;visibility:visible;mso-wrap-style:square;v-text-anchor:top" o:gfxdata="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" strokeweight="1pt">
+                            <v:shape id="Text Box 63" o:spid="_x0000_s1112" type="#_x0000_t202" style="position:absolute;left:3122;top:15751;width:568;height:283;visibility:visible;mso-wrap-style:square;v-text-anchor:top" o:gfxdata="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" strokeweight="1pt">
                               <v:textbox inset="0,0,0,0">
                                 <w:txbxContent>
                                   <w:p>
@@ -4881,8 +9758,8 @@
                               </v:textbox>
                             </v:shape>
                           </v:group>
-                          <v:group id="Group 64" o:spid="_x0000_s1094" style="position:absolute;left:7;top:16027;width:3679;height:281" coordorigin="7,16027" coordsize="3683,284" o:gfxdata="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">
-                            <v:shape id="Text Box 65" o:spid="_x0000_s1095" type="#_x0000_t202" style="position:absolute;left:969;top:16028;width:1305;height:283;visibility:visible;mso-wrap-style:square;v-text-anchor:top" o:gfxdata="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" strokeweight="1pt">
+                          <v:group id="Group 64" o:spid="_x0000_s1113" style="position:absolute;left:7;top:16027;width:3679;height:281" coordorigin="7,16027" coordsize="3683,284" o:gfxdata="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">
+                            <v:shape id="Text Box 65" o:spid="_x0000_s1114" type="#_x0000_t202" style="position:absolute;left:969;top:16028;width:1305;height:283;visibility:visible;mso-wrap-style:square;v-text-anchor:top" o:gfxdata="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" strokeweight="1pt">
                               <v:textbox inset="0,0,0,0">
                                 <w:txbxContent>
                                   <w:p>
@@ -4893,7 +9770,7 @@
                                 </w:txbxContent>
                               </v:textbox>
                             </v:shape>
-                            <v:shape id="Text Box 66" o:spid="_x0000_s1096" type="#_x0000_t202" style="position:absolute;left:7;top:16027;width:964;height:283;visibility:visible;mso-wrap-style:square;v-text-anchor:top" o:gfxdata="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" strokeweight="1pt">
+                            <v:shape id="Text Box 66" o:spid="_x0000_s1115" type="#_x0000_t202" style="position:absolute;left:7;top:16027;width:964;height:283;visibility:visible;mso-wrap-style:square;v-text-anchor:top" o:gfxdata="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" strokeweight="1pt">
                               <v:textbox inset="0,0,0,0">
                                 <w:txbxContent>
                                   <w:p>
@@ -4917,7 +9794,7 @@
                                 </w:txbxContent>
                               </v:textbox>
                             </v:shape>
-                            <v:shape id="Text Box 67" o:spid="_x0000_s1097" type="#_x0000_t202" style="position:absolute;left:2272;top:16028;width:851;height:283;visibility:visible;mso-wrap-style:square;v-text-anchor:top" o:gfxdata="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" strokeweight="1pt">
+                            <v:shape id="Text Box 67" o:spid="_x0000_s1116" type="#_x0000_t202" style="position:absolute;left:2272;top:16028;width:851;height:283;visibility:visible;mso-wrap-style:square;v-text-anchor:top" o:gfxdata="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" strokeweight="1pt">
                               <v:textbox inset="0,0,0,0">
                                 <w:txbxContent>
                                   <w:p>
@@ -4928,7 +9805,7 @@
                                 </w:txbxContent>
                               </v:textbox>
                             </v:shape>
-                            <v:shape id="Text Box 68" o:spid="_x0000_s1098" type="#_x0000_t202" style="position:absolute;left:3122;top:16028;width:568;height:283;visibility:visible;mso-wrap-style:square;v-text-anchor:top" o:gfxdata="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" strokeweight="1pt">
+                            <v:shape id="Text Box 68" o:spid="_x0000_s1117" type="#_x0000_t202" style="position:absolute;left:3122;top:16028;width:568;height:283;visibility:visible;mso-wrap-style:square;v-text-anchor:top" o:gfxdata="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" strokeweight="1pt">
                               <v:textbox inset="0,0,0,0">
                                 <w:txbxContent>
                                   <w:p>
@@ -4941,17 +9818,17 @@
                             </v:shape>
                           </v:group>
                         </v:group>
-                        <v:line id="Line 69" o:spid="_x0000_s1099" style="position:absolute;flip:x;visibility:visible;mso-wrap-style:square" from="3121,14915" to="3121,16315" o:connectortype="straight" o:gfxdata="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" strokeweight="2.25pt"/>
-                        <v:line id="Line 70" o:spid="_x0000_s1100" style="position:absolute;flip:x;visibility:visible;mso-wrap-style:square" from="3688,14915" to="3688,16315" o:connectortype="straight" o:gfxdata="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" strokeweight="2.25pt"/>
-                        <v:line id="Line 71" o:spid="_x0000_s1101" style="position:absolute;flip:x;visibility:visible;mso-wrap-style:square" from="970,14915" to="970,16315" o:connectortype="straight" o:gfxdata="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" strokeweight="2.25pt"/>
-                        <v:line id="Line 72" o:spid="_x0000_s1102" style="position:absolute;flip:x;visibility:visible;mso-wrap-style:square" from="2269,14915" to="2269,16315" o:connectortype="straight" o:gfxdata="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" strokeweight="2.25pt"/>
-                        <v:line id="Line 73" o:spid="_x0000_s1103" style="position:absolute;flip:x;visibility:visible;mso-wrap-style:square" from="9,14915" to="9,16315" o:connectortype="straight" o:gfxdata="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" strokeweight="2.25pt"/>
+                        <v:line id="Line 69" o:spid="_x0000_s1118" style="position:absolute;flip:x;visibility:visible;mso-wrap-style:square" from="3121,14915" to="3121,16315" o:connectortype="straight" o:gfxdata="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" strokeweight="2.25pt"/>
+                        <v:line id="Line 70" o:spid="_x0000_s1119" style="position:absolute;flip:x;visibility:visible;mso-wrap-style:square" from="3688,14915" to="3688,16315" o:connectortype="straight" o:gfxdata="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" strokeweight="2.25pt"/>
+                        <v:line id="Line 71" o:spid="_x0000_s1120" style="position:absolute;flip:x;visibility:visible;mso-wrap-style:square" from="970,14915" to="970,16315" o:connectortype="straight" o:gfxdata="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" strokeweight="2.25pt"/>
+                        <v:line id="Line 72" o:spid="_x0000_s1121" style="position:absolute;flip:x;visibility:visible;mso-wrap-style:square" from="2269,14915" to="2269,16315" o:connectortype="straight" o:gfxdata="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" strokeweight="2.25pt"/>
+                        <v:line id="Line 73" o:spid="_x0000_s1122" style="position:absolute;flip:x;visibility:visible;mso-wrap-style:square" from="9,14915" to="9,16315" o:connectortype="straight" o:gfxdata="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" strokeweight="2.25pt"/>
                       </v:group>
                     </v:group>
-                    <v:group id="Group 74" o:spid="_x0000_s1104" style="position:absolute;left:3;top:14041;width:3682;height:597" coordorigin="3,14041" coordsize="3682,597" o:gfxdata="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">
-                      <v:group id="Group 75" o:spid="_x0000_s1105" style="position:absolute;left:4;top:14076;width:3678;height:562" coordorigin="4,14051" coordsize="3681,568" o:gfxdata="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">
-                        <v:group id="Group 76" o:spid="_x0000_s1106" style="position:absolute;left:4;top:14336;width:3681;height:283" coordorigin="4,14336" coordsize="3681,283" o:gfxdata="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">
-                          <v:shape id="Text Box 77" o:spid="_x0000_s1107" type="#_x0000_t202" style="position:absolute;left:4;top:14336;width:397;height:283;visibility:visible;mso-wrap-style:square;v-text-anchor:top" o:gfxdata="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" strokeweight="1pt">
+                    <v:group id="Group 74" o:spid="_x0000_s1123" style="position:absolute;left:3;top:14041;width:3682;height:597" coordorigin="3,14041" coordsize="3682,597" o:gfxdata="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">
+                      <v:group id="Group 75" o:spid="_x0000_s1124" style="position:absolute;left:4;top:14076;width:3678;height:562" coordorigin="4,14051" coordsize="3681,568" o:gfxdata="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">
+                        <v:group id="Group 76" o:spid="_x0000_s1125" style="position:absolute;left:4;top:14336;width:3681;height:283" coordorigin="4,14336" coordsize="3681,283" o:gfxdata="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">
+                          <v:shape id="Text Box 77" o:spid="_x0000_s1126" type="#_x0000_t202" style="position:absolute;left:4;top:14336;width:397;height:283;visibility:visible;mso-wrap-style:square;v-text-anchor:top" o:gfxdata="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" strokeweight="1pt">
                             <v:textbox inset="0,0,0,0">
                               <w:txbxContent>
                                 <w:p>
@@ -4962,7 +9839,7 @@
                               </w:txbxContent>
                             </v:textbox>
                           </v:shape>
-                          <v:shape id="Text Box 78" o:spid="_x0000_s1108" type="#_x0000_t202" style="position:absolute;left:967;top:14336;width:1304;height:283;visibility:visible;mso-wrap-style:square;v-text-anchor:top" o:gfxdata="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" strokeweight="1pt">
+                          <v:shape id="Text Box 78" o:spid="_x0000_s1127" type="#_x0000_t202" style="position:absolute;left:967;top:14336;width:1304;height:283;visibility:visible;mso-wrap-style:square;v-text-anchor:top" o:gfxdata="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" strokeweight="1pt">
                             <v:textbox inset="0,0,0,0">
                               <w:txbxContent>
                                 <w:p>
@@ -4973,7 +9850,7 @@
                               </w:txbxContent>
                             </v:textbox>
                           </v:shape>
-                          <v:shape id="Text Box 79" o:spid="_x0000_s1109" type="#_x0000_t202" style="position:absolute;left:400;top:14336;width:567;height:283;visibility:visible;mso-wrap-style:square;v-text-anchor:top" o:gfxdata="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" strokeweight="1pt">
+                          <v:shape id="Text Box 79" o:spid="_x0000_s1128" type="#_x0000_t202" style="position:absolute;left:400;top:14336;width:567;height:283;visibility:visible;mso-wrap-style:square;v-text-anchor:top" o:gfxdata="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" strokeweight="1pt">
                             <v:textbox inset="0,0,0,0">
                               <w:txbxContent>
                                 <w:p>
@@ -4984,7 +9861,7 @@
                               </w:txbxContent>
                             </v:textbox>
                           </v:shape>
-                          <v:shape id="Text Box 80" o:spid="_x0000_s1110" type="#_x0000_t202" style="position:absolute;left:2269;top:14336;width:850;height:283;visibility:visible;mso-wrap-style:square;v-text-anchor:top" o:gfxdata="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" strokeweight="1pt">
+                          <v:shape id="Text Box 80" o:spid="_x0000_s1129" type="#_x0000_t202" style="position:absolute;left:2269;top:14336;width:850;height:283;visibility:visible;mso-wrap-style:square;v-text-anchor:top" o:gfxdata="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" strokeweight="1pt">
                             <v:textbox inset="0,0,0,0">
                               <w:txbxContent>
                                 <w:p>
@@ -4995,7 +9872,7 @@
                               </w:txbxContent>
                             </v:textbox>
                           </v:shape>
-                          <v:shape id="Text Box 81" o:spid="_x0000_s1111" type="#_x0000_t202" style="position:absolute;left:3118;top:14336;width:567;height:283;visibility:visible;mso-wrap-style:square;v-text-anchor:top" o:gfxdata="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" strokeweight="1pt">
+                          <v:shape id="Text Box 81" o:spid="_x0000_s1130" type="#_x0000_t202" style="position:absolute;left:3118;top:14336;width:567;height:283;visibility:visible;mso-wrap-style:square;v-text-anchor:top" o:gfxdata="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" strokeweight="1pt">
                             <v:textbox inset="0,0,0,0">
                               <w:txbxContent>
                                 <w:p>
@@ -5007,8 +9884,8 @@
                             </v:textbox>
                           </v:shape>
                         </v:group>
-                        <v:group id="Group 82" o:spid="_x0000_s1112" style="position:absolute;left:4;top:14051;width:3681;height:283" coordorigin="4,14051" coordsize="3681,283" o:gfxdata="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">
-                          <v:shape id="Text Box 83" o:spid="_x0000_s1113" type="#_x0000_t202" style="position:absolute;left:4;top:14051;width:397;height:283;visibility:visible;mso-wrap-style:square;v-text-anchor:top" o:gfxdata="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" strokeweight="1pt">
+                        <v:group id="Group 82" o:spid="_x0000_s1131" style="position:absolute;left:4;top:14051;width:3681;height:283" coordorigin="4,14051" coordsize="3681,283" o:gfxdata="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">
+                          <v:shape id="Text Box 83" o:spid="_x0000_s1132" type="#_x0000_t202" style="position:absolute;left:4;top:14051;width:397;height:283;visibility:visible;mso-wrap-style:square;v-text-anchor:top" o:gfxdata="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" strokeweight="1pt">
                             <v:textbox inset="0,0,0,0">
                               <w:txbxContent>
                                 <w:p>
@@ -5019,7 +9896,7 @@
                               </w:txbxContent>
                             </v:textbox>
                           </v:shape>
-                          <v:shape id="Text Box 84" o:spid="_x0000_s1114" type="#_x0000_t202" style="position:absolute;left:967;top:14051;width:1304;height:283;visibility:visible;mso-wrap-style:square;v-text-anchor:top" o:gfxdata="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" strokeweight="1pt">
+                          <v:shape id="Text Box 84" o:spid="_x0000_s1133" type="#_x0000_t202" style="position:absolute;left:967;top:14051;width:1304;height:283;visibility:visible;mso-wrap-style:square;v-text-anchor:top" o:gfxdata="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" strokeweight="1pt">
                             <v:textbox inset="0,0,0,0">
                               <w:txbxContent>
                                 <w:p>
@@ -5030,7 +9907,7 @@
                               </w:txbxContent>
                             </v:textbox>
                           </v:shape>
-                          <v:shape id="Text Box 85" o:spid="_x0000_s1115" type="#_x0000_t202" style="position:absolute;left:400;top:14051;width:567;height:283;visibility:visible;mso-wrap-style:square;v-text-anchor:top" o:gfxdata="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" strokeweight="1pt">
+                          <v:shape id="Text Box 85" o:spid="_x0000_s1134" type="#_x0000_t202" style="position:absolute;left:400;top:14051;width:567;height:283;visibility:visible;mso-wrap-style:square;v-text-anchor:top" o:gfxdata="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" strokeweight="1pt">
                             <v:textbox inset="0,0,0,0">
                               <w:txbxContent>
                                 <w:p>
@@ -5041,7 +9918,7 @@
                               </w:txbxContent>
                             </v:textbox>
                           </v:shape>
-                          <v:shape id="Text Box 86" o:spid="_x0000_s1116" type="#_x0000_t202" style="position:absolute;left:2269;top:14051;width:850;height:283;visibility:visible;mso-wrap-style:square;v-text-anchor:top" o:gfxdata="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" strokeweight="1pt">
+                          <v:shape id="Text Box 86" o:spid="_x0000_s1135" type="#_x0000_t202" style="position:absolute;left:2269;top:14051;width:850;height:283;visibility:visible;mso-wrap-style:square;v-text-anchor:top" o:gfxdata="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" strokeweight="1pt">
                             <v:textbox inset="0,0,0,0">
                               <w:txbxContent>
                                 <w:p>
@@ -5052,7 +9929,7 @@
                               </w:txbxContent>
                             </v:textbox>
                           </v:shape>
-                          <v:shape id="Text Box 87" o:spid="_x0000_s1117" type="#_x0000_t202" style="position:absolute;left:3118;top:14051;width:567;height:283;visibility:visible;mso-wrap-style:square;v-text-anchor:top" o:gfxdata="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" strokeweight="1pt">
+                          <v:shape id="Text Box 87" o:spid="_x0000_s1136" type="#_x0000_t202" style="position:absolute;left:3118;top:14051;width:567;height:283;visibility:visible;mso-wrap-style:square;v-text-anchor:top" o:gfxdata="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" strokeweight="1pt">
                             <v:textbox inset="0,0,0,0">
                               <w:txbxContent>
                                 <w:p>
@@ -5065,12 +9942,12 @@
                           </v:shape>
                         </v:group>
                       </v:group>
-                      <v:line id="Line 88" o:spid="_x0000_s1118" style="position:absolute;visibility:visible;mso-wrap-style:square" from="2269,14041" to="2269,14612" o:connectortype="straight" o:gfxdata="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" strokeweight="2.25pt"/>
-                      <v:line id="Line 89" o:spid="_x0000_s1119" style="position:absolute;visibility:visible;mso-wrap-style:square" from="3,14051" to="3,14622" o:connectortype="straight" o:gfxdata="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" strokeweight="2.25pt"/>
-                      <v:line id="Line 90" o:spid="_x0000_s1120" style="position:absolute;visibility:visible;mso-wrap-style:square" from="3685,14041" to="3685,14612" o:connectortype="straight" o:gfxdata="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" strokeweight="2.25pt"/>
-                      <v:line id="Line 91" o:spid="_x0000_s1121" style="position:absolute;visibility:visible;mso-wrap-style:square" from="3118,14041" to="3118,14612" o:connectortype="straight" o:gfxdata="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" strokeweight="2.25pt"/>
-                      <v:line id="Line 92" o:spid="_x0000_s1122" style="position:absolute;visibility:visible;mso-wrap-style:square" from="400,14051" to="400,14622" o:connectortype="straight" o:gfxdata="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" strokeweight="2.25pt"/>
-                      <v:line id="Line 93" o:spid="_x0000_s1123" style="position:absolute;visibility:visible;mso-wrap-style:square" from="966,14041" to="966,14612" o:connectortype="straight" o:gfxdata="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" strokeweight="2.25pt"/>
+                      <v:line id="Line 88" o:spid="_x0000_s1137" style="position:absolute;visibility:visible;mso-wrap-style:square" from="2269,14041" to="2269,14612" o:connectortype="straight" o:gfxdata="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" strokeweight="2.25pt"/>
+                      <v:line id="Line 89" o:spid="_x0000_s1138" style="position:absolute;visibility:visible;mso-wrap-style:square" from="3,14051" to="3,14622" o:connectortype="straight" o:gfxdata="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" strokeweight="2.25pt"/>
+                      <v:line id="Line 90" o:spid="_x0000_s1139" style="position:absolute;visibility:visible;mso-wrap-style:square" from="3685,14041" to="3685,14612" o:connectortype="straight" o:gfxdata="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" strokeweight="2.25pt"/>
+                      <v:line id="Line 91" o:spid="_x0000_s1140" style="position:absolute;visibility:visible;mso-wrap-style:square" from="3118,14041" to="3118,14612" o:connectortype="straight" o:gfxdata="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" strokeweight="2.25pt"/>
+                      <v:line id="Line 92" o:spid="_x0000_s1141" style="position:absolute;visibility:visible;mso-wrap-style:square" from="400,14051" to="400,14622" o:connectortype="straight" o:gfxdata="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" strokeweight="2.25pt"/>
+                      <v:line id="Line 93" o:spid="_x0000_s1142" style="position:absolute;visibility:visible;mso-wrap-style:square" from="966,14041" to="966,14612" o:connectortype="straight" o:gfxdata="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" strokeweight="2.25pt"/>
                     </v:group>
                   </v:group>
                 </v:group>
@@ -5173,8 +10050,308 @@
       </w:pPr>
     </w:lvl>
   </w:abstractNum>
+  <w:abstractNum w:abstractNumId="1" w15:restartNumberingAfterBreak="0">
+    <w:nsid w:val="12D4727D"/>
+    <w:multiLevelType w:val="hybridMultilevel"/>
+    <w:tmpl w:val="B10229C8"/>
+    <w:lvl w:ilvl="0" w:tplc="49386422">
+      <w:start w:val="1"/>
+      <w:numFmt w:val="decimal"/>
+      <w:lvlText w:val="%1."/>
+      <w:lvlJc w:val="left"/>
+      <w:pPr>
+        <w:ind w:left="1211" w:hanging="360"/>
+      </w:pPr>
+      <w:rPr>
+        <w:rFonts w:hint="default"/>
+      </w:rPr>
+    </w:lvl>
+    <w:lvl w:ilvl="1" w:tplc="04190019" w:tentative="1">
+      <w:start w:val="1"/>
+      <w:numFmt w:val="lowerLetter"/>
+      <w:lvlText w:val="%2."/>
+      <w:lvlJc w:val="left"/>
+      <w:pPr>
+        <w:ind w:left="1931" w:hanging="360"/>
+      </w:pPr>
+    </w:lvl>
+    <w:lvl w:ilvl="2" w:tplc="0419001B" w:tentative="1">
+      <w:start w:val="1"/>
+      <w:numFmt w:val="lowerRoman"/>
+      <w:lvlText w:val="%3."/>
+      <w:lvlJc w:val="right"/>
+      <w:pPr>
+        <w:ind w:left="2651" w:hanging="180"/>
+      </w:pPr>
+    </w:lvl>
+    <w:lvl w:ilvl="3" w:tplc="0419000F" w:tentative="1">
+      <w:start w:val="1"/>
+      <w:numFmt w:val="decimal"/>
+      <w:lvlText w:val="%4."/>
+      <w:lvlJc w:val="left"/>
+      <w:pPr>
+        <w:ind w:left="3371" w:hanging="360"/>
+      </w:pPr>
+    </w:lvl>
+    <w:lvl w:ilvl="4" w:tplc="04190019" w:tentative="1">
+      <w:start w:val="1"/>
+      <w:numFmt w:val="lowerLetter"/>
+      <w:lvlText w:val="%5."/>
+      <w:lvlJc w:val="left"/>
+      <w:pPr>
+        <w:ind w:left="4091" w:hanging="360"/>
+      </w:pPr>
+    </w:lvl>
+    <w:lvl w:ilvl="5" w:tplc="0419001B" w:tentative="1">
+      <w:start w:val="1"/>
+      <w:numFmt w:val="lowerRoman"/>
+      <w:lvlText w:val="%6."/>
+      <w:lvlJc w:val="right"/>
+      <w:pPr>
+        <w:ind w:left="4811" w:hanging="180"/>
+      </w:pPr>
+    </w:lvl>
+    <w:lvl w:ilvl="6" w:tplc="0419000F" w:tentative="1">
+      <w:start w:val="1"/>
+      <w:numFmt w:val="decimal"/>
+      <w:lvlText w:val="%7."/>
+      <w:lvlJc w:val="left"/>
+      <w:pPr>
+        <w:ind w:left="5531" w:hanging="360"/>
+      </w:pPr>
+    </w:lvl>
+    <w:lvl w:ilvl="7" w:tplc="04190019" w:tentative="1">
+      <w:start w:val="1"/>
+      <w:numFmt w:val="lowerLetter"/>
+      <w:lvlText w:val="%8."/>
+      <w:lvlJc w:val="left"/>
+      <w:pPr>
+        <w:ind w:left="6251" w:hanging="360"/>
+      </w:pPr>
+    </w:lvl>
+    <w:lvl w:ilvl="8" w:tplc="0419001B" w:tentative="1">
+      <w:start w:val="1"/>
+      <w:numFmt w:val="lowerRoman"/>
+      <w:lvlText w:val="%9."/>
+      <w:lvlJc w:val="right"/>
+      <w:pPr>
+        <w:ind w:left="6971" w:hanging="180"/>
+      </w:pPr>
+    </w:lvl>
+  </w:abstractNum>
+  <w:abstractNum w:abstractNumId="2" w15:restartNumberingAfterBreak="0">
+    <w:nsid w:val="5F737BBD"/>
+    <w:multiLevelType w:val="hybridMultilevel"/>
+    <w:tmpl w:val="37EEFB68"/>
+    <w:lvl w:ilvl="0" w:tplc="49386422">
+      <w:start w:val="1"/>
+      <w:numFmt w:val="decimal"/>
+      <w:lvlText w:val="%1."/>
+      <w:lvlJc w:val="left"/>
+      <w:pPr>
+        <w:ind w:left="1211" w:hanging="360"/>
+      </w:pPr>
+      <w:rPr>
+        <w:rFonts w:hint="default"/>
+      </w:rPr>
+    </w:lvl>
+    <w:lvl w:ilvl="1" w:tplc="04190019" w:tentative="1">
+      <w:start w:val="1"/>
+      <w:numFmt w:val="lowerLetter"/>
+      <w:lvlText w:val="%2."/>
+      <w:lvlJc w:val="left"/>
+      <w:pPr>
+        <w:ind w:left="1931" w:hanging="360"/>
+      </w:pPr>
+    </w:lvl>
+    <w:lvl w:ilvl="2" w:tplc="0419001B" w:tentative="1">
+      <w:start w:val="1"/>
+      <w:numFmt w:val="lowerRoman"/>
+      <w:lvlText w:val="%3."/>
+      <w:lvlJc w:val="right"/>
+      <w:pPr>
+        <w:ind w:left="2651" w:hanging="180"/>
+      </w:pPr>
+    </w:lvl>
+    <w:lvl w:ilvl="3" w:tplc="0419000F" w:tentative="1">
+      <w:start w:val="1"/>
+      <w:numFmt w:val="decimal"/>
+      <w:lvlText w:val="%4."/>
+      <w:lvlJc w:val="left"/>
+      <w:pPr>
+        <w:ind w:left="3371" w:hanging="360"/>
+      </w:pPr>
+    </w:lvl>
+    <w:lvl w:ilvl="4" w:tplc="04190019" w:tentative="1">
+      <w:start w:val="1"/>
+      <w:numFmt w:val="lowerLetter"/>
+      <w:lvlText w:val="%5."/>
+      <w:lvlJc w:val="left"/>
+      <w:pPr>
+        <w:ind w:left="4091" w:hanging="360"/>
+      </w:pPr>
+    </w:lvl>
+    <w:lvl w:ilvl="5" w:tplc="0419001B" w:tentative="1">
+      <w:start w:val="1"/>
+      <w:numFmt w:val="lowerRoman"/>
+      <w:lvlText w:val="%6."/>
+      <w:lvlJc w:val="right"/>
+      <w:pPr>
+        <w:ind w:left="4811" w:hanging="180"/>
+      </w:pPr>
+    </w:lvl>
+    <w:lvl w:ilvl="6" w:tplc="0419000F" w:tentative="1">
+      <w:start w:val="1"/>
+      <w:numFmt w:val="decimal"/>
+      <w:lvlText w:val="%7."/>
+      <w:lvlJc w:val="left"/>
+      <w:pPr>
+        <w:ind w:left="5531" w:hanging="360"/>
+      </w:pPr>
+    </w:lvl>
+    <w:lvl w:ilvl="7" w:tplc="04190019" w:tentative="1">
+      <w:start w:val="1"/>
+      <w:numFmt w:val="lowerLetter"/>
+      <w:lvlText w:val="%8."/>
+      <w:lvlJc w:val="left"/>
+      <w:pPr>
+        <w:ind w:left="6251" w:hanging="360"/>
+      </w:pPr>
+    </w:lvl>
+    <w:lvl w:ilvl="8" w:tplc="0419001B" w:tentative="1">
+      <w:start w:val="1"/>
+      <w:numFmt w:val="lowerRoman"/>
+      <w:lvlText w:val="%9."/>
+      <w:lvlJc w:val="right"/>
+      <w:pPr>
+        <w:ind w:left="6971" w:hanging="180"/>
+      </w:pPr>
+    </w:lvl>
+  </w:abstractNum>
+  <w:abstractNum w:abstractNumId="3" w15:restartNumberingAfterBreak="0">
+    <w:nsid w:val="716334CD"/>
+    <w:multiLevelType w:val="multilevel"/>
+    <w:tmpl w:val="BBA2D022"/>
+    <w:lvl w:ilvl="0">
+      <w:start w:val="1"/>
+      <w:numFmt w:val="decimal"/>
+      <w:lvlText w:val="%1"/>
+      <w:lvlJc w:val="left"/>
+      <w:pPr>
+        <w:ind w:left="420" w:hanging="420"/>
+      </w:pPr>
+      <w:rPr>
+        <w:rFonts w:hint="default"/>
+      </w:rPr>
+    </w:lvl>
+    <w:lvl w:ilvl="1">
+      <w:start w:val="1"/>
+      <w:numFmt w:val="decimal"/>
+      <w:lvlText w:val="%1.%2"/>
+      <w:lvlJc w:val="left"/>
+      <w:pPr>
+        <w:ind w:left="1271" w:hanging="420"/>
+      </w:pPr>
+      <w:rPr>
+        <w:rFonts w:hint="default"/>
+      </w:rPr>
+    </w:lvl>
+    <w:lvl w:ilvl="2">
+      <w:start w:val="1"/>
+      <w:numFmt w:val="decimal"/>
+      <w:lvlText w:val="%1.%2.%3"/>
+      <w:lvlJc w:val="left"/>
+      <w:pPr>
+        <w:ind w:left="2422" w:hanging="720"/>
+      </w:pPr>
+      <w:rPr>
+        <w:rFonts w:hint="default"/>
+      </w:rPr>
+    </w:lvl>
+    <w:lvl w:ilvl="3">
+      <w:start w:val="1"/>
+      <w:numFmt w:val="decimal"/>
+      <w:lvlText w:val="%1.%2.%3.%4"/>
+      <w:lvlJc w:val="left"/>
+      <w:pPr>
+        <w:ind w:left="3273" w:hanging="720"/>
+      </w:pPr>
+      <w:rPr>
+        <w:rFonts w:hint="default"/>
+      </w:rPr>
+    </w:lvl>
+    <w:lvl w:ilvl="4">
+      <w:start w:val="1"/>
+      <w:numFmt w:val="decimal"/>
+      <w:lvlText w:val="%1.%2.%3.%4.%5"/>
+      <w:lvlJc w:val="left"/>
+      <w:pPr>
+        <w:ind w:left="4484" w:hanging="1080"/>
+      </w:pPr>
+      <w:rPr>
+        <w:rFonts w:hint="default"/>
+      </w:rPr>
+    </w:lvl>
+    <w:lvl w:ilvl="5">
+      <w:start w:val="1"/>
+      <w:numFmt w:val="decimal"/>
+      <w:lvlText w:val="%1.%2.%3.%4.%5.%6"/>
+      <w:lvlJc w:val="left"/>
+      <w:pPr>
+        <w:ind w:left="5335" w:hanging="1080"/>
+      </w:pPr>
+      <w:rPr>
+        <w:rFonts w:hint="default"/>
+      </w:rPr>
+    </w:lvl>
+    <w:lvl w:ilvl="6">
+      <w:start w:val="1"/>
+      <w:numFmt w:val="decimal"/>
+      <w:lvlText w:val="%1.%2.%3.%4.%5.%6.%7"/>
+      <w:lvlJc w:val="left"/>
+      <w:pPr>
+        <w:ind w:left="6546" w:hanging="1440"/>
+      </w:pPr>
+      <w:rPr>
+        <w:rFonts w:hint="default"/>
+      </w:rPr>
+    </w:lvl>
+    <w:lvl w:ilvl="7">
+      <w:start w:val="1"/>
+      <w:numFmt w:val="decimal"/>
+      <w:lvlText w:val="%1.%2.%3.%4.%5.%6.%7.%8"/>
+      <w:lvlJc w:val="left"/>
+      <w:pPr>
+        <w:ind w:left="7397" w:hanging="1440"/>
+      </w:pPr>
+      <w:rPr>
+        <w:rFonts w:hint="default"/>
+      </w:rPr>
+    </w:lvl>
+    <w:lvl w:ilvl="8">
+      <w:start w:val="1"/>
+      <w:numFmt w:val="decimal"/>
+      <w:lvlText w:val="%1.%2.%3.%4.%5.%6.%7.%8.%9"/>
+      <w:lvlJc w:val="left"/>
+      <w:pPr>
+        <w:ind w:left="8248" w:hanging="1440"/>
+      </w:pPr>
+      <w:rPr>
+        <w:rFonts w:hint="default"/>
+      </w:rPr>
+    </w:lvl>
+  </w:abstractNum>
   <w:num w:numId="1">
     <w:abstractNumId w:val="0"/>
+  </w:num>
+  <w:num w:numId="2">
+    <w:abstractNumId w:val="3"/>
+  </w:num>
+  <w:num w:numId="3">
+    <w:abstractNumId w:val="2"/>
+  </w:num>
+  <w:num w:numId="4">
+    <w:abstractNumId w:val="1"/>
   </w:num>
 </w:numbering>
 </file>
@@ -5594,6 +10771,28 @@
       <w:szCs w:val="32"/>
     </w:rPr>
   </w:style>
+  <w:style w:type="paragraph" w:styleId="2">
+    <w:name w:val="heading 2"/>
+    <w:basedOn w:val="a"/>
+    <w:next w:val="a"/>
+    <w:link w:val="20"/>
+    <w:uiPriority w:val="9"/>
+    <w:unhideWhenUsed/>
+    <w:qFormat/>
+    <w:rsid w:val="008B6525"/>
+    <w:pPr>
+      <w:keepNext/>
+      <w:keepLines/>
+      <w:spacing w:before="40" w:after="0"/>
+      <w:outlineLvl w:val="1"/>
+    </w:pPr>
+    <w:rPr>
+      <w:rFonts w:asciiTheme="majorHAnsi" w:eastAsiaTheme="majorEastAsia" w:hAnsiTheme="majorHAnsi" w:cstheme="majorBidi"/>
+      <w:color w:val="2E74B5" w:themeColor="accent1" w:themeShade="BF"/>
+      <w:sz w:val="26"/>
+      <w:szCs w:val="26"/>
+    </w:rPr>
+  </w:style>
   <w:style w:type="character" w:default="1" w:styleId="a0">
     <w:name w:val="Default Paragraph Font"/>
     <w:uiPriority w:val="1"/>
@@ -5738,6 +10937,93 @@
       <w:ind w:left="720"/>
       <w:contextualSpacing/>
     </w:pPr>
+  </w:style>
+  <w:style w:type="character" w:customStyle="1" w:styleId="20">
+    <w:name w:val="Заголовок 2 Знак"/>
+    <w:basedOn w:val="a0"/>
+    <w:link w:val="2"/>
+    <w:uiPriority w:val="9"/>
+    <w:rsid w:val="008B6525"/>
+    <w:rPr>
+      <w:rFonts w:asciiTheme="majorHAnsi" w:eastAsiaTheme="majorEastAsia" w:hAnsiTheme="majorHAnsi" w:cstheme="majorBidi"/>
+      <w:color w:val="2E74B5" w:themeColor="accent1" w:themeShade="BF"/>
+      <w:sz w:val="26"/>
+      <w:szCs w:val="26"/>
+    </w:rPr>
+  </w:style>
+  <w:style w:type="paragraph" w:styleId="11">
+    <w:name w:val="toc 1"/>
+    <w:basedOn w:val="a"/>
+    <w:next w:val="a"/>
+    <w:autoRedefine/>
+    <w:uiPriority w:val="39"/>
+    <w:unhideWhenUsed/>
+    <w:rsid w:val="007B3212"/>
+    <w:pPr>
+      <w:spacing w:after="100"/>
+    </w:pPr>
+  </w:style>
+  <w:style w:type="paragraph" w:styleId="21">
+    <w:name w:val="toc 2"/>
+    <w:basedOn w:val="a"/>
+    <w:next w:val="a"/>
+    <w:autoRedefine/>
+    <w:uiPriority w:val="39"/>
+    <w:unhideWhenUsed/>
+    <w:rsid w:val="007B3212"/>
+    <w:pPr>
+      <w:spacing w:after="100"/>
+      <w:ind w:left="220"/>
+    </w:pPr>
+  </w:style>
+  <w:style w:type="character" w:styleId="ab">
+    <w:name w:val="Hyperlink"/>
+    <w:basedOn w:val="a0"/>
+    <w:uiPriority w:val="99"/>
+    <w:unhideWhenUsed/>
+    <w:rsid w:val="007B3212"/>
+    <w:rPr>
+      <w:color w:val="0563C1" w:themeColor="hyperlink"/>
+      <w:u w:val="single"/>
+    </w:rPr>
+  </w:style>
+  <w:style w:type="paragraph" w:styleId="ac">
+    <w:name w:val="Normal (Web)"/>
+    <w:basedOn w:val="a"/>
+    <w:uiPriority w:val="99"/>
+    <w:unhideWhenUsed/>
+    <w:rsid w:val="007B3212"/>
+    <w:pPr>
+      <w:spacing w:before="100" w:beforeAutospacing="1" w:after="100" w:afterAutospacing="1" w:line="240" w:lineRule="auto"/>
+    </w:pPr>
+    <w:rPr>
+      <w:rFonts w:ascii="Times New Roman" w:eastAsia="Times New Roman" w:hAnsi="Times New Roman" w:cs="Times New Roman"/>
+      <w:sz w:val="24"/>
+      <w:szCs w:val="24"/>
+      <w:lang w:eastAsia="ru-RU"/>
+    </w:rPr>
+  </w:style>
+  <w:style w:type="character" w:styleId="ad">
+    <w:name w:val="Emphasis"/>
+    <w:basedOn w:val="a0"/>
+    <w:uiPriority w:val="20"/>
+    <w:qFormat/>
+    <w:rsid w:val="00D4745B"/>
+    <w:rPr>
+      <w:i/>
+      <w:iCs/>
+    </w:rPr>
+  </w:style>
+  <w:style w:type="character" w:styleId="ae">
+    <w:name w:val="Strong"/>
+    <w:basedOn w:val="a0"/>
+    <w:uiPriority w:val="22"/>
+    <w:qFormat/>
+    <w:rsid w:val="00EC0B2B"/>
+    <w:rPr>
+      <w:b/>
+      <w:bCs/>
+    </w:rPr>
   </w:style>
 </w:styles>
 </file>
@@ -6008,7 +11294,7 @@
 </file>
 
 <file path=customXml/itemProps1.xml><?xml version="1.0" encoding="utf-8"?>
-<ds:datastoreItem xmlns:ds="http://schemas.openxmlformats.org/officeDocument/2006/customXml" ds:itemID="{67752F64-D120-4FEA-890F-6839B1B99C3A}">
+<ds:datastoreItem xmlns:ds="http://schemas.openxmlformats.org/officeDocument/2006/customXml" ds:itemID="{52FA42D3-36F1-4E92-A382-A4D8B6F47FF5}">
   <ds:schemaRefs>
     <ds:schemaRef ds:uri="http://schemas.openxmlformats.org/officeDocument/2006/bibliography"/>
   </ds:schemaRefs>

--- a/report/report of Kuznetsov/Отчёт.docx
+++ b/report/report of Kuznetsov/Отчёт.docx
@@ -86,7 +86,6 @@
               <w:rPr>
                 <w:rStyle w:val="ab"/>
                 <w:rFonts w:ascii="Times New Roman" w:hAnsi="Times New Roman" w:cs="Times New Roman"/>
-                <w:b/>
                 <w:noProof/>
                 <w:sz w:val="28"/>
               </w:rPr>
@@ -174,7 +173,6 @@
               <w:rPr>
                 <w:rStyle w:val="ab"/>
                 <w:rFonts w:ascii="Times New Roman" w:hAnsi="Times New Roman" w:cs="Times New Roman"/>
-                <w:b/>
                 <w:noProof/>
                 <w:sz w:val="28"/>
               </w:rPr>
@@ -263,7 +261,6 @@
               <w:rPr>
                 <w:rStyle w:val="ab"/>
                 <w:rFonts w:ascii="Times New Roman" w:hAnsi="Times New Roman" w:cs="Times New Roman"/>
-                <w:b/>
                 <w:noProof/>
                 <w:sz w:val="28"/>
               </w:rPr>
@@ -282,7 +279,6 @@
               <w:rPr>
                 <w:rStyle w:val="ab"/>
                 <w:rFonts w:ascii="Times New Roman" w:hAnsi="Times New Roman" w:cs="Times New Roman"/>
-                <w:b/>
                 <w:noProof/>
                 <w:sz w:val="28"/>
               </w:rPr>
@@ -371,7 +367,6 @@
               <w:rPr>
                 <w:rStyle w:val="ab"/>
                 <w:rFonts w:ascii="Times New Roman" w:eastAsia="Times New Roman" w:hAnsi="Times New Roman" w:cs="Times New Roman"/>
-                <w:b/>
                 <w:noProof/>
                 <w:sz w:val="28"/>
               </w:rPr>
@@ -390,7 +385,6 @@
               <w:rPr>
                 <w:rStyle w:val="ab"/>
                 <w:rFonts w:ascii="Times New Roman" w:eastAsia="Times New Roman" w:hAnsi="Times New Roman" w:cs="Times New Roman"/>
-                <w:b/>
                 <w:noProof/>
                 <w:sz w:val="28"/>
               </w:rPr>
@@ -479,7 +473,6 @@
               <w:rPr>
                 <w:rStyle w:val="ab"/>
                 <w:rFonts w:ascii="Times New Roman" w:eastAsia="Times New Roman" w:hAnsi="Times New Roman" w:cs="Times New Roman"/>
-                <w:b/>
                 <w:noProof/>
                 <w:sz w:val="28"/>
               </w:rPr>
@@ -498,7 +491,6 @@
               <w:rPr>
                 <w:rStyle w:val="ab"/>
                 <w:rFonts w:ascii="Times New Roman" w:eastAsia="Times New Roman" w:hAnsi="Times New Roman" w:cs="Times New Roman"/>
-                <w:b/>
                 <w:noProof/>
                 <w:sz w:val="28"/>
               </w:rPr>
@@ -587,7 +579,6 @@
               <w:rPr>
                 <w:rStyle w:val="ab"/>
                 <w:rFonts w:ascii="Times New Roman" w:eastAsia="Times New Roman" w:hAnsi="Times New Roman" w:cs="Times New Roman"/>
-                <w:b/>
                 <w:noProof/>
                 <w:sz w:val="28"/>
               </w:rPr>
@@ -606,7 +597,6 @@
               <w:rPr>
                 <w:rStyle w:val="ab"/>
                 <w:rFonts w:ascii="Times New Roman" w:eastAsia="Times New Roman" w:hAnsi="Times New Roman" w:cs="Times New Roman"/>
-                <w:b/>
                 <w:noProof/>
                 <w:sz w:val="28"/>
               </w:rPr>
@@ -694,7 +684,6 @@
               <w:rPr>
                 <w:rStyle w:val="ab"/>
                 <w:rFonts w:ascii="Times New Roman" w:eastAsia="Times New Roman" w:hAnsi="Times New Roman" w:cs="Times New Roman"/>
-                <w:b/>
                 <w:noProof/>
                 <w:sz w:val="28"/>
               </w:rPr>
@@ -782,7 +771,6 @@
               <w:rPr>
                 <w:rStyle w:val="ab"/>
                 <w:rFonts w:ascii="Times New Roman" w:eastAsia="Times New Roman" w:hAnsi="Times New Roman" w:cs="Times New Roman"/>
-                <w:b/>
                 <w:noProof/>
                 <w:sz w:val="28"/>
               </w:rPr>
@@ -870,7 +858,6 @@
               <w:rPr>
                 <w:rStyle w:val="ab"/>
                 <w:rFonts w:ascii="Times New Roman" w:eastAsia="Times New Roman" w:hAnsi="Times New Roman" w:cs="Times New Roman"/>
-                <w:b/>
                 <w:noProof/>
                 <w:sz w:val="28"/>
               </w:rPr>
@@ -958,7 +945,6 @@
               <w:rPr>
                 <w:rStyle w:val="ab"/>
                 <w:rFonts w:ascii="Times New Roman" w:eastAsia="Times New Roman" w:hAnsi="Times New Roman" w:cs="Times New Roman"/>
-                <w:b/>
                 <w:noProof/>
                 <w:sz w:val="28"/>
               </w:rPr>
@@ -1046,7 +1032,6 @@
               <w:rPr>
                 <w:rStyle w:val="ab"/>
                 <w:rFonts w:ascii="Times New Roman" w:eastAsia="Times New Roman" w:hAnsi="Times New Roman" w:cs="Times New Roman"/>
-                <w:b/>
                 <w:noProof/>
                 <w:sz w:val="28"/>
               </w:rPr>
@@ -1134,7 +1119,6 @@
               <w:rPr>
                 <w:rStyle w:val="ab"/>
                 <w:rFonts w:ascii="Times New Roman" w:eastAsia="Times New Roman" w:hAnsi="Times New Roman" w:cs="Times New Roman"/>
-                <w:b/>
                 <w:noProof/>
                 <w:sz w:val="28"/>
               </w:rPr>
@@ -1221,7 +1205,6 @@
               <w:rPr>
                 <w:rStyle w:val="ab"/>
                 <w:rFonts w:ascii="Times New Roman" w:eastAsia="Times New Roman" w:hAnsi="Times New Roman" w:cs="Times New Roman"/>
-                <w:b/>
                 <w:noProof/>
                 <w:sz w:val="28"/>
               </w:rPr>
@@ -1369,6 +1352,67 @@
           <w:sz w:val="28"/>
           <w:szCs w:val="28"/>
         </w:rPr>
+        <w:t>Практика – это одна из важнейших составляющих профессиональной подготовки специалистов. Учебная практика направлена на то, чтобы перенести полученные знания и умения из области теории в область повседневной профессиональной деятельности, на развитие практического сознания студентов, развитие аналитических способностей, а также на самостоятельное решение выполнения функций управления. Практика должна помочь студенту глубже осознать правильность осуществления своего профессионального выбора, проверить усвоение теоретических знаний, полученных в процессе учёбы, определить профессионально важные качества будущей специальности.</w:t>
+      </w:r>
+    </w:p>
+    <w:p>
+      <w:pPr>
+        <w:pStyle w:val="a7"/>
+        <w:spacing w:line="360" w:lineRule="auto"/>
+        <w:jc w:val="both"/>
+        <w:rPr>
+          <w:rFonts w:ascii="Times New Roman" w:hAnsi="Times New Roman"/>
+          <w:b/>
+          <w:noProof w:val="0"/>
+          <w:sz w:val="28"/>
+          <w:szCs w:val="28"/>
+        </w:rPr>
+      </w:pPr>
+      <w:r>
+        <w:rPr>
+          <w:rFonts w:ascii="Times New Roman" w:hAnsi="Times New Roman"/>
+          <w:i w:val="0"/>
+          <w:sz w:val="28"/>
+          <w:szCs w:val="28"/>
+        </w:rPr>
+        <w:t xml:space="preserve">Учебная практика является частью учебного процесса и направлена на формирование у студентов практических профессиональных умений и приобретение первоначального практического опыта по профессии ПМ 02 «Участие в разработке информационных систем». Практика проходит с </w:t>
+      </w:r>
+      <w:r>
+        <w:rPr>
+          <w:rFonts w:ascii="Times New Roman" w:hAnsi="Times New Roman"/>
+          <w:i w:val="0"/>
+          <w:sz w:val="28"/>
+          <w:szCs w:val="28"/>
+        </w:rPr>
+        <w:t>01.09. 2020 г.  по 14.09</w:t>
+      </w:r>
+      <w:r>
+        <w:rPr>
+          <w:rFonts w:ascii="Times New Roman" w:hAnsi="Times New Roman"/>
+          <w:i w:val="0"/>
+          <w:sz w:val="28"/>
+          <w:szCs w:val="28"/>
+        </w:rPr>
+        <w:t>.2020 г. в вычислительном центре ХПЭТ, оснащенный необходимыми средствами для проведения практики.</w:t>
+      </w:r>
+    </w:p>
+    <w:p>
+      <w:pPr>
+        <w:spacing w:after="0" w:line="360" w:lineRule="auto"/>
+        <w:ind w:firstLine="851"/>
+        <w:jc w:val="both"/>
+        <w:rPr>
+          <w:rFonts w:ascii="Times New Roman" w:hAnsi="Times New Roman" w:cs="Times New Roman"/>
+          <w:sz w:val="28"/>
+          <w:szCs w:val="28"/>
+        </w:rPr>
+      </w:pPr>
+      <w:r>
+        <w:rPr>
+          <w:rFonts w:ascii="Times New Roman" w:hAnsi="Times New Roman" w:cs="Times New Roman"/>
+          <w:sz w:val="28"/>
+          <w:szCs w:val="28"/>
+        </w:rPr>
         <w:t xml:space="preserve">Актуальность создания сайта </w:t>
       </w:r>
       <w:r>
@@ -1473,7 +1517,16 @@
           <w:sz w:val="28"/>
           <w:szCs w:val="28"/>
         </w:rPr>
-        <w:t xml:space="preserve"> что из себя представляет та или другая игра. Для этого и создаётся данный сайт</w:t>
+        <w:t xml:space="preserve"> что из себя представляет та или другая игра. Для этого и создаётся данный </w:t>
+      </w:r>
+      <w:r>
+        <w:rPr>
+          <w:rFonts w:ascii="Times New Roman" w:hAnsi="Times New Roman" w:cs="Times New Roman"/>
+          <w:sz w:val="28"/>
+          <w:szCs w:val="28"/>
+        </w:rPr>
+        <w:lastRenderedPageBreak/>
+        <w:t>сайт</w:t>
       </w:r>
       <w:r>
         <w:rPr>
@@ -1698,6 +1751,85 @@
           <w:szCs w:val="28"/>
         </w:rPr>
         <w:t>Сдать всю документацию учителю.</w:t>
+      </w:r>
+    </w:p>
+    <w:p>
+      <w:pPr>
+        <w:pStyle w:val="aa"/>
+        <w:spacing w:after="0" w:line="360" w:lineRule="auto"/>
+        <w:ind w:left="0" w:firstLine="851"/>
+        <w:jc w:val="both"/>
+        <w:rPr>
+          <w:rFonts w:ascii="Times New Roman" w:hAnsi="Times New Roman" w:cs="Times New Roman"/>
+          <w:sz w:val="28"/>
+          <w:szCs w:val="24"/>
+        </w:rPr>
+      </w:pPr>
+      <w:r>
+        <w:rPr>
+          <w:rFonts w:ascii="Times New Roman" w:hAnsi="Times New Roman" w:cs="Times New Roman"/>
+          <w:sz w:val="28"/>
+          <w:szCs w:val="24"/>
+        </w:rPr>
+        <w:t>Практика закрепляет компетенции, приобретаемые обучающимися в результате освоения теоретических курсов, помогает приобрести практический опыт выполнения профессиональных заданий, продолжает формировать общие (универсальные) компетенции обучающихся.</w:t>
+      </w:r>
+    </w:p>
+    <w:p>
+      <w:pPr>
+        <w:pStyle w:val="aa"/>
+        <w:spacing w:after="0" w:line="360" w:lineRule="auto"/>
+        <w:ind w:left="0" w:firstLine="851"/>
+        <w:jc w:val="both"/>
+        <w:rPr>
+          <w:rFonts w:ascii="Times New Roman" w:hAnsi="Times New Roman" w:cs="Times New Roman"/>
+          <w:sz w:val="28"/>
+          <w:szCs w:val="24"/>
+        </w:rPr>
+      </w:pPr>
+      <w:r>
+        <w:rPr>
+          <w:rFonts w:ascii="Times New Roman" w:hAnsi="Times New Roman" w:cs="Times New Roman"/>
+          <w:sz w:val="28"/>
+          <w:szCs w:val="24"/>
+        </w:rPr>
+        <w:t>Организация учебной практики на всех этапах направлена на обеспечение непрерывности и последовательности овладения студентами профессиональной деятельностью в соответствии с требованиями к уровню подготовки выпускника.</w:t>
+      </w:r>
+    </w:p>
+    <w:p>
+      <w:pPr>
+        <w:pStyle w:val="aa"/>
+        <w:spacing w:after="0" w:line="360" w:lineRule="auto"/>
+        <w:ind w:left="0" w:firstLine="851"/>
+        <w:jc w:val="both"/>
+        <w:rPr>
+          <w:rFonts w:ascii="Times New Roman" w:hAnsi="Times New Roman" w:cs="Times New Roman"/>
+          <w:sz w:val="28"/>
+          <w:szCs w:val="24"/>
+        </w:rPr>
+      </w:pPr>
+      <w:r>
+        <w:rPr>
+          <w:rFonts w:ascii="Times New Roman" w:hAnsi="Times New Roman" w:cs="Times New Roman"/>
+          <w:sz w:val="28"/>
+          <w:szCs w:val="24"/>
+        </w:rPr>
+        <w:t xml:space="preserve">Программа рассчитана на прохождение студентами учебной практики в объеме </w:t>
+      </w:r>
+      <w:r>
+        <w:rPr>
+          <w:rFonts w:ascii="Times New Roman" w:hAnsi="Times New Roman" w:cs="Times New Roman"/>
+          <w:sz w:val="28"/>
+          <w:szCs w:val="24"/>
+        </w:rPr>
+        <w:t>72</w:t>
+      </w:r>
+      <w:r>
+        <w:rPr>
+          <w:rFonts w:ascii="Times New Roman" w:hAnsi="Times New Roman" w:cs="Times New Roman"/>
+          <w:sz w:val="28"/>
+          <w:szCs w:val="24"/>
+        </w:rPr>
+        <w:t xml:space="preserve"> часов (2 недели).</w:t>
       </w:r>
     </w:p>
     <w:p>
@@ -3546,6 +3678,7 @@
           <w:numId w:val="4"/>
         </w:numPr>
         <w:spacing w:after="0" w:line="360" w:lineRule="auto"/>
+        <w:ind w:left="0" w:firstLine="851"/>
         <w:jc w:val="both"/>
         <w:rPr>
           <w:rFonts w:ascii="Times New Roman" w:hAnsi="Times New Roman" w:cs="Times New Roman"/>
@@ -3558,15 +3691,7 @@
           <w:sz w:val="28"/>
           <w:szCs w:val="28"/>
         </w:rPr>
-        <w:t>Подготовительный</w:t>
-      </w:r>
-      <w:r>
-        <w:rPr>
-          <w:rFonts w:ascii="Times New Roman" w:eastAsia="Times New Roman" w:hAnsi="Times New Roman" w:cs="Times New Roman"/>
-          <w:sz w:val="28"/>
-          <w:szCs w:val="28"/>
-        </w:rPr>
-        <w:t>;</w:t>
+        <w:t>Подготовительный;</w:t>
       </w:r>
     </w:p>
     <w:p>
@@ -3577,6 +3702,7 @@
           <w:numId w:val="4"/>
         </w:numPr>
         <w:spacing w:after="0" w:line="360" w:lineRule="auto"/>
+        <w:ind w:left="0" w:firstLine="851"/>
         <w:jc w:val="both"/>
         <w:rPr>
           <w:rFonts w:ascii="Times New Roman" w:hAnsi="Times New Roman" w:cs="Times New Roman"/>
@@ -3589,23 +3715,7 @@
           <w:sz w:val="28"/>
           <w:szCs w:val="28"/>
         </w:rPr>
-        <w:t xml:space="preserve">Разработка </w:t>
-      </w:r>
-      <w:r>
-        <w:rPr>
-          <w:rFonts w:ascii="Times New Roman" w:eastAsia="Times New Roman" w:hAnsi="Times New Roman" w:cs="Times New Roman"/>
-          <w:sz w:val="28"/>
-          <w:szCs w:val="28"/>
-        </w:rPr>
-        <w:t>макета</w:t>
-      </w:r>
-      <w:r>
-        <w:rPr>
-          <w:rFonts w:ascii="Times New Roman" w:eastAsia="Times New Roman" w:hAnsi="Times New Roman" w:cs="Times New Roman"/>
-          <w:sz w:val="28"/>
-          <w:szCs w:val="28"/>
-        </w:rPr>
-        <w:t>;</w:t>
+        <w:t>Разработка макета;</w:t>
       </w:r>
     </w:p>
     <w:p>
@@ -3616,6 +3726,7 @@
           <w:numId w:val="4"/>
         </w:numPr>
         <w:spacing w:after="0" w:line="360" w:lineRule="auto"/>
+        <w:ind w:left="0" w:firstLine="851"/>
         <w:jc w:val="both"/>
         <w:rPr>
           <w:rFonts w:ascii="Times New Roman" w:hAnsi="Times New Roman" w:cs="Times New Roman"/>
@@ -3639,6 +3750,7 @@
           <w:numId w:val="4"/>
         </w:numPr>
         <w:spacing w:after="0" w:line="360" w:lineRule="auto"/>
+        <w:ind w:left="0" w:firstLine="851"/>
         <w:jc w:val="both"/>
         <w:rPr>
           <w:rFonts w:ascii="Times New Roman" w:hAnsi="Times New Roman" w:cs="Times New Roman"/>
@@ -3662,6 +3774,7 @@
           <w:numId w:val="4"/>
         </w:numPr>
         <w:spacing w:after="0" w:line="360" w:lineRule="auto"/>
+        <w:ind w:left="0" w:firstLine="851"/>
         <w:jc w:val="both"/>
         <w:rPr>
           <w:rFonts w:ascii="Times New Roman" w:hAnsi="Times New Roman" w:cs="Times New Roman"/>
@@ -3674,23 +3787,7 @@
           <w:sz w:val="28"/>
           <w:szCs w:val="28"/>
         </w:rPr>
-        <w:t xml:space="preserve">Наполнение </w:t>
-      </w:r>
-      <w:r>
-        <w:rPr>
-          <w:rFonts w:ascii="Times New Roman" w:eastAsia="Times New Roman" w:hAnsi="Times New Roman" w:cs="Times New Roman"/>
-          <w:sz w:val="28"/>
-          <w:szCs w:val="28"/>
-        </w:rPr>
-        <w:t>контентом</w:t>
-      </w:r>
-      <w:r>
-        <w:rPr>
-          <w:rFonts w:ascii="Times New Roman" w:eastAsia="Times New Roman" w:hAnsi="Times New Roman" w:cs="Times New Roman"/>
-          <w:sz w:val="28"/>
-          <w:szCs w:val="28"/>
-        </w:rPr>
-        <w:t>;</w:t>
+        <w:t>Наполнение контентом;</w:t>
       </w:r>
     </w:p>
     <w:p>
@@ -3701,6 +3798,7 @@
           <w:numId w:val="4"/>
         </w:numPr>
         <w:spacing w:after="0" w:line="360" w:lineRule="auto"/>
+        <w:ind w:left="0" w:firstLine="851"/>
         <w:jc w:val="both"/>
         <w:rPr>
           <w:rFonts w:ascii="Times New Roman" w:hAnsi="Times New Roman" w:cs="Times New Roman"/>
@@ -3713,23 +3811,7 @@
           <w:sz w:val="28"/>
           <w:szCs w:val="28"/>
         </w:rPr>
-        <w:t xml:space="preserve">Раскрутка </w:t>
-      </w:r>
-      <w:r>
-        <w:rPr>
-          <w:rFonts w:ascii="Times New Roman" w:eastAsia="Times New Roman" w:hAnsi="Times New Roman" w:cs="Times New Roman"/>
-          <w:sz w:val="28"/>
-          <w:szCs w:val="28"/>
-        </w:rPr>
-        <w:t>сайта</w:t>
-      </w:r>
-      <w:r>
-        <w:rPr>
-          <w:rFonts w:ascii="Times New Roman" w:eastAsia="Times New Roman" w:hAnsi="Times New Roman" w:cs="Times New Roman"/>
-          <w:sz w:val="28"/>
-          <w:szCs w:val="28"/>
-        </w:rPr>
-        <w:t>;</w:t>
+        <w:t>Раскрутка сайта;</w:t>
       </w:r>
     </w:p>
     <w:p>
@@ -3740,6 +3822,7 @@
           <w:numId w:val="4"/>
         </w:numPr>
         <w:spacing w:after="0" w:line="360" w:lineRule="auto"/>
+        <w:ind w:left="0" w:firstLine="851"/>
         <w:jc w:val="both"/>
         <w:rPr>
           <w:rFonts w:ascii="Times New Roman" w:hAnsi="Times New Roman" w:cs="Times New Roman"/>
@@ -3752,21 +3835,480 @@
           <w:sz w:val="28"/>
           <w:szCs w:val="28"/>
         </w:rPr>
-        <w:t xml:space="preserve">Поддержка </w:t>
-      </w:r>
-      <w:r>
-        <w:rPr>
-          <w:rFonts w:ascii="Times New Roman" w:eastAsia="Times New Roman" w:hAnsi="Times New Roman" w:cs="Times New Roman"/>
-          <w:sz w:val="28"/>
-          <w:szCs w:val="28"/>
-        </w:rPr>
-        <w:t>сайта</w:t>
-      </w:r>
-      <w:r>
-        <w:rPr>
-          <w:rFonts w:ascii="Times New Roman" w:eastAsia="Times New Roman" w:hAnsi="Times New Roman" w:cs="Times New Roman"/>
-          <w:sz w:val="28"/>
-          <w:szCs w:val="28"/>
+        <w:t>Поддержка сайта.</w:t>
+      </w:r>
+    </w:p>
+    <w:p>
+      <w:pPr>
+        <w:spacing w:after="0" w:line="360" w:lineRule="auto"/>
+        <w:ind w:firstLine="851"/>
+        <w:jc w:val="both"/>
+        <w:rPr>
+          <w:rFonts w:ascii="Times New Roman" w:hAnsi="Times New Roman" w:cs="Times New Roman"/>
+          <w:sz w:val="28"/>
+        </w:rPr>
+      </w:pPr>
+      <w:r>
+        <w:rPr>
+          <w:rFonts w:ascii="Times New Roman" w:hAnsi="Times New Roman" w:cs="Times New Roman"/>
+          <w:sz w:val="28"/>
+        </w:rPr>
+        <w:t>Подготовительный этап – во-первых, надо определится с темой данного сайта</w:t>
+      </w:r>
+      <w:r>
+        <w:rPr>
+          <w:rFonts w:ascii="Times New Roman" w:hAnsi="Times New Roman" w:cs="Times New Roman"/>
+          <w:sz w:val="28"/>
+        </w:rPr>
+        <w:t>,</w:t>
+      </w:r>
+      <w:r>
+        <w:rPr>
+          <w:rFonts w:ascii="Times New Roman" w:hAnsi="Times New Roman" w:cs="Times New Roman"/>
+          <w:sz w:val="28"/>
+        </w:rPr>
+        <w:t xml:space="preserve"> после чего поставить цели и задачи.</w:t>
+      </w:r>
+      <w:r>
+        <w:rPr>
+          <w:rFonts w:ascii="Times New Roman" w:hAnsi="Times New Roman" w:cs="Times New Roman"/>
+          <w:sz w:val="28"/>
+        </w:rPr>
+        <w:t xml:space="preserve"> </w:t>
+      </w:r>
+      <w:r>
+        <w:rPr>
+          <w:rFonts w:ascii="Times New Roman" w:hAnsi="Times New Roman" w:cs="Times New Roman"/>
+          <w:sz w:val="28"/>
+        </w:rPr>
+        <w:t>Обсудить дальнейшие действия. Составить ТЗ.</w:t>
+      </w:r>
+    </w:p>
+    <w:p>
+      <w:pPr>
+        <w:spacing w:after="0" w:line="360" w:lineRule="auto"/>
+        <w:ind w:firstLine="851"/>
+        <w:jc w:val="both"/>
+        <w:rPr>
+          <w:rFonts w:ascii="Times New Roman" w:hAnsi="Times New Roman" w:cs="Times New Roman"/>
+          <w:sz w:val="28"/>
+        </w:rPr>
+      </w:pPr>
+      <w:r>
+        <w:rPr>
+          <w:rFonts w:ascii="Times New Roman" w:hAnsi="Times New Roman" w:cs="Times New Roman"/>
+          <w:sz w:val="28"/>
+        </w:rPr>
+        <w:t xml:space="preserve">Разработка макета – </w:t>
+      </w:r>
+      <w:r>
+        <w:rPr>
+          <w:rFonts w:ascii="Times New Roman" w:hAnsi="Times New Roman" w:cs="Times New Roman"/>
+          <w:sz w:val="28"/>
+        </w:rPr>
+        <w:t>во-вторых</w:t>
+      </w:r>
+      <w:r>
+        <w:rPr>
+          <w:rFonts w:ascii="Times New Roman" w:hAnsi="Times New Roman" w:cs="Times New Roman"/>
+          <w:sz w:val="28"/>
+        </w:rPr>
+        <w:t>,</w:t>
+      </w:r>
+      <w:r>
+        <w:rPr>
+          <w:rFonts w:ascii="Times New Roman" w:hAnsi="Times New Roman" w:cs="Times New Roman"/>
+          <w:sz w:val="28"/>
+        </w:rPr>
+        <w:t xml:space="preserve"> определившись с темой нужно разработать макет сайта</w:t>
+      </w:r>
+      <w:r>
+        <w:rPr>
+          <w:rFonts w:ascii="Times New Roman" w:hAnsi="Times New Roman" w:cs="Times New Roman"/>
+          <w:sz w:val="28"/>
+        </w:rPr>
+        <w:t>,</w:t>
+      </w:r>
+      <w:r>
+        <w:rPr>
+          <w:rFonts w:ascii="Times New Roman" w:hAnsi="Times New Roman" w:cs="Times New Roman"/>
+          <w:sz w:val="28"/>
+        </w:rPr>
+        <w:t xml:space="preserve"> тема сайта «</w:t>
+      </w:r>
+      <w:r>
+        <w:rPr>
+          <w:rFonts w:ascii="Times New Roman" w:hAnsi="Times New Roman" w:cs="Times New Roman"/>
+          <w:sz w:val="28"/>
+          <w:lang w:val="en-US"/>
+        </w:rPr>
+        <w:t>Wikipedia</w:t>
+      </w:r>
+      <w:r>
+        <w:rPr>
+          <w:rFonts w:ascii="Times New Roman" w:hAnsi="Times New Roman" w:cs="Times New Roman"/>
+          <w:sz w:val="28"/>
+        </w:rPr>
+        <w:t xml:space="preserve"> </w:t>
+      </w:r>
+      <w:r>
+        <w:rPr>
+          <w:rFonts w:ascii="Times New Roman" w:hAnsi="Times New Roman" w:cs="Times New Roman"/>
+          <w:sz w:val="28"/>
+        </w:rPr>
+        <w:t>по играм»</w:t>
+      </w:r>
+      <w:r>
+        <w:rPr>
+          <w:rFonts w:ascii="Times New Roman" w:hAnsi="Times New Roman" w:cs="Times New Roman"/>
+          <w:sz w:val="28"/>
+        </w:rPr>
+        <w:t>,</w:t>
+      </w:r>
+      <w:r>
+        <w:rPr>
+          <w:rFonts w:ascii="Times New Roman" w:hAnsi="Times New Roman" w:cs="Times New Roman"/>
+          <w:sz w:val="28"/>
+        </w:rPr>
+        <w:t xml:space="preserve"> значит можно сделать шапку</w:t>
+      </w:r>
+      <w:r>
+        <w:rPr>
+          <w:rFonts w:ascii="Times New Roman" w:hAnsi="Times New Roman" w:cs="Times New Roman"/>
+          <w:sz w:val="28"/>
+        </w:rPr>
+        <w:t>,</w:t>
+      </w:r>
+      <w:r>
+        <w:rPr>
+          <w:rFonts w:ascii="Times New Roman" w:hAnsi="Times New Roman" w:cs="Times New Roman"/>
+          <w:sz w:val="28"/>
+        </w:rPr>
+        <w:t xml:space="preserve"> лого</w:t>
+      </w:r>
+      <w:r>
+        <w:rPr>
+          <w:rFonts w:ascii="Times New Roman" w:hAnsi="Times New Roman" w:cs="Times New Roman"/>
+          <w:sz w:val="28"/>
+        </w:rPr>
+        <w:t>,</w:t>
+      </w:r>
+      <w:r>
+        <w:rPr>
+          <w:rFonts w:ascii="Times New Roman" w:hAnsi="Times New Roman" w:cs="Times New Roman"/>
+          <w:sz w:val="28"/>
+        </w:rPr>
+        <w:t xml:space="preserve"> главную</w:t>
+      </w:r>
+      <w:r>
+        <w:rPr>
+          <w:rFonts w:ascii="Times New Roman" w:hAnsi="Times New Roman" w:cs="Times New Roman"/>
+          <w:sz w:val="28"/>
+        </w:rPr>
+        <w:t>,</w:t>
+      </w:r>
+      <w:r>
+        <w:rPr>
+          <w:rFonts w:ascii="Times New Roman" w:hAnsi="Times New Roman" w:cs="Times New Roman"/>
+          <w:sz w:val="28"/>
+        </w:rPr>
+        <w:t xml:space="preserve"> подвал и дополнительные страницы с контентом.</w:t>
+      </w:r>
+    </w:p>
+    <w:p>
+      <w:pPr>
+        <w:spacing w:after="0" w:line="360" w:lineRule="auto"/>
+        <w:ind w:firstLine="851"/>
+        <w:jc w:val="both"/>
+        <w:rPr>
+          <w:rFonts w:ascii="Times New Roman" w:hAnsi="Times New Roman" w:cs="Times New Roman"/>
+          <w:sz w:val="28"/>
+        </w:rPr>
+      </w:pPr>
+      <w:r>
+        <w:rPr>
+          <w:rFonts w:ascii="Times New Roman" w:hAnsi="Times New Roman" w:cs="Times New Roman"/>
+          <w:sz w:val="28"/>
+        </w:rPr>
+        <w:t xml:space="preserve">Верстка – </w:t>
+      </w:r>
+      <w:r>
+        <w:rPr>
+          <w:rFonts w:ascii="Times New Roman" w:hAnsi="Times New Roman" w:cs="Times New Roman"/>
+          <w:sz w:val="28"/>
+        </w:rPr>
+        <w:t>в-третьих</w:t>
+      </w:r>
+      <w:r>
+        <w:rPr>
+          <w:rFonts w:ascii="Times New Roman" w:hAnsi="Times New Roman" w:cs="Times New Roman"/>
+          <w:sz w:val="28"/>
+        </w:rPr>
+        <w:t>,</w:t>
+      </w:r>
+      <w:r>
+        <w:rPr>
+          <w:rFonts w:ascii="Times New Roman" w:hAnsi="Times New Roman" w:cs="Times New Roman"/>
+          <w:sz w:val="28"/>
+        </w:rPr>
+        <w:t xml:space="preserve"> верстка сайта будет состоять из </w:t>
+      </w:r>
+      <w:r>
+        <w:rPr>
+          <w:rFonts w:ascii="Times New Roman" w:hAnsi="Times New Roman" w:cs="Times New Roman"/>
+          <w:sz w:val="28"/>
+          <w:lang w:val="en-US"/>
+        </w:rPr>
+        <w:t>Html</w:t>
+      </w:r>
+      <w:r>
+        <w:rPr>
+          <w:rFonts w:ascii="Times New Roman" w:hAnsi="Times New Roman" w:cs="Times New Roman"/>
+          <w:sz w:val="28"/>
+        </w:rPr>
+        <w:t xml:space="preserve">, </w:t>
+      </w:r>
+      <w:r>
+        <w:rPr>
+          <w:rFonts w:ascii="Times New Roman" w:hAnsi="Times New Roman" w:cs="Times New Roman"/>
+          <w:sz w:val="28"/>
+          <w:lang w:val="en-US"/>
+        </w:rPr>
+        <w:t>Css</w:t>
+      </w:r>
+      <w:r>
+        <w:rPr>
+          <w:rFonts w:ascii="Times New Roman" w:hAnsi="Times New Roman" w:cs="Times New Roman"/>
+          <w:sz w:val="28"/>
+        </w:rPr>
+        <w:t xml:space="preserve"> и немного </w:t>
+      </w:r>
+      <w:r>
+        <w:rPr>
+          <w:rFonts w:ascii="Times New Roman" w:hAnsi="Times New Roman" w:cs="Times New Roman"/>
+          <w:sz w:val="28"/>
+          <w:lang w:val="en-US"/>
+        </w:rPr>
+        <w:t>JavaScript</w:t>
+      </w:r>
+      <w:r>
+        <w:rPr>
+          <w:rFonts w:ascii="Times New Roman" w:hAnsi="Times New Roman" w:cs="Times New Roman"/>
+          <w:sz w:val="28"/>
+        </w:rPr>
+        <w:t xml:space="preserve"> </w:t>
+      </w:r>
+      <w:r>
+        <w:rPr>
+          <w:rFonts w:ascii="Times New Roman" w:hAnsi="Times New Roman" w:cs="Times New Roman"/>
+          <w:sz w:val="28"/>
+        </w:rPr>
+        <w:t>библиотеки.</w:t>
+      </w:r>
+    </w:p>
+    <w:p>
+      <w:pPr>
+        <w:spacing w:after="0" w:line="360" w:lineRule="auto"/>
+        <w:ind w:firstLine="851"/>
+        <w:jc w:val="both"/>
+        <w:rPr>
+          <w:rFonts w:ascii="Times New Roman" w:hAnsi="Times New Roman" w:cs="Times New Roman"/>
+          <w:sz w:val="28"/>
+        </w:rPr>
+      </w:pPr>
+      <w:r>
+        <w:rPr>
+          <w:rFonts w:ascii="Times New Roman" w:hAnsi="Times New Roman" w:cs="Times New Roman"/>
+          <w:sz w:val="28"/>
+        </w:rPr>
+        <w:t xml:space="preserve">Программирование – в-четвёртых </w:t>
+      </w:r>
+      <w:r>
+        <w:rPr>
+          <w:rFonts w:ascii="Times New Roman" w:hAnsi="Times New Roman" w:cs="Times New Roman"/>
+          <w:sz w:val="28"/>
+          <w:shd w:val="clear" w:color="auto" w:fill="FFFFFF"/>
+        </w:rPr>
+        <w:t>с</w:t>
+      </w:r>
+      <w:r>
+        <w:rPr>
+          <w:rFonts w:ascii="Times New Roman" w:hAnsi="Times New Roman" w:cs="Times New Roman"/>
+          <w:sz w:val="28"/>
+          <w:shd w:val="clear" w:color="auto" w:fill="FFFFFF"/>
+        </w:rPr>
+        <w:t>айт строится с помощью веб технологий, языков программирования и баз данных. Создаются страницы, меню, динамика, гостевая книга, форум, новостная лента, расставляются гиперссылки.</w:t>
+      </w:r>
+    </w:p>
+    <w:p>
+      <w:pPr>
+        <w:spacing w:after="0" w:line="360" w:lineRule="auto"/>
+        <w:ind w:firstLine="851"/>
+        <w:jc w:val="both"/>
+        <w:rPr>
+          <w:rFonts w:ascii="Times New Roman" w:hAnsi="Times New Roman" w:cs="Times New Roman"/>
+          <w:sz w:val="28"/>
+        </w:rPr>
+      </w:pPr>
+      <w:r>
+        <w:rPr>
+          <w:rFonts w:ascii="Times New Roman" w:hAnsi="Times New Roman" w:cs="Times New Roman"/>
+          <w:sz w:val="28"/>
+        </w:rPr>
+        <w:t xml:space="preserve">Наполнение контентом – </w:t>
+      </w:r>
+      <w:r>
+        <w:rPr>
+          <w:rFonts w:ascii="Times New Roman" w:hAnsi="Times New Roman" w:cs="Times New Roman"/>
+          <w:sz w:val="28"/>
+        </w:rPr>
+        <w:t>в-пятых</w:t>
+      </w:r>
+      <w:r>
+        <w:rPr>
+          <w:rFonts w:ascii="Times New Roman" w:hAnsi="Times New Roman" w:cs="Times New Roman"/>
+          <w:sz w:val="28"/>
+        </w:rPr>
+        <w:t>,</w:t>
+      </w:r>
+      <w:r>
+        <w:rPr>
+          <w:rFonts w:ascii="Times New Roman" w:hAnsi="Times New Roman" w:cs="Times New Roman"/>
+          <w:sz w:val="28"/>
+        </w:rPr>
+        <w:t xml:space="preserve"> наполнить контентом очень легко так как есть похожие сайты</w:t>
+      </w:r>
+      <w:r>
+        <w:rPr>
+          <w:rFonts w:ascii="Times New Roman" w:hAnsi="Times New Roman" w:cs="Times New Roman"/>
+          <w:sz w:val="28"/>
+        </w:rPr>
+        <w:t>,</w:t>
+      </w:r>
+      <w:r>
+        <w:rPr>
+          <w:rFonts w:ascii="Times New Roman" w:hAnsi="Times New Roman" w:cs="Times New Roman"/>
+          <w:sz w:val="28"/>
+        </w:rPr>
+        <w:t xml:space="preserve"> и всю информацию можно взять с них (Парсинг)</w:t>
+      </w:r>
+    </w:p>
+    <w:p>
+      <w:pPr>
+        <w:spacing w:after="0" w:line="360" w:lineRule="auto"/>
+        <w:ind w:firstLine="851"/>
+        <w:jc w:val="both"/>
+        <w:rPr>
+          <w:rFonts w:ascii="Times New Roman" w:hAnsi="Times New Roman" w:cs="Times New Roman"/>
+          <w:sz w:val="28"/>
+        </w:rPr>
+      </w:pPr>
+      <w:r>
+        <w:rPr>
+          <w:rFonts w:ascii="Times New Roman" w:hAnsi="Times New Roman" w:cs="Times New Roman"/>
+          <w:sz w:val="28"/>
+        </w:rPr>
+        <w:lastRenderedPageBreak/>
+        <w:t xml:space="preserve">Раскрутка сайта – </w:t>
+      </w:r>
+      <w:r>
+        <w:rPr>
+          <w:rFonts w:ascii="Times New Roman" w:hAnsi="Times New Roman" w:cs="Times New Roman"/>
+          <w:sz w:val="28"/>
+        </w:rPr>
+        <w:t>в-шестых раскрутку можно сделать несколькими способами</w:t>
+      </w:r>
+      <w:r>
+        <w:rPr>
+          <w:rFonts w:ascii="Times New Roman" w:hAnsi="Times New Roman" w:cs="Times New Roman"/>
+          <w:sz w:val="28"/>
+        </w:rPr>
+        <w:t>,</w:t>
+      </w:r>
+      <w:r>
+        <w:rPr>
+          <w:rFonts w:ascii="Times New Roman" w:hAnsi="Times New Roman" w:cs="Times New Roman"/>
+          <w:sz w:val="28"/>
+        </w:rPr>
+        <w:t xml:space="preserve"> это купить пиар у какова-не будь </w:t>
+      </w:r>
+      <w:r>
+        <w:rPr>
+          <w:rFonts w:ascii="Times New Roman" w:hAnsi="Times New Roman" w:cs="Times New Roman"/>
+          <w:sz w:val="28"/>
+          <w:lang w:val="en-US"/>
+        </w:rPr>
+        <w:t>YouTube</w:t>
+      </w:r>
+      <w:r>
+        <w:rPr>
+          <w:rFonts w:ascii="Times New Roman" w:hAnsi="Times New Roman" w:cs="Times New Roman"/>
+          <w:sz w:val="28"/>
+        </w:rPr>
+        <w:t xml:space="preserve"> </w:t>
+      </w:r>
+      <w:r>
+        <w:rPr>
+          <w:rFonts w:ascii="Times New Roman" w:hAnsi="Times New Roman" w:cs="Times New Roman"/>
+          <w:sz w:val="28"/>
+        </w:rPr>
+        <w:t>канала</w:t>
+      </w:r>
+      <w:r>
+        <w:rPr>
+          <w:rFonts w:ascii="Times New Roman" w:hAnsi="Times New Roman" w:cs="Times New Roman"/>
+          <w:sz w:val="28"/>
+        </w:rPr>
+        <w:t>,</w:t>
+      </w:r>
+      <w:r>
+        <w:rPr>
+          <w:rFonts w:ascii="Times New Roman" w:hAnsi="Times New Roman" w:cs="Times New Roman"/>
+          <w:sz w:val="28"/>
+        </w:rPr>
+        <w:t xml:space="preserve"> </w:t>
+      </w:r>
+      <w:r>
+        <w:rPr>
+          <w:rFonts w:ascii="Times New Roman" w:hAnsi="Times New Roman" w:cs="Times New Roman"/>
+          <w:sz w:val="28"/>
+          <w:lang w:val="en-US"/>
+        </w:rPr>
+        <w:t>Twitch</w:t>
+      </w:r>
+      <w:r>
+        <w:rPr>
+          <w:rFonts w:ascii="Times New Roman" w:hAnsi="Times New Roman" w:cs="Times New Roman"/>
+          <w:sz w:val="28"/>
+        </w:rPr>
+        <w:t xml:space="preserve"> канала</w:t>
+      </w:r>
+      <w:r>
+        <w:rPr>
+          <w:rFonts w:ascii="Times New Roman" w:hAnsi="Times New Roman" w:cs="Times New Roman"/>
+          <w:sz w:val="28"/>
+        </w:rPr>
+        <w:t>,</w:t>
+      </w:r>
+      <w:r>
+        <w:rPr>
+          <w:rFonts w:ascii="Times New Roman" w:hAnsi="Times New Roman" w:cs="Times New Roman"/>
+          <w:sz w:val="28"/>
+        </w:rPr>
+        <w:t xml:space="preserve"> или через группы в </w:t>
+      </w:r>
+      <w:r>
+        <w:rPr>
+          <w:rFonts w:ascii="Times New Roman" w:hAnsi="Times New Roman" w:cs="Times New Roman"/>
+          <w:sz w:val="28"/>
+          <w:lang w:val="en-US"/>
+        </w:rPr>
+        <w:t>Vk</w:t>
+      </w:r>
+      <w:r>
+        <w:rPr>
+          <w:rFonts w:ascii="Times New Roman" w:hAnsi="Times New Roman" w:cs="Times New Roman"/>
+          <w:sz w:val="28"/>
         </w:rPr>
         <w:t>.</w:t>
       </w:r>
@@ -3774,7 +4316,7 @@
     <w:p>
       <w:pPr>
         <w:spacing w:after="0" w:line="360" w:lineRule="auto"/>
-        <w:ind w:left="851"/>
+        <w:ind w:firstLine="851"/>
         <w:jc w:val="both"/>
         <w:rPr>
           <w:rFonts w:ascii="Times New Roman" w:hAnsi="Times New Roman" w:cs="Times New Roman"/>
@@ -3786,115 +4328,56 @@
           <w:rFonts w:ascii="Times New Roman" w:hAnsi="Times New Roman" w:cs="Times New Roman"/>
           <w:sz w:val="28"/>
         </w:rPr>
-        <w:t xml:space="preserve">Подготовительный этап – </w:t>
-      </w:r>
-    </w:p>
-    <w:p>
-      <w:pPr>
-        <w:spacing w:after="0" w:line="360" w:lineRule="auto"/>
-        <w:ind w:left="851"/>
-        <w:jc w:val="both"/>
-        <w:rPr>
-          <w:rFonts w:ascii="Times New Roman" w:hAnsi="Times New Roman" w:cs="Times New Roman"/>
-          <w:sz w:val="28"/>
-        </w:rPr>
-      </w:pPr>
-      <w:r>
-        <w:rPr>
-          <w:rFonts w:ascii="Times New Roman" w:hAnsi="Times New Roman" w:cs="Times New Roman"/>
-          <w:sz w:val="28"/>
-        </w:rPr>
-        <w:t xml:space="preserve">Разработка макета – </w:t>
-      </w:r>
-    </w:p>
-    <w:p>
-      <w:pPr>
-        <w:spacing w:after="0" w:line="360" w:lineRule="auto"/>
-        <w:ind w:left="851"/>
-        <w:jc w:val="both"/>
-        <w:rPr>
-          <w:rFonts w:ascii="Times New Roman" w:hAnsi="Times New Roman" w:cs="Times New Roman"/>
-          <w:sz w:val="28"/>
-        </w:rPr>
-      </w:pPr>
-      <w:r>
-        <w:rPr>
-          <w:rFonts w:ascii="Times New Roman" w:hAnsi="Times New Roman" w:cs="Times New Roman"/>
-          <w:sz w:val="28"/>
-        </w:rPr>
-        <w:t xml:space="preserve">Верстка – </w:t>
-      </w:r>
-    </w:p>
-    <w:p>
-      <w:pPr>
-        <w:spacing w:after="0" w:line="360" w:lineRule="auto"/>
-        <w:ind w:left="851"/>
-        <w:jc w:val="both"/>
-        <w:rPr>
-          <w:rFonts w:ascii="Times New Roman" w:hAnsi="Times New Roman" w:cs="Times New Roman"/>
-          <w:sz w:val="28"/>
-        </w:rPr>
-      </w:pPr>
-      <w:r>
-        <w:rPr>
-          <w:rFonts w:ascii="Times New Roman" w:hAnsi="Times New Roman" w:cs="Times New Roman"/>
-          <w:sz w:val="28"/>
-        </w:rPr>
-        <w:t xml:space="preserve">Программирование – </w:t>
-      </w:r>
-    </w:p>
-    <w:p>
-      <w:pPr>
-        <w:spacing w:after="0" w:line="360" w:lineRule="auto"/>
-        <w:ind w:left="851"/>
-        <w:jc w:val="both"/>
-        <w:rPr>
-          <w:rFonts w:ascii="Times New Roman" w:hAnsi="Times New Roman" w:cs="Times New Roman"/>
-          <w:sz w:val="28"/>
-        </w:rPr>
-      </w:pPr>
-      <w:r>
-        <w:rPr>
-          <w:rFonts w:ascii="Times New Roman" w:hAnsi="Times New Roman" w:cs="Times New Roman"/>
-          <w:sz w:val="28"/>
-        </w:rPr>
-        <w:t xml:space="preserve">Наполнение контентом – </w:t>
-      </w:r>
-    </w:p>
-    <w:p>
-      <w:pPr>
-        <w:spacing w:after="0" w:line="360" w:lineRule="auto"/>
-        <w:ind w:left="851"/>
-        <w:jc w:val="both"/>
-        <w:rPr>
-          <w:rFonts w:ascii="Times New Roman" w:hAnsi="Times New Roman" w:cs="Times New Roman"/>
-          <w:sz w:val="28"/>
-        </w:rPr>
-      </w:pPr>
-      <w:r>
-        <w:rPr>
-          <w:rFonts w:ascii="Times New Roman" w:hAnsi="Times New Roman" w:cs="Times New Roman"/>
-          <w:sz w:val="28"/>
-        </w:rPr>
-        <w:t xml:space="preserve">Раскрутка сайта – </w:t>
-      </w:r>
-    </w:p>
-    <w:p>
-      <w:pPr>
-        <w:spacing w:after="0" w:line="360" w:lineRule="auto"/>
-        <w:ind w:left="851"/>
-        <w:jc w:val="both"/>
-        <w:rPr>
-          <w:rFonts w:ascii="Times New Roman" w:hAnsi="Times New Roman" w:cs="Times New Roman"/>
-          <w:sz w:val="28"/>
-        </w:rPr>
-      </w:pPr>
-      <w:r>
-        <w:rPr>
-          <w:rFonts w:ascii="Times New Roman" w:hAnsi="Times New Roman" w:cs="Times New Roman"/>
-          <w:sz w:val="28"/>
-        </w:rPr>
         <w:t xml:space="preserve">Поддержка сайта – </w:t>
+      </w:r>
+      <w:r>
+        <w:rPr>
+          <w:rFonts w:ascii="Times New Roman" w:hAnsi="Times New Roman" w:cs="Times New Roman"/>
+          <w:sz w:val="28"/>
+        </w:rPr>
+        <w:t>в-седьмых</w:t>
+      </w:r>
+      <w:r>
+        <w:rPr>
+          <w:rFonts w:ascii="Times New Roman" w:hAnsi="Times New Roman" w:cs="Times New Roman"/>
+          <w:sz w:val="28"/>
+        </w:rPr>
+        <w:t>,</w:t>
+      </w:r>
+      <w:r>
+        <w:rPr>
+          <w:rFonts w:ascii="Times New Roman" w:hAnsi="Times New Roman" w:cs="Times New Roman"/>
+          <w:sz w:val="28"/>
+        </w:rPr>
+        <w:t xml:space="preserve"> поддержка сайта</w:t>
+      </w:r>
+      <w:r>
+        <w:rPr>
+          <w:rFonts w:ascii="Times New Roman" w:hAnsi="Times New Roman" w:cs="Times New Roman"/>
+          <w:sz w:val="28"/>
+        </w:rPr>
+        <w:t>,</w:t>
+      </w:r>
+      <w:r>
+        <w:rPr>
+          <w:rFonts w:ascii="Times New Roman" w:hAnsi="Times New Roman" w:cs="Times New Roman"/>
+          <w:sz w:val="28"/>
+        </w:rPr>
+        <w:t xml:space="preserve"> если сайт продвигать дальше, то нужно следить за ним чтоб он функционировал</w:t>
+      </w:r>
+      <w:r>
+        <w:rPr>
+          <w:rFonts w:ascii="Times New Roman" w:hAnsi="Times New Roman" w:cs="Times New Roman"/>
+          <w:sz w:val="28"/>
+        </w:rPr>
+        <w:t>,</w:t>
+      </w:r>
+      <w:r>
+        <w:rPr>
+          <w:rFonts w:ascii="Times New Roman" w:hAnsi="Times New Roman" w:cs="Times New Roman"/>
+          <w:sz w:val="28"/>
+        </w:rPr>
+        <w:t xml:space="preserve"> плюс к всему этому сайту нужны будут обновления и новые оформления иначе количество людей, заходящих на сайт будет меньше.</w:t>
       </w:r>
     </w:p>
     <w:p>
@@ -3956,8 +4439,190 @@
         <w:rPr>
           <w:rFonts w:ascii="Times New Roman" w:hAnsi="Times New Roman" w:cs="Times New Roman"/>
           <w:sz w:val="28"/>
-        </w:rPr>
-      </w:pPr>
+          <w:szCs w:val="27"/>
+          <w:shd w:val="clear" w:color="auto" w:fill="F5F5F5"/>
+        </w:rPr>
+      </w:pPr>
+      <w:r>
+        <w:rPr>
+          <w:rFonts w:ascii="Times New Roman" w:hAnsi="Times New Roman" w:cs="Times New Roman"/>
+          <w:sz w:val="28"/>
+          <w:szCs w:val="27"/>
+          <w:shd w:val="clear" w:color="auto" w:fill="F5F5F5"/>
+        </w:rPr>
+        <w:t>Структура сайта - это связь документов, принадлежащих ему, между собой. Правильная структура позволит поисковым роботам быстро совершать обход ресурса, а посетителям легко перемещаться между его страницами.</w:t>
+      </w:r>
+    </w:p>
+    <w:p>
+      <w:pPr>
+        <w:spacing w:after="0" w:line="360" w:lineRule="auto"/>
+        <w:ind w:firstLine="851"/>
+        <w:jc w:val="both"/>
+        <w:rPr>
+          <w:rFonts w:ascii="Times New Roman" w:hAnsi="Times New Roman" w:cs="Times New Roman"/>
+          <w:sz w:val="28"/>
+          <w:szCs w:val="27"/>
+          <w:shd w:val="clear" w:color="auto" w:fill="F5F5F5"/>
+        </w:rPr>
+      </w:pPr>
+    </w:p>
+    <w:p>
+      <w:pPr>
+        <w:spacing w:after="0" w:line="360" w:lineRule="auto"/>
+        <w:jc w:val="center"/>
+        <w:rPr>
+          <w:rFonts w:ascii="Times New Roman" w:hAnsi="Times New Roman" w:cs="Times New Roman"/>
+          <w:sz w:val="32"/>
+        </w:rPr>
+      </w:pPr>
+      <w:r>
+        <w:rPr>
+          <w:rFonts w:ascii="Times New Roman" w:hAnsi="Times New Roman" w:cs="Times New Roman"/>
+          <w:sz w:val="32"/>
+        </w:rPr>
+        <w:pict>
+          <v:shapetype id="_x0000_t75" coordsize="21600,21600" o:spt="75" o:preferrelative="t" path="m@4@5l@4@11@9@11@9@5xe" filled="f" stroked="f">
+            <v:stroke joinstyle="miter"/>
+            <v:formulas>
+              <v:f eqn="if lineDrawn pixelLineWidth 0"/>
+              <v:f eqn="sum @0 1 0"/>
+              <v:f eqn="sum 0 0 @1"/>
+              <v:f eqn="prod @2 1 2"/>
+              <v:f eqn="prod @3 21600 pixelWidth"/>
+              <v:f eqn="prod @3 21600 pixelHeight"/>
+              <v:f eqn="sum @0 0 1"/>
+              <v:f eqn="prod @6 1 2"/>
+              <v:f eqn="prod @7 21600 pixelWidth"/>
+              <v:f eqn="sum @8 21600 0"/>
+              <v:f eqn="prod @7 21600 pixelHeight"/>
+              <v:f eqn="sum @10 21600 0"/>
+            </v:formulas>
+            <v:path o:extrusionok="f" gradientshapeok="t" o:connecttype="rect"/>
+            <o:lock v:ext="edit" aspectratio="t"/>
+          </v:shapetype>
+          <v:shape id="_x0000_i1025" type="#_x0000_t75" style="width:467.05pt;height:262.95pt">
+            <v:imagedata r:id="rId8" o:title="1"/>
+          </v:shape>
+        </w:pict>
+      </w:r>
+    </w:p>
+    <w:p>
+      <w:pPr>
+        <w:spacing w:after="0" w:line="360" w:lineRule="auto"/>
+        <w:jc w:val="center"/>
+        <w:rPr>
+          <w:rFonts w:ascii="Times New Roman" w:eastAsia="Times New Roman" w:hAnsi="Times New Roman" w:cs="Times New Roman"/>
+          <w:sz w:val="28"/>
+          <w:szCs w:val="28"/>
+        </w:rPr>
+      </w:pPr>
+      <w:r>
+        <w:rPr>
+          <w:rFonts w:ascii="Times New Roman" w:eastAsia="Times New Roman" w:hAnsi="Times New Roman" w:cs="Times New Roman"/>
+          <w:sz w:val="28"/>
+          <w:szCs w:val="28"/>
+        </w:rPr>
+        <w:t>Рисунок 1 — Структура сайта</w:t>
+      </w:r>
+    </w:p>
+    <w:p>
+      <w:pPr>
+        <w:spacing w:after="0" w:line="360" w:lineRule="auto"/>
+        <w:jc w:val="center"/>
+        <w:rPr>
+          <w:rFonts w:ascii="Times New Roman" w:eastAsia="Times New Roman" w:hAnsi="Times New Roman" w:cs="Times New Roman"/>
+          <w:sz w:val="28"/>
+          <w:szCs w:val="28"/>
+        </w:rPr>
+      </w:pPr>
+    </w:p>
+    <w:p>
+      <w:pPr>
+        <w:spacing w:after="0" w:line="360" w:lineRule="auto"/>
+        <w:ind w:firstLine="851"/>
+        <w:rPr>
+          <w:rFonts w:ascii="Times New Roman" w:eastAsia="Times New Roman" w:hAnsi="Times New Roman" w:cs="Times New Roman"/>
+          <w:sz w:val="28"/>
+          <w:szCs w:val="28"/>
+        </w:rPr>
+      </w:pPr>
+      <w:r>
+        <w:rPr>
+          <w:rFonts w:ascii="Times New Roman" w:eastAsia="Times New Roman" w:hAnsi="Times New Roman" w:cs="Times New Roman"/>
+          <w:sz w:val="28"/>
+          <w:szCs w:val="28"/>
+        </w:rPr>
+        <w:t xml:space="preserve">Созданная навигация на сайте состоит из переходов </w:t>
+      </w:r>
+      <w:r>
+        <w:rPr>
+          <w:rFonts w:ascii="Times New Roman" w:eastAsia="Times New Roman" w:hAnsi="Times New Roman" w:cs="Times New Roman"/>
+          <w:sz w:val="28"/>
+          <w:szCs w:val="28"/>
+        </w:rPr>
+        <w:t>по страницам и перехода на главную страницу. Такую навигацию называют линейной.</w:t>
+      </w:r>
+    </w:p>
+    <w:p>
+      <w:pPr>
+        <w:spacing w:after="0" w:line="360" w:lineRule="auto"/>
+        <w:ind w:firstLine="851"/>
+        <w:rPr>
+          <w:rFonts w:ascii="Times New Roman" w:eastAsia="Times New Roman" w:hAnsi="Times New Roman" w:cs="Times New Roman"/>
+          <w:sz w:val="28"/>
+          <w:szCs w:val="28"/>
+        </w:rPr>
+      </w:pPr>
+    </w:p>
+    <w:p>
+      <w:pPr>
+        <w:spacing w:after="0" w:line="360" w:lineRule="auto"/>
+        <w:jc w:val="center"/>
+        <w:rPr>
+          <w:rFonts w:ascii="Times New Roman" w:eastAsia="Times New Roman" w:hAnsi="Times New Roman" w:cs="Times New Roman"/>
+          <w:sz w:val="28"/>
+          <w:szCs w:val="28"/>
+        </w:rPr>
+      </w:pPr>
+      <w:r>
+        <w:rPr>
+          <w:rFonts w:ascii="Times New Roman" w:eastAsia="Times New Roman" w:hAnsi="Times New Roman" w:cs="Times New Roman"/>
+          <w:sz w:val="28"/>
+          <w:szCs w:val="28"/>
+        </w:rPr>
+        <w:lastRenderedPageBreak/>
+        <w:pict>
+          <v:shape id="_x0000_i1026" type="#_x0000_t75" style="width:148.4pt;height:340.6pt">
+            <v:imagedata r:id="rId9" o:title="2"/>
+          </v:shape>
+        </w:pict>
+      </w:r>
+    </w:p>
+    <w:p>
+      <w:pPr>
+        <w:spacing w:after="0" w:line="360" w:lineRule="auto"/>
+        <w:jc w:val="center"/>
+        <w:rPr>
+          <w:rFonts w:ascii="Times New Roman" w:hAnsi="Times New Roman" w:cs="Times New Roman"/>
+          <w:sz w:val="32"/>
+        </w:rPr>
+      </w:pPr>
+      <w:r>
+        <w:rPr>
+          <w:rFonts w:ascii="Times New Roman" w:eastAsia="Times New Roman" w:hAnsi="Times New Roman" w:cs="Times New Roman"/>
+          <w:sz w:val="28"/>
+          <w:szCs w:val="28"/>
+        </w:rPr>
+        <w:t>Рисунок 2</w:t>
+      </w:r>
+      <w:r>
+        <w:rPr>
+          <w:rFonts w:ascii="Times New Roman" w:eastAsia="Times New Roman" w:hAnsi="Times New Roman" w:cs="Times New Roman"/>
+          <w:sz w:val="28"/>
+          <w:szCs w:val="28"/>
+        </w:rPr>
+        <w:t xml:space="preserve"> — Меню сайта</w:t>
+      </w:r>
     </w:p>
     <w:p>
       <w:pPr>
@@ -4020,6 +4685,190 @@
           <w:sz w:val="28"/>
         </w:rPr>
       </w:pPr>
+      <w:r>
+        <w:rPr>
+          <w:rFonts w:ascii="Times New Roman" w:hAnsi="Times New Roman" w:cs="Times New Roman"/>
+          <w:sz w:val="28"/>
+        </w:rPr>
+        <w:t xml:space="preserve">В основном </w:t>
+      </w:r>
+      <w:r>
+        <w:rPr>
+          <w:rFonts w:ascii="Times New Roman" w:hAnsi="Times New Roman" w:cs="Times New Roman"/>
+          <w:sz w:val="28"/>
+        </w:rPr>
+        <w:t>цветовая схема выбиралась не очень ослепительной и чтоб глаза не вытекали. За основу были взяты два преобладающие цвета тёмный и серый.</w:t>
+      </w:r>
+    </w:p>
+    <w:p>
+      <w:pPr>
+        <w:spacing w:after="0" w:line="360" w:lineRule="auto"/>
+        <w:jc w:val="center"/>
+        <w:rPr>
+          <w:rFonts w:ascii="Times New Roman" w:hAnsi="Times New Roman" w:cs="Times New Roman"/>
+          <w:sz w:val="28"/>
+        </w:rPr>
+      </w:pPr>
+    </w:p>
+    <w:p>
+      <w:pPr>
+        <w:spacing w:after="0" w:line="360" w:lineRule="auto"/>
+        <w:jc w:val="center"/>
+        <w:rPr>
+          <w:rFonts w:ascii="Times New Roman" w:hAnsi="Times New Roman" w:cs="Times New Roman"/>
+          <w:sz w:val="28"/>
+        </w:rPr>
+      </w:pPr>
+      <w:r>
+        <w:rPr>
+          <w:rFonts w:ascii="Times New Roman" w:hAnsi="Times New Roman" w:cs="Times New Roman"/>
+          <w:noProof/>
+          <w:sz w:val="28"/>
+          <w:lang w:eastAsia="ru-RU"/>
+        </w:rPr>
+        <w:drawing>
+          <wp:inline distT="0" distB="0" distL="0" distR="0" wp14:anchorId="0C08088A" wp14:editId="618BE873">
+            <wp:extent cx="5940425" cy="2736850"/>
+            <wp:effectExtent l="0" t="0" r="3175" b="6350"/>
+            <wp:docPr id="3" name="Рисунок 2"/>
+            <wp:cNvGraphicFramePr>
+              <a:graphicFrameLocks xmlns:a="http://schemas.openxmlformats.org/drawingml/2006/main" noChangeAspect="1"/>
+            </wp:cNvGraphicFramePr>
+            <a:graphic xmlns:a="http://schemas.openxmlformats.org/drawingml/2006/main">
+              <a:graphicData uri="http://schemas.openxmlformats.org/drawingml/2006/picture">
+                <pic:pic xmlns:pic="http://schemas.openxmlformats.org/drawingml/2006/picture">
+                  <pic:nvPicPr>
+                    <pic:cNvPr id="3" name="Рисунок 2"/>
+                    <pic:cNvPicPr>
+                      <a:picLocks noChangeAspect="1"/>
+                    </pic:cNvPicPr>
+                  </pic:nvPicPr>
+                  <pic:blipFill>
+                    <a:blip r:embed="rId10" cstate="print">
+                      <a:extLst>
+                        <a:ext uri="{28A0092B-C50C-407E-A947-70E740481C1C}">
+                          <a14:useLocalDpi xmlns:a14="http://schemas.microsoft.com/office/drawing/2010/main" val="0"/>
+                        </a:ext>
+                      </a:extLst>
+                    </a:blip>
+                    <a:stretch>
+                      <a:fillRect/>
+                    </a:stretch>
+                  </pic:blipFill>
+                  <pic:spPr>
+                    <a:xfrm>
+                      <a:off x="0" y="0"/>
+                      <a:ext cx="5940425" cy="2736850"/>
+                    </a:xfrm>
+                    <a:prstGeom prst="rect">
+                      <a:avLst/>
+                    </a:prstGeom>
+                  </pic:spPr>
+                </pic:pic>
+              </a:graphicData>
+            </a:graphic>
+          </wp:inline>
+        </w:drawing>
+      </w:r>
+    </w:p>
+    <w:p>
+      <w:pPr>
+        <w:spacing w:after="0" w:line="360" w:lineRule="auto"/>
+        <w:jc w:val="center"/>
+        <w:rPr>
+          <w:rFonts w:ascii="Times New Roman" w:hAnsi="Times New Roman" w:cs="Times New Roman"/>
+          <w:sz w:val="28"/>
+        </w:rPr>
+      </w:pPr>
+      <w:r>
+        <w:rPr>
+          <w:rFonts w:ascii="Times New Roman" w:hAnsi="Times New Roman" w:cs="Times New Roman"/>
+          <w:sz w:val="28"/>
+        </w:rPr>
+        <w:t>Рисунок 3 – цветовая схема и макет</w:t>
+      </w:r>
+    </w:p>
+    <w:p>
+      <w:pPr>
+        <w:spacing w:after="0" w:line="360" w:lineRule="auto"/>
+        <w:ind w:firstLine="851"/>
+        <w:jc w:val="both"/>
+        <w:rPr>
+          <w:rFonts w:ascii="Times New Roman" w:hAnsi="Times New Roman" w:cs="Times New Roman"/>
+          <w:sz w:val="28"/>
+        </w:rPr>
+      </w:pPr>
+      <w:r>
+        <w:rPr>
+          <w:rFonts w:ascii="Times New Roman" w:hAnsi="Times New Roman" w:cs="Times New Roman"/>
+          <w:sz w:val="28"/>
+        </w:rPr>
+        <w:t xml:space="preserve">Среди огромного количества шрифтов были выбраны </w:t>
+      </w:r>
+      <w:proofErr w:type="spellStart"/>
+      <w:r>
+        <w:rPr>
+          <w:rFonts w:ascii="Times New Roman" w:hAnsi="Times New Roman" w:cs="Times New Roman"/>
+          <w:sz w:val="28"/>
+        </w:rPr>
+        <w:t>FontAwesome</w:t>
+      </w:r>
+      <w:proofErr w:type="spellEnd"/>
+      <w:r>
+        <w:rPr>
+          <w:rFonts w:ascii="Times New Roman" w:hAnsi="Times New Roman" w:cs="Times New Roman"/>
+          <w:sz w:val="28"/>
+        </w:rPr>
+        <w:t xml:space="preserve"> и </w:t>
+      </w:r>
+      <w:proofErr w:type="spellStart"/>
+      <w:r>
+        <w:rPr>
+          <w:rFonts w:ascii="Times New Roman" w:hAnsi="Times New Roman" w:cs="Times New Roman"/>
+          <w:sz w:val="28"/>
+        </w:rPr>
+        <w:t>verdana</w:t>
+      </w:r>
+      <w:proofErr w:type="spellEnd"/>
+      <w:r>
+        <w:rPr>
+          <w:rFonts w:ascii="Times New Roman" w:hAnsi="Times New Roman" w:cs="Times New Roman"/>
+          <w:sz w:val="28"/>
+        </w:rPr>
+        <w:t>.</w:t>
+      </w:r>
+    </w:p>
+    <w:p>
+      <w:pPr>
+        <w:spacing w:after="0" w:line="360" w:lineRule="auto"/>
+        <w:ind w:firstLine="851"/>
+        <w:jc w:val="both"/>
+        <w:rPr>
+          <w:rFonts w:ascii="Times New Roman" w:hAnsi="Times New Roman" w:cs="Times New Roman"/>
+          <w:sz w:val="28"/>
+        </w:rPr>
+      </w:pPr>
+      <w:r>
+        <w:rPr>
+          <w:rFonts w:ascii="Times New Roman" w:hAnsi="Times New Roman" w:cs="Times New Roman"/>
+          <w:sz w:val="28"/>
+        </w:rPr>
+        <w:t>Макет состоит из главной страницы и дополнительных страниц для перехода</w:t>
+      </w:r>
+      <w:r>
+        <w:rPr>
+          <w:rFonts w:ascii="Times New Roman" w:hAnsi="Times New Roman" w:cs="Times New Roman"/>
+          <w:sz w:val="28"/>
+        </w:rPr>
+        <w:t>,</w:t>
+      </w:r>
+      <w:r>
+        <w:rPr>
+          <w:rFonts w:ascii="Times New Roman" w:hAnsi="Times New Roman" w:cs="Times New Roman"/>
+          <w:sz w:val="28"/>
+        </w:rPr>
+        <w:t xml:space="preserve"> чтоб просмотреть контент. </w:t>
+      </w:r>
     </w:p>
     <w:p>
       <w:pPr>
@@ -4083,6 +4932,299 @@
           <w:sz w:val="28"/>
         </w:rPr>
       </w:pPr>
+      <w:r>
+        <w:rPr>
+          <w:rFonts w:ascii="Times New Roman" w:hAnsi="Times New Roman" w:cs="Times New Roman"/>
+          <w:sz w:val="28"/>
+        </w:rPr>
+        <w:t xml:space="preserve">Разработка сайта началась с </w:t>
+      </w:r>
+      <w:r>
+        <w:rPr>
+          <w:rFonts w:ascii="Times New Roman" w:hAnsi="Times New Roman" w:cs="Times New Roman"/>
+          <w:sz w:val="28"/>
+        </w:rPr>
+        <w:t xml:space="preserve">каркаса </w:t>
+      </w:r>
+      <w:proofErr w:type="gramStart"/>
+      <w:r>
+        <w:rPr>
+          <w:rFonts w:ascii="Times New Roman" w:hAnsi="Times New Roman" w:cs="Times New Roman"/>
+          <w:sz w:val="28"/>
+        </w:rPr>
+        <w:t xml:space="preserve">для </w:t>
+      </w:r>
+      <w:r>
+        <w:rPr>
+          <w:rFonts w:ascii="Times New Roman" w:hAnsi="Times New Roman" w:cs="Times New Roman"/>
+          <w:sz w:val="28"/>
+        </w:rPr>
+        <w:t>,</w:t>
+      </w:r>
+      <w:proofErr w:type="gramEnd"/>
+      <w:r>
+        <w:rPr>
+          <w:rFonts w:ascii="Times New Roman" w:hAnsi="Times New Roman" w:cs="Times New Roman"/>
+          <w:sz w:val="28"/>
+        </w:rPr>
+        <w:t xml:space="preserve"> а точнее с </w:t>
+      </w:r>
+      <w:r>
+        <w:rPr>
+          <w:rFonts w:ascii="Times New Roman" w:hAnsi="Times New Roman" w:cs="Times New Roman"/>
+          <w:sz w:val="28"/>
+          <w:lang w:val="en-US"/>
+        </w:rPr>
+        <w:t>Html</w:t>
+      </w:r>
+      <w:r>
+        <w:rPr>
+          <w:rFonts w:ascii="Times New Roman" w:hAnsi="Times New Roman" w:cs="Times New Roman"/>
+          <w:sz w:val="28"/>
+        </w:rPr>
+        <w:t xml:space="preserve"> кода</w:t>
+      </w:r>
+      <w:r>
+        <w:rPr>
+          <w:rFonts w:ascii="Times New Roman" w:hAnsi="Times New Roman" w:cs="Times New Roman"/>
+          <w:sz w:val="28"/>
+        </w:rPr>
+        <w:t>,</w:t>
+      </w:r>
+      <w:r>
+        <w:rPr>
+          <w:rFonts w:ascii="Times New Roman" w:hAnsi="Times New Roman" w:cs="Times New Roman"/>
+          <w:sz w:val="28"/>
+        </w:rPr>
+        <w:t xml:space="preserve"> потом уже была подвязана </w:t>
+      </w:r>
+      <w:r>
+        <w:rPr>
+          <w:rFonts w:ascii="Times New Roman" w:hAnsi="Times New Roman" w:cs="Times New Roman"/>
+          <w:sz w:val="28"/>
+          <w:lang w:val="en-US"/>
+        </w:rPr>
+        <w:t>java</w:t>
+      </w:r>
+      <w:r>
+        <w:rPr>
+          <w:rFonts w:ascii="Times New Roman" w:hAnsi="Times New Roman" w:cs="Times New Roman"/>
+          <w:sz w:val="28"/>
+        </w:rPr>
+        <w:t>-</w:t>
+      </w:r>
+      <w:r>
+        <w:rPr>
+          <w:rFonts w:ascii="Times New Roman" w:hAnsi="Times New Roman" w:cs="Times New Roman"/>
+          <w:sz w:val="28"/>
+        </w:rPr>
+        <w:t>библиотека.</w:t>
+      </w:r>
+    </w:p>
+    <w:p>
+      <w:pPr>
+        <w:spacing w:after="0" w:line="360" w:lineRule="auto"/>
+        <w:jc w:val="center"/>
+        <w:rPr>
+          <w:rFonts w:ascii="Times New Roman" w:hAnsi="Times New Roman" w:cs="Times New Roman"/>
+          <w:sz w:val="28"/>
+        </w:rPr>
+      </w:pPr>
+    </w:p>
+    <w:p>
+      <w:pPr>
+        <w:spacing w:after="0" w:line="360" w:lineRule="auto"/>
+        <w:jc w:val="center"/>
+        <w:rPr>
+          <w:rFonts w:ascii="Times New Roman" w:hAnsi="Times New Roman" w:cs="Times New Roman"/>
+          <w:sz w:val="28"/>
+        </w:rPr>
+      </w:pPr>
+      <w:r>
+        <w:rPr>
+          <w:rFonts w:ascii="Times New Roman" w:hAnsi="Times New Roman" w:cs="Times New Roman"/>
+          <w:sz w:val="28"/>
+        </w:rPr>
+        <w:pict>
+          <v:shape id="_x0000_i1027" type="#_x0000_t75" style="width:467.7pt;height:236.65pt">
+            <v:imagedata r:id="rId11" o:title="1"/>
+          </v:shape>
+        </w:pict>
+      </w:r>
+    </w:p>
+    <w:p>
+      <w:pPr>
+        <w:spacing w:after="0" w:line="360" w:lineRule="auto"/>
+        <w:jc w:val="center"/>
+        <w:rPr>
+          <w:rFonts w:ascii="Times New Roman" w:hAnsi="Times New Roman" w:cs="Times New Roman"/>
+          <w:sz w:val="28"/>
+          <w:lang w:val="en-US"/>
+        </w:rPr>
+      </w:pPr>
+      <w:r>
+        <w:rPr>
+          <w:rFonts w:ascii="Times New Roman" w:hAnsi="Times New Roman" w:cs="Times New Roman"/>
+          <w:sz w:val="28"/>
+        </w:rPr>
+        <w:t xml:space="preserve">Рисунок </w:t>
+      </w:r>
+      <w:r>
+        <w:rPr>
+          <w:rFonts w:ascii="Times New Roman" w:hAnsi="Times New Roman" w:cs="Times New Roman"/>
+          <w:sz w:val="28"/>
+        </w:rPr>
+        <w:t>4</w:t>
+      </w:r>
+      <w:r>
+        <w:rPr>
+          <w:rFonts w:ascii="Times New Roman" w:hAnsi="Times New Roman" w:cs="Times New Roman"/>
+          <w:sz w:val="28"/>
+        </w:rPr>
+        <w:t xml:space="preserve"> - Структура кода </w:t>
+      </w:r>
+      <w:r>
+        <w:rPr>
+          <w:rFonts w:ascii="Times New Roman" w:hAnsi="Times New Roman" w:cs="Times New Roman"/>
+          <w:sz w:val="28"/>
+          <w:lang w:val="en-US"/>
+        </w:rPr>
+        <w:t>Html</w:t>
+      </w:r>
+      <w:r>
+        <w:rPr>
+          <w:rFonts w:ascii="Times New Roman" w:hAnsi="Times New Roman" w:cs="Times New Roman"/>
+          <w:sz w:val="28"/>
+        </w:rPr>
+        <w:t xml:space="preserve"> </w:t>
+      </w:r>
+      <w:r>
+        <w:rPr>
+          <w:rFonts w:ascii="Times New Roman" w:hAnsi="Times New Roman" w:cs="Times New Roman"/>
+          <w:sz w:val="28"/>
+        </w:rPr>
+        <w:t xml:space="preserve">и </w:t>
+      </w:r>
+      <w:r>
+        <w:rPr>
+          <w:rFonts w:ascii="Times New Roman" w:hAnsi="Times New Roman" w:cs="Times New Roman"/>
+          <w:sz w:val="28"/>
+          <w:lang w:val="en-US"/>
+        </w:rPr>
+        <w:t>JavaScript</w:t>
+      </w:r>
+    </w:p>
+    <w:p>
+      <w:pPr>
+        <w:spacing w:after="0" w:line="360" w:lineRule="auto"/>
+        <w:jc w:val="center"/>
+        <w:rPr>
+          <w:rFonts w:ascii="Times New Roman" w:hAnsi="Times New Roman" w:cs="Times New Roman"/>
+          <w:sz w:val="28"/>
+          <w:lang w:val="en-US"/>
+        </w:rPr>
+      </w:pPr>
+    </w:p>
+    <w:p>
+      <w:pPr>
+        <w:spacing w:after="0" w:line="360" w:lineRule="auto"/>
+        <w:ind w:firstLine="851"/>
+        <w:jc w:val="both"/>
+        <w:rPr>
+          <w:rFonts w:ascii="Times New Roman" w:hAnsi="Times New Roman" w:cs="Times New Roman"/>
+          <w:sz w:val="28"/>
+        </w:rPr>
+      </w:pPr>
+      <w:r>
+        <w:rPr>
+          <w:rFonts w:ascii="Times New Roman" w:hAnsi="Times New Roman" w:cs="Times New Roman"/>
+          <w:sz w:val="28"/>
+        </w:rPr>
+        <w:t xml:space="preserve">Так же к данному каркасу был подвязан </w:t>
+      </w:r>
+      <w:r>
+        <w:rPr>
+          <w:rFonts w:ascii="Times New Roman" w:hAnsi="Times New Roman" w:cs="Times New Roman"/>
+          <w:sz w:val="28"/>
+          <w:lang w:val="en-US"/>
+        </w:rPr>
+        <w:t>css</w:t>
+      </w:r>
+      <w:r>
+        <w:rPr>
+          <w:rFonts w:ascii="Times New Roman" w:hAnsi="Times New Roman" w:cs="Times New Roman"/>
+          <w:sz w:val="28"/>
+        </w:rPr>
+        <w:t xml:space="preserve"> </w:t>
+      </w:r>
+      <w:r>
+        <w:rPr>
+          <w:rFonts w:ascii="Times New Roman" w:hAnsi="Times New Roman" w:cs="Times New Roman"/>
+          <w:sz w:val="28"/>
+        </w:rPr>
+        <w:t>код для формирования структуры и хорошего вида сайта.</w:t>
+      </w:r>
+    </w:p>
+    <w:p>
+      <w:pPr>
+        <w:spacing w:after="0" w:line="360" w:lineRule="auto"/>
+        <w:ind w:firstLine="851"/>
+        <w:jc w:val="center"/>
+        <w:rPr>
+          <w:rFonts w:ascii="Times New Roman" w:hAnsi="Times New Roman" w:cs="Times New Roman"/>
+          <w:sz w:val="28"/>
+        </w:rPr>
+      </w:pPr>
+    </w:p>
+    <w:p>
+      <w:pPr>
+        <w:spacing w:after="0" w:line="360" w:lineRule="auto"/>
+        <w:jc w:val="center"/>
+        <w:rPr>
+          <w:rFonts w:ascii="Times New Roman" w:hAnsi="Times New Roman" w:cs="Times New Roman"/>
+          <w:sz w:val="28"/>
+        </w:rPr>
+      </w:pPr>
+      <w:r>
+        <w:rPr>
+          <w:rFonts w:ascii="Times New Roman" w:hAnsi="Times New Roman" w:cs="Times New Roman"/>
+          <w:sz w:val="28"/>
+        </w:rPr>
+        <w:lastRenderedPageBreak/>
+        <w:pict>
+          <v:shape id="_x0000_i1028" type="#_x0000_t75" style="width:358.1pt;height:443.25pt">
+            <v:imagedata r:id="rId12" o:title="2"/>
+          </v:shape>
+        </w:pict>
+      </w:r>
+    </w:p>
+    <w:p>
+      <w:pPr>
+        <w:spacing w:after="0" w:line="360" w:lineRule="auto"/>
+        <w:jc w:val="center"/>
+        <w:rPr>
+          <w:rFonts w:ascii="Times New Roman" w:hAnsi="Times New Roman" w:cs="Times New Roman"/>
+          <w:sz w:val="28"/>
+          <w:lang w:val="en-US"/>
+        </w:rPr>
+      </w:pPr>
+      <w:r>
+        <w:rPr>
+          <w:rFonts w:ascii="Times New Roman" w:hAnsi="Times New Roman" w:cs="Times New Roman"/>
+          <w:sz w:val="28"/>
+        </w:rPr>
+        <w:t xml:space="preserve">Рисунок 5 – код </w:t>
+      </w:r>
+      <w:r>
+        <w:rPr>
+          <w:rFonts w:ascii="Times New Roman" w:hAnsi="Times New Roman" w:cs="Times New Roman"/>
+          <w:sz w:val="28"/>
+          <w:lang w:val="en-US"/>
+        </w:rPr>
+        <w:t>css</w:t>
+      </w:r>
+      <w:bookmarkStart w:id="11" w:name="_GoBack"/>
+      <w:bookmarkEnd w:id="11"/>
     </w:p>
     <w:p>
       <w:pPr>
@@ -4112,7 +5254,7 @@
           <w:sz w:val="28"/>
         </w:rPr>
       </w:pPr>
-      <w:bookmarkStart w:id="11" w:name="_Toc50106436"/>
+      <w:bookmarkStart w:id="12" w:name="_Toc50106436"/>
       <w:r>
         <w:rPr>
           <w:rFonts w:ascii="Times New Roman" w:eastAsia="Times New Roman" w:hAnsi="Times New Roman" w:cs="Times New Roman"/>
@@ -4123,7 +5265,7 @@
         <w:lastRenderedPageBreak/>
         <w:t>2.5 Хостинг</w:t>
       </w:r>
-      <w:bookmarkEnd w:id="11"/>
+      <w:bookmarkEnd w:id="12"/>
     </w:p>
     <w:p>
       <w:pPr>
@@ -4146,6 +5288,721 @@
           <w:sz w:val="28"/>
         </w:rPr>
       </w:pPr>
+      <w:r>
+        <w:rPr>
+          <w:rFonts w:ascii="Times New Roman" w:hAnsi="Times New Roman" w:cs="Times New Roman"/>
+          <w:sz w:val="28"/>
+        </w:rPr>
+        <w:t>Основные понятия:</w:t>
+      </w:r>
+    </w:p>
+    <w:p>
+      <w:pPr>
+        <w:spacing w:after="0" w:line="360" w:lineRule="auto"/>
+        <w:ind w:firstLine="851"/>
+        <w:jc w:val="both"/>
+        <w:rPr>
+          <w:rFonts w:ascii="Times New Roman" w:hAnsi="Times New Roman" w:cs="Times New Roman"/>
+          <w:sz w:val="28"/>
+        </w:rPr>
+      </w:pPr>
+      <w:r>
+        <w:rPr>
+          <w:rFonts w:ascii="Times New Roman" w:hAnsi="Times New Roman" w:cs="Times New Roman"/>
+          <w:sz w:val="28"/>
+        </w:rPr>
+        <w:t>Хост -</w:t>
+      </w:r>
+      <w:r>
+        <w:rPr>
+          <w:rFonts w:ascii="Times New Roman" w:hAnsi="Times New Roman" w:cs="Times New Roman"/>
+          <w:sz w:val="28"/>
+        </w:rPr>
+        <w:t xml:space="preserve"> любое устройство, предоставляющее сервисы формата «клиент-сервер» в режиме сервера по каким-либо интерфейсам и уникально определённое на этих интерфейсах. В более частном случае под хостом могут понимать любой компьютер, сервер, подключённый к локальной или глобальной сети.</w:t>
+      </w:r>
+    </w:p>
+    <w:p>
+      <w:pPr>
+        <w:spacing w:after="0" w:line="360" w:lineRule="auto"/>
+        <w:ind w:firstLine="851"/>
+        <w:jc w:val="both"/>
+        <w:rPr>
+          <w:rFonts w:ascii="Times New Roman" w:hAnsi="Times New Roman" w:cs="Times New Roman"/>
+          <w:sz w:val="28"/>
+        </w:rPr>
+      </w:pPr>
+      <w:r>
+        <w:rPr>
+          <w:rFonts w:ascii="Times New Roman" w:hAnsi="Times New Roman" w:cs="Times New Roman"/>
+          <w:sz w:val="28"/>
+        </w:rPr>
+        <w:t>Хостинг –</w:t>
+      </w:r>
+      <w:r>
+        <w:rPr>
+          <w:rFonts w:ascii="Times New Roman" w:hAnsi="Times New Roman" w:cs="Times New Roman"/>
+          <w:sz w:val="28"/>
+        </w:rPr>
+        <w:t xml:space="preserve"> </w:t>
+      </w:r>
+      <w:r>
+        <w:rPr>
+          <w:rFonts w:ascii="Times New Roman" w:hAnsi="Times New Roman" w:cs="Times New Roman"/>
+          <w:sz w:val="28"/>
+        </w:rPr>
+        <w:t>услуга по предоставлению ресурсов для размещения информации на сервере, постоянно имеющем доступ к сети (обычно Интернет).</w:t>
+      </w:r>
+    </w:p>
+    <w:p>
+      <w:pPr>
+        <w:spacing w:after="0" w:line="360" w:lineRule="auto"/>
+        <w:ind w:firstLine="851"/>
+        <w:jc w:val="both"/>
+        <w:rPr>
+          <w:rFonts w:ascii="Times New Roman" w:hAnsi="Times New Roman" w:cs="Times New Roman"/>
+          <w:sz w:val="28"/>
+        </w:rPr>
+      </w:pPr>
+      <w:r>
+        <w:rPr>
+          <w:rFonts w:ascii="Times New Roman" w:hAnsi="Times New Roman" w:cs="Times New Roman"/>
+          <w:sz w:val="28"/>
+        </w:rPr>
+        <w:t>Виды хостинга</w:t>
+      </w:r>
+      <w:r>
+        <w:rPr>
+          <w:rFonts w:ascii="Times New Roman" w:hAnsi="Times New Roman" w:cs="Times New Roman"/>
+          <w:sz w:val="28"/>
+        </w:rPr>
+        <w:t>:</w:t>
+      </w:r>
+    </w:p>
+    <w:p>
+      <w:pPr>
+        <w:pStyle w:val="aa"/>
+        <w:numPr>
+          <w:ilvl w:val="0"/>
+          <w:numId w:val="6"/>
+        </w:numPr>
+        <w:spacing w:after="0" w:line="360" w:lineRule="auto"/>
+        <w:ind w:left="0" w:firstLine="851"/>
+        <w:jc w:val="both"/>
+        <w:rPr>
+          <w:rFonts w:ascii="Times New Roman" w:hAnsi="Times New Roman" w:cs="Times New Roman"/>
+          <w:sz w:val="28"/>
+        </w:rPr>
+      </w:pPr>
+      <w:r>
+        <w:rPr>
+          <w:rFonts w:ascii="Times New Roman" w:hAnsi="Times New Roman" w:cs="Times New Roman"/>
+          <w:sz w:val="28"/>
+        </w:rPr>
+        <w:t>Виртуальный хостинг — сервер с множеством сайтов, владельцы которых имеют одинаковые права и обязанности.</w:t>
+      </w:r>
+    </w:p>
+    <w:p>
+      <w:pPr>
+        <w:pStyle w:val="aa"/>
+        <w:numPr>
+          <w:ilvl w:val="0"/>
+          <w:numId w:val="6"/>
+        </w:numPr>
+        <w:spacing w:after="0" w:line="360" w:lineRule="auto"/>
+        <w:ind w:left="0" w:firstLine="851"/>
+        <w:jc w:val="both"/>
+        <w:rPr>
+          <w:rFonts w:ascii="Times New Roman" w:hAnsi="Times New Roman" w:cs="Times New Roman"/>
+          <w:sz w:val="28"/>
+        </w:rPr>
+      </w:pPr>
+      <w:r>
+        <w:rPr>
+          <w:rFonts w:ascii="Times New Roman" w:hAnsi="Times New Roman" w:cs="Times New Roman"/>
+          <w:sz w:val="28"/>
+        </w:rPr>
+        <w:t>Виртуальный выделенный сервер (VPS/VDS) — автономная (выделенная) часть дискового пространства на сервере и фиксированные ресурсы. Владелец получает права администратора, и самостоятельно может настраивать и устанавливать программы.</w:t>
+      </w:r>
+    </w:p>
+    <w:p>
+      <w:pPr>
+        <w:pStyle w:val="aa"/>
+        <w:numPr>
+          <w:ilvl w:val="0"/>
+          <w:numId w:val="6"/>
+        </w:numPr>
+        <w:spacing w:after="0" w:line="360" w:lineRule="auto"/>
+        <w:ind w:left="0" w:firstLine="851"/>
+        <w:jc w:val="both"/>
+        <w:rPr>
+          <w:rFonts w:ascii="Times New Roman" w:hAnsi="Times New Roman" w:cs="Times New Roman"/>
+          <w:sz w:val="28"/>
+        </w:rPr>
+      </w:pPr>
+      <w:r>
+        <w:rPr>
+          <w:rFonts w:ascii="Times New Roman" w:hAnsi="Times New Roman" w:cs="Times New Roman"/>
+          <w:sz w:val="28"/>
+        </w:rPr>
+        <w:t>Выделенный сервер — полное владение сервером с отдельной ОС, ПО.</w:t>
+      </w:r>
+    </w:p>
+    <w:p>
+      <w:pPr>
+        <w:pStyle w:val="aa"/>
+        <w:numPr>
+          <w:ilvl w:val="0"/>
+          <w:numId w:val="6"/>
+        </w:numPr>
+        <w:spacing w:after="0" w:line="360" w:lineRule="auto"/>
+        <w:ind w:left="0" w:firstLine="851"/>
+        <w:jc w:val="both"/>
+        <w:rPr>
+          <w:rFonts w:ascii="Times New Roman" w:hAnsi="Times New Roman" w:cs="Times New Roman"/>
+          <w:sz w:val="28"/>
+        </w:rPr>
+      </w:pPr>
+      <w:r>
+        <w:rPr>
+          <w:rFonts w:ascii="Times New Roman" w:hAnsi="Times New Roman" w:cs="Times New Roman"/>
+          <w:sz w:val="28"/>
+        </w:rPr>
+        <w:t>Colocation — размещение сервера, которым владеет отдельный человек, предприниматель, компания, в дата-центре хостинговой компании.</w:t>
+      </w:r>
+    </w:p>
+    <w:p>
+      <w:pPr>
+        <w:spacing w:after="0" w:line="360" w:lineRule="auto"/>
+        <w:ind w:firstLine="851"/>
+        <w:jc w:val="both"/>
+        <w:rPr>
+          <w:rFonts w:ascii="Times New Roman" w:hAnsi="Times New Roman" w:cs="Times New Roman"/>
+          <w:sz w:val="28"/>
+        </w:rPr>
+      </w:pPr>
+    </w:p>
+    <w:p>
+      <w:pPr>
+        <w:pStyle w:val="ac"/>
+        <w:shd w:val="clear" w:color="auto" w:fill="FFFFFF"/>
+        <w:spacing w:before="0" w:beforeAutospacing="0" w:after="0" w:afterAutospacing="0" w:line="360" w:lineRule="auto"/>
+        <w:ind w:firstLine="851"/>
+        <w:jc w:val="both"/>
+        <w:rPr>
+          <w:color w:val="202122"/>
+          <w:sz w:val="28"/>
+          <w:szCs w:val="21"/>
+        </w:rPr>
+      </w:pPr>
+      <w:r>
+        <w:rPr>
+          <w:sz w:val="28"/>
+        </w:rPr>
+        <w:t xml:space="preserve">Выбор хостинга - </w:t>
+      </w:r>
+      <w:r>
+        <w:rPr>
+          <w:color w:val="202122"/>
+          <w:sz w:val="28"/>
+          <w:szCs w:val="21"/>
+        </w:rPr>
+        <w:t xml:space="preserve">Одним из критериев выбора хостинга является используемая операционная система, поскольку от этого зависит программное </w:t>
+      </w:r>
+      <w:r>
+        <w:rPr>
+          <w:color w:val="202122"/>
+          <w:sz w:val="28"/>
+          <w:szCs w:val="21"/>
+        </w:rPr>
+        <w:lastRenderedPageBreak/>
+        <w:t>обеспечение, которое будет поддерживать функциональность тех или иных сервисов. Важным аспектом описания хостинга является наличие тех или иных служб и возможностей:</w:t>
+      </w:r>
+    </w:p>
+    <w:p>
+      <w:pPr>
+        <w:numPr>
+          <w:ilvl w:val="0"/>
+          <w:numId w:val="7"/>
+        </w:numPr>
+        <w:shd w:val="clear" w:color="auto" w:fill="FFFFFF"/>
+        <w:spacing w:after="0" w:line="360" w:lineRule="auto"/>
+        <w:ind w:left="0" w:firstLine="851"/>
+        <w:jc w:val="both"/>
+        <w:rPr>
+          <w:rFonts w:ascii="Times New Roman" w:hAnsi="Times New Roman" w:cs="Times New Roman"/>
+          <w:color w:val="202122"/>
+          <w:sz w:val="28"/>
+          <w:szCs w:val="21"/>
+        </w:rPr>
+      </w:pPr>
+      <w:r>
+        <w:rPr>
+          <w:rFonts w:ascii="Times New Roman" w:hAnsi="Times New Roman" w:cs="Times New Roman"/>
+          <w:color w:val="202122"/>
+          <w:sz w:val="28"/>
+          <w:szCs w:val="21"/>
+        </w:rPr>
+        <w:t>поддержка CGI: Perl, PHP, Python, ASP, Ruby, JSP, Java</w:t>
+      </w:r>
+    </w:p>
+    <w:p>
+      <w:pPr>
+        <w:numPr>
+          <w:ilvl w:val="0"/>
+          <w:numId w:val="7"/>
+        </w:numPr>
+        <w:shd w:val="clear" w:color="auto" w:fill="FFFFFF"/>
+        <w:spacing w:after="0" w:line="360" w:lineRule="auto"/>
+        <w:ind w:left="0" w:firstLine="851"/>
+        <w:jc w:val="both"/>
+        <w:rPr>
+          <w:rFonts w:ascii="Times New Roman" w:hAnsi="Times New Roman" w:cs="Times New Roman"/>
+          <w:color w:val="202122"/>
+          <w:sz w:val="28"/>
+          <w:szCs w:val="21"/>
+          <w:lang w:val="en-US"/>
+        </w:rPr>
+      </w:pPr>
+      <w:r>
+        <w:rPr>
+          <w:rFonts w:ascii="Times New Roman" w:hAnsi="Times New Roman" w:cs="Times New Roman"/>
+          <w:color w:val="202122"/>
+          <w:sz w:val="28"/>
+          <w:szCs w:val="21"/>
+        </w:rPr>
+        <w:t>поддержка</w:t>
+      </w:r>
+      <w:r>
+        <w:rPr>
+          <w:rFonts w:ascii="Times New Roman" w:hAnsi="Times New Roman" w:cs="Times New Roman"/>
+          <w:color w:val="202122"/>
+          <w:sz w:val="28"/>
+          <w:szCs w:val="21"/>
+          <w:lang w:val="en-US"/>
+        </w:rPr>
+        <w:t> .htaccess/.htpasswd (</w:t>
+      </w:r>
+      <w:r>
+        <w:rPr>
+          <w:rFonts w:ascii="Times New Roman" w:hAnsi="Times New Roman" w:cs="Times New Roman"/>
+          <w:color w:val="202122"/>
+          <w:sz w:val="28"/>
+          <w:szCs w:val="21"/>
+        </w:rPr>
+        <w:t>для</w:t>
+      </w:r>
+      <w:r>
+        <w:rPr>
+          <w:rFonts w:ascii="Times New Roman" w:hAnsi="Times New Roman" w:cs="Times New Roman"/>
+          <w:color w:val="202122"/>
+          <w:sz w:val="28"/>
+          <w:szCs w:val="21"/>
+          <w:lang w:val="en-US"/>
+        </w:rPr>
+        <w:t> Apache)</w:t>
+      </w:r>
+    </w:p>
+    <w:p>
+      <w:pPr>
+        <w:numPr>
+          <w:ilvl w:val="0"/>
+          <w:numId w:val="7"/>
+        </w:numPr>
+        <w:shd w:val="clear" w:color="auto" w:fill="FFFFFF"/>
+        <w:spacing w:after="0" w:line="360" w:lineRule="auto"/>
+        <w:ind w:left="0" w:firstLine="851"/>
+        <w:jc w:val="both"/>
+        <w:rPr>
+          <w:rFonts w:ascii="Times New Roman" w:hAnsi="Times New Roman" w:cs="Times New Roman"/>
+          <w:color w:val="202122"/>
+          <w:sz w:val="28"/>
+          <w:szCs w:val="21"/>
+        </w:rPr>
+      </w:pPr>
+      <w:r>
+        <w:rPr>
+          <w:rFonts w:ascii="Times New Roman" w:hAnsi="Times New Roman" w:cs="Times New Roman"/>
+          <w:color w:val="202122"/>
+          <w:sz w:val="28"/>
+          <w:szCs w:val="21"/>
+        </w:rPr>
+        <w:t>поддержка баз данных, а также установленные модули и фреймворки для каждой из возможностей.</w:t>
+      </w:r>
+    </w:p>
+    <w:p>
+      <w:pPr>
+        <w:pStyle w:val="ac"/>
+        <w:shd w:val="clear" w:color="auto" w:fill="FFFFFF"/>
+        <w:spacing w:before="0" w:beforeAutospacing="0" w:after="0" w:afterAutospacing="0" w:line="360" w:lineRule="auto"/>
+        <w:ind w:firstLine="851"/>
+        <w:jc w:val="both"/>
+        <w:rPr>
+          <w:color w:val="202122"/>
+          <w:sz w:val="28"/>
+          <w:szCs w:val="21"/>
+        </w:rPr>
+      </w:pPr>
+      <w:r>
+        <w:rPr>
+          <w:color w:val="202122"/>
+          <w:sz w:val="28"/>
+          <w:szCs w:val="21"/>
+        </w:rPr>
+        <w:t>Хостинг как услугу сравнивают, описывают и оценивают по количественным ограничениям:</w:t>
+      </w:r>
+    </w:p>
+    <w:p>
+      <w:pPr>
+        <w:numPr>
+          <w:ilvl w:val="0"/>
+          <w:numId w:val="8"/>
+        </w:numPr>
+        <w:shd w:val="clear" w:color="auto" w:fill="FFFFFF"/>
+        <w:spacing w:after="0" w:line="360" w:lineRule="auto"/>
+        <w:ind w:left="0" w:firstLine="851"/>
+        <w:jc w:val="both"/>
+        <w:rPr>
+          <w:rFonts w:ascii="Times New Roman" w:hAnsi="Times New Roman" w:cs="Times New Roman"/>
+          <w:color w:val="202122"/>
+          <w:sz w:val="28"/>
+          <w:szCs w:val="21"/>
+        </w:rPr>
+      </w:pPr>
+      <w:r>
+        <w:rPr>
+          <w:rFonts w:ascii="Times New Roman" w:hAnsi="Times New Roman" w:cs="Times New Roman"/>
+          <w:color w:val="202122"/>
+          <w:sz w:val="28"/>
+          <w:szCs w:val="21"/>
+        </w:rPr>
+        <w:t>размер дискового пространства под файлы пользователя</w:t>
+      </w:r>
+    </w:p>
+    <w:p>
+      <w:pPr>
+        <w:numPr>
+          <w:ilvl w:val="0"/>
+          <w:numId w:val="8"/>
+        </w:numPr>
+        <w:shd w:val="clear" w:color="auto" w:fill="FFFFFF"/>
+        <w:spacing w:after="0" w:line="360" w:lineRule="auto"/>
+        <w:ind w:left="0" w:firstLine="851"/>
+        <w:jc w:val="both"/>
+        <w:rPr>
+          <w:rFonts w:ascii="Times New Roman" w:hAnsi="Times New Roman" w:cs="Times New Roman"/>
+          <w:color w:val="202122"/>
+          <w:sz w:val="28"/>
+          <w:szCs w:val="21"/>
+        </w:rPr>
+      </w:pPr>
+      <w:r>
+        <w:rPr>
+          <w:rFonts w:ascii="Times New Roman" w:hAnsi="Times New Roman" w:cs="Times New Roman"/>
+          <w:color w:val="202122"/>
+          <w:sz w:val="28"/>
+          <w:szCs w:val="21"/>
+        </w:rPr>
+        <w:t>количество месячного трафика</w:t>
+      </w:r>
+    </w:p>
+    <w:p>
+      <w:pPr>
+        <w:numPr>
+          <w:ilvl w:val="0"/>
+          <w:numId w:val="8"/>
+        </w:numPr>
+        <w:shd w:val="clear" w:color="auto" w:fill="FFFFFF"/>
+        <w:spacing w:after="0" w:line="360" w:lineRule="auto"/>
+        <w:ind w:left="0" w:firstLine="851"/>
+        <w:jc w:val="both"/>
+        <w:rPr>
+          <w:rFonts w:ascii="Times New Roman" w:hAnsi="Times New Roman" w:cs="Times New Roman"/>
+          <w:color w:val="202122"/>
+          <w:sz w:val="28"/>
+          <w:szCs w:val="21"/>
+        </w:rPr>
+      </w:pPr>
+      <w:r>
+        <w:rPr>
+          <w:rFonts w:ascii="Times New Roman" w:hAnsi="Times New Roman" w:cs="Times New Roman"/>
+          <w:color w:val="202122"/>
+          <w:sz w:val="28"/>
+          <w:szCs w:val="21"/>
+        </w:rPr>
+        <w:t>количество сайтов, которые можно разместить в рамках одной учётной записи</w:t>
+      </w:r>
+    </w:p>
+    <w:p>
+      <w:pPr>
+        <w:numPr>
+          <w:ilvl w:val="0"/>
+          <w:numId w:val="8"/>
+        </w:numPr>
+        <w:shd w:val="clear" w:color="auto" w:fill="FFFFFF"/>
+        <w:spacing w:after="0" w:line="360" w:lineRule="auto"/>
+        <w:ind w:left="0" w:firstLine="851"/>
+        <w:jc w:val="both"/>
+        <w:rPr>
+          <w:rFonts w:ascii="Times New Roman" w:hAnsi="Times New Roman" w:cs="Times New Roman"/>
+          <w:color w:val="202122"/>
+          <w:sz w:val="28"/>
+          <w:szCs w:val="21"/>
+        </w:rPr>
+      </w:pPr>
+      <w:r>
+        <w:rPr>
+          <w:rFonts w:ascii="Times New Roman" w:hAnsi="Times New Roman" w:cs="Times New Roman"/>
+          <w:color w:val="202122"/>
+          <w:sz w:val="28"/>
+          <w:szCs w:val="21"/>
+        </w:rPr>
+        <w:t>количество FTP пользователей</w:t>
+      </w:r>
+    </w:p>
+    <w:p>
+      <w:pPr>
+        <w:numPr>
+          <w:ilvl w:val="0"/>
+          <w:numId w:val="8"/>
+        </w:numPr>
+        <w:shd w:val="clear" w:color="auto" w:fill="FFFFFF"/>
+        <w:spacing w:after="0" w:line="360" w:lineRule="auto"/>
+        <w:ind w:left="0" w:firstLine="851"/>
+        <w:jc w:val="both"/>
+        <w:rPr>
+          <w:rFonts w:ascii="Times New Roman" w:hAnsi="Times New Roman" w:cs="Times New Roman"/>
+          <w:color w:val="202122"/>
+          <w:sz w:val="28"/>
+          <w:szCs w:val="21"/>
+        </w:rPr>
+      </w:pPr>
+      <w:r>
+        <w:rPr>
+          <w:rFonts w:ascii="Times New Roman" w:hAnsi="Times New Roman" w:cs="Times New Roman"/>
+          <w:color w:val="202122"/>
+          <w:sz w:val="28"/>
+          <w:szCs w:val="21"/>
+        </w:rPr>
+        <w:t>количество E-Mail ящиков и объём дискового пространства, предназначенного для почты</w:t>
+      </w:r>
+    </w:p>
+    <w:p>
+      <w:pPr>
+        <w:numPr>
+          <w:ilvl w:val="0"/>
+          <w:numId w:val="8"/>
+        </w:numPr>
+        <w:shd w:val="clear" w:color="auto" w:fill="FFFFFF"/>
+        <w:spacing w:after="0" w:line="360" w:lineRule="auto"/>
+        <w:ind w:left="0" w:firstLine="851"/>
+        <w:jc w:val="both"/>
+        <w:rPr>
+          <w:rFonts w:ascii="Times New Roman" w:hAnsi="Times New Roman" w:cs="Times New Roman"/>
+          <w:color w:val="202122"/>
+          <w:sz w:val="28"/>
+          <w:szCs w:val="21"/>
+        </w:rPr>
+      </w:pPr>
+      <w:r>
+        <w:rPr>
+          <w:rFonts w:ascii="Times New Roman" w:hAnsi="Times New Roman" w:cs="Times New Roman"/>
+          <w:color w:val="202122"/>
+          <w:sz w:val="28"/>
+          <w:szCs w:val="21"/>
+        </w:rPr>
+        <w:t>количество баз данных и размер дискового пространства под базы данных</w:t>
+      </w:r>
+    </w:p>
+    <w:p>
+      <w:pPr>
+        <w:numPr>
+          <w:ilvl w:val="0"/>
+          <w:numId w:val="8"/>
+        </w:numPr>
+        <w:shd w:val="clear" w:color="auto" w:fill="FFFFFF"/>
+        <w:spacing w:after="0" w:line="360" w:lineRule="auto"/>
+        <w:ind w:left="0" w:firstLine="851"/>
+        <w:jc w:val="both"/>
+        <w:rPr>
+          <w:rFonts w:ascii="Times New Roman" w:hAnsi="Times New Roman" w:cs="Times New Roman"/>
+          <w:color w:val="202122"/>
+          <w:sz w:val="28"/>
+          <w:szCs w:val="21"/>
+        </w:rPr>
+      </w:pPr>
+      <w:r>
+        <w:rPr>
+          <w:rFonts w:ascii="Times New Roman" w:hAnsi="Times New Roman" w:cs="Times New Roman"/>
+          <w:color w:val="202122"/>
+          <w:sz w:val="28"/>
+          <w:szCs w:val="21"/>
+        </w:rPr>
+        <w:t>количество одновременных процессов на пользователя</w:t>
+      </w:r>
+    </w:p>
+    <w:p>
+      <w:pPr>
+        <w:numPr>
+          <w:ilvl w:val="0"/>
+          <w:numId w:val="8"/>
+        </w:numPr>
+        <w:shd w:val="clear" w:color="auto" w:fill="FFFFFF"/>
+        <w:spacing w:after="0" w:line="360" w:lineRule="auto"/>
+        <w:ind w:left="0" w:firstLine="851"/>
+        <w:jc w:val="both"/>
+        <w:rPr>
+          <w:rFonts w:ascii="Times New Roman" w:hAnsi="Times New Roman" w:cs="Times New Roman"/>
+          <w:color w:val="202122"/>
+          <w:sz w:val="28"/>
+          <w:szCs w:val="21"/>
+        </w:rPr>
+      </w:pPr>
+      <w:r>
+        <w:rPr>
+          <w:rFonts w:ascii="Times New Roman" w:hAnsi="Times New Roman" w:cs="Times New Roman"/>
+          <w:color w:val="202122"/>
+          <w:sz w:val="28"/>
+          <w:szCs w:val="21"/>
+        </w:rPr>
+        <w:t>количество ОЗУ, и максимальное время исполнения, выделяемое каждому процессу пользователя</w:t>
+      </w:r>
+    </w:p>
+    <w:p>
+      <w:pPr>
+        <w:pStyle w:val="ac"/>
+        <w:shd w:val="clear" w:color="auto" w:fill="FFFFFF"/>
+        <w:spacing w:before="0" w:beforeAutospacing="0" w:after="0" w:afterAutospacing="0" w:line="360" w:lineRule="auto"/>
+        <w:ind w:firstLine="851"/>
+        <w:jc w:val="both"/>
+        <w:rPr>
+          <w:color w:val="202122"/>
+          <w:sz w:val="28"/>
+          <w:szCs w:val="21"/>
+        </w:rPr>
+      </w:pPr>
+      <w:r>
+        <w:rPr>
+          <w:color w:val="202122"/>
+          <w:sz w:val="28"/>
+          <w:szCs w:val="21"/>
+        </w:rPr>
+        <w:t>Качественные ограничения:</w:t>
+      </w:r>
+    </w:p>
+    <w:p>
+      <w:pPr>
+        <w:numPr>
+          <w:ilvl w:val="0"/>
+          <w:numId w:val="9"/>
+        </w:numPr>
+        <w:shd w:val="clear" w:color="auto" w:fill="FFFFFF"/>
+        <w:spacing w:after="0" w:line="360" w:lineRule="auto"/>
+        <w:ind w:left="0" w:firstLine="851"/>
+        <w:jc w:val="both"/>
+        <w:rPr>
+          <w:rFonts w:ascii="Times New Roman" w:hAnsi="Times New Roman" w:cs="Times New Roman"/>
+          <w:color w:val="202122"/>
+          <w:sz w:val="28"/>
+          <w:szCs w:val="21"/>
+        </w:rPr>
+      </w:pPr>
+      <w:r>
+        <w:rPr>
+          <w:rFonts w:ascii="Times New Roman" w:hAnsi="Times New Roman" w:cs="Times New Roman"/>
+          <w:color w:val="202122"/>
+          <w:sz w:val="28"/>
+          <w:szCs w:val="21"/>
+        </w:rPr>
+        <w:t>свободные ресурсы CPU, оперативной памяти, которые влияют на быстродействие сервера</w:t>
+      </w:r>
+    </w:p>
+    <w:p>
+      <w:pPr>
+        <w:numPr>
+          <w:ilvl w:val="0"/>
+          <w:numId w:val="9"/>
+        </w:numPr>
+        <w:shd w:val="clear" w:color="auto" w:fill="FFFFFF"/>
+        <w:spacing w:after="0" w:line="360" w:lineRule="auto"/>
+        <w:ind w:left="0" w:firstLine="851"/>
+        <w:jc w:val="both"/>
+        <w:rPr>
+          <w:rFonts w:ascii="Times New Roman" w:hAnsi="Times New Roman" w:cs="Times New Roman"/>
+          <w:color w:val="202122"/>
+          <w:sz w:val="28"/>
+          <w:szCs w:val="21"/>
+        </w:rPr>
+      </w:pPr>
+      <w:r>
+        <w:rPr>
+          <w:rFonts w:ascii="Times New Roman" w:hAnsi="Times New Roman" w:cs="Times New Roman"/>
+          <w:color w:val="202122"/>
+          <w:sz w:val="28"/>
+          <w:szCs w:val="21"/>
+        </w:rPr>
+        <w:lastRenderedPageBreak/>
+        <w:t>пропускная способность каналов, которая влияет на загрузку информации.</w:t>
+      </w:r>
+    </w:p>
+    <w:p>
+      <w:pPr>
+        <w:numPr>
+          <w:ilvl w:val="0"/>
+          <w:numId w:val="9"/>
+        </w:numPr>
+        <w:shd w:val="clear" w:color="auto" w:fill="FFFFFF"/>
+        <w:spacing w:after="0" w:line="360" w:lineRule="auto"/>
+        <w:ind w:left="0" w:firstLine="851"/>
+        <w:jc w:val="both"/>
+        <w:rPr>
+          <w:rFonts w:ascii="Times New Roman" w:hAnsi="Times New Roman" w:cs="Times New Roman"/>
+          <w:color w:val="202122"/>
+          <w:sz w:val="28"/>
+          <w:szCs w:val="21"/>
+        </w:rPr>
+      </w:pPr>
+      <w:r>
+        <w:rPr>
+          <w:rFonts w:ascii="Times New Roman" w:hAnsi="Times New Roman" w:cs="Times New Roman"/>
+          <w:color w:val="202122"/>
+          <w:sz w:val="28"/>
+          <w:szCs w:val="21"/>
+        </w:rPr>
+        <w:t>удалённость оборудования хостера от целевой аудитории сайта, которая влияет на загрузку информации.</w:t>
+      </w:r>
+    </w:p>
+    <w:p>
+      <w:pPr>
+        <w:pStyle w:val="ac"/>
+        <w:shd w:val="clear" w:color="auto" w:fill="FFFFFF"/>
+        <w:spacing w:before="0" w:beforeAutospacing="0" w:after="0" w:afterAutospacing="0" w:line="360" w:lineRule="auto"/>
+        <w:ind w:firstLine="851"/>
+        <w:jc w:val="both"/>
+        <w:rPr>
+          <w:color w:val="202122"/>
+          <w:sz w:val="28"/>
+          <w:szCs w:val="21"/>
+        </w:rPr>
+      </w:pPr>
+      <w:r>
+        <w:rPr>
+          <w:color w:val="202122"/>
+          <w:sz w:val="28"/>
+          <w:szCs w:val="21"/>
+        </w:rPr>
+        <w:t>Некоторые платные хостинговые компании предоставляют бесплатный тест на определённый период, по истечении которого пользователь должен определиться, подходит ли для него выбранная хостинговая компания и имеет ли смысл оплачивать большие периоды. Помимо платных хостеров, существуют также и бесплатные хостинг-компании, поддерживающие большинство описанных веб-технологий.</w:t>
+      </w:r>
+    </w:p>
+    <w:p>
+      <w:pPr>
+        <w:spacing w:after="0" w:line="360" w:lineRule="auto"/>
+        <w:ind w:firstLine="851"/>
+        <w:jc w:val="both"/>
+        <w:rPr>
+          <w:rFonts w:ascii="Times New Roman" w:hAnsi="Times New Roman" w:cs="Times New Roman"/>
+          <w:sz w:val="28"/>
+        </w:rPr>
+      </w:pPr>
     </w:p>
     <w:p>
       <w:pPr>
@@ -4174,8 +6031,7 @@
           <w:sz w:val="28"/>
         </w:rPr>
       </w:pPr>
-      <w:bookmarkStart w:id="12" w:name="_Toc50106437"/>
-      <w:bookmarkStart w:id="13" w:name="_GoBack"/>
+      <w:bookmarkStart w:id="13" w:name="_Toc50106437"/>
       <w:r>
         <w:rPr>
           <w:rFonts w:ascii="Times New Roman" w:eastAsia="Times New Roman" w:hAnsi="Times New Roman" w:cs="Times New Roman"/>
@@ -4186,9 +6042,8 @@
         <w:lastRenderedPageBreak/>
         <w:t>ЗАКЛЮЧЕНИЕ</w:t>
       </w:r>
-      <w:bookmarkEnd w:id="12"/>
-    </w:p>
-    <w:bookmarkEnd w:id="13"/>
+      <w:bookmarkEnd w:id="13"/>
+    </w:p>
     <w:p>
       <w:pPr>
         <w:spacing w:after="0" w:line="360" w:lineRule="auto"/>
@@ -4208,13 +6063,689 @@
         <w:rPr>
           <w:rFonts w:ascii="Times New Roman" w:hAnsi="Times New Roman" w:cs="Times New Roman"/>
           <w:sz w:val="28"/>
-        </w:rPr>
-      </w:pPr>
+          <w:szCs w:val="24"/>
+        </w:rPr>
+      </w:pPr>
+      <w:r>
+        <w:rPr>
+          <w:rFonts w:ascii="Times New Roman" w:hAnsi="Times New Roman" w:cs="Times New Roman"/>
+          <w:sz w:val="28"/>
+          <w:szCs w:val="24"/>
+        </w:rPr>
+        <w:t xml:space="preserve">Практика проходила с </w:t>
+      </w:r>
+      <w:r>
+        <w:rPr>
+          <w:rFonts w:ascii="Times New Roman" w:hAnsi="Times New Roman" w:cs="Times New Roman"/>
+          <w:sz w:val="28"/>
+          <w:szCs w:val="24"/>
+          <w:lang w:eastAsia="ru-RU"/>
+        </w:rPr>
+        <w:t>01.09.2020 г.  по 14.09</w:t>
+      </w:r>
+      <w:r>
+        <w:rPr>
+          <w:rFonts w:ascii="Times New Roman" w:hAnsi="Times New Roman" w:cs="Times New Roman"/>
+          <w:sz w:val="28"/>
+          <w:szCs w:val="24"/>
+          <w:lang w:eastAsia="ru-RU"/>
+        </w:rPr>
+        <w:t xml:space="preserve">.2020 г. </w:t>
+      </w:r>
+      <w:r>
+        <w:rPr>
+          <w:rFonts w:ascii="Times New Roman" w:hAnsi="Times New Roman" w:cs="Times New Roman"/>
+          <w:sz w:val="28"/>
+          <w:szCs w:val="24"/>
+        </w:rPr>
+        <w:t xml:space="preserve"> в вычислительном центре ХПЭТ, оснащенном необходимыми средствами вычислительной техники и учебного оборудования для прохождения практики.</w:t>
+      </w:r>
+    </w:p>
+    <w:p>
+      <w:pPr>
+        <w:spacing w:after="0" w:line="360" w:lineRule="auto"/>
+        <w:ind w:firstLine="851"/>
+        <w:jc w:val="both"/>
+        <w:rPr>
+          <w:rFonts w:ascii="Times New Roman" w:hAnsi="Times New Roman" w:cs="Times New Roman"/>
+          <w:sz w:val="28"/>
+        </w:rPr>
+      </w:pPr>
+      <w:r>
+        <w:rPr>
+          <w:rFonts w:ascii="Times New Roman" w:hAnsi="Times New Roman" w:cs="Times New Roman"/>
+          <w:sz w:val="28"/>
+        </w:rPr>
+        <w:t>По прохождению учебной практики были выполнены все поставленные цели и задачи. Основной целью было создания</w:t>
+      </w:r>
+      <w:r>
+        <w:rPr>
+          <w:rFonts w:ascii="Times New Roman" w:hAnsi="Times New Roman" w:cs="Times New Roman"/>
+          <w:sz w:val="28"/>
+        </w:rPr>
+        <w:t xml:space="preserve"> сайта «Библиотека игр»</w:t>
+      </w:r>
+      <w:r>
+        <w:rPr>
+          <w:rFonts w:ascii="Times New Roman" w:hAnsi="Times New Roman" w:cs="Times New Roman"/>
+          <w:sz w:val="28"/>
+        </w:rPr>
+        <w:t xml:space="preserve">, данная цель выполнена. </w:t>
+      </w:r>
+    </w:p>
+    <w:p>
+      <w:pPr>
+        <w:spacing w:after="0" w:line="360" w:lineRule="auto"/>
+        <w:ind w:firstLine="851"/>
+        <w:jc w:val="both"/>
+        <w:rPr>
+          <w:rFonts w:ascii="Times New Roman" w:hAnsi="Times New Roman" w:cs="Times New Roman"/>
+          <w:sz w:val="28"/>
+        </w:rPr>
+      </w:pPr>
+      <w:r>
+        <w:rPr>
+          <w:rFonts w:ascii="Times New Roman" w:hAnsi="Times New Roman" w:cs="Times New Roman"/>
+          <w:sz w:val="28"/>
+        </w:rPr>
+        <w:t xml:space="preserve">Во время практики были приобретены следующие теоретические знания: об языке программирования </w:t>
+      </w:r>
+      <w:r>
+        <w:rPr>
+          <w:rFonts w:ascii="Times New Roman" w:hAnsi="Times New Roman" w:cs="Times New Roman"/>
+          <w:sz w:val="28"/>
+          <w:lang w:val="en-US"/>
+        </w:rPr>
+        <w:t>Html</w:t>
+      </w:r>
+      <w:r>
+        <w:rPr>
+          <w:rFonts w:ascii="Times New Roman" w:hAnsi="Times New Roman" w:cs="Times New Roman"/>
+          <w:sz w:val="28"/>
+        </w:rPr>
+        <w:t xml:space="preserve">, </w:t>
+      </w:r>
+      <w:r>
+        <w:rPr>
+          <w:rFonts w:ascii="Times New Roman" w:hAnsi="Times New Roman" w:cs="Times New Roman"/>
+          <w:sz w:val="28"/>
+          <w:lang w:val="en-US"/>
+        </w:rPr>
+        <w:t>Css</w:t>
+      </w:r>
+      <w:r>
+        <w:rPr>
+          <w:rFonts w:ascii="Times New Roman" w:hAnsi="Times New Roman" w:cs="Times New Roman"/>
+          <w:sz w:val="28"/>
+        </w:rPr>
+        <w:t xml:space="preserve">, </w:t>
+      </w:r>
+      <w:r>
+        <w:rPr>
+          <w:rFonts w:ascii="Times New Roman" w:hAnsi="Times New Roman" w:cs="Times New Roman"/>
+          <w:sz w:val="28"/>
+          <w:lang w:val="en-US"/>
+        </w:rPr>
+        <w:t>JavaScript</w:t>
+      </w:r>
+      <w:r>
+        <w:rPr>
+          <w:rFonts w:ascii="Times New Roman" w:hAnsi="Times New Roman" w:cs="Times New Roman"/>
+          <w:sz w:val="28"/>
+        </w:rPr>
+        <w:t xml:space="preserve">, </w:t>
+      </w:r>
+      <w:r>
+        <w:rPr>
+          <w:rFonts w:ascii="Times New Roman" w:hAnsi="Times New Roman" w:cs="Times New Roman"/>
+          <w:sz w:val="28"/>
+        </w:rPr>
+        <w:t>написание технического задания и т.д.</w:t>
+      </w:r>
+      <w:r>
+        <w:rPr>
+          <w:sz w:val="28"/>
+        </w:rPr>
+        <w:t xml:space="preserve"> </w:t>
+      </w:r>
+      <w:r>
+        <w:rPr>
+          <w:rFonts w:ascii="Times New Roman" w:hAnsi="Times New Roman" w:cs="Times New Roman"/>
+          <w:sz w:val="28"/>
+        </w:rPr>
+        <w:br w:type="page"/>
+      </w:r>
+    </w:p>
+    <w:p>
+      <w:pPr>
+        <w:spacing w:after="0" w:line="360" w:lineRule="auto"/>
+        <w:jc w:val="center"/>
+        <w:rPr>
+          <w:rFonts w:ascii="Times New Roman" w:eastAsia="Times New Roman" w:hAnsi="Times New Roman" w:cs="Times New Roman"/>
+          <w:b/>
+          <w:sz w:val="28"/>
+          <w:szCs w:val="28"/>
+        </w:rPr>
+      </w:pPr>
+      <w:r>
+        <w:rPr>
+          <w:rFonts w:ascii="Times New Roman" w:eastAsia="Times New Roman" w:hAnsi="Times New Roman" w:cs="Times New Roman"/>
+          <w:b/>
+          <w:sz w:val="28"/>
+          <w:szCs w:val="28"/>
+        </w:rPr>
+        <w:lastRenderedPageBreak/>
+        <w:t>СПИСОК ИСПОЛЬЗУЕМОЙ ЛИТЕРАТУРЫ И ИСТОЧНИКОВ</w:t>
+      </w:r>
+    </w:p>
+    <w:p>
+      <w:pPr>
+        <w:spacing w:after="0" w:line="360" w:lineRule="auto"/>
+        <w:jc w:val="center"/>
+        <w:rPr>
+          <w:rFonts w:ascii="Times New Roman" w:eastAsia="Times New Roman" w:hAnsi="Times New Roman" w:cs="Times New Roman"/>
+          <w:b/>
+          <w:sz w:val="28"/>
+          <w:szCs w:val="28"/>
+        </w:rPr>
+      </w:pPr>
+    </w:p>
+    <w:p>
+      <w:pPr>
+        <w:pStyle w:val="aa"/>
+        <w:numPr>
+          <w:ilvl w:val="0"/>
+          <w:numId w:val="12"/>
+        </w:numPr>
+        <w:spacing w:after="0" w:line="360" w:lineRule="auto"/>
+        <w:ind w:left="0" w:firstLine="851"/>
+        <w:jc w:val="both"/>
+        <w:rPr>
+          <w:rFonts w:ascii="Times New Roman" w:hAnsi="Times New Roman" w:cs="Times New Roman"/>
+          <w:sz w:val="28"/>
+        </w:rPr>
+      </w:pPr>
+      <w:r>
+        <w:rPr>
+          <w:rFonts w:ascii="Times New Roman" w:hAnsi="Times New Roman" w:cs="Times New Roman"/>
+          <w:color w:val="1A1A1A"/>
+          <w:sz w:val="28"/>
+          <w:szCs w:val="28"/>
+          <w:shd w:val="clear" w:color="auto" w:fill="FFFFFF"/>
+        </w:rPr>
+        <w:t>Дэвид Кроудер. Создание веб-сайта для чайников.</w:t>
+      </w:r>
+    </w:p>
+    <w:p>
+      <w:pPr>
+        <w:pStyle w:val="aa"/>
+        <w:numPr>
+          <w:ilvl w:val="0"/>
+          <w:numId w:val="12"/>
+        </w:numPr>
+        <w:spacing w:after="0" w:line="360" w:lineRule="auto"/>
+        <w:ind w:left="0" w:firstLine="851"/>
+        <w:jc w:val="both"/>
+        <w:rPr>
+          <w:rFonts w:ascii="Times New Roman" w:hAnsi="Times New Roman" w:cs="Times New Roman"/>
+          <w:sz w:val="28"/>
+        </w:rPr>
+      </w:pPr>
+      <w:r>
+        <w:rPr>
+          <w:rFonts w:ascii="Times New Roman" w:hAnsi="Times New Roman" w:cs="Times New Roman"/>
+          <w:color w:val="1A1A1A"/>
+          <w:sz w:val="28"/>
+          <w:szCs w:val="28"/>
+          <w:shd w:val="clear" w:color="auto" w:fill="FFFFFF"/>
+        </w:rPr>
+        <w:t>Ирина Черепанова. Создание сайтов.</w:t>
+      </w:r>
+    </w:p>
+    <w:p>
+      <w:pPr>
+        <w:pStyle w:val="aa"/>
+        <w:numPr>
+          <w:ilvl w:val="0"/>
+          <w:numId w:val="12"/>
+        </w:numPr>
+        <w:spacing w:after="0" w:line="360" w:lineRule="auto"/>
+        <w:ind w:left="0" w:firstLine="851"/>
+        <w:jc w:val="both"/>
+        <w:rPr>
+          <w:rFonts w:ascii="Times New Roman" w:hAnsi="Times New Roman" w:cs="Times New Roman"/>
+          <w:sz w:val="28"/>
+        </w:rPr>
+      </w:pPr>
+      <w:r>
+        <w:rPr>
+          <w:rFonts w:ascii="Times New Roman" w:hAnsi="Times New Roman" w:cs="Times New Roman"/>
+          <w:color w:val="1A1A1A"/>
+          <w:sz w:val="28"/>
+          <w:szCs w:val="28"/>
+          <w:shd w:val="clear" w:color="auto" w:fill="FFFFFF"/>
+        </w:rPr>
+        <w:t xml:space="preserve">Истомина Е. </w:t>
+      </w:r>
+      <w:r>
+        <w:rPr>
+          <w:rFonts w:ascii="Times New Roman" w:hAnsi="Times New Roman" w:cs="Times New Roman"/>
+          <w:color w:val="1A1A1A"/>
+          <w:sz w:val="28"/>
+          <w:szCs w:val="28"/>
+          <w:shd w:val="clear" w:color="auto" w:fill="FFFFFF"/>
+        </w:rPr>
+        <w:t>JavaScript в примерах и задачах.</w:t>
+      </w:r>
+    </w:p>
+    <w:p>
+      <w:pPr>
+        <w:pStyle w:val="aa"/>
+        <w:numPr>
+          <w:ilvl w:val="0"/>
+          <w:numId w:val="12"/>
+        </w:numPr>
+        <w:spacing w:after="0" w:line="360" w:lineRule="auto"/>
+        <w:ind w:left="0" w:firstLine="851"/>
+        <w:jc w:val="both"/>
+        <w:rPr>
+          <w:rFonts w:ascii="Times New Roman" w:hAnsi="Times New Roman" w:cs="Times New Roman"/>
+          <w:sz w:val="28"/>
+        </w:rPr>
+      </w:pPr>
+      <w:r>
+        <w:rPr>
+          <w:rFonts w:ascii="Times New Roman" w:hAnsi="Times New Roman" w:cs="Times New Roman"/>
+          <w:sz w:val="28"/>
+        </w:rPr>
+        <w:t>Чак Муссиано</w:t>
+      </w:r>
+      <w:r>
+        <w:rPr>
+          <w:rFonts w:ascii="Times New Roman" w:hAnsi="Times New Roman" w:cs="Times New Roman"/>
+          <w:sz w:val="28"/>
+        </w:rPr>
+        <w:t xml:space="preserve"> и</w:t>
+      </w:r>
+      <w:r>
+        <w:rPr>
+          <w:rFonts w:ascii="Times New Roman" w:hAnsi="Times New Roman" w:cs="Times New Roman"/>
+          <w:sz w:val="28"/>
+        </w:rPr>
+        <w:t> Билл Кеннеди</w:t>
+      </w:r>
+      <w:r>
+        <w:rPr>
+          <w:rFonts w:ascii="Times New Roman" w:hAnsi="Times New Roman" w:cs="Times New Roman"/>
+          <w:sz w:val="28"/>
+          <w:szCs w:val="28"/>
+        </w:rPr>
+        <w:t xml:space="preserve">. </w:t>
+      </w:r>
+      <w:r>
+        <w:rPr>
+          <w:rFonts w:ascii="Times New Roman" w:hAnsi="Times New Roman" w:cs="Times New Roman"/>
+          <w:bCs/>
+          <w:color w:val="000000"/>
+          <w:sz w:val="28"/>
+          <w:szCs w:val="28"/>
+        </w:rPr>
+        <w:t>HTML и XHTML</w:t>
+      </w:r>
+      <w:r>
+        <w:rPr>
+          <w:rFonts w:ascii="Times New Roman" w:hAnsi="Times New Roman" w:cs="Times New Roman"/>
+          <w:bCs/>
+          <w:color w:val="000000"/>
+          <w:sz w:val="28"/>
+          <w:szCs w:val="28"/>
+        </w:rPr>
+        <w:t>.</w:t>
+      </w:r>
+    </w:p>
+    <w:p>
+      <w:pPr>
+        <w:pStyle w:val="aa"/>
+        <w:numPr>
+          <w:ilvl w:val="0"/>
+          <w:numId w:val="12"/>
+        </w:numPr>
+        <w:spacing w:after="0" w:line="360" w:lineRule="auto"/>
+        <w:ind w:left="0" w:firstLine="851"/>
+        <w:jc w:val="both"/>
+        <w:rPr>
+          <w:rFonts w:ascii="Times New Roman" w:hAnsi="Times New Roman" w:cs="Times New Roman"/>
+          <w:sz w:val="28"/>
+        </w:rPr>
+      </w:pPr>
+      <w:r>
+        <w:rPr>
+          <w:rFonts w:ascii="Times New Roman" w:hAnsi="Times New Roman" w:cs="Times New Roman"/>
+          <w:sz w:val="28"/>
+        </w:rPr>
+        <w:t xml:space="preserve">Эрик Мейер. </w:t>
+      </w:r>
+      <w:r>
+        <w:rPr>
+          <w:rFonts w:ascii="Times New Roman" w:hAnsi="Times New Roman" w:cs="Times New Roman"/>
+          <w:bCs/>
+          <w:color w:val="000000"/>
+          <w:sz w:val="28"/>
+          <w:szCs w:val="54"/>
+        </w:rPr>
+        <w:t>CSS - каскадные таблицы стилей.</w:t>
+      </w:r>
+    </w:p>
+    <w:p>
+      <w:pPr>
+        <w:pStyle w:val="aa"/>
+        <w:numPr>
+          <w:ilvl w:val="0"/>
+          <w:numId w:val="12"/>
+        </w:numPr>
+        <w:spacing w:after="0" w:line="360" w:lineRule="auto"/>
+        <w:ind w:left="0" w:firstLine="851"/>
+        <w:jc w:val="both"/>
+        <w:rPr>
+          <w:rFonts w:ascii="Times New Roman" w:hAnsi="Times New Roman" w:cs="Times New Roman"/>
+          <w:sz w:val="28"/>
+        </w:rPr>
+      </w:pPr>
+      <w:r>
+        <w:rPr>
+          <w:rFonts w:ascii="Times New Roman" w:hAnsi="Times New Roman" w:cs="Times New Roman"/>
+          <w:sz w:val="28"/>
+        </w:rPr>
+        <w:t>[</w:t>
+      </w:r>
+      <w:r>
+        <w:rPr>
+          <w:rFonts w:ascii="Times New Roman" w:hAnsi="Times New Roman" w:cs="Times New Roman"/>
+          <w:sz w:val="28"/>
+        </w:rPr>
+        <w:t>Электронный ресурс</w:t>
+      </w:r>
+      <w:r>
+        <w:rPr>
+          <w:rFonts w:ascii="Times New Roman" w:hAnsi="Times New Roman" w:cs="Times New Roman"/>
+          <w:sz w:val="28"/>
+        </w:rPr>
+        <w:t>]</w:t>
+      </w:r>
+      <w:r>
+        <w:rPr>
+          <w:rFonts w:ascii="Times New Roman" w:hAnsi="Times New Roman" w:cs="Times New Roman"/>
+          <w:sz w:val="28"/>
+        </w:rPr>
+        <w:t xml:space="preserve"> – </w:t>
+      </w:r>
+      <w:r>
+        <w:rPr>
+          <w:rFonts w:ascii="Times New Roman" w:hAnsi="Times New Roman" w:cs="Times New Roman"/>
+          <w:sz w:val="28"/>
+        </w:rPr>
+        <w:t xml:space="preserve">Сетевая безопасность - </w:t>
+      </w:r>
+      <w:r>
+        <w:rPr>
+          <w:rFonts w:ascii="Times New Roman" w:hAnsi="Times New Roman" w:cs="Times New Roman"/>
+          <w:sz w:val="28"/>
+        </w:rPr>
+        <w:t>http://bourabai.kz/os/lecture21.htm</w:t>
+      </w:r>
+    </w:p>
+    <w:p>
+      <w:pPr>
+        <w:pStyle w:val="aa"/>
+        <w:numPr>
+          <w:ilvl w:val="0"/>
+          <w:numId w:val="12"/>
+        </w:numPr>
+        <w:spacing w:after="0" w:line="360" w:lineRule="auto"/>
+        <w:ind w:left="0" w:firstLine="851"/>
+        <w:jc w:val="both"/>
+        <w:rPr>
+          <w:rFonts w:ascii="Times New Roman" w:hAnsi="Times New Roman" w:cs="Times New Roman"/>
+          <w:sz w:val="28"/>
+        </w:rPr>
+      </w:pPr>
+      <w:r>
+        <w:rPr>
+          <w:rFonts w:ascii="Times New Roman" w:hAnsi="Times New Roman" w:cs="Times New Roman"/>
+          <w:sz w:val="28"/>
+        </w:rPr>
+        <w:t>[</w:t>
+      </w:r>
+      <w:r>
+        <w:rPr>
+          <w:rFonts w:ascii="Times New Roman" w:hAnsi="Times New Roman" w:cs="Times New Roman"/>
+          <w:sz w:val="28"/>
+        </w:rPr>
+        <w:t>Электронный ресурс</w:t>
+      </w:r>
+      <w:r>
+        <w:rPr>
+          <w:rFonts w:ascii="Times New Roman" w:hAnsi="Times New Roman" w:cs="Times New Roman"/>
+          <w:sz w:val="28"/>
+        </w:rPr>
+        <w:t>]</w:t>
+      </w:r>
+      <w:r>
+        <w:rPr>
+          <w:rFonts w:ascii="Times New Roman" w:hAnsi="Times New Roman" w:cs="Times New Roman"/>
+          <w:sz w:val="28"/>
+        </w:rPr>
+        <w:t xml:space="preserve"> – </w:t>
+      </w:r>
+      <w:r>
+        <w:rPr>
+          <w:rFonts w:ascii="Times New Roman" w:hAnsi="Times New Roman" w:cs="Times New Roman"/>
+          <w:sz w:val="28"/>
+        </w:rPr>
+        <w:t xml:space="preserve">Создание сайта - </w:t>
+      </w:r>
+      <w:r>
+        <w:rPr>
+          <w:rFonts w:ascii="Times New Roman" w:hAnsi="Times New Roman" w:cs="Times New Roman"/>
+          <w:sz w:val="28"/>
+        </w:rPr>
+        <w:t>https://sayt-sozdat.ru/saitostroenie/sposobi-sozdaniya-saitov.html</w:t>
+      </w:r>
+    </w:p>
+    <w:p>
+      <w:pPr>
+        <w:pStyle w:val="aa"/>
+        <w:numPr>
+          <w:ilvl w:val="0"/>
+          <w:numId w:val="12"/>
+        </w:numPr>
+        <w:spacing w:after="0" w:line="360" w:lineRule="auto"/>
+        <w:ind w:left="0" w:firstLine="851"/>
+        <w:jc w:val="both"/>
+        <w:rPr>
+          <w:rFonts w:ascii="Times New Roman" w:hAnsi="Times New Roman" w:cs="Times New Roman"/>
+          <w:sz w:val="28"/>
+        </w:rPr>
+      </w:pPr>
+      <w:r>
+        <w:rPr>
+          <w:rFonts w:ascii="Times New Roman" w:hAnsi="Times New Roman" w:cs="Times New Roman"/>
+          <w:sz w:val="28"/>
+        </w:rPr>
+        <w:t>[</w:t>
+      </w:r>
+      <w:r>
+        <w:rPr>
+          <w:rFonts w:ascii="Times New Roman" w:hAnsi="Times New Roman" w:cs="Times New Roman"/>
+          <w:sz w:val="28"/>
+        </w:rPr>
+        <w:t>Электронный ресурс</w:t>
+      </w:r>
+      <w:r>
+        <w:rPr>
+          <w:rFonts w:ascii="Times New Roman" w:hAnsi="Times New Roman" w:cs="Times New Roman"/>
+          <w:sz w:val="28"/>
+        </w:rPr>
+        <w:t>]</w:t>
+      </w:r>
+      <w:r>
+        <w:rPr>
+          <w:rFonts w:ascii="Times New Roman" w:hAnsi="Times New Roman" w:cs="Times New Roman"/>
+          <w:sz w:val="28"/>
+        </w:rPr>
+        <w:t xml:space="preserve"> – </w:t>
+      </w:r>
+      <w:r>
+        <w:rPr>
+          <w:rFonts w:ascii="Times New Roman" w:hAnsi="Times New Roman" w:cs="Times New Roman"/>
+          <w:sz w:val="28"/>
+        </w:rPr>
+        <w:t xml:space="preserve">Структура сайта - </w:t>
+      </w:r>
+      <w:r>
+        <w:rPr>
+          <w:rFonts w:ascii="Times New Roman" w:hAnsi="Times New Roman" w:cs="Times New Roman"/>
+          <w:sz w:val="28"/>
+        </w:rPr>
+        <w:t>https://semantica.in/blog/struktura-sajta.html</w:t>
+      </w:r>
+    </w:p>
+    <w:p>
+      <w:pPr>
+        <w:pStyle w:val="aa"/>
+        <w:numPr>
+          <w:ilvl w:val="0"/>
+          <w:numId w:val="12"/>
+        </w:numPr>
+        <w:spacing w:after="0" w:line="360" w:lineRule="auto"/>
+        <w:ind w:left="0" w:firstLine="851"/>
+        <w:jc w:val="both"/>
+        <w:rPr>
+          <w:rFonts w:ascii="Times New Roman" w:hAnsi="Times New Roman" w:cs="Times New Roman"/>
+          <w:sz w:val="28"/>
+        </w:rPr>
+      </w:pPr>
+      <w:r>
+        <w:rPr>
+          <w:rFonts w:ascii="Times New Roman" w:hAnsi="Times New Roman" w:cs="Times New Roman"/>
+          <w:sz w:val="28"/>
+        </w:rPr>
+        <w:t>[</w:t>
+      </w:r>
+      <w:r>
+        <w:rPr>
+          <w:rFonts w:ascii="Times New Roman" w:hAnsi="Times New Roman" w:cs="Times New Roman"/>
+          <w:sz w:val="28"/>
+        </w:rPr>
+        <w:t>Электронный ресурс</w:t>
+      </w:r>
+      <w:r>
+        <w:rPr>
+          <w:rFonts w:ascii="Times New Roman" w:hAnsi="Times New Roman" w:cs="Times New Roman"/>
+          <w:sz w:val="28"/>
+        </w:rPr>
+        <w:t>]</w:t>
+      </w:r>
+      <w:r>
+        <w:rPr>
+          <w:rFonts w:ascii="Times New Roman" w:hAnsi="Times New Roman" w:cs="Times New Roman"/>
+          <w:sz w:val="28"/>
+        </w:rPr>
+        <w:t xml:space="preserve"> </w:t>
+      </w:r>
+      <w:r>
+        <w:rPr>
+          <w:rFonts w:ascii="Times New Roman" w:hAnsi="Times New Roman" w:cs="Times New Roman"/>
+          <w:sz w:val="28"/>
+        </w:rPr>
+        <w:t>–</w:t>
+      </w:r>
+      <w:r>
+        <w:rPr>
+          <w:rFonts w:ascii="Times New Roman" w:hAnsi="Times New Roman" w:cs="Times New Roman"/>
+          <w:sz w:val="28"/>
+        </w:rPr>
+        <w:t xml:space="preserve"> </w:t>
+      </w:r>
+      <w:r>
+        <w:rPr>
+          <w:rFonts w:ascii="Times New Roman" w:hAnsi="Times New Roman" w:cs="Times New Roman"/>
+          <w:sz w:val="28"/>
+        </w:rPr>
+        <w:t xml:space="preserve">Шрифты - </w:t>
+      </w:r>
+      <w:r>
+        <w:rPr>
+          <w:rFonts w:ascii="Times New Roman" w:hAnsi="Times New Roman" w:cs="Times New Roman"/>
+          <w:sz w:val="28"/>
+        </w:rPr>
+        <w:t>https://habr.com/ru/post/112736/</w:t>
+      </w:r>
+    </w:p>
+    <w:p>
+      <w:pPr>
+        <w:pStyle w:val="aa"/>
+        <w:numPr>
+          <w:ilvl w:val="0"/>
+          <w:numId w:val="12"/>
+        </w:numPr>
+        <w:spacing w:after="0" w:line="360" w:lineRule="auto"/>
+        <w:ind w:left="0" w:firstLine="851"/>
+        <w:jc w:val="both"/>
+        <w:rPr>
+          <w:rFonts w:ascii="Times New Roman" w:hAnsi="Times New Roman" w:cs="Times New Roman"/>
+          <w:sz w:val="28"/>
+        </w:rPr>
+      </w:pPr>
+      <w:r>
+        <w:rPr>
+          <w:rFonts w:ascii="Times New Roman" w:hAnsi="Times New Roman" w:cs="Times New Roman"/>
+          <w:sz w:val="28"/>
+        </w:rPr>
+        <w:t>[</w:t>
+      </w:r>
+      <w:r>
+        <w:rPr>
+          <w:rFonts w:ascii="Times New Roman" w:hAnsi="Times New Roman" w:cs="Times New Roman"/>
+          <w:sz w:val="28"/>
+        </w:rPr>
+        <w:t>Электронный ресурс</w:t>
+      </w:r>
+      <w:r>
+        <w:rPr>
+          <w:rFonts w:ascii="Times New Roman" w:hAnsi="Times New Roman" w:cs="Times New Roman"/>
+          <w:sz w:val="28"/>
+        </w:rPr>
+        <w:t>]</w:t>
+      </w:r>
+      <w:r>
+        <w:rPr>
+          <w:rFonts w:ascii="Times New Roman" w:hAnsi="Times New Roman" w:cs="Times New Roman"/>
+          <w:sz w:val="28"/>
+        </w:rPr>
+        <w:t xml:space="preserve"> - </w:t>
+      </w:r>
+      <w:r>
+        <w:rPr>
+          <w:rFonts w:ascii="Times New Roman" w:hAnsi="Times New Roman" w:cs="Times New Roman"/>
+          <w:sz w:val="28"/>
+        </w:rPr>
+        <w:t xml:space="preserve">Этапы создания сайта - </w:t>
+      </w:r>
+      <w:r>
+        <w:rPr>
+          <w:rFonts w:ascii="Times New Roman" w:hAnsi="Times New Roman" w:cs="Times New Roman"/>
+          <w:sz w:val="28"/>
+        </w:rPr>
+        <w:t>https://zen.yandex.ru/media/id/5b3b4d8b04251900aa532351/etapy-sozdaniia-saita-na-zametku-zakazchiku-5b3dfeaa43cf0000a9169fa1?utm_source=serp</w:t>
+      </w:r>
     </w:p>
     <w:sectPr>
-      <w:headerReference w:type="even" r:id="rId8"/>
-      <w:headerReference w:type="default" r:id="rId9"/>
-      <w:headerReference w:type="first" r:id="rId10"/>
+      <w:headerReference w:type="even" r:id="rId13"/>
+      <w:headerReference w:type="default" r:id="rId14"/>
+      <w:footerReference w:type="even" r:id="rId15"/>
+      <w:footerReference w:type="default" r:id="rId16"/>
+      <w:headerReference w:type="first" r:id="rId17"/>
       <w:pgSz w:w="11906" w:h="16838"/>
       <w:pgMar w:top="1134" w:right="850" w:bottom="3686" w:left="1701" w:header="708" w:footer="708" w:gutter="0"/>
       <w:cols w:space="708"/>
@@ -4248,6 +6779,498 @@
     </w:p>
   </w:endnote>
 </w:endnotes>
+</file>
+
+<file path=word/footer1.xml><?xml version="1.0" encoding="utf-8"?>
+<w:ftr xmlns:wpc="http://schemas.microsoft.com/office/word/2010/wordprocessingCanvas" xmlns:cx="http://schemas.microsoft.com/office/drawing/2014/chartex" xmlns:cx1="http://schemas.microsoft.com/office/drawing/2015/9/8/chartex" xmlns:mc="http://schemas.openxmlformats.org/markup-compatibility/2006" xmlns:o="urn:schemas-microsoft-com:office:office" xmlns:r="http://schemas.openxmlformats.org/officeDocument/2006/relationships" xmlns:m="http://schemas.openxmlformats.org/officeDocument/2006/math" xmlns:v="urn:schemas-microsoft-com:vml" xmlns:wp14="http://schemas.microsoft.com/office/word/2010/wordprocessingDrawing" xmlns:wp="http://schemas.openxmlformats.org/drawingml/2006/wordprocessingDrawing" xmlns:w10="urn:schemas-microsoft-com:office:word" xmlns:w="http://schemas.openxmlformats.org/wordprocessingml/2006/main" xmlns:w14="http://schemas.microsoft.com/office/word/2010/wordml" xmlns:w15="http://schemas.microsoft.com/office/word/2012/wordml" xmlns:w16se="http://schemas.microsoft.com/office/word/2015/wordml/symex" xmlns:wpg="http://schemas.microsoft.com/office/word/2010/wordprocessingGroup" xmlns:wpi="http://schemas.microsoft.com/office/word/2010/wordprocessingInk" xmlns:wne="http://schemas.microsoft.com/office/word/2006/wordml" xmlns:wps="http://schemas.microsoft.com/office/word/2010/wordprocessingShape" mc:Ignorable="w14 w15 w16se wp14">
+  <w:p>
+    <w:pPr>
+      <w:pStyle w:val="a5"/>
+    </w:pPr>
+    <w:r>
+      <w:rPr>
+        <w:noProof/>
+        <w:lang w:eastAsia="ru-RU"/>
+      </w:rPr>
+      <mc:AlternateContent>
+        <mc:Choice Requires="wps">
+          <w:drawing>
+            <wp:anchor distT="0" distB="0" distL="114300" distR="114300" simplePos="0" relativeHeight="251664384" behindDoc="0" locked="0" layoutInCell="1" allowOverlap="1">
+              <wp:simplePos x="0" y="0"/>
+              <wp:positionH relativeFrom="column">
+                <wp:posOffset>156514</wp:posOffset>
+              </wp:positionH>
+              <wp:positionV relativeFrom="paragraph">
+                <wp:posOffset>-187960</wp:posOffset>
+              </wp:positionV>
+              <wp:extent cx="1078230" cy="262255"/>
+              <wp:effectExtent l="0" t="0" r="0" b="4445"/>
+              <wp:wrapNone/>
+              <wp:docPr id="1" name="Прямоугольник 1"/>
+              <wp:cNvGraphicFramePr/>
+              <a:graphic xmlns:a="http://schemas.openxmlformats.org/drawingml/2006/main">
+                <a:graphicData uri="http://schemas.microsoft.com/office/word/2010/wordprocessingShape">
+                  <wps:wsp>
+                    <wps:cNvSpPr/>
+                    <wps:spPr>
+                      <a:xfrm>
+                        <a:off x="0" y="0"/>
+                        <a:ext cx="1078230" cy="262255"/>
+                      </a:xfrm>
+                      <a:prstGeom prst="rect">
+                        <a:avLst/>
+                      </a:prstGeom>
+                      <a:noFill/>
+                      <a:ln>
+                        <a:noFill/>
+                      </a:ln>
+                    </wps:spPr>
+                    <wps:style>
+                      <a:lnRef idx="2">
+                        <a:schemeClr val="dk1"/>
+                      </a:lnRef>
+                      <a:fillRef idx="1">
+                        <a:schemeClr val="lt1"/>
+                      </a:fillRef>
+                      <a:effectRef idx="0">
+                        <a:schemeClr val="dk1"/>
+                      </a:effectRef>
+                      <a:fontRef idx="minor">
+                        <a:schemeClr val="dk1"/>
+                      </a:fontRef>
+                    </wps:style>
+                    <wps:txbx>
+                      <w:txbxContent>
+                        <w:p>
+                          <w:pPr>
+                            <w:jc w:val="center"/>
+                            <w:rPr>
+                              <w:rFonts w:ascii="Times New Roman" w:hAnsi="Times New Roman" w:cs="Times New Roman"/>
+                              <w:sz w:val="18"/>
+                            </w:rPr>
+                          </w:pPr>
+                          <w:r>
+                            <w:rPr>
+                              <w:rFonts w:ascii="Times New Roman" w:hAnsi="Times New Roman" w:cs="Times New Roman"/>
+                              <w:sz w:val="18"/>
+                            </w:rPr>
+                            <w:t>Кузнецов А.А.</w:t>
+                          </w:r>
+                        </w:p>
+                      </w:txbxContent>
+                    </wps:txbx>
+                    <wps:bodyPr rot="0" spcFirstLastPara="0" vertOverflow="overflow" horzOverflow="overflow" vert="horz" wrap="square" lIns="91440" tIns="45720" rIns="91440" bIns="45720" numCol="1" spcCol="0" rtlCol="0" fromWordArt="0" anchor="ctr" anchorCtr="0" forceAA="0" compatLnSpc="1">
+                      <a:prstTxWarp prst="textNoShape">
+                        <a:avLst/>
+                      </a:prstTxWarp>
+                      <a:noAutofit/>
+                    </wps:bodyPr>
+                  </wps:wsp>
+                </a:graphicData>
+              </a:graphic>
+              <wp14:sizeRelH relativeFrom="margin">
+                <wp14:pctWidth>0</wp14:pctWidth>
+              </wp14:sizeRelH>
+              <wp14:sizeRelV relativeFrom="margin">
+                <wp14:pctHeight>0</wp14:pctHeight>
+              </wp14:sizeRelV>
+            </wp:anchor>
+          </w:drawing>
+        </mc:Choice>
+        <mc:Fallback>
+          <w:pict>
+            <v:rect id="Прямоугольник 1" o:spid="_x0000_s1064" style="position:absolute;margin-left:12.3pt;margin-top:-14.8pt;width:84.9pt;height:20.65pt;z-index:251664384;visibility:visible;mso-wrap-style:square;mso-width-percent:0;mso-height-percent:0;mso-wrap-distance-left:9pt;mso-wrap-distance-top:0;mso-wrap-distance-right:9pt;mso-wrap-distance-bottom:0;mso-position-horizontal:absolute;mso-position-horizontal-relative:text;mso-position-vertical:absolute;mso-position-vertical-relative:text;mso-width-percent:0;mso-height-percent:0;mso-width-relative:margin;mso-height-relative:margin;v-text-anchor:middle" o:gfxdata="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" filled="f" stroked="f" strokeweight="1pt">
+              <v:textbox>
+                <w:txbxContent>
+                  <w:p>
+                    <w:pPr>
+                      <w:jc w:val="center"/>
+                      <w:rPr>
+                        <w:rFonts w:ascii="Times New Roman" w:hAnsi="Times New Roman" w:cs="Times New Roman"/>
+                        <w:sz w:val="18"/>
+                      </w:rPr>
+                    </w:pPr>
+                    <w:r>
+                      <w:rPr>
+                        <w:rFonts w:ascii="Times New Roman" w:hAnsi="Times New Roman" w:cs="Times New Roman"/>
+                        <w:sz w:val="18"/>
+                      </w:rPr>
+                      <w:t>Кузнецов А.А.</w:t>
+                    </w:r>
+                  </w:p>
+                </w:txbxContent>
+              </v:textbox>
+            </v:rect>
+          </w:pict>
+        </mc:Fallback>
+      </mc:AlternateContent>
+    </w:r>
+    <w:r>
+      <w:rPr>
+        <w:noProof/>
+        <w:lang w:eastAsia="ru-RU"/>
+      </w:rPr>
+      <mc:AlternateContent>
+        <mc:Choice Requires="wps">
+          <w:drawing>
+            <wp:anchor distT="0" distB="0" distL="114300" distR="114300" simplePos="0" relativeHeight="251666432" behindDoc="0" locked="0" layoutInCell="1" allowOverlap="1" wp14:anchorId="70AF4970" wp14:editId="0FA14640">
+              <wp:simplePos x="0" y="0"/>
+              <wp:positionH relativeFrom="column">
+                <wp:posOffset>165100</wp:posOffset>
+              </wp:positionH>
+              <wp:positionV relativeFrom="paragraph">
+                <wp:posOffset>-4749</wp:posOffset>
+              </wp:positionV>
+              <wp:extent cx="1141841" cy="262393"/>
+              <wp:effectExtent l="0" t="0" r="0" b="4445"/>
+              <wp:wrapNone/>
+              <wp:docPr id="2" name="Прямоугольник 2"/>
+              <wp:cNvGraphicFramePr/>
+              <a:graphic xmlns:a="http://schemas.openxmlformats.org/drawingml/2006/main">
+                <a:graphicData uri="http://schemas.microsoft.com/office/word/2010/wordprocessingShape">
+                  <wps:wsp>
+                    <wps:cNvSpPr/>
+                    <wps:spPr>
+                      <a:xfrm>
+                        <a:off x="0" y="0"/>
+                        <a:ext cx="1141841" cy="262393"/>
+                      </a:xfrm>
+                      <a:prstGeom prst="rect">
+                        <a:avLst/>
+                      </a:prstGeom>
+                      <a:noFill/>
+                      <a:ln>
+                        <a:noFill/>
+                      </a:ln>
+                    </wps:spPr>
+                    <wps:style>
+                      <a:lnRef idx="2">
+                        <a:schemeClr val="dk1"/>
+                      </a:lnRef>
+                      <a:fillRef idx="1">
+                        <a:schemeClr val="lt1"/>
+                      </a:fillRef>
+                      <a:effectRef idx="0">
+                        <a:schemeClr val="dk1"/>
+                      </a:effectRef>
+                      <a:fontRef idx="minor">
+                        <a:schemeClr val="dk1"/>
+                      </a:fontRef>
+                    </wps:style>
+                    <wps:txbx>
+                      <w:txbxContent>
+                        <w:p>
+                          <w:pPr>
+                            <w:jc w:val="center"/>
+                            <w:rPr>
+                              <w:rFonts w:ascii="Times New Roman" w:hAnsi="Times New Roman" w:cs="Times New Roman"/>
+                              <w:sz w:val="18"/>
+                            </w:rPr>
+                          </w:pPr>
+                          <w:r>
+                            <w:rPr>
+                              <w:rFonts w:ascii="Times New Roman" w:hAnsi="Times New Roman" w:cs="Times New Roman"/>
+                              <w:sz w:val="18"/>
+                            </w:rPr>
+                            <w:t>Тростяной В.Ю.</w:t>
+                          </w:r>
+                        </w:p>
+                      </w:txbxContent>
+                    </wps:txbx>
+                    <wps:bodyPr rot="0" spcFirstLastPara="0" vertOverflow="overflow" horzOverflow="overflow" vert="horz" wrap="square" lIns="91440" tIns="45720" rIns="91440" bIns="45720" numCol="1" spcCol="0" rtlCol="0" fromWordArt="0" anchor="ctr" anchorCtr="0" forceAA="0" compatLnSpc="1">
+                      <a:prstTxWarp prst="textNoShape">
+                        <a:avLst/>
+                      </a:prstTxWarp>
+                      <a:noAutofit/>
+                    </wps:bodyPr>
+                  </wps:wsp>
+                </a:graphicData>
+              </a:graphic>
+              <wp14:sizeRelH relativeFrom="margin">
+                <wp14:pctWidth>0</wp14:pctWidth>
+              </wp14:sizeRelH>
+              <wp14:sizeRelV relativeFrom="margin">
+                <wp14:pctHeight>0</wp14:pctHeight>
+              </wp14:sizeRelV>
+            </wp:anchor>
+          </w:drawing>
+        </mc:Choice>
+        <mc:Fallback>
+          <w:pict>
+            <v:rect w14:anchorId="70AF4970" id="Прямоугольник 2" o:spid="_x0000_s1065" style="position:absolute;margin-left:13pt;margin-top:-.35pt;width:89.9pt;height:20.65pt;z-index:251666432;visibility:visible;mso-wrap-style:square;mso-width-percent:0;mso-height-percent:0;mso-wrap-distance-left:9pt;mso-wrap-distance-top:0;mso-wrap-distance-right:9pt;mso-wrap-distance-bottom:0;mso-position-horizontal:absolute;mso-position-horizontal-relative:text;mso-position-vertical:absolute;mso-position-vertical-relative:text;mso-width-percent:0;mso-height-percent:0;mso-width-relative:margin;mso-height-relative:margin;v-text-anchor:middle" o:gfxdata="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" filled="f" stroked="f" strokeweight="1pt">
+              <v:textbox>
+                <w:txbxContent>
+                  <w:p>
+                    <w:pPr>
+                      <w:jc w:val="center"/>
+                      <w:rPr>
+                        <w:rFonts w:ascii="Times New Roman" w:hAnsi="Times New Roman" w:cs="Times New Roman"/>
+                        <w:sz w:val="18"/>
+                      </w:rPr>
+                    </w:pPr>
+                    <w:r>
+                      <w:rPr>
+                        <w:rFonts w:ascii="Times New Roman" w:hAnsi="Times New Roman" w:cs="Times New Roman"/>
+                        <w:sz w:val="18"/>
+                      </w:rPr>
+                      <w:t>Тростяной В.Ю.</w:t>
+                    </w:r>
+                  </w:p>
+                </w:txbxContent>
+              </v:textbox>
+            </v:rect>
+          </w:pict>
+        </mc:Fallback>
+      </mc:AlternateContent>
+    </w:r>
+  </w:p>
+</w:ftr>
+</file>
+
+<file path=word/footer2.xml><?xml version="1.0" encoding="utf-8"?>
+<w:ftr xmlns:wpc="http://schemas.microsoft.com/office/word/2010/wordprocessingCanvas" xmlns:cx="http://schemas.microsoft.com/office/drawing/2014/chartex" xmlns:cx1="http://schemas.microsoft.com/office/drawing/2015/9/8/chartex" xmlns:mc="http://schemas.openxmlformats.org/markup-compatibility/2006" xmlns:o="urn:schemas-microsoft-com:office:office" xmlns:r="http://schemas.openxmlformats.org/officeDocument/2006/relationships" xmlns:m="http://schemas.openxmlformats.org/officeDocument/2006/math" xmlns:v="urn:schemas-microsoft-com:vml" xmlns:wp14="http://schemas.microsoft.com/office/word/2010/wordprocessingDrawing" xmlns:wp="http://schemas.openxmlformats.org/drawingml/2006/wordprocessingDrawing" xmlns:w10="urn:schemas-microsoft-com:office:word" xmlns:w="http://schemas.openxmlformats.org/wordprocessingml/2006/main" xmlns:w14="http://schemas.microsoft.com/office/word/2010/wordml" xmlns:w15="http://schemas.microsoft.com/office/word/2012/wordml" xmlns:w16se="http://schemas.microsoft.com/office/word/2015/wordml/symex" xmlns:wpg="http://schemas.microsoft.com/office/word/2010/wordprocessingGroup" xmlns:wpi="http://schemas.microsoft.com/office/word/2010/wordprocessingInk" xmlns:wne="http://schemas.microsoft.com/office/word/2006/wordml" xmlns:wps="http://schemas.microsoft.com/office/word/2010/wordprocessingShape" mc:Ignorable="w14 w15 w16se wp14">
+  <w:p>
+    <w:pPr>
+      <w:pStyle w:val="a5"/>
+    </w:pPr>
+    <w:r>
+      <w:rPr>
+        <w:noProof/>
+        <w:lang w:eastAsia="ru-RU"/>
+      </w:rPr>
+      <mc:AlternateContent>
+        <mc:Choice Requires="wps">
+          <w:drawing>
+            <wp:anchor distT="0" distB="0" distL="114300" distR="114300" simplePos="0" relativeHeight="251670528" behindDoc="0" locked="0" layoutInCell="1" allowOverlap="1" wp14:anchorId="1FACE20B" wp14:editId="46687545">
+              <wp:simplePos x="0" y="0"/>
+              <wp:positionH relativeFrom="column">
+                <wp:posOffset>152295</wp:posOffset>
+              </wp:positionH>
+              <wp:positionV relativeFrom="paragraph">
+                <wp:posOffset>12700</wp:posOffset>
+              </wp:positionV>
+              <wp:extent cx="1141841" cy="262393"/>
+              <wp:effectExtent l="0" t="0" r="0" b="4445"/>
+              <wp:wrapNone/>
+              <wp:docPr id="6" name="Прямоугольник 6"/>
+              <wp:cNvGraphicFramePr/>
+              <a:graphic xmlns:a="http://schemas.openxmlformats.org/drawingml/2006/main">
+                <a:graphicData uri="http://schemas.microsoft.com/office/word/2010/wordprocessingShape">
+                  <wps:wsp>
+                    <wps:cNvSpPr/>
+                    <wps:spPr>
+                      <a:xfrm>
+                        <a:off x="0" y="0"/>
+                        <a:ext cx="1141841" cy="262393"/>
+                      </a:xfrm>
+                      <a:prstGeom prst="rect">
+                        <a:avLst/>
+                      </a:prstGeom>
+                      <a:noFill/>
+                      <a:ln>
+                        <a:noFill/>
+                      </a:ln>
+                    </wps:spPr>
+                    <wps:style>
+                      <a:lnRef idx="2">
+                        <a:schemeClr val="dk1"/>
+                      </a:lnRef>
+                      <a:fillRef idx="1">
+                        <a:schemeClr val="lt1"/>
+                      </a:fillRef>
+                      <a:effectRef idx="0">
+                        <a:schemeClr val="dk1"/>
+                      </a:effectRef>
+                      <a:fontRef idx="minor">
+                        <a:schemeClr val="dk1"/>
+                      </a:fontRef>
+                    </wps:style>
+                    <wps:txbx>
+                      <w:txbxContent>
+                        <w:p>
+                          <w:pPr>
+                            <w:jc w:val="center"/>
+                            <w:rPr>
+                              <w:rFonts w:ascii="Times New Roman" w:hAnsi="Times New Roman" w:cs="Times New Roman"/>
+                              <w:sz w:val="18"/>
+                            </w:rPr>
+                          </w:pPr>
+                          <w:r>
+                            <w:rPr>
+                              <w:rFonts w:ascii="Times New Roman" w:hAnsi="Times New Roman" w:cs="Times New Roman"/>
+                              <w:sz w:val="18"/>
+                            </w:rPr>
+                            <w:t>Тростяной В.Ю.</w:t>
+                          </w:r>
+                        </w:p>
+                      </w:txbxContent>
+                    </wps:txbx>
+                    <wps:bodyPr rot="0" spcFirstLastPara="0" vertOverflow="overflow" horzOverflow="overflow" vert="horz" wrap="square" lIns="91440" tIns="45720" rIns="91440" bIns="45720" numCol="1" spcCol="0" rtlCol="0" fromWordArt="0" anchor="ctr" anchorCtr="0" forceAA="0" compatLnSpc="1">
+                      <a:prstTxWarp prst="textNoShape">
+                        <a:avLst/>
+                      </a:prstTxWarp>
+                      <a:noAutofit/>
+                    </wps:bodyPr>
+                  </wps:wsp>
+                </a:graphicData>
+              </a:graphic>
+              <wp14:sizeRelH relativeFrom="margin">
+                <wp14:pctWidth>0</wp14:pctWidth>
+              </wp14:sizeRelH>
+              <wp14:sizeRelV relativeFrom="margin">
+                <wp14:pctHeight>0</wp14:pctHeight>
+              </wp14:sizeRelV>
+            </wp:anchor>
+          </w:drawing>
+        </mc:Choice>
+        <mc:Fallback>
+          <w:pict>
+            <v:rect w14:anchorId="1FACE20B" id="Прямоугольник 6" o:spid="_x0000_s1066" style="position:absolute;margin-left:12pt;margin-top:1pt;width:89.9pt;height:20.65pt;z-index:251670528;visibility:visible;mso-wrap-style:square;mso-width-percent:0;mso-height-percent:0;mso-wrap-distance-left:9pt;mso-wrap-distance-top:0;mso-wrap-distance-right:9pt;mso-wrap-distance-bottom:0;mso-position-horizontal:absolute;mso-position-horizontal-relative:text;mso-position-vertical:absolute;mso-position-vertical-relative:text;mso-width-percent:0;mso-height-percent:0;mso-width-relative:margin;mso-height-relative:margin;v-text-anchor:middle" o:gfxdata="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" filled="f" stroked="f" strokeweight="1pt">
+              <v:textbox>
+                <w:txbxContent>
+                  <w:p>
+                    <w:pPr>
+                      <w:jc w:val="center"/>
+                      <w:rPr>
+                        <w:rFonts w:ascii="Times New Roman" w:hAnsi="Times New Roman" w:cs="Times New Roman"/>
+                        <w:sz w:val="18"/>
+                      </w:rPr>
+                    </w:pPr>
+                    <w:r>
+                      <w:rPr>
+                        <w:rFonts w:ascii="Times New Roman" w:hAnsi="Times New Roman" w:cs="Times New Roman"/>
+                        <w:sz w:val="18"/>
+                      </w:rPr>
+                      <w:t>Тростяной В.Ю.</w:t>
+                    </w:r>
+                  </w:p>
+                </w:txbxContent>
+              </v:textbox>
+            </v:rect>
+          </w:pict>
+        </mc:Fallback>
+      </mc:AlternateContent>
+    </w:r>
+    <w:r>
+      <w:rPr>
+        <w:noProof/>
+        <w:lang w:eastAsia="ru-RU"/>
+      </w:rPr>
+      <mc:AlternateContent>
+        <mc:Choice Requires="wps">
+          <w:drawing>
+            <wp:anchor distT="0" distB="0" distL="114300" distR="114300" simplePos="0" relativeHeight="251668480" behindDoc="0" locked="0" layoutInCell="1" allowOverlap="1" wp14:anchorId="04203D16" wp14:editId="63D42AF0">
+              <wp:simplePos x="0" y="0"/>
+              <wp:positionH relativeFrom="column">
+                <wp:posOffset>136739</wp:posOffset>
+              </wp:positionH>
+              <wp:positionV relativeFrom="paragraph">
+                <wp:posOffset>-170881</wp:posOffset>
+              </wp:positionV>
+              <wp:extent cx="1078230" cy="262255"/>
+              <wp:effectExtent l="0" t="0" r="0" b="4445"/>
+              <wp:wrapNone/>
+              <wp:docPr id="5" name="Прямоугольник 5"/>
+              <wp:cNvGraphicFramePr/>
+              <a:graphic xmlns:a="http://schemas.openxmlformats.org/drawingml/2006/main">
+                <a:graphicData uri="http://schemas.microsoft.com/office/word/2010/wordprocessingShape">
+                  <wps:wsp>
+                    <wps:cNvSpPr/>
+                    <wps:spPr>
+                      <a:xfrm>
+                        <a:off x="0" y="0"/>
+                        <a:ext cx="1078230" cy="262255"/>
+                      </a:xfrm>
+                      <a:prstGeom prst="rect">
+                        <a:avLst/>
+                      </a:prstGeom>
+                      <a:noFill/>
+                      <a:ln>
+                        <a:noFill/>
+                      </a:ln>
+                    </wps:spPr>
+                    <wps:style>
+                      <a:lnRef idx="2">
+                        <a:schemeClr val="dk1"/>
+                      </a:lnRef>
+                      <a:fillRef idx="1">
+                        <a:schemeClr val="lt1"/>
+                      </a:fillRef>
+                      <a:effectRef idx="0">
+                        <a:schemeClr val="dk1"/>
+                      </a:effectRef>
+                      <a:fontRef idx="minor">
+                        <a:schemeClr val="dk1"/>
+                      </a:fontRef>
+                    </wps:style>
+                    <wps:txbx>
+                      <w:txbxContent>
+                        <w:p>
+                          <w:pPr>
+                            <w:jc w:val="center"/>
+                            <w:rPr>
+                              <w:rFonts w:ascii="Times New Roman" w:hAnsi="Times New Roman" w:cs="Times New Roman"/>
+                              <w:sz w:val="18"/>
+                            </w:rPr>
+                          </w:pPr>
+                          <w:r>
+                            <w:rPr>
+                              <w:rFonts w:ascii="Times New Roman" w:hAnsi="Times New Roman" w:cs="Times New Roman"/>
+                              <w:sz w:val="18"/>
+                            </w:rPr>
+                            <w:t>Кузнецов А.А.</w:t>
+                          </w:r>
+                        </w:p>
+                      </w:txbxContent>
+                    </wps:txbx>
+                    <wps:bodyPr rot="0" spcFirstLastPara="0" vertOverflow="overflow" horzOverflow="overflow" vert="horz" wrap="square" lIns="91440" tIns="45720" rIns="91440" bIns="45720" numCol="1" spcCol="0" rtlCol="0" fromWordArt="0" anchor="ctr" anchorCtr="0" forceAA="0" compatLnSpc="1">
+                      <a:prstTxWarp prst="textNoShape">
+                        <a:avLst/>
+                      </a:prstTxWarp>
+                      <a:noAutofit/>
+                    </wps:bodyPr>
+                  </wps:wsp>
+                </a:graphicData>
+              </a:graphic>
+              <wp14:sizeRelH relativeFrom="margin">
+                <wp14:pctWidth>0</wp14:pctWidth>
+              </wp14:sizeRelH>
+              <wp14:sizeRelV relativeFrom="margin">
+                <wp14:pctHeight>0</wp14:pctHeight>
+              </wp14:sizeRelV>
+            </wp:anchor>
+          </w:drawing>
+        </mc:Choice>
+        <mc:Fallback>
+          <w:pict>
+            <v:rect w14:anchorId="04203D16" id="Прямоугольник 5" o:spid="_x0000_s1067" style="position:absolute;margin-left:10.75pt;margin-top:-13.45pt;width:84.9pt;height:20.65pt;z-index:251668480;visibility:visible;mso-wrap-style:square;mso-width-percent:0;mso-height-percent:0;mso-wrap-distance-left:9pt;mso-wrap-distance-top:0;mso-wrap-distance-right:9pt;mso-wrap-distance-bottom:0;mso-position-horizontal:absolute;mso-position-horizontal-relative:text;mso-position-vertical:absolute;mso-position-vertical-relative:text;mso-width-percent:0;mso-height-percent:0;mso-width-relative:margin;mso-height-relative:margin;v-text-anchor:middle" o:gfxdata="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" filled="f" stroked="f" strokeweight="1pt">
+              <v:textbox>
+                <w:txbxContent>
+                  <w:p>
+                    <w:pPr>
+                      <w:jc w:val="center"/>
+                      <w:rPr>
+                        <w:rFonts w:ascii="Times New Roman" w:hAnsi="Times New Roman" w:cs="Times New Roman"/>
+                        <w:sz w:val="18"/>
+                      </w:rPr>
+                    </w:pPr>
+                    <w:r>
+                      <w:rPr>
+                        <w:rFonts w:ascii="Times New Roman" w:hAnsi="Times New Roman" w:cs="Times New Roman"/>
+                        <w:sz w:val="18"/>
+                      </w:rPr>
+                      <w:t>Кузнецов А.А.</w:t>
+                    </w:r>
+                  </w:p>
+                </w:txbxContent>
+              </v:textbox>
+            </v:rect>
+          </w:pict>
+        </mc:Fallback>
+      </mc:AlternateContent>
+    </w:r>
+  </w:p>
+</w:ftr>
 </file>
 
 <file path=word/footnotes.xml><?xml version="1.0" encoding="utf-8"?>
@@ -5110,7 +8133,14 @@
                                 <w:noProof w:val="0"/>
                                 <w:sz w:val="32"/>
                               </w:rPr>
-                              <w:t>ОП 09.02.04.41.20</w:t>
+                              <w:t>ПМ 02</w:t>
+                            </w:r>
+                            <w:r>
+                              <w:rPr>
+                                <w:noProof w:val="0"/>
+                                <w:sz w:val="32"/>
+                              </w:rPr>
+                              <w:t xml:space="preserve"> 09.02.04.41.20</w:t>
                             </w:r>
                           </w:p>
                           <w:p>
@@ -5323,7 +8353,14 @@
                           <w:noProof w:val="0"/>
                           <w:sz w:val="32"/>
                         </w:rPr>
-                        <w:t>ОП 09.02.04.41.20</w:t>
+                        <w:t>ПМ 02</w:t>
+                      </w:r>
+                      <w:r>
+                        <w:rPr>
+                          <w:noProof w:val="0"/>
+                          <w:sz w:val="32"/>
+                        </w:rPr>
+                        <w:t xml:space="preserve"> 09.02.04.41.20</w:t>
                       </w:r>
                     </w:p>
                     <w:p>
@@ -6186,7 +9223,14 @@
                                 <w:noProof w:val="0"/>
                                 <w:sz w:val="32"/>
                               </w:rPr>
-                              <w:t>ОП 09.02.04.41.20</w:t>
+                              <w:t>ПМ 02</w:t>
+                            </w:r>
+                            <w:r>
+                              <w:rPr>
+                                <w:noProof w:val="0"/>
+                                <w:sz w:val="32"/>
+                              </w:rPr>
+                              <w:t xml:space="preserve"> 09.02.04.41.20</w:t>
                             </w:r>
                           </w:p>
                           <w:p>
@@ -6399,7 +9443,14 @@
                           <w:noProof w:val="0"/>
                           <w:sz w:val="32"/>
                         </w:rPr>
-                        <w:t>ОП 09.02.04.41.20</w:t>
+                        <w:t>ПМ 02</w:t>
+                      </w:r>
+                      <w:r>
+                        <w:rPr>
+                          <w:noProof w:val="0"/>
+                          <w:sz w:val="32"/>
+                        </w:rPr>
+                        <w:t xml:space="preserve"> 09.02.04.41.20</w:t>
                       </w:r>
                     </w:p>
                     <w:p>
@@ -7051,17 +10102,17 @@
                                       <w:b/>
                                       <w:i w:val="0"/>
                                       <w:noProof w:val="0"/>
-                                      <w:sz w:val="24"/>
+                                      <w:sz w:val="26"/>
                                     </w:rPr>
                                   </w:pPr>
                                   <w:r>
                                     <w:rPr>
-                                      <w:b/>
+                                      <w:rFonts w:ascii="Times New Roman" w:hAnsi="Times New Roman"/>
                                       <w:i w:val="0"/>
-                                      <w:noProof w:val="0"/>
-                                      <w:sz w:val="24"/>
+                                      <w:sz w:val="28"/>
+                                      <w:szCs w:val="24"/>
                                     </w:rPr>
-                                    <w:t>Учебная практика</w:t>
+                                    <w:t>Участие в разработке информационных систем</w:t>
                                   </w:r>
                                 </w:p>
                               </w:txbxContent>
@@ -7112,7 +10163,14 @@
                                       <w:noProof w:val="0"/>
                                       <w:sz w:val="32"/>
                                     </w:rPr>
-                                    <w:t>ОП 09.02.04.41.20</w:t>
+                                    <w:t>ПМ 02</w:t>
+                                  </w:r>
+                                  <w:r>
+                                    <w:rPr>
+                                      <w:noProof w:val="0"/>
+                                      <w:sz w:val="32"/>
+                                    </w:rPr>
+                                    <w:t xml:space="preserve"> 09.02.04.41.20</w:t>
                                   </w:r>
                                   <w:r>
                                     <w:rPr>
@@ -9147,22 +12205,22 @@
         </mc:Choice>
         <mc:Fallback>
           <w:pict>
-            <v:group w14:anchorId="269B3686" id="Группа 99" o:spid="_x0000_s1064" style="position:absolute;margin-left:45.9pt;margin-top:19.25pt;width:530.25pt;height:800.7pt;z-index:-251655168;mso-position-horizontal-relative:page;mso-position-vertical-relative:page" coordsize="10488,16271" o:gfxdata="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" o:allowincell="f">
-              <v:rect id="Rectangle 16" o:spid="_x0000_s1065" style="position:absolute;width:10488;height:16271;visibility:visible;mso-wrap-style:square;v-text-anchor:top" o:gfxdata="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" strokeweight="2.25pt">
+            <v:group w14:anchorId="269B3686" id="Группа 99" o:spid="_x0000_s1068" style="position:absolute;margin-left:45.9pt;margin-top:19.25pt;width:530.25pt;height:800.7pt;z-index:-251655168;mso-position-horizontal-relative:page;mso-position-vertical-relative:page" coordsize="10488,16271" o:gfxdata="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" o:allowincell="f">
+              <v:rect id="Rectangle 16" o:spid="_x0000_s1069" style="position:absolute;width:10488;height:16271;visibility:visible;mso-wrap-style:square;v-text-anchor:top" o:gfxdata="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" strokeweight="2.25pt">
                 <v:textbox inset="0,0,0,0"/>
               </v:rect>
-              <v:group id="Group 17" o:spid="_x0000_s1066" style="position:absolute;top:14037;width:10488;height:2234" coordorigin=",14037" coordsize="10488,2278" o:gfxdata="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">
-                <v:rect id="Rectangle 18" o:spid="_x0000_s1067" style="position:absolute;top:14039;width:10488;height:2268;visibility:visible;mso-wrap-style:square;v-text-anchor:top" o:gfxdata="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" strokeweight="2.25pt">
+              <v:group id="Group 17" o:spid="_x0000_s1070" style="position:absolute;top:14037;width:10488;height:2234" coordorigin=",14037" coordsize="10488,2278" o:gfxdata="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">
+                <v:rect id="Rectangle 18" o:spid="_x0000_s1071" style="position:absolute;top:14039;width:10488;height:2268;visibility:visible;mso-wrap-style:square;v-text-anchor:top" o:gfxdata="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" strokeweight="2.25pt">
                   <v:textbox inset="0,0,0,0"/>
                 </v:rect>
-                <v:group id="Group 19" o:spid="_x0000_s1068" style="position:absolute;left:3;top:14037;width:10485;height:2278" coordorigin="3,14037" coordsize="10485,2278" o:gfxdata="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">
-                  <v:group id="Group 20" o:spid="_x0000_s1069" style="position:absolute;left:3685;top:14037;width:6803;height:2268" coordorigin="3685,14037" coordsize="6803,2268" o:gfxdata="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">
-                    <v:group id="Group 21" o:spid="_x0000_s1070" style="position:absolute;left:7638;top:14882;width:2850;height:577" coordorigin="7638,14882" coordsize="2850,577" o:gfxdata="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">
+                <v:group id="Group 19" o:spid="_x0000_s1072" style="position:absolute;left:3;top:14037;width:10485;height:2278" coordorigin="3,14037" coordsize="10485,2278" o:gfxdata="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">
+                  <v:group id="Group 20" o:spid="_x0000_s1073" style="position:absolute;left:3685;top:14037;width:6803;height:2268" coordorigin="3685,14037" coordsize="6803,2268" o:gfxdata="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">
+                    <v:group id="Group 21" o:spid="_x0000_s1074" style="position:absolute;left:7638;top:14882;width:2850;height:577" coordorigin="7638,14882" coordsize="2850,577" o:gfxdata="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">
                       <v:shapetype id="_x0000_t202" coordsize="21600,21600" o:spt="202" path="m,l,21600r21600,l21600,xe">
                         <v:stroke joinstyle="miter"/>
                         <v:path gradientshapeok="t" o:connecttype="rect"/>
                       </v:shapetype>
-                      <v:shape id="Text Box 22" o:spid="_x0000_s1071" type="#_x0000_t202" style="position:absolute;left:7652;top:14882;width:988;height:284;visibility:visible;mso-wrap-style:square;v-text-anchor:top" o:gfxdata="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" strokeweight="2.25pt">
+                      <v:shape id="Text Box 22" o:spid="_x0000_s1075" type="#_x0000_t202" style="position:absolute;left:7652;top:14882;width:988;height:284;visibility:visible;mso-wrap-style:square;v-text-anchor:top" o:gfxdata="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" strokeweight="2.25pt">
                         <v:textbox inset="0,0,0,0">
                           <w:txbxContent>
                             <w:p>
@@ -9183,7 +12241,7 @@
                           </w:txbxContent>
                         </v:textbox>
                       </v:shape>
-                      <v:shape id="Text Box 23" o:spid="_x0000_s1072" type="#_x0000_t202" style="position:absolute;left:8505;top:14882;width:984;height:284;visibility:visible;mso-wrap-style:square;v-text-anchor:top" o:gfxdata="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" strokeweight="2.25pt">
+                      <v:shape id="Text Box 23" o:spid="_x0000_s1076" type="#_x0000_t202" style="position:absolute;left:8505;top:14882;width:984;height:284;visibility:visible;mso-wrap-style:square;v-text-anchor:top" o:gfxdata="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" strokeweight="2.25pt">
                         <v:textbox inset="0,0,0,0">
                           <w:txbxContent>
                             <w:p>
@@ -9204,7 +12262,7 @@
                           </w:txbxContent>
                         </v:textbox>
                       </v:shape>
-                      <v:shape id="Text Box 24" o:spid="_x0000_s1073" type="#_x0000_t202" style="position:absolute;left:9357;top:14882;width:1131;height:283;visibility:visible;mso-wrap-style:square;v-text-anchor:top" o:gfxdata="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" strokeweight="2.25pt">
+                      <v:shape id="Text Box 24" o:spid="_x0000_s1077" type="#_x0000_t202" style="position:absolute;left:9357;top:14882;width:1131;height:283;visibility:visible;mso-wrap-style:square;v-text-anchor:top" o:gfxdata="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" strokeweight="2.25pt">
                         <v:textbox inset="0,0,0,0">
                           <w:txbxContent>
                             <w:p>
@@ -9225,7 +12283,7 @@
                           </w:txbxContent>
                         </v:textbox>
                       </v:shape>
-                      <v:shape id="Text Box 25" o:spid="_x0000_s1074" type="#_x0000_t202" style="position:absolute;left:8510;top:15168;width:984;height:284;visibility:visible;mso-wrap-style:square;v-text-anchor:top" o:gfxdata="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" strokeweight="2.25pt">
+                      <v:shape id="Text Box 25" o:spid="_x0000_s1078" type="#_x0000_t202" style="position:absolute;left:8510;top:15168;width:984;height:284;visibility:visible;mso-wrap-style:square;v-text-anchor:top" o:gfxdata="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" strokeweight="2.25pt">
                         <v:textbox inset="0,0,0,0">
                           <w:txbxContent>
                             <w:p>
@@ -9246,7 +12304,7 @@
                           </w:txbxContent>
                         </v:textbox>
                       </v:shape>
-                      <v:shape id="Text Box 26" o:spid="_x0000_s1075" type="#_x0000_t202" style="position:absolute;left:9357;top:15163;width:1131;height:283;visibility:visible;mso-wrap-style:square;v-text-anchor:top" o:gfxdata="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" strokeweight="2.25pt">
+                      <v:shape id="Text Box 26" o:spid="_x0000_s1079" type="#_x0000_t202" style="position:absolute;left:9357;top:15163;width:1131;height:283;visibility:visible;mso-wrap-style:square;v-text-anchor:top" o:gfxdata="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" strokeweight="2.25pt">
                         <v:textbox inset="0,0,0,0">
                           <w:txbxContent>
                             <w:p>
@@ -9261,8 +12319,8 @@
                           </w:txbxContent>
                         </v:textbox>
                       </v:shape>
-                      <v:group id="Group 27" o:spid="_x0000_s1076" style="position:absolute;left:7638;top:15175;width:847;height:284" coordorigin="7647,15175" coordsize="850,284" o:gfxdata="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">
-                        <v:shape id="Text Box 28" o:spid="_x0000_s1077" type="#_x0000_t202" style="position:absolute;left:7647;top:15175;width:294;height:283;visibility:visible;mso-wrap-style:square;v-text-anchor:top" o:gfxdata="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" strokeweight="1pt">
+                      <v:group id="Group 27" o:spid="_x0000_s1080" style="position:absolute;left:7638;top:15175;width:847;height:284" coordorigin="7647,15175" coordsize="850,284" o:gfxdata="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">
+                        <v:shape id="Text Box 28" o:spid="_x0000_s1081" type="#_x0000_t202" style="position:absolute;left:7647;top:15175;width:294;height:283;visibility:visible;mso-wrap-style:square;v-text-anchor:top" o:gfxdata="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" strokeweight="1pt">
                           <v:textbox inset="0,0,0,0">
                             <w:txbxContent>
                               <w:p>
@@ -9273,7 +12331,7 @@
                             </w:txbxContent>
                           </v:textbox>
                         </v:shape>
-                        <v:shape id="Text Box 29" o:spid="_x0000_s1078" type="#_x0000_t202" style="position:absolute;left:7931;top:15176;width:292;height:283;visibility:visible;mso-wrap-style:square;v-text-anchor:top" o:gfxdata="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" strokeweight="1pt">
+                        <v:shape id="Text Box 29" o:spid="_x0000_s1082" type="#_x0000_t202" style="position:absolute;left:7931;top:15176;width:292;height:283;visibility:visible;mso-wrap-style:square;v-text-anchor:top" o:gfxdata="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" strokeweight="1pt">
                           <v:textbox inset="0,0,0,0">
                             <w:txbxContent>
                               <w:p>
@@ -9287,7 +12345,7 @@
                             </w:txbxContent>
                           </v:textbox>
                         </v:shape>
-                        <v:shape id="Text Box 30" o:spid="_x0000_s1079" type="#_x0000_t202" style="position:absolute;left:8214;top:15175;width:283;height:283;visibility:visible;mso-wrap-style:square;v-text-anchor:top" o:gfxdata="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" strokeweight="1pt">
+                        <v:shape id="Text Box 30" o:spid="_x0000_s1083" type="#_x0000_t202" style="position:absolute;left:8214;top:15175;width:283;height:283;visibility:visible;mso-wrap-style:square;v-text-anchor:top" o:gfxdata="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" strokeweight="1pt">
                           <v:textbox inset="0,0,0,0">
                             <w:txbxContent>
                               <w:p>
@@ -9300,7 +12358,7 @@
                         </v:shape>
                       </v:group>
                     </v:group>
-                    <v:shape id="Text Box 31" o:spid="_x0000_s1080" type="#_x0000_t202" style="position:absolute;left:7653;top:15455;width:2835;height:850;visibility:visible;mso-wrap-style:square;v-text-anchor:top" o:gfxdata="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" strokeweight="2.25pt">
+                    <v:shape id="Text Box 31" o:spid="_x0000_s1084" type="#_x0000_t202" style="position:absolute;left:7653;top:15455;width:2835;height:850;visibility:visible;mso-wrap-style:square;v-text-anchor:top" o:gfxdata="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" strokeweight="2.25pt">
                       <v:textbox inset="0,0,0,0">
                         <w:txbxContent>
                           <w:p>
@@ -9342,7 +12400,7 @@
                         </w:txbxContent>
                       </v:textbox>
                     </v:shape>
-                    <v:shape id="Text Box 32" o:spid="_x0000_s1081" type="#_x0000_t202" style="position:absolute;left:3685;top:14888;width:3969;height:1417;visibility:visible;mso-wrap-style:square;v-text-anchor:top" o:gfxdata="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" strokeweight="2.25pt">
+                    <v:shape id="Text Box 32" o:spid="_x0000_s1085" type="#_x0000_t202" style="position:absolute;left:3685;top:14888;width:3969;height:1417;visibility:visible;mso-wrap-style:square;v-text-anchor:top" o:gfxdata="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" strokeweight="2.25pt">
                       <v:textbox inset="0,0,0,0">
                         <w:txbxContent>
                           <w:p>
@@ -9354,23 +12412,23 @@
                                 <w:b/>
                                 <w:i w:val="0"/>
                                 <w:noProof w:val="0"/>
-                                <w:sz w:val="24"/>
+                                <w:sz w:val="26"/>
                               </w:rPr>
                             </w:pPr>
                             <w:r>
                               <w:rPr>
-                                <w:b/>
+                                <w:rFonts w:ascii="Times New Roman" w:hAnsi="Times New Roman"/>
                                 <w:i w:val="0"/>
-                                <w:noProof w:val="0"/>
-                                <w:sz w:val="24"/>
+                                <w:sz w:val="28"/>
+                                <w:szCs w:val="24"/>
                               </w:rPr>
-                              <w:t>Учебная практика</w:t>
+                              <w:t>Участие в разработке информационных систем</w:t>
                             </w:r>
                           </w:p>
                         </w:txbxContent>
                       </v:textbox>
                     </v:shape>
-                    <v:shape id="Text Box 33" o:spid="_x0000_s1082" type="#_x0000_t202" style="position:absolute;left:3685;top:14037;width:6803;height:850;visibility:visible;mso-wrap-style:square;v-text-anchor:top" o:gfxdata="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" strokeweight="2.25pt">
+                    <v:shape id="Text Box 33" o:spid="_x0000_s1086" type="#_x0000_t202" style="position:absolute;left:3685;top:14037;width:6803;height:850;visibility:visible;mso-wrap-style:square;v-text-anchor:top" o:gfxdata="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" strokeweight="2.25pt">
                       <v:textbox inset="0,0,0,0">
                         <w:txbxContent>
                           <w:p>
@@ -9388,7 +12446,14 @@
                                 <w:noProof w:val="0"/>
                                 <w:sz w:val="32"/>
                               </w:rPr>
-                              <w:t>ОП 09.02.04.41.20</w:t>
+                              <w:t>ПМ 02</w:t>
+                            </w:r>
+                            <w:r>
+                              <w:rPr>
+                                <w:noProof w:val="0"/>
+                                <w:sz w:val="32"/>
+                              </w:rPr>
+                              <w:t xml:space="preserve"> 09.02.04.41.20</w:t>
                             </w:r>
                             <w:r>
                               <w:rPr>
@@ -9402,10 +12467,10 @@
                       </v:textbox>
                     </v:shape>
                   </v:group>
-                  <v:group id="Group 34" o:spid="_x0000_s1083" style="position:absolute;left:3;top:14041;width:3685;height:2274" coordorigin="3,14041" coordsize="3685,2274" o:gfxdata="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">
-                    <v:group id="Group 35" o:spid="_x0000_s1084" style="position:absolute;left:6;top:14622;width:3682;height:1693" coordorigin="6,14622" coordsize="3682,1693" o:gfxdata="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">
-                      <v:group id="Group 36" o:spid="_x0000_s1085" style="position:absolute;left:6;top:14622;width:3681;height:280" coordorigin="6,14622" coordsize="3681,283" o:gfxdata="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">
-                        <v:shape id="Text Box 37" o:spid="_x0000_s1086" type="#_x0000_t202" style="position:absolute;left:6;top:14622;width:397;height:283;visibility:visible;mso-wrap-style:square;v-text-anchor:top" o:gfxdata="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" strokeweight="2.25pt">
+                  <v:group id="Group 34" o:spid="_x0000_s1087" style="position:absolute;left:3;top:14041;width:3685;height:2274" coordorigin="3,14041" coordsize="3685,2274" o:gfxdata="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">
+                    <v:group id="Group 35" o:spid="_x0000_s1088" style="position:absolute;left:6;top:14622;width:3682;height:1693" coordorigin="6,14622" coordsize="3682,1693" o:gfxdata="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">
+                      <v:group id="Group 36" o:spid="_x0000_s1089" style="position:absolute;left:6;top:14622;width:3681;height:280" coordorigin="6,14622" coordsize="3681,283" o:gfxdata="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">
+                        <v:shape id="Text Box 37" o:spid="_x0000_s1090" type="#_x0000_t202" style="position:absolute;left:6;top:14622;width:397;height:283;visibility:visible;mso-wrap-style:square;v-text-anchor:top" o:gfxdata="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" strokeweight="2.25pt">
                           <v:textbox inset="0,0,0,0">
                             <w:txbxContent>
                               <w:p>
@@ -9425,7 +12490,7 @@
                             </w:txbxContent>
                           </v:textbox>
                         </v:shape>
-                        <v:shape id="Text Box 38" o:spid="_x0000_s1087" type="#_x0000_t202" style="position:absolute;left:969;top:14622;width:1304;height:283;visibility:visible;mso-wrap-style:square;v-text-anchor:top" o:gfxdata="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" strokeweight="2.25pt">
+                        <v:shape id="Text Box 38" o:spid="_x0000_s1091" type="#_x0000_t202" style="position:absolute;left:969;top:14622;width:1304;height:283;visibility:visible;mso-wrap-style:square;v-text-anchor:top" o:gfxdata="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" strokeweight="2.25pt">
                           <v:textbox inset="0,0,0,0">
                             <w:txbxContent>
                               <w:p>
@@ -9440,7 +12505,7 @@
                             </w:txbxContent>
                           </v:textbox>
                         </v:shape>
-                        <v:shape id="Text Box 39" o:spid="_x0000_s1088" type="#_x0000_t202" style="position:absolute;left:402;top:14622;width:567;height:283;visibility:visible;mso-wrap-style:square;v-text-anchor:top" o:gfxdata="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" strokeweight="2.25pt">
+                        <v:shape id="Text Box 39" o:spid="_x0000_s1092" type="#_x0000_t202" style="position:absolute;left:402;top:14622;width:567;height:283;visibility:visible;mso-wrap-style:square;v-text-anchor:top" o:gfxdata="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" strokeweight="2.25pt">
                           <v:textbox inset="0,0,0,0">
                             <w:txbxContent>
                               <w:p>
@@ -9463,7 +12528,7 @@
                             </w:txbxContent>
                           </v:textbox>
                         </v:shape>
-                        <v:shape id="Text Box 40" o:spid="_x0000_s1089" type="#_x0000_t202" style="position:absolute;left:2271;top:14622;width:850;height:283;visibility:visible;mso-wrap-style:square;v-text-anchor:top" o:gfxdata="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" strokeweight="2.25pt">
+                        <v:shape id="Text Box 40" o:spid="_x0000_s1093" type="#_x0000_t202" style="position:absolute;left:2271;top:14622;width:850;height:283;visibility:visible;mso-wrap-style:square;v-text-anchor:top" o:gfxdata="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" strokeweight="2.25pt">
                           <v:textbox inset="0,0,0,0">
                             <w:txbxContent>
                               <w:p>
@@ -9486,7 +12551,7 @@
                             </w:txbxContent>
                           </v:textbox>
                         </v:shape>
-                        <v:shape id="Text Box 41" o:spid="_x0000_s1090" type="#_x0000_t202" style="position:absolute;left:3120;top:14622;width:567;height:283;visibility:visible;mso-wrap-style:square;v-text-anchor:top" o:gfxdata="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" strokeweight="2.25pt">
+                        <v:shape id="Text Box 41" o:spid="_x0000_s1094" type="#_x0000_t202" style="position:absolute;left:3120;top:14622;width:567;height:283;visibility:visible;mso-wrap-style:square;v-text-anchor:top" o:gfxdata="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" strokeweight="2.25pt">
                           <v:textbox inset="0,0,0,0">
                             <w:txbxContent>
                               <w:p>
@@ -9507,10 +12572,10 @@
                           </v:textbox>
                         </v:shape>
                       </v:group>
-                      <v:group id="Group 42" o:spid="_x0000_s1091" style="position:absolute;left:6;top:14915;width:3682;height:1400" coordorigin="6,14915" coordsize="3682,1400" o:gfxdata="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">
-                        <v:group id="Group 43" o:spid="_x0000_s1092" style="position:absolute;left:6;top:14917;width:3680;height:1391" coordorigin="6,14917" coordsize="3680,1391" o:gfxdata="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">
-                          <v:group id="Group 44" o:spid="_x0000_s1093" style="position:absolute;left:6;top:14917;width:3679;height:281" coordorigin="6,14917" coordsize="3683,284" o:gfxdata="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">
-                            <v:shape id="Text Box 45" o:spid="_x0000_s1094" type="#_x0000_t202" style="position:absolute;left:968;top:14918;width:1305;height:283;visibility:visible;mso-wrap-style:square;v-text-anchor:top" o:gfxdata="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" strokeweight="1pt">
+                      <v:group id="Group 42" o:spid="_x0000_s1095" style="position:absolute;left:6;top:14915;width:3682;height:1400" coordorigin="6,14915" coordsize="3682,1400" o:gfxdata="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">
+                        <v:group id="Group 43" o:spid="_x0000_s1096" style="position:absolute;left:6;top:14917;width:3680;height:1391" coordorigin="6,14917" coordsize="3680,1391" o:gfxdata="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">
+                          <v:group id="Group 44" o:spid="_x0000_s1097" style="position:absolute;left:6;top:14917;width:3679;height:281" coordorigin="6,14917" coordsize="3683,284" o:gfxdata="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">
+                            <v:shape id="Text Box 45" o:spid="_x0000_s1098" type="#_x0000_t202" style="position:absolute;left:968;top:14918;width:1305;height:283;visibility:visible;mso-wrap-style:square;v-text-anchor:top" o:gfxdata="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" strokeweight="1pt">
                               <v:textbox inset="0,0,0,0">
                                 <w:txbxContent>
                                   <w:p>
@@ -9534,7 +12599,7 @@
                                 </w:txbxContent>
                               </v:textbox>
                             </v:shape>
-                            <v:shape id="Text Box 46" o:spid="_x0000_s1095" type="#_x0000_t202" style="position:absolute;left:6;top:14917;width:964;height:283;visibility:visible;mso-wrap-style:square;v-text-anchor:top" o:gfxdata="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" strokeweight="1pt">
+                            <v:shape id="Text Box 46" o:spid="_x0000_s1099" type="#_x0000_t202" style="position:absolute;left:6;top:14917;width:964;height:283;visibility:visible;mso-wrap-style:square;v-text-anchor:top" o:gfxdata="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" strokeweight="1pt">
                               <v:textbox inset="0,0,0,0">
                                 <w:txbxContent>
                                   <w:p>
@@ -9558,7 +12623,7 @@
                                 </w:txbxContent>
                               </v:textbox>
                             </v:shape>
-                            <v:shape id="Text Box 47" o:spid="_x0000_s1096" type="#_x0000_t202" style="position:absolute;left:2271;top:14918;width:851;height:283;visibility:visible;mso-wrap-style:square;v-text-anchor:top" o:gfxdata="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" strokeweight="1pt">
+                            <v:shape id="Text Box 47" o:spid="_x0000_s1100" type="#_x0000_t202" style="position:absolute;left:2271;top:14918;width:851;height:283;visibility:visible;mso-wrap-style:square;v-text-anchor:top" o:gfxdata="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" strokeweight="1pt">
                               <v:textbox inset="0,0,0,0">
                                 <w:txbxContent>
                                   <w:p>
@@ -9569,7 +12634,7 @@
                                 </w:txbxContent>
                               </v:textbox>
                             </v:shape>
-                            <v:shape id="Text Box 48" o:spid="_x0000_s1097" type="#_x0000_t202" style="position:absolute;left:3121;top:14918;width:568;height:283;visibility:visible;mso-wrap-style:square;v-text-anchor:top" o:gfxdata="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" strokeweight="1pt">
+                            <v:shape id="Text Box 48" o:spid="_x0000_s1101" type="#_x0000_t202" style="position:absolute;left:3121;top:14918;width:568;height:283;visibility:visible;mso-wrap-style:square;v-text-anchor:top" o:gfxdata="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" strokeweight="1pt">
                               <v:textbox inset="0,0,0,0">
                                 <w:txbxContent>
                                   <w:p>
@@ -9581,8 +12646,8 @@
                               </v:textbox>
                             </v:shape>
                           </v:group>
-                          <v:group id="Group 49" o:spid="_x0000_s1098" style="position:absolute;left:7;top:15196;width:3679;height:280" coordorigin="7,15196" coordsize="3683,284" o:gfxdata="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">
-                            <v:shape id="Text Box 50" o:spid="_x0000_s1099" type="#_x0000_t202" style="position:absolute;left:969;top:15197;width:1305;height:283;visibility:visible;mso-wrap-style:square;v-text-anchor:top" o:gfxdata="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" strokeweight="1pt">
+                          <v:group id="Group 49" o:spid="_x0000_s1102" style="position:absolute;left:7;top:15196;width:3679;height:280" coordorigin="7,15196" coordsize="3683,284" o:gfxdata="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">
+                            <v:shape id="Text Box 50" o:spid="_x0000_s1103" type="#_x0000_t202" style="position:absolute;left:969;top:15197;width:1305;height:283;visibility:visible;mso-wrap-style:square;v-text-anchor:top" o:gfxdata="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" strokeweight="1pt">
                               <v:textbox inset="0,0,0,0">
                                 <w:txbxContent>
                                   <w:p>
@@ -9606,7 +12671,7 @@
                                 </w:txbxContent>
                               </v:textbox>
                             </v:shape>
-                            <v:shape id="Text Box 51" o:spid="_x0000_s1100" type="#_x0000_t202" style="position:absolute;left:7;top:15196;width:964;height:283;visibility:visible;mso-wrap-style:square;v-text-anchor:top" o:gfxdata="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" strokeweight="1pt">
+                            <v:shape id="Text Box 51" o:spid="_x0000_s1104" type="#_x0000_t202" style="position:absolute;left:7;top:15196;width:964;height:283;visibility:visible;mso-wrap-style:square;v-text-anchor:top" o:gfxdata="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" strokeweight="1pt">
                               <v:textbox inset="0,0,0,0">
                                 <w:txbxContent>
                                   <w:p>
@@ -9630,7 +12695,7 @@
                                 </w:txbxContent>
                               </v:textbox>
                             </v:shape>
-                            <v:shape id="Text Box 52" o:spid="_x0000_s1101" type="#_x0000_t202" style="position:absolute;left:2272;top:15197;width:851;height:283;visibility:visible;mso-wrap-style:square;v-text-anchor:top" o:gfxdata="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" strokeweight="1pt">
+                            <v:shape id="Text Box 52" o:spid="_x0000_s1105" type="#_x0000_t202" style="position:absolute;left:2272;top:15197;width:851;height:283;visibility:visible;mso-wrap-style:square;v-text-anchor:top" o:gfxdata="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" strokeweight="1pt">
                               <v:textbox inset="0,0,0,0">
                                 <w:txbxContent>
                                   <w:p>
@@ -9641,7 +12706,7 @@
                                 </w:txbxContent>
                               </v:textbox>
                             </v:shape>
-                            <v:shape id="Text Box 53" o:spid="_x0000_s1102" type="#_x0000_t202" style="position:absolute;left:3122;top:15197;width:568;height:283;visibility:visible;mso-wrap-style:square;v-text-anchor:top" o:gfxdata="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" strokeweight="1pt">
+                            <v:shape id="Text Box 53" o:spid="_x0000_s1106" type="#_x0000_t202" style="position:absolute;left:3122;top:15197;width:568;height:283;visibility:visible;mso-wrap-style:square;v-text-anchor:top" o:gfxdata="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" strokeweight="1pt">
                               <v:textbox inset="0,0,0,0">
                                 <w:txbxContent>
                                   <w:p>
@@ -9653,8 +12718,8 @@
                               </v:textbox>
                             </v:shape>
                           </v:group>
-                          <v:group id="Group 54" o:spid="_x0000_s1103" style="position:absolute;left:7;top:15475;width:3679;height:280" coordorigin="7,15475" coordsize="3683,284" o:gfxdata="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">
-                            <v:shape id="Text Box 55" o:spid="_x0000_s1104" type="#_x0000_t202" style="position:absolute;left:969;top:15476;width:1305;height:283;visibility:visible;mso-wrap-style:square;v-text-anchor:top" o:gfxdata="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" strokeweight="1pt">
+                          <v:group id="Group 54" o:spid="_x0000_s1107" style="position:absolute;left:7;top:15475;width:3679;height:280" coordorigin="7,15475" coordsize="3683,284" o:gfxdata="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">
+                            <v:shape id="Text Box 55" o:spid="_x0000_s1108" type="#_x0000_t202" style="position:absolute;left:969;top:15476;width:1305;height:283;visibility:visible;mso-wrap-style:square;v-text-anchor:top" o:gfxdata="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" strokeweight="1pt">
                               <v:textbox inset="0,0,0,0">
                                 <w:txbxContent>
                                   <w:p>
@@ -9665,7 +12730,7 @@
                                 </w:txbxContent>
                               </v:textbox>
                             </v:shape>
-                            <v:shape id="Text Box 56" o:spid="_x0000_s1105" type="#_x0000_t202" style="position:absolute;left:7;top:15475;width:964;height:283;visibility:visible;mso-wrap-style:square;v-text-anchor:top" o:gfxdata="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" strokeweight="1pt">
+                            <v:shape id="Text Box 56" o:spid="_x0000_s1109" type="#_x0000_t202" style="position:absolute;left:7;top:15475;width:964;height:283;visibility:visible;mso-wrap-style:square;v-text-anchor:top" o:gfxdata="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" strokeweight="1pt">
                               <v:textbox inset="0,0,0,0">
                                 <w:txbxContent>
                                   <w:p>
@@ -9679,7 +12744,7 @@
                                 </w:txbxContent>
                               </v:textbox>
                             </v:shape>
-                            <v:shape id="Text Box 57" o:spid="_x0000_s1106" type="#_x0000_t202" style="position:absolute;left:2272;top:15476;width:851;height:283;visibility:visible;mso-wrap-style:square;v-text-anchor:top" o:gfxdata="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" strokeweight="1pt">
+                            <v:shape id="Text Box 57" o:spid="_x0000_s1110" type="#_x0000_t202" style="position:absolute;left:2272;top:15476;width:851;height:283;visibility:visible;mso-wrap-style:square;v-text-anchor:top" o:gfxdata="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" strokeweight="1pt">
                               <v:textbox inset="0,0,0,0">
                                 <w:txbxContent>
                                   <w:p>
@@ -9690,7 +12755,7 @@
                                 </w:txbxContent>
                               </v:textbox>
                             </v:shape>
-                            <v:shape id="Text Box 58" o:spid="_x0000_s1107" type="#_x0000_t202" style="position:absolute;left:3122;top:15476;width:568;height:283;visibility:visible;mso-wrap-style:square;v-text-anchor:top" o:gfxdata="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" strokeweight="1pt">
+                            <v:shape id="Text Box 58" o:spid="_x0000_s1111" type="#_x0000_t202" style="position:absolute;left:3122;top:15476;width:568;height:283;visibility:visible;mso-wrap-style:square;v-text-anchor:top" o:gfxdata="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" strokeweight="1pt">
                               <v:textbox inset="0,0,0,0">
                                 <w:txbxContent>
                                   <w:p>
@@ -9702,8 +12767,8 @@
                               </v:textbox>
                             </v:shape>
                           </v:group>
-                          <v:group id="Group 59" o:spid="_x0000_s1108" style="position:absolute;left:7;top:15750;width:3679;height:281" coordorigin="7,15750" coordsize="3683,284" o:gfxdata="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">
-                            <v:shape id="Text Box 60" o:spid="_x0000_s1109" type="#_x0000_t202" style="position:absolute;left:969;top:15751;width:1305;height:283;visibility:visible;mso-wrap-style:square;v-text-anchor:top" o:gfxdata="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" strokeweight="1pt">
+                          <v:group id="Group 59" o:spid="_x0000_s1112" style="position:absolute;left:7;top:15750;width:3679;height:281" coordorigin="7,15750" coordsize="3683,284" o:gfxdata="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">
+                            <v:shape id="Text Box 60" o:spid="_x0000_s1113" type="#_x0000_t202" style="position:absolute;left:969;top:15751;width:1305;height:283;visibility:visible;mso-wrap-style:square;v-text-anchor:top" o:gfxdata="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" strokeweight="1pt">
                               <v:textbox inset="0,0,0,0">
                                 <w:txbxContent>
                                   <w:p>
@@ -9714,7 +12779,7 @@
                                 </w:txbxContent>
                               </v:textbox>
                             </v:shape>
-                            <v:shape id="Text Box 61" o:spid="_x0000_s1110" type="#_x0000_t202" style="position:absolute;left:7;top:15750;width:964;height:283;visibility:visible;mso-wrap-style:square;v-text-anchor:top" o:gfxdata="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" strokeweight="1pt">
+                            <v:shape id="Text Box 61" o:spid="_x0000_s1114" type="#_x0000_t202" style="position:absolute;left:7;top:15750;width:964;height:283;visibility:visible;mso-wrap-style:square;v-text-anchor:top" o:gfxdata="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" strokeweight="1pt">
                               <v:textbox inset="0,0,0,0">
                                 <w:txbxContent>
                                   <w:p>
@@ -9735,7 +12800,7 @@
                                 </w:txbxContent>
                               </v:textbox>
                             </v:shape>
-                            <v:shape id="Text Box 62" o:spid="_x0000_s1111" type="#_x0000_t202" style="position:absolute;left:2272;top:15751;width:851;height:283;visibility:visible;mso-wrap-style:square;v-text-anchor:top" o:gfxdata="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" strokeweight="1pt">
+                            <v:shape id="Text Box 62" o:spid="_x0000_s1115" type="#_x0000_t202" style="position:absolute;left:2272;top:15751;width:851;height:283;visibility:visible;mso-wrap-style:square;v-text-anchor:top" o:gfxdata="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" strokeweight="1pt">
                               <v:textbox inset="0,0,0,0">
                                 <w:txbxContent>
                                   <w:p>
@@ -9746,7 +12811,7 @@
                                 </w:txbxContent>
                               </v:textbox>
                             </v:shape>
-                            <v:shape id="Text Box 63" o:spid="_x0000_s1112" type="#_x0000_t202" style="position:absolute;left:3122;top:15751;width:568;height:283;visibility:visible;mso-wrap-style:square;v-text-anchor:top" o:gfxdata="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" strokeweight="1pt">
+                            <v:shape id="Text Box 63" o:spid="_x0000_s1116" type="#_x0000_t202" style="position:absolute;left:3122;top:15751;width:568;height:283;visibility:visible;mso-wrap-style:square;v-text-anchor:top" o:gfxdata="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" strokeweight="1pt">
                               <v:textbox inset="0,0,0,0">
                                 <w:txbxContent>
                                   <w:p>
@@ -9758,8 +12823,8 @@
                               </v:textbox>
                             </v:shape>
                           </v:group>
-                          <v:group id="Group 64" o:spid="_x0000_s1113" style="position:absolute;left:7;top:16027;width:3679;height:281" coordorigin="7,16027" coordsize="3683,284" o:gfxdata="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">
-                            <v:shape id="Text Box 65" o:spid="_x0000_s1114" type="#_x0000_t202" style="position:absolute;left:969;top:16028;width:1305;height:283;visibility:visible;mso-wrap-style:square;v-text-anchor:top" o:gfxdata="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" strokeweight="1pt">
+                          <v:group id="Group 64" o:spid="_x0000_s1117" style="position:absolute;left:7;top:16027;width:3679;height:281" coordorigin="7,16027" coordsize="3683,284" o:gfxdata="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">
+                            <v:shape id="Text Box 65" o:spid="_x0000_s1118" type="#_x0000_t202" style="position:absolute;left:969;top:16028;width:1305;height:283;visibility:visible;mso-wrap-style:square;v-text-anchor:top" o:gfxdata="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" strokeweight="1pt">
                               <v:textbox inset="0,0,0,0">
                                 <w:txbxContent>
                                   <w:p>
@@ -9770,7 +12835,7 @@
                                 </w:txbxContent>
                               </v:textbox>
                             </v:shape>
-                            <v:shape id="Text Box 66" o:spid="_x0000_s1115" type="#_x0000_t202" style="position:absolute;left:7;top:16027;width:964;height:283;visibility:visible;mso-wrap-style:square;v-text-anchor:top" o:gfxdata="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" strokeweight="1pt">
+                            <v:shape id="Text Box 66" o:spid="_x0000_s1119" type="#_x0000_t202" style="position:absolute;left:7;top:16027;width:964;height:283;visibility:visible;mso-wrap-style:square;v-text-anchor:top" o:gfxdata="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" strokeweight="1pt">
                               <v:textbox inset="0,0,0,0">
                                 <w:txbxContent>
                                   <w:p>
@@ -9794,7 +12859,7 @@
                                 </w:txbxContent>
                               </v:textbox>
                             </v:shape>
-                            <v:shape id="Text Box 67" o:spid="_x0000_s1116" type="#_x0000_t202" style="position:absolute;left:2272;top:16028;width:851;height:283;visibility:visible;mso-wrap-style:square;v-text-anchor:top" o:gfxdata="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" strokeweight="1pt">
+                            <v:shape id="Text Box 67" o:spid="_x0000_s1120" type="#_x0000_t202" style="position:absolute;left:2272;top:16028;width:851;height:283;visibility:visible;mso-wrap-style:square;v-text-anchor:top" o:gfxdata="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" strokeweight="1pt">
                               <v:textbox inset="0,0,0,0">
                                 <w:txbxContent>
                                   <w:p>
@@ -9805,7 +12870,7 @@
                                 </w:txbxContent>
                               </v:textbox>
                             </v:shape>
-                            <v:shape id="Text Box 68" o:spid="_x0000_s1117" type="#_x0000_t202" style="position:absolute;left:3122;top:16028;width:568;height:283;visibility:visible;mso-wrap-style:square;v-text-anchor:top" o:gfxdata="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" strokeweight="1pt">
+                            <v:shape id="Text Box 68" o:spid="_x0000_s1121" type="#_x0000_t202" style="position:absolute;left:3122;top:16028;width:568;height:283;visibility:visible;mso-wrap-style:square;v-text-anchor:top" o:gfxdata="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" strokeweight="1pt">
                               <v:textbox inset="0,0,0,0">
                                 <w:txbxContent>
                                   <w:p>
@@ -9818,17 +12883,17 @@
                             </v:shape>
                           </v:group>
                         </v:group>
-                        <v:line id="Line 69" o:spid="_x0000_s1118" style="position:absolute;flip:x;visibility:visible;mso-wrap-style:square" from="3121,14915" to="3121,16315" o:connectortype="straight" o:gfxdata="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" strokeweight="2.25pt"/>
-                        <v:line id="Line 70" o:spid="_x0000_s1119" style="position:absolute;flip:x;visibility:visible;mso-wrap-style:square" from="3688,14915" to="3688,16315" o:connectortype="straight" o:gfxdata="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" strokeweight="2.25pt"/>
-                        <v:line id="Line 71" o:spid="_x0000_s1120" style="position:absolute;flip:x;visibility:visible;mso-wrap-style:square" from="970,14915" to="970,16315" o:connectortype="straight" o:gfxdata="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" strokeweight="2.25pt"/>
-                        <v:line id="Line 72" o:spid="_x0000_s1121" style="position:absolute;flip:x;visibility:visible;mso-wrap-style:square" from="2269,14915" to="2269,16315" o:connectortype="straight" o:gfxdata="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" strokeweight="2.25pt"/>
-                        <v:line id="Line 73" o:spid="_x0000_s1122" style="position:absolute;flip:x;visibility:visible;mso-wrap-style:square" from="9,14915" to="9,16315" o:connectortype="straight" o:gfxdata="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" strokeweight="2.25pt"/>
+                        <v:line id="Line 69" o:spid="_x0000_s1122" style="position:absolute;flip:x;visibility:visible;mso-wrap-style:square" from="3121,14915" to="3121,16315" o:connectortype="straight" o:gfxdata="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" strokeweight="2.25pt"/>
+                        <v:line id="Line 70" o:spid="_x0000_s1123" style="position:absolute;flip:x;visibility:visible;mso-wrap-style:square" from="3688,14915" to="3688,16315" o:connectortype="straight" o:gfxdata="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" strokeweight="2.25pt"/>
+                        <v:line id="Line 71" o:spid="_x0000_s1124" style="position:absolute;flip:x;visibility:visible;mso-wrap-style:square" from="970,14915" to="970,16315" o:connectortype="straight" o:gfxdata="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" strokeweight="2.25pt"/>
+                        <v:line id="Line 72" o:spid="_x0000_s1125" style="position:absolute;flip:x;visibility:visible;mso-wrap-style:square" from="2269,14915" to="2269,16315" o:connectortype="straight" o:gfxdata="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" strokeweight="2.25pt"/>
+                        <v:line id="Line 73" o:spid="_x0000_s1126" style="position:absolute;flip:x;visibility:visible;mso-wrap-style:square" from="9,14915" to="9,16315" o:connectortype="straight" o:gfxdata="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" strokeweight="2.25pt"/>
                       </v:group>
                     </v:group>
-                    <v:group id="Group 74" o:spid="_x0000_s1123" style="position:absolute;left:3;top:14041;width:3682;height:597" coordorigin="3,14041" coordsize="3682,597" o:gfxdata="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">
-                      <v:group id="Group 75" o:spid="_x0000_s1124" style="position:absolute;left:4;top:14076;width:3678;height:562" coordorigin="4,14051" coordsize="3681,568" o:gfxdata="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">
-                        <v:group id="Group 76" o:spid="_x0000_s1125" style="position:absolute;left:4;top:14336;width:3681;height:283" coordorigin="4,14336" coordsize="3681,283" o:gfxdata="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">
-                          <v:shape id="Text Box 77" o:spid="_x0000_s1126" type="#_x0000_t202" style="position:absolute;left:4;top:14336;width:397;height:283;visibility:visible;mso-wrap-style:square;v-text-anchor:top" o:gfxdata="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" strokeweight="1pt">
+                    <v:group id="Group 74" o:spid="_x0000_s1127" style="position:absolute;left:3;top:14041;width:3682;height:597" coordorigin="3,14041" coordsize="3682,597" o:gfxdata="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">
+                      <v:group id="Group 75" o:spid="_x0000_s1128" style="position:absolute;left:4;top:14076;width:3678;height:562" coordorigin="4,14051" coordsize="3681,568" o:gfxdata="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">
+                        <v:group id="Group 76" o:spid="_x0000_s1129" style="position:absolute;left:4;top:14336;width:3681;height:283" coordorigin="4,14336" coordsize="3681,283" o:gfxdata="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">
+                          <v:shape id="Text Box 77" o:spid="_x0000_s1130" type="#_x0000_t202" style="position:absolute;left:4;top:14336;width:397;height:283;visibility:visible;mso-wrap-style:square;v-text-anchor:top" o:gfxdata="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" strokeweight="1pt">
                             <v:textbox inset="0,0,0,0">
                               <w:txbxContent>
                                 <w:p>
@@ -9839,7 +12904,7 @@
                               </w:txbxContent>
                             </v:textbox>
                           </v:shape>
-                          <v:shape id="Text Box 78" o:spid="_x0000_s1127" type="#_x0000_t202" style="position:absolute;left:967;top:14336;width:1304;height:283;visibility:visible;mso-wrap-style:square;v-text-anchor:top" o:gfxdata="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" strokeweight="1pt">
+                          <v:shape id="Text Box 78" o:spid="_x0000_s1131" type="#_x0000_t202" style="position:absolute;left:967;top:14336;width:1304;height:283;visibility:visible;mso-wrap-style:square;v-text-anchor:top" o:gfxdata="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" strokeweight="1pt">
                             <v:textbox inset="0,0,0,0">
                               <w:txbxContent>
                                 <w:p>
@@ -9850,7 +12915,7 @@
                               </w:txbxContent>
                             </v:textbox>
                           </v:shape>
-                          <v:shape id="Text Box 79" o:spid="_x0000_s1128" type="#_x0000_t202" style="position:absolute;left:400;top:14336;width:567;height:283;visibility:visible;mso-wrap-style:square;v-text-anchor:top" o:gfxdata="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" strokeweight="1pt">
+                          <v:shape id="Text Box 79" o:spid="_x0000_s1132" type="#_x0000_t202" style="position:absolute;left:400;top:14336;width:567;height:283;visibility:visible;mso-wrap-style:square;v-text-anchor:top" o:gfxdata="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" strokeweight="1pt">
                             <v:textbox inset="0,0,0,0">
                               <w:txbxContent>
                                 <w:p>
@@ -9861,7 +12926,7 @@
                               </w:txbxContent>
                             </v:textbox>
                           </v:shape>
-                          <v:shape id="Text Box 80" o:spid="_x0000_s1129" type="#_x0000_t202" style="position:absolute;left:2269;top:14336;width:850;height:283;visibility:visible;mso-wrap-style:square;v-text-anchor:top" o:gfxdata="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" strokeweight="1pt">
+                          <v:shape id="Text Box 80" o:spid="_x0000_s1133" type="#_x0000_t202" style="position:absolute;left:2269;top:14336;width:850;height:283;visibility:visible;mso-wrap-style:square;v-text-anchor:top" o:gfxdata="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" strokeweight="1pt">
                             <v:textbox inset="0,0,0,0">
                               <w:txbxContent>
                                 <w:p>
@@ -9872,7 +12937,7 @@
                               </w:txbxContent>
                             </v:textbox>
                           </v:shape>
-                          <v:shape id="Text Box 81" o:spid="_x0000_s1130" type="#_x0000_t202" style="position:absolute;left:3118;top:14336;width:567;height:283;visibility:visible;mso-wrap-style:square;v-text-anchor:top" o:gfxdata="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" strokeweight="1pt">
+                          <v:shape id="Text Box 81" o:spid="_x0000_s1134" type="#_x0000_t202" style="position:absolute;left:3118;top:14336;width:567;height:283;visibility:visible;mso-wrap-style:square;v-text-anchor:top" o:gfxdata="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" strokeweight="1pt">
                             <v:textbox inset="0,0,0,0">
                               <w:txbxContent>
                                 <w:p>
@@ -9884,8 +12949,8 @@
                             </v:textbox>
                           </v:shape>
                         </v:group>
-                        <v:group id="Group 82" o:spid="_x0000_s1131" style="position:absolute;left:4;top:14051;width:3681;height:283" coordorigin="4,14051" coordsize="3681,283" o:gfxdata="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">
-                          <v:shape id="Text Box 83" o:spid="_x0000_s1132" type="#_x0000_t202" style="position:absolute;left:4;top:14051;width:397;height:283;visibility:visible;mso-wrap-style:square;v-text-anchor:top" o:gfxdata="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" strokeweight="1pt">
+                        <v:group id="Group 82" o:spid="_x0000_s1135" style="position:absolute;left:4;top:14051;width:3681;height:283" coordorigin="4,14051" coordsize="3681,283" o:gfxdata="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">
+                          <v:shape id="Text Box 83" o:spid="_x0000_s1136" type="#_x0000_t202" style="position:absolute;left:4;top:14051;width:397;height:283;visibility:visible;mso-wrap-style:square;v-text-anchor:top" o:gfxdata="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" strokeweight="1pt">
                             <v:textbox inset="0,0,0,0">
                               <w:txbxContent>
                                 <w:p>
@@ -9896,7 +12961,7 @@
                               </w:txbxContent>
                             </v:textbox>
                           </v:shape>
-                          <v:shape id="Text Box 84" o:spid="_x0000_s1133" type="#_x0000_t202" style="position:absolute;left:967;top:14051;width:1304;height:283;visibility:visible;mso-wrap-style:square;v-text-anchor:top" o:gfxdata="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" strokeweight="1pt">
+                          <v:shape id="Text Box 84" o:spid="_x0000_s1137" type="#_x0000_t202" style="position:absolute;left:967;top:14051;width:1304;height:283;visibility:visible;mso-wrap-style:square;v-text-anchor:top" o:gfxdata="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" strokeweight="1pt">
                             <v:textbox inset="0,0,0,0">
                               <w:txbxContent>
                                 <w:p>
@@ -9907,7 +12972,7 @@
                               </w:txbxContent>
                             </v:textbox>
                           </v:shape>
-                          <v:shape id="Text Box 85" o:spid="_x0000_s1134" type="#_x0000_t202" style="position:absolute;left:400;top:14051;width:567;height:283;visibility:visible;mso-wrap-style:square;v-text-anchor:top" o:gfxdata="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" strokeweight="1pt">
+                          <v:shape id="Text Box 85" o:spid="_x0000_s1138" type="#_x0000_t202" style="position:absolute;left:400;top:14051;width:567;height:283;visibility:visible;mso-wrap-style:square;v-text-anchor:top" o:gfxdata="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" strokeweight="1pt">
                             <v:textbox inset="0,0,0,0">
                               <w:txbxContent>
                                 <w:p>
@@ -9918,7 +12983,7 @@
                               </w:txbxContent>
                             </v:textbox>
                           </v:shape>
-                          <v:shape id="Text Box 86" o:spid="_x0000_s1135" type="#_x0000_t202" style="position:absolute;left:2269;top:14051;width:850;height:283;visibility:visible;mso-wrap-style:square;v-text-anchor:top" o:gfxdata="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" strokeweight="1pt">
+                          <v:shape id="Text Box 86" o:spid="_x0000_s1139" type="#_x0000_t202" style="position:absolute;left:2269;top:14051;width:850;height:283;visibility:visible;mso-wrap-style:square;v-text-anchor:top" o:gfxdata="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" strokeweight="1pt">
                             <v:textbox inset="0,0,0,0">
                               <w:txbxContent>
                                 <w:p>
@@ -9929,7 +12994,7 @@
                               </w:txbxContent>
                             </v:textbox>
                           </v:shape>
-                          <v:shape id="Text Box 87" o:spid="_x0000_s1136" type="#_x0000_t202" style="position:absolute;left:3118;top:14051;width:567;height:283;visibility:visible;mso-wrap-style:square;v-text-anchor:top" o:gfxdata="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" strokeweight="1pt">
+                          <v:shape id="Text Box 87" o:spid="_x0000_s1140" type="#_x0000_t202" style="position:absolute;left:3118;top:14051;width:567;height:283;visibility:visible;mso-wrap-style:square;v-text-anchor:top" o:gfxdata="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" strokeweight="1pt">
                             <v:textbox inset="0,0,0,0">
                               <w:txbxContent>
                                 <w:p>
@@ -9942,12 +13007,12 @@
                           </v:shape>
                         </v:group>
                       </v:group>
-                      <v:line id="Line 88" o:spid="_x0000_s1137" style="position:absolute;visibility:visible;mso-wrap-style:square" from="2269,14041" to="2269,14612" o:connectortype="straight" o:gfxdata="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" strokeweight="2.25pt"/>
-                      <v:line id="Line 89" o:spid="_x0000_s1138" style="position:absolute;visibility:visible;mso-wrap-style:square" from="3,14051" to="3,14622" o:connectortype="straight" o:gfxdata="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" strokeweight="2.25pt"/>
-                      <v:line id="Line 90" o:spid="_x0000_s1139" style="position:absolute;visibility:visible;mso-wrap-style:square" from="3685,14041" to="3685,14612" o:connectortype="straight" o:gfxdata="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" strokeweight="2.25pt"/>
-                      <v:line id="Line 91" o:spid="_x0000_s1140" style="position:absolute;visibility:visible;mso-wrap-style:square" from="3118,14041" to="3118,14612" o:connectortype="straight" o:gfxdata="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" strokeweight="2.25pt"/>
-                      <v:line id="Line 92" o:spid="_x0000_s1141" style="position:absolute;visibility:visible;mso-wrap-style:square" from="400,14051" to="400,14622" o:connectortype="straight" o:gfxdata="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" strokeweight="2.25pt"/>
-                      <v:line id="Line 93" o:spid="_x0000_s1142" style="position:absolute;visibility:visible;mso-wrap-style:square" from="966,14041" to="966,14612" o:connectortype="straight" o:gfxdata="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" strokeweight="2.25pt"/>
+                      <v:line id="Line 88" o:spid="_x0000_s1141" style="position:absolute;visibility:visible;mso-wrap-style:square" from="2269,14041" to="2269,14612" o:connectortype="straight" o:gfxdata="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" strokeweight="2.25pt"/>
+                      <v:line id="Line 89" o:spid="_x0000_s1142" style="position:absolute;visibility:visible;mso-wrap-style:square" from="3,14051" to="3,14622" o:connectortype="straight" o:gfxdata="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" strokeweight="2.25pt"/>
+                      <v:line id="Line 90" o:spid="_x0000_s1143" style="position:absolute;visibility:visible;mso-wrap-style:square" from="3685,14041" to="3685,14612" o:connectortype="straight" o:gfxdata="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" strokeweight="2.25pt"/>
+                      <v:line id="Line 91" o:spid="_x0000_s1144" style="position:absolute;visibility:visible;mso-wrap-style:square" from="3118,14041" to="3118,14612" o:connectortype="straight" o:gfxdata="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" strokeweight="2.25pt"/>
+                      <v:line id="Line 92" o:spid="_x0000_s1145" style="position:absolute;visibility:visible;mso-wrap-style:square" from="400,14051" to="400,14622" o:connectortype="straight" o:gfxdata="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" strokeweight="2.25pt"/>
+                      <v:line id="Line 93" o:spid="_x0000_s1146" style="position:absolute;visibility:visible;mso-wrap-style:square" from="966,14041" to="966,14612" o:connectortype="straight" o:gfxdata="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" strokeweight="2.25pt"/>
                     </v:group>
                   </v:group>
                 </v:group>
@@ -10051,6 +13116,119 @@
     </w:lvl>
   </w:abstractNum>
   <w:abstractNum w:abstractNumId="1" w15:restartNumberingAfterBreak="0">
+    <w:nsid w:val="0BFE3A59"/>
+    <w:multiLevelType w:val="multilevel"/>
+    <w:tmpl w:val="655A867E"/>
+    <w:lvl w:ilvl="0">
+      <w:start w:val="1"/>
+      <w:numFmt w:val="decimal"/>
+      <w:lvlText w:val="%1."/>
+      <w:lvlJc w:val="left"/>
+      <w:pPr>
+        <w:tabs>
+          <w:tab w:val="num" w:pos="720"/>
+        </w:tabs>
+        <w:ind w:left="720" w:hanging="360"/>
+      </w:pPr>
+    </w:lvl>
+    <w:lvl w:ilvl="1" w:tentative="1">
+      <w:start w:val="1"/>
+      <w:numFmt w:val="decimal"/>
+      <w:lvlText w:val="%2."/>
+      <w:lvlJc w:val="left"/>
+      <w:pPr>
+        <w:tabs>
+          <w:tab w:val="num" w:pos="1440"/>
+        </w:tabs>
+        <w:ind w:left="1440" w:hanging="360"/>
+      </w:pPr>
+    </w:lvl>
+    <w:lvl w:ilvl="2" w:tentative="1">
+      <w:start w:val="1"/>
+      <w:numFmt w:val="decimal"/>
+      <w:lvlText w:val="%3."/>
+      <w:lvlJc w:val="left"/>
+      <w:pPr>
+        <w:tabs>
+          <w:tab w:val="num" w:pos="2160"/>
+        </w:tabs>
+        <w:ind w:left="2160" w:hanging="360"/>
+      </w:pPr>
+    </w:lvl>
+    <w:lvl w:ilvl="3" w:tentative="1">
+      <w:start w:val="1"/>
+      <w:numFmt w:val="decimal"/>
+      <w:lvlText w:val="%4."/>
+      <w:lvlJc w:val="left"/>
+      <w:pPr>
+        <w:tabs>
+          <w:tab w:val="num" w:pos="2880"/>
+        </w:tabs>
+        <w:ind w:left="2880" w:hanging="360"/>
+      </w:pPr>
+    </w:lvl>
+    <w:lvl w:ilvl="4" w:tentative="1">
+      <w:start w:val="1"/>
+      <w:numFmt w:val="decimal"/>
+      <w:lvlText w:val="%5."/>
+      <w:lvlJc w:val="left"/>
+      <w:pPr>
+        <w:tabs>
+          <w:tab w:val="num" w:pos="3600"/>
+        </w:tabs>
+        <w:ind w:left="3600" w:hanging="360"/>
+      </w:pPr>
+    </w:lvl>
+    <w:lvl w:ilvl="5" w:tentative="1">
+      <w:start w:val="1"/>
+      <w:numFmt w:val="decimal"/>
+      <w:lvlText w:val="%6."/>
+      <w:lvlJc w:val="left"/>
+      <w:pPr>
+        <w:tabs>
+          <w:tab w:val="num" w:pos="4320"/>
+        </w:tabs>
+        <w:ind w:left="4320" w:hanging="360"/>
+      </w:pPr>
+    </w:lvl>
+    <w:lvl w:ilvl="6" w:tentative="1">
+      <w:start w:val="1"/>
+      <w:numFmt w:val="decimal"/>
+      <w:lvlText w:val="%7."/>
+      <w:lvlJc w:val="left"/>
+      <w:pPr>
+        <w:tabs>
+          <w:tab w:val="num" w:pos="5040"/>
+        </w:tabs>
+        <w:ind w:left="5040" w:hanging="360"/>
+      </w:pPr>
+    </w:lvl>
+    <w:lvl w:ilvl="7" w:tentative="1">
+      <w:start w:val="1"/>
+      <w:numFmt w:val="decimal"/>
+      <w:lvlText w:val="%8."/>
+      <w:lvlJc w:val="left"/>
+      <w:pPr>
+        <w:tabs>
+          <w:tab w:val="num" w:pos="5760"/>
+        </w:tabs>
+        <w:ind w:left="5760" w:hanging="360"/>
+      </w:pPr>
+    </w:lvl>
+    <w:lvl w:ilvl="8" w:tentative="1">
+      <w:start w:val="1"/>
+      <w:numFmt w:val="decimal"/>
+      <w:lvlText w:val="%9."/>
+      <w:lvlJc w:val="left"/>
+      <w:pPr>
+        <w:tabs>
+          <w:tab w:val="num" w:pos="6480"/>
+        </w:tabs>
+        <w:ind w:left="6480" w:hanging="360"/>
+      </w:pPr>
+    </w:lvl>
+  </w:abstractNum>
+  <w:abstractNum w:abstractNumId="2" w15:restartNumberingAfterBreak="0">
     <w:nsid w:val="12D4727D"/>
     <w:multiLevelType w:val="hybridMultilevel"/>
     <w:tmpl w:val="B10229C8"/>
@@ -10139,7 +13317,708 @@
       </w:pPr>
     </w:lvl>
   </w:abstractNum>
-  <w:abstractNum w:abstractNumId="2" w15:restartNumberingAfterBreak="0">
+  <w:abstractNum w:abstractNumId="3" w15:restartNumberingAfterBreak="0">
+    <w:nsid w:val="22DA3E1F"/>
+    <w:multiLevelType w:val="multilevel"/>
+    <w:tmpl w:val="D1AC2A50"/>
+    <w:lvl w:ilvl="0">
+      <w:start w:val="1"/>
+      <w:numFmt w:val="bullet"/>
+      <w:lvlText w:val=""/>
+      <w:lvlJc w:val="left"/>
+      <w:pPr>
+        <w:tabs>
+          <w:tab w:val="num" w:pos="720"/>
+        </w:tabs>
+        <w:ind w:left="720" w:hanging="360"/>
+      </w:pPr>
+      <w:rPr>
+        <w:rFonts w:ascii="Symbol" w:hAnsi="Symbol" w:hint="default"/>
+        <w:sz w:val="20"/>
+      </w:rPr>
+    </w:lvl>
+    <w:lvl w:ilvl="1">
+      <w:start w:val="1"/>
+      <w:numFmt w:val="decimal"/>
+      <w:lvlText w:val="%2."/>
+      <w:lvlJc w:val="left"/>
+      <w:pPr>
+        <w:ind w:left="1440" w:hanging="360"/>
+      </w:pPr>
+      <w:rPr>
+        <w:rFonts w:hint="default"/>
+      </w:rPr>
+    </w:lvl>
+    <w:lvl w:ilvl="2" w:tentative="1">
+      <w:start w:val="1"/>
+      <w:numFmt w:val="bullet"/>
+      <w:lvlText w:val=""/>
+      <w:lvlJc w:val="left"/>
+      <w:pPr>
+        <w:tabs>
+          <w:tab w:val="num" w:pos="2160"/>
+        </w:tabs>
+        <w:ind w:left="2160" w:hanging="360"/>
+      </w:pPr>
+      <w:rPr>
+        <w:rFonts w:ascii="Wingdings" w:hAnsi="Wingdings" w:hint="default"/>
+        <w:sz w:val="20"/>
+      </w:rPr>
+    </w:lvl>
+    <w:lvl w:ilvl="3" w:tentative="1">
+      <w:start w:val="1"/>
+      <w:numFmt w:val="bullet"/>
+      <w:lvlText w:val=""/>
+      <w:lvlJc w:val="left"/>
+      <w:pPr>
+        <w:tabs>
+          <w:tab w:val="num" w:pos="2880"/>
+        </w:tabs>
+        <w:ind w:left="2880" w:hanging="360"/>
+      </w:pPr>
+      <w:rPr>
+        <w:rFonts w:ascii="Wingdings" w:hAnsi="Wingdings" w:hint="default"/>
+        <w:sz w:val="20"/>
+      </w:rPr>
+    </w:lvl>
+    <w:lvl w:ilvl="4" w:tentative="1">
+      <w:start w:val="1"/>
+      <w:numFmt w:val="bullet"/>
+      <w:lvlText w:val=""/>
+      <w:lvlJc w:val="left"/>
+      <w:pPr>
+        <w:tabs>
+          <w:tab w:val="num" w:pos="3600"/>
+        </w:tabs>
+        <w:ind w:left="3600" w:hanging="360"/>
+      </w:pPr>
+      <w:rPr>
+        <w:rFonts w:ascii="Wingdings" w:hAnsi="Wingdings" w:hint="default"/>
+        <w:sz w:val="20"/>
+      </w:rPr>
+    </w:lvl>
+    <w:lvl w:ilvl="5" w:tentative="1">
+      <w:start w:val="1"/>
+      <w:numFmt w:val="bullet"/>
+      <w:lvlText w:val=""/>
+      <w:lvlJc w:val="left"/>
+      <w:pPr>
+        <w:tabs>
+          <w:tab w:val="num" w:pos="4320"/>
+        </w:tabs>
+        <w:ind w:left="4320" w:hanging="360"/>
+      </w:pPr>
+      <w:rPr>
+        <w:rFonts w:ascii="Wingdings" w:hAnsi="Wingdings" w:hint="default"/>
+        <w:sz w:val="20"/>
+      </w:rPr>
+    </w:lvl>
+    <w:lvl w:ilvl="6" w:tentative="1">
+      <w:start w:val="1"/>
+      <w:numFmt w:val="bullet"/>
+      <w:lvlText w:val=""/>
+      <w:lvlJc w:val="left"/>
+      <w:pPr>
+        <w:tabs>
+          <w:tab w:val="num" w:pos="5040"/>
+        </w:tabs>
+        <w:ind w:left="5040" w:hanging="360"/>
+      </w:pPr>
+      <w:rPr>
+        <w:rFonts w:ascii="Wingdings" w:hAnsi="Wingdings" w:hint="default"/>
+        <w:sz w:val="20"/>
+      </w:rPr>
+    </w:lvl>
+    <w:lvl w:ilvl="7" w:tentative="1">
+      <w:start w:val="1"/>
+      <w:numFmt w:val="bullet"/>
+      <w:lvlText w:val=""/>
+      <w:lvlJc w:val="left"/>
+      <w:pPr>
+        <w:tabs>
+          <w:tab w:val="num" w:pos="5760"/>
+        </w:tabs>
+        <w:ind w:left="5760" w:hanging="360"/>
+      </w:pPr>
+      <w:rPr>
+        <w:rFonts w:ascii="Wingdings" w:hAnsi="Wingdings" w:hint="default"/>
+        <w:sz w:val="20"/>
+      </w:rPr>
+    </w:lvl>
+    <w:lvl w:ilvl="8" w:tentative="1">
+      <w:start w:val="1"/>
+      <w:numFmt w:val="bullet"/>
+      <w:lvlText w:val=""/>
+      <w:lvlJc w:val="left"/>
+      <w:pPr>
+        <w:tabs>
+          <w:tab w:val="num" w:pos="6480"/>
+        </w:tabs>
+        <w:ind w:left="6480" w:hanging="360"/>
+      </w:pPr>
+      <w:rPr>
+        <w:rFonts w:ascii="Wingdings" w:hAnsi="Wingdings" w:hint="default"/>
+        <w:sz w:val="20"/>
+      </w:rPr>
+    </w:lvl>
+  </w:abstractNum>
+  <w:abstractNum w:abstractNumId="4" w15:restartNumberingAfterBreak="0">
+    <w:nsid w:val="28CA053D"/>
+    <w:multiLevelType w:val="hybridMultilevel"/>
+    <w:tmpl w:val="4364B4F8"/>
+    <w:lvl w:ilvl="0" w:tplc="0419000F">
+      <w:start w:val="1"/>
+      <w:numFmt w:val="decimal"/>
+      <w:lvlText w:val="%1."/>
+      <w:lvlJc w:val="left"/>
+      <w:pPr>
+        <w:ind w:left="1571" w:hanging="360"/>
+      </w:pPr>
+    </w:lvl>
+    <w:lvl w:ilvl="1" w:tplc="04190019" w:tentative="1">
+      <w:start w:val="1"/>
+      <w:numFmt w:val="lowerLetter"/>
+      <w:lvlText w:val="%2."/>
+      <w:lvlJc w:val="left"/>
+      <w:pPr>
+        <w:ind w:left="2291" w:hanging="360"/>
+      </w:pPr>
+    </w:lvl>
+    <w:lvl w:ilvl="2" w:tplc="0419001B" w:tentative="1">
+      <w:start w:val="1"/>
+      <w:numFmt w:val="lowerRoman"/>
+      <w:lvlText w:val="%3."/>
+      <w:lvlJc w:val="right"/>
+      <w:pPr>
+        <w:ind w:left="3011" w:hanging="180"/>
+      </w:pPr>
+    </w:lvl>
+    <w:lvl w:ilvl="3" w:tplc="0419000F" w:tentative="1">
+      <w:start w:val="1"/>
+      <w:numFmt w:val="decimal"/>
+      <w:lvlText w:val="%4."/>
+      <w:lvlJc w:val="left"/>
+      <w:pPr>
+        <w:ind w:left="3731" w:hanging="360"/>
+      </w:pPr>
+    </w:lvl>
+    <w:lvl w:ilvl="4" w:tplc="04190019" w:tentative="1">
+      <w:start w:val="1"/>
+      <w:numFmt w:val="lowerLetter"/>
+      <w:lvlText w:val="%5."/>
+      <w:lvlJc w:val="left"/>
+      <w:pPr>
+        <w:ind w:left="4451" w:hanging="360"/>
+      </w:pPr>
+    </w:lvl>
+    <w:lvl w:ilvl="5" w:tplc="0419001B" w:tentative="1">
+      <w:start w:val="1"/>
+      <w:numFmt w:val="lowerRoman"/>
+      <w:lvlText w:val="%6."/>
+      <w:lvlJc w:val="right"/>
+      <w:pPr>
+        <w:ind w:left="5171" w:hanging="180"/>
+      </w:pPr>
+    </w:lvl>
+    <w:lvl w:ilvl="6" w:tplc="0419000F" w:tentative="1">
+      <w:start w:val="1"/>
+      <w:numFmt w:val="decimal"/>
+      <w:lvlText w:val="%7."/>
+      <w:lvlJc w:val="left"/>
+      <w:pPr>
+        <w:ind w:left="5891" w:hanging="360"/>
+      </w:pPr>
+    </w:lvl>
+    <w:lvl w:ilvl="7" w:tplc="04190019" w:tentative="1">
+      <w:start w:val="1"/>
+      <w:numFmt w:val="lowerLetter"/>
+      <w:lvlText w:val="%8."/>
+      <w:lvlJc w:val="left"/>
+      <w:pPr>
+        <w:ind w:left="6611" w:hanging="360"/>
+      </w:pPr>
+    </w:lvl>
+    <w:lvl w:ilvl="8" w:tplc="0419001B" w:tentative="1">
+      <w:start w:val="1"/>
+      <w:numFmt w:val="lowerRoman"/>
+      <w:lvlText w:val="%9."/>
+      <w:lvlJc w:val="right"/>
+      <w:pPr>
+        <w:ind w:left="7331" w:hanging="180"/>
+      </w:pPr>
+    </w:lvl>
+  </w:abstractNum>
+  <w:abstractNum w:abstractNumId="5" w15:restartNumberingAfterBreak="0">
+    <w:nsid w:val="2E19439A"/>
+    <w:multiLevelType w:val="multilevel"/>
+    <w:tmpl w:val="531269C0"/>
+    <w:lvl w:ilvl="0">
+      <w:start w:val="1"/>
+      <w:numFmt w:val="bullet"/>
+      <w:lvlText w:val=""/>
+      <w:lvlJc w:val="left"/>
+      <w:pPr>
+        <w:tabs>
+          <w:tab w:val="num" w:pos="720"/>
+        </w:tabs>
+        <w:ind w:left="720" w:hanging="360"/>
+      </w:pPr>
+      <w:rPr>
+        <w:rFonts w:ascii="Symbol" w:hAnsi="Symbol" w:hint="default"/>
+        <w:sz w:val="20"/>
+      </w:rPr>
+    </w:lvl>
+    <w:lvl w:ilvl="1" w:tentative="1">
+      <w:start w:val="1"/>
+      <w:numFmt w:val="bullet"/>
+      <w:lvlText w:val="o"/>
+      <w:lvlJc w:val="left"/>
+      <w:pPr>
+        <w:tabs>
+          <w:tab w:val="num" w:pos="1440"/>
+        </w:tabs>
+        <w:ind w:left="1440" w:hanging="360"/>
+      </w:pPr>
+      <w:rPr>
+        <w:rFonts w:ascii="Courier New" w:hAnsi="Courier New" w:hint="default"/>
+        <w:sz w:val="20"/>
+      </w:rPr>
+    </w:lvl>
+    <w:lvl w:ilvl="2" w:tentative="1">
+      <w:start w:val="1"/>
+      <w:numFmt w:val="bullet"/>
+      <w:lvlText w:val=""/>
+      <w:lvlJc w:val="left"/>
+      <w:pPr>
+        <w:tabs>
+          <w:tab w:val="num" w:pos="2160"/>
+        </w:tabs>
+        <w:ind w:left="2160" w:hanging="360"/>
+      </w:pPr>
+      <w:rPr>
+        <w:rFonts w:ascii="Wingdings" w:hAnsi="Wingdings" w:hint="default"/>
+        <w:sz w:val="20"/>
+      </w:rPr>
+    </w:lvl>
+    <w:lvl w:ilvl="3" w:tentative="1">
+      <w:start w:val="1"/>
+      <w:numFmt w:val="bullet"/>
+      <w:lvlText w:val=""/>
+      <w:lvlJc w:val="left"/>
+      <w:pPr>
+        <w:tabs>
+          <w:tab w:val="num" w:pos="2880"/>
+        </w:tabs>
+        <w:ind w:left="2880" w:hanging="360"/>
+      </w:pPr>
+      <w:rPr>
+        <w:rFonts w:ascii="Wingdings" w:hAnsi="Wingdings" w:hint="default"/>
+        <w:sz w:val="20"/>
+      </w:rPr>
+    </w:lvl>
+    <w:lvl w:ilvl="4" w:tentative="1">
+      <w:start w:val="1"/>
+      <w:numFmt w:val="bullet"/>
+      <w:lvlText w:val=""/>
+      <w:lvlJc w:val="left"/>
+      <w:pPr>
+        <w:tabs>
+          <w:tab w:val="num" w:pos="3600"/>
+        </w:tabs>
+        <w:ind w:left="3600" w:hanging="360"/>
+      </w:pPr>
+      <w:rPr>
+        <w:rFonts w:ascii="Wingdings" w:hAnsi="Wingdings" w:hint="default"/>
+        <w:sz w:val="20"/>
+      </w:rPr>
+    </w:lvl>
+    <w:lvl w:ilvl="5" w:tentative="1">
+      <w:start w:val="1"/>
+      <w:numFmt w:val="bullet"/>
+      <w:lvlText w:val=""/>
+      <w:lvlJc w:val="left"/>
+      <w:pPr>
+        <w:tabs>
+          <w:tab w:val="num" w:pos="4320"/>
+        </w:tabs>
+        <w:ind w:left="4320" w:hanging="360"/>
+      </w:pPr>
+      <w:rPr>
+        <w:rFonts w:ascii="Wingdings" w:hAnsi="Wingdings" w:hint="default"/>
+        <w:sz w:val="20"/>
+      </w:rPr>
+    </w:lvl>
+    <w:lvl w:ilvl="6" w:tentative="1">
+      <w:start w:val="1"/>
+      <w:numFmt w:val="bullet"/>
+      <w:lvlText w:val=""/>
+      <w:lvlJc w:val="left"/>
+      <w:pPr>
+        <w:tabs>
+          <w:tab w:val="num" w:pos="5040"/>
+        </w:tabs>
+        <w:ind w:left="5040" w:hanging="360"/>
+      </w:pPr>
+      <w:rPr>
+        <w:rFonts w:ascii="Wingdings" w:hAnsi="Wingdings" w:hint="default"/>
+        <w:sz w:val="20"/>
+      </w:rPr>
+    </w:lvl>
+    <w:lvl w:ilvl="7" w:tentative="1">
+      <w:start w:val="1"/>
+      <w:numFmt w:val="bullet"/>
+      <w:lvlText w:val=""/>
+      <w:lvlJc w:val="left"/>
+      <w:pPr>
+        <w:tabs>
+          <w:tab w:val="num" w:pos="5760"/>
+        </w:tabs>
+        <w:ind w:left="5760" w:hanging="360"/>
+      </w:pPr>
+      <w:rPr>
+        <w:rFonts w:ascii="Wingdings" w:hAnsi="Wingdings" w:hint="default"/>
+        <w:sz w:val="20"/>
+      </w:rPr>
+    </w:lvl>
+    <w:lvl w:ilvl="8" w:tentative="1">
+      <w:start w:val="1"/>
+      <w:numFmt w:val="bullet"/>
+      <w:lvlText w:val=""/>
+      <w:lvlJc w:val="left"/>
+      <w:pPr>
+        <w:tabs>
+          <w:tab w:val="num" w:pos="6480"/>
+        </w:tabs>
+        <w:ind w:left="6480" w:hanging="360"/>
+      </w:pPr>
+      <w:rPr>
+        <w:rFonts w:ascii="Wingdings" w:hAnsi="Wingdings" w:hint="default"/>
+        <w:sz w:val="20"/>
+      </w:rPr>
+    </w:lvl>
+  </w:abstractNum>
+  <w:abstractNum w:abstractNumId="6" w15:restartNumberingAfterBreak="0">
+    <w:nsid w:val="3DC03CD2"/>
+    <w:multiLevelType w:val="multilevel"/>
+    <w:tmpl w:val="F5B47F24"/>
+    <w:lvl w:ilvl="0">
+      <w:start w:val="1"/>
+      <w:numFmt w:val="bullet"/>
+      <w:lvlText w:val=""/>
+      <w:lvlJc w:val="left"/>
+      <w:pPr>
+        <w:tabs>
+          <w:tab w:val="num" w:pos="720"/>
+        </w:tabs>
+        <w:ind w:left="720" w:hanging="360"/>
+      </w:pPr>
+      <w:rPr>
+        <w:rFonts w:ascii="Symbol" w:hAnsi="Symbol" w:hint="default"/>
+        <w:sz w:val="20"/>
+      </w:rPr>
+    </w:lvl>
+    <w:lvl w:ilvl="1" w:tentative="1">
+      <w:start w:val="1"/>
+      <w:numFmt w:val="bullet"/>
+      <w:lvlText w:val="o"/>
+      <w:lvlJc w:val="left"/>
+      <w:pPr>
+        <w:tabs>
+          <w:tab w:val="num" w:pos="1440"/>
+        </w:tabs>
+        <w:ind w:left="1440" w:hanging="360"/>
+      </w:pPr>
+      <w:rPr>
+        <w:rFonts w:ascii="Courier New" w:hAnsi="Courier New" w:hint="default"/>
+        <w:sz w:val="20"/>
+      </w:rPr>
+    </w:lvl>
+    <w:lvl w:ilvl="2" w:tentative="1">
+      <w:start w:val="1"/>
+      <w:numFmt w:val="bullet"/>
+      <w:lvlText w:val=""/>
+      <w:lvlJc w:val="left"/>
+      <w:pPr>
+        <w:tabs>
+          <w:tab w:val="num" w:pos="2160"/>
+        </w:tabs>
+        <w:ind w:left="2160" w:hanging="360"/>
+      </w:pPr>
+      <w:rPr>
+        <w:rFonts w:ascii="Wingdings" w:hAnsi="Wingdings" w:hint="default"/>
+        <w:sz w:val="20"/>
+      </w:rPr>
+    </w:lvl>
+    <w:lvl w:ilvl="3" w:tentative="1">
+      <w:start w:val="1"/>
+      <w:numFmt w:val="bullet"/>
+      <w:lvlText w:val=""/>
+      <w:lvlJc w:val="left"/>
+      <w:pPr>
+        <w:tabs>
+          <w:tab w:val="num" w:pos="2880"/>
+        </w:tabs>
+        <w:ind w:left="2880" w:hanging="360"/>
+      </w:pPr>
+      <w:rPr>
+        <w:rFonts w:ascii="Wingdings" w:hAnsi="Wingdings" w:hint="default"/>
+        <w:sz w:val="20"/>
+      </w:rPr>
+    </w:lvl>
+    <w:lvl w:ilvl="4" w:tentative="1">
+      <w:start w:val="1"/>
+      <w:numFmt w:val="bullet"/>
+      <w:lvlText w:val=""/>
+      <w:lvlJc w:val="left"/>
+      <w:pPr>
+        <w:tabs>
+          <w:tab w:val="num" w:pos="3600"/>
+        </w:tabs>
+        <w:ind w:left="3600" w:hanging="360"/>
+      </w:pPr>
+      <w:rPr>
+        <w:rFonts w:ascii="Wingdings" w:hAnsi="Wingdings" w:hint="default"/>
+        <w:sz w:val="20"/>
+      </w:rPr>
+    </w:lvl>
+    <w:lvl w:ilvl="5" w:tentative="1">
+      <w:start w:val="1"/>
+      <w:numFmt w:val="bullet"/>
+      <w:lvlText w:val=""/>
+      <w:lvlJc w:val="left"/>
+      <w:pPr>
+        <w:tabs>
+          <w:tab w:val="num" w:pos="4320"/>
+        </w:tabs>
+        <w:ind w:left="4320" w:hanging="360"/>
+      </w:pPr>
+      <w:rPr>
+        <w:rFonts w:ascii="Wingdings" w:hAnsi="Wingdings" w:hint="default"/>
+        <w:sz w:val="20"/>
+      </w:rPr>
+    </w:lvl>
+    <w:lvl w:ilvl="6" w:tentative="1">
+      <w:start w:val="1"/>
+      <w:numFmt w:val="bullet"/>
+      <w:lvlText w:val=""/>
+      <w:lvlJc w:val="left"/>
+      <w:pPr>
+        <w:tabs>
+          <w:tab w:val="num" w:pos="5040"/>
+        </w:tabs>
+        <w:ind w:left="5040" w:hanging="360"/>
+      </w:pPr>
+      <w:rPr>
+        <w:rFonts w:ascii="Wingdings" w:hAnsi="Wingdings" w:hint="default"/>
+        <w:sz w:val="20"/>
+      </w:rPr>
+    </w:lvl>
+    <w:lvl w:ilvl="7" w:tentative="1">
+      <w:start w:val="1"/>
+      <w:numFmt w:val="bullet"/>
+      <w:lvlText w:val=""/>
+      <w:lvlJc w:val="left"/>
+      <w:pPr>
+        <w:tabs>
+          <w:tab w:val="num" w:pos="5760"/>
+        </w:tabs>
+        <w:ind w:left="5760" w:hanging="360"/>
+      </w:pPr>
+      <w:rPr>
+        <w:rFonts w:ascii="Wingdings" w:hAnsi="Wingdings" w:hint="default"/>
+        <w:sz w:val="20"/>
+      </w:rPr>
+    </w:lvl>
+    <w:lvl w:ilvl="8" w:tentative="1">
+      <w:start w:val="1"/>
+      <w:numFmt w:val="bullet"/>
+      <w:lvlText w:val=""/>
+      <w:lvlJc w:val="left"/>
+      <w:pPr>
+        <w:tabs>
+          <w:tab w:val="num" w:pos="6480"/>
+        </w:tabs>
+        <w:ind w:left="6480" w:hanging="360"/>
+      </w:pPr>
+      <w:rPr>
+        <w:rFonts w:ascii="Wingdings" w:hAnsi="Wingdings" w:hint="default"/>
+        <w:sz w:val="20"/>
+      </w:rPr>
+    </w:lvl>
+  </w:abstractNum>
+  <w:abstractNum w:abstractNumId="7" w15:restartNumberingAfterBreak="0">
+    <w:nsid w:val="4E2D539F"/>
+    <w:multiLevelType w:val="hybridMultilevel"/>
+    <w:tmpl w:val="537E87FE"/>
+    <w:lvl w:ilvl="0" w:tplc="0419000F">
+      <w:start w:val="1"/>
+      <w:numFmt w:val="decimal"/>
+      <w:lvlText w:val="%1."/>
+      <w:lvlJc w:val="left"/>
+      <w:pPr>
+        <w:ind w:left="1571" w:hanging="360"/>
+      </w:pPr>
+    </w:lvl>
+    <w:lvl w:ilvl="1" w:tplc="04190019" w:tentative="1">
+      <w:start w:val="1"/>
+      <w:numFmt w:val="lowerLetter"/>
+      <w:lvlText w:val="%2."/>
+      <w:lvlJc w:val="left"/>
+      <w:pPr>
+        <w:ind w:left="2291" w:hanging="360"/>
+      </w:pPr>
+    </w:lvl>
+    <w:lvl w:ilvl="2" w:tplc="0419001B" w:tentative="1">
+      <w:start w:val="1"/>
+      <w:numFmt w:val="lowerRoman"/>
+      <w:lvlText w:val="%3."/>
+      <w:lvlJc w:val="right"/>
+      <w:pPr>
+        <w:ind w:left="3011" w:hanging="180"/>
+      </w:pPr>
+    </w:lvl>
+    <w:lvl w:ilvl="3" w:tplc="0419000F" w:tentative="1">
+      <w:start w:val="1"/>
+      <w:numFmt w:val="decimal"/>
+      <w:lvlText w:val="%4."/>
+      <w:lvlJc w:val="left"/>
+      <w:pPr>
+        <w:ind w:left="3731" w:hanging="360"/>
+      </w:pPr>
+    </w:lvl>
+    <w:lvl w:ilvl="4" w:tplc="04190019" w:tentative="1">
+      <w:start w:val="1"/>
+      <w:numFmt w:val="lowerLetter"/>
+      <w:lvlText w:val="%5."/>
+      <w:lvlJc w:val="left"/>
+      <w:pPr>
+        <w:ind w:left="4451" w:hanging="360"/>
+      </w:pPr>
+    </w:lvl>
+    <w:lvl w:ilvl="5" w:tplc="0419001B" w:tentative="1">
+      <w:start w:val="1"/>
+      <w:numFmt w:val="lowerRoman"/>
+      <w:lvlText w:val="%6."/>
+      <w:lvlJc w:val="right"/>
+      <w:pPr>
+        <w:ind w:left="5171" w:hanging="180"/>
+      </w:pPr>
+    </w:lvl>
+    <w:lvl w:ilvl="6" w:tplc="0419000F" w:tentative="1">
+      <w:start w:val="1"/>
+      <w:numFmt w:val="decimal"/>
+      <w:lvlText w:val="%7."/>
+      <w:lvlJc w:val="left"/>
+      <w:pPr>
+        <w:ind w:left="5891" w:hanging="360"/>
+      </w:pPr>
+    </w:lvl>
+    <w:lvl w:ilvl="7" w:tplc="04190019" w:tentative="1">
+      <w:start w:val="1"/>
+      <w:numFmt w:val="lowerLetter"/>
+      <w:lvlText w:val="%8."/>
+      <w:lvlJc w:val="left"/>
+      <w:pPr>
+        <w:ind w:left="6611" w:hanging="360"/>
+      </w:pPr>
+    </w:lvl>
+    <w:lvl w:ilvl="8" w:tplc="0419001B" w:tentative="1">
+      <w:start w:val="1"/>
+      <w:numFmt w:val="lowerRoman"/>
+      <w:lvlText w:val="%9."/>
+      <w:lvlJc w:val="right"/>
+      <w:pPr>
+        <w:ind w:left="7331" w:hanging="180"/>
+      </w:pPr>
+    </w:lvl>
+  </w:abstractNum>
+  <w:abstractNum w:abstractNumId="8" w15:restartNumberingAfterBreak="0">
+    <w:nsid w:val="5F6448D8"/>
+    <w:multiLevelType w:val="hybridMultilevel"/>
+    <w:tmpl w:val="8D3EFB28"/>
+    <w:lvl w:ilvl="0" w:tplc="0419000F">
+      <w:start w:val="1"/>
+      <w:numFmt w:val="decimal"/>
+      <w:lvlText w:val="%1."/>
+      <w:lvlJc w:val="left"/>
+      <w:pPr>
+        <w:ind w:left="1571" w:hanging="360"/>
+      </w:pPr>
+    </w:lvl>
+    <w:lvl w:ilvl="1" w:tplc="04190019" w:tentative="1">
+      <w:start w:val="1"/>
+      <w:numFmt w:val="lowerLetter"/>
+      <w:lvlText w:val="%2."/>
+      <w:lvlJc w:val="left"/>
+      <w:pPr>
+        <w:ind w:left="2291" w:hanging="360"/>
+      </w:pPr>
+    </w:lvl>
+    <w:lvl w:ilvl="2" w:tplc="0419001B" w:tentative="1">
+      <w:start w:val="1"/>
+      <w:numFmt w:val="lowerRoman"/>
+      <w:lvlText w:val="%3."/>
+      <w:lvlJc w:val="right"/>
+      <w:pPr>
+        <w:ind w:left="3011" w:hanging="180"/>
+      </w:pPr>
+    </w:lvl>
+    <w:lvl w:ilvl="3" w:tplc="0419000F" w:tentative="1">
+      <w:start w:val="1"/>
+      <w:numFmt w:val="decimal"/>
+      <w:lvlText w:val="%4."/>
+      <w:lvlJc w:val="left"/>
+      <w:pPr>
+        <w:ind w:left="3731" w:hanging="360"/>
+      </w:pPr>
+    </w:lvl>
+    <w:lvl w:ilvl="4" w:tplc="04190019" w:tentative="1">
+      <w:start w:val="1"/>
+      <w:numFmt w:val="lowerLetter"/>
+      <w:lvlText w:val="%5."/>
+      <w:lvlJc w:val="left"/>
+      <w:pPr>
+        <w:ind w:left="4451" w:hanging="360"/>
+      </w:pPr>
+    </w:lvl>
+    <w:lvl w:ilvl="5" w:tplc="0419001B" w:tentative="1">
+      <w:start w:val="1"/>
+      <w:numFmt w:val="lowerRoman"/>
+      <w:lvlText w:val="%6."/>
+      <w:lvlJc w:val="right"/>
+      <w:pPr>
+        <w:ind w:left="5171" w:hanging="180"/>
+      </w:pPr>
+    </w:lvl>
+    <w:lvl w:ilvl="6" w:tplc="0419000F" w:tentative="1">
+      <w:start w:val="1"/>
+      <w:numFmt w:val="decimal"/>
+      <w:lvlText w:val="%7."/>
+      <w:lvlJc w:val="left"/>
+      <w:pPr>
+        <w:ind w:left="5891" w:hanging="360"/>
+      </w:pPr>
+    </w:lvl>
+    <w:lvl w:ilvl="7" w:tplc="04190019" w:tentative="1">
+      <w:start w:val="1"/>
+      <w:numFmt w:val="lowerLetter"/>
+      <w:lvlText w:val="%8."/>
+      <w:lvlJc w:val="left"/>
+      <w:pPr>
+        <w:ind w:left="6611" w:hanging="360"/>
+      </w:pPr>
+    </w:lvl>
+    <w:lvl w:ilvl="8" w:tplc="0419001B" w:tentative="1">
+      <w:start w:val="1"/>
+      <w:numFmt w:val="lowerRoman"/>
+      <w:lvlText w:val="%9."/>
+      <w:lvlJc w:val="right"/>
+      <w:pPr>
+        <w:ind w:left="7331" w:hanging="180"/>
+      </w:pPr>
+    </w:lvl>
+  </w:abstractNum>
+  <w:abstractNum w:abstractNumId="9" w15:restartNumberingAfterBreak="0">
     <w:nsid w:val="5F737BBD"/>
     <w:multiLevelType w:val="hybridMultilevel"/>
     <w:tmpl w:val="37EEFB68"/>
@@ -10228,7 +14107,93 @@
       </w:pPr>
     </w:lvl>
   </w:abstractNum>
-  <w:abstractNum w:abstractNumId="3" w15:restartNumberingAfterBreak="0">
+  <w:abstractNum w:abstractNumId="10" w15:restartNumberingAfterBreak="0">
+    <w:nsid w:val="63087577"/>
+    <w:multiLevelType w:val="hybridMultilevel"/>
+    <w:tmpl w:val="732CB79A"/>
+    <w:lvl w:ilvl="0" w:tplc="0419000F">
+      <w:start w:val="1"/>
+      <w:numFmt w:val="decimal"/>
+      <w:lvlText w:val="%1."/>
+      <w:lvlJc w:val="left"/>
+      <w:pPr>
+        <w:ind w:left="720" w:hanging="360"/>
+      </w:pPr>
+    </w:lvl>
+    <w:lvl w:ilvl="1" w:tplc="04190019" w:tentative="1">
+      <w:start w:val="1"/>
+      <w:numFmt w:val="lowerLetter"/>
+      <w:lvlText w:val="%2."/>
+      <w:lvlJc w:val="left"/>
+      <w:pPr>
+        <w:ind w:left="1440" w:hanging="360"/>
+      </w:pPr>
+    </w:lvl>
+    <w:lvl w:ilvl="2" w:tplc="0419001B" w:tentative="1">
+      <w:start w:val="1"/>
+      <w:numFmt w:val="lowerRoman"/>
+      <w:lvlText w:val="%3."/>
+      <w:lvlJc w:val="right"/>
+      <w:pPr>
+        <w:ind w:left="2160" w:hanging="180"/>
+      </w:pPr>
+    </w:lvl>
+    <w:lvl w:ilvl="3" w:tplc="0419000F" w:tentative="1">
+      <w:start w:val="1"/>
+      <w:numFmt w:val="decimal"/>
+      <w:lvlText w:val="%4."/>
+      <w:lvlJc w:val="left"/>
+      <w:pPr>
+        <w:ind w:left="2880" w:hanging="360"/>
+      </w:pPr>
+    </w:lvl>
+    <w:lvl w:ilvl="4" w:tplc="04190019" w:tentative="1">
+      <w:start w:val="1"/>
+      <w:numFmt w:val="lowerLetter"/>
+      <w:lvlText w:val="%5."/>
+      <w:lvlJc w:val="left"/>
+      <w:pPr>
+        <w:ind w:left="3600" w:hanging="360"/>
+      </w:pPr>
+    </w:lvl>
+    <w:lvl w:ilvl="5" w:tplc="0419001B" w:tentative="1">
+      <w:start w:val="1"/>
+      <w:numFmt w:val="lowerRoman"/>
+      <w:lvlText w:val="%6."/>
+      <w:lvlJc w:val="right"/>
+      <w:pPr>
+        <w:ind w:left="4320" w:hanging="180"/>
+      </w:pPr>
+    </w:lvl>
+    <w:lvl w:ilvl="6" w:tplc="0419000F" w:tentative="1">
+      <w:start w:val="1"/>
+      <w:numFmt w:val="decimal"/>
+      <w:lvlText w:val="%7."/>
+      <w:lvlJc w:val="left"/>
+      <w:pPr>
+        <w:ind w:left="5040" w:hanging="360"/>
+      </w:pPr>
+    </w:lvl>
+    <w:lvl w:ilvl="7" w:tplc="04190019" w:tentative="1">
+      <w:start w:val="1"/>
+      <w:numFmt w:val="lowerLetter"/>
+      <w:lvlText w:val="%8."/>
+      <w:lvlJc w:val="left"/>
+      <w:pPr>
+        <w:ind w:left="5760" w:hanging="360"/>
+      </w:pPr>
+    </w:lvl>
+    <w:lvl w:ilvl="8" w:tplc="0419001B" w:tentative="1">
+      <w:start w:val="1"/>
+      <w:numFmt w:val="lowerRoman"/>
+      <w:lvlText w:val="%9."/>
+      <w:lvlJc w:val="right"/>
+      <w:pPr>
+        <w:ind w:left="6480" w:hanging="180"/>
+      </w:pPr>
+    </w:lvl>
+  </w:abstractNum>
+  <w:abstractNum w:abstractNumId="11" w15:restartNumberingAfterBreak="0">
     <w:nsid w:val="716334CD"/>
     <w:multiLevelType w:val="multilevel"/>
     <w:tmpl w:val="BBA2D022"/>
@@ -10345,13 +14310,37 @@
     <w:abstractNumId w:val="0"/>
   </w:num>
   <w:num w:numId="2">
+    <w:abstractNumId w:val="11"/>
+  </w:num>
+  <w:num w:numId="3">
+    <w:abstractNumId w:val="9"/>
+  </w:num>
+  <w:num w:numId="4">
+    <w:abstractNumId w:val="2"/>
+  </w:num>
+  <w:num w:numId="5">
+    <w:abstractNumId w:val="1"/>
+  </w:num>
+  <w:num w:numId="6">
+    <w:abstractNumId w:val="10"/>
+  </w:num>
+  <w:num w:numId="7">
+    <w:abstractNumId w:val="5"/>
+  </w:num>
+  <w:num w:numId="8">
     <w:abstractNumId w:val="3"/>
   </w:num>
-  <w:num w:numId="3">
-    <w:abstractNumId w:val="2"/>
+  <w:num w:numId="9">
+    <w:abstractNumId w:val="6"/>
   </w:num>
-  <w:num w:numId="4">
-    <w:abstractNumId w:val="1"/>
+  <w:num w:numId="10">
+    <w:abstractNumId w:val="7"/>
+  </w:num>
+  <w:num w:numId="11">
+    <w:abstractNumId w:val="4"/>
+  </w:num>
+  <w:num w:numId="12">
+    <w:abstractNumId w:val="8"/>
   </w:num>
 </w:numbering>
 </file>
@@ -11294,7 +15283,7 @@
 </file>
 
 <file path=customXml/itemProps1.xml><?xml version="1.0" encoding="utf-8"?>
-<ds:datastoreItem xmlns:ds="http://schemas.openxmlformats.org/officeDocument/2006/customXml" ds:itemID="{52FA42D3-36F1-4E92-A382-A4D8B6F47FF5}">
+<ds:datastoreItem xmlns:ds="http://schemas.openxmlformats.org/officeDocument/2006/customXml" ds:itemID="{FB38BF9D-5DCA-46A7-BE36-3CD973FFE84C}">
   <ds:schemaRefs>
     <ds:schemaRef ds:uri="http://schemas.openxmlformats.org/officeDocument/2006/bibliography"/>
   </ds:schemaRefs>
